--- a/Практика Малленом Системс/Report/отчёт по производственнй практике.docx
+++ b/Практика Малленом Системс/Report/отчёт по производственнй практике.docx
@@ -225,24 +225,32 @@
           <w:sz w:val="24"/>
           <w:szCs w:val="24"/>
         </w:rPr>
-        <w:t>Выполнил студент 2 курса группы ИС-____</w:t>
-      </w:r>
-    </w:p>
-    <w:p>
-      <w:pPr>
-        <w:rPr>
-          <w:rFonts w:ascii="Times New Roman" w:hAnsi="Times New Roman" w:cs="Times New Roman"/>
-          <w:sz w:val="24"/>
-          <w:szCs w:val="24"/>
-        </w:rPr>
-      </w:pPr>
-      <w:r>
-        <w:rPr>
-          <w:rFonts w:ascii="Times New Roman" w:hAnsi="Times New Roman" w:cs="Times New Roman"/>
-          <w:sz w:val="24"/>
-          <w:szCs w:val="24"/>
-        </w:rPr>
-        <w:t>____________________________________</w:t>
+        <w:t>Выполнил студент 2 курса группы ИС</w:t>
+      </w:r>
+      <w:r>
+        <w:rPr>
+          <w:rFonts w:ascii="Times New Roman" w:hAnsi="Times New Roman" w:cs="Times New Roman"/>
+          <w:sz w:val="24"/>
+          <w:szCs w:val="24"/>
+        </w:rPr>
+        <w:t>-22</w:t>
+      </w:r>
+    </w:p>
+    <w:p>
+      <w:pPr>
+        <w:rPr>
+          <w:rFonts w:ascii="Times New Roman" w:hAnsi="Times New Roman" w:cs="Times New Roman"/>
+          <w:sz w:val="24"/>
+          <w:szCs w:val="24"/>
+        </w:rPr>
+      </w:pPr>
+      <w:r>
+        <w:rPr>
+          <w:rFonts w:ascii="Times New Roman" w:hAnsi="Times New Roman" w:cs="Times New Roman"/>
+          <w:sz w:val="24"/>
+          <w:szCs w:val="24"/>
+        </w:rPr>
+        <w:t>Разумов Илья Валентинович</w:t>
       </w:r>
     </w:p>
     <w:p>
@@ -277,7 +285,31 @@
           <w:sz w:val="24"/>
           <w:szCs w:val="24"/>
         </w:rPr>
-        <w:t xml:space="preserve">место практики __________________________________________________________________ </w:t>
+        <w:t>место</w:t>
+      </w:r>
+      <w:r>
+        <w:rPr>
+          <w:rFonts w:ascii="Times New Roman" w:hAnsi="Times New Roman" w:cs="Times New Roman"/>
+          <w:sz w:val="24"/>
+          <w:szCs w:val="24"/>
+        </w:rPr>
+        <w:t xml:space="preserve"> </w:t>
+      </w:r>
+      <w:r>
+        <w:rPr>
+          <w:rFonts w:ascii="Times New Roman" w:hAnsi="Times New Roman" w:cs="Times New Roman"/>
+          <w:sz w:val="24"/>
+          <w:szCs w:val="24"/>
+        </w:rPr>
+        <w:t>практики</w:t>
+      </w:r>
+      <w:r>
+        <w:rPr>
+          <w:rFonts w:ascii="Times New Roman" w:hAnsi="Times New Roman" w:cs="Times New Roman"/>
+          <w:sz w:val="24"/>
+          <w:szCs w:val="24"/>
+        </w:rPr>
+        <w:t xml:space="preserve"> ________________________________________________________________</w:t>
       </w:r>
     </w:p>
     <w:p>
@@ -312,6 +344,21 @@
           <w:szCs w:val="24"/>
         </w:rPr>
         <w:tab/>
+      </w:r>
+      <w:r>
+        <w:rPr>
+          <w:rFonts w:ascii="Times New Roman" w:hAnsi="Times New Roman" w:cs="Times New Roman"/>
+          <w:sz w:val="24"/>
+          <w:szCs w:val="24"/>
+        </w:rPr>
+        <w:t xml:space="preserve"> </w:t>
+      </w:r>
+      <w:r>
+        <w:rPr>
+          <w:rFonts w:ascii="Times New Roman" w:hAnsi="Times New Roman" w:cs="Times New Roman"/>
+          <w:sz w:val="24"/>
+          <w:szCs w:val="24"/>
+        </w:rPr>
         <w:t>наименование юридического лица, ФИО ИП</w:t>
       </w:r>
     </w:p>
@@ -370,23 +417,45 @@
           <w:szCs w:val="24"/>
         </w:rPr>
       </w:pPr>
-      <w:proofErr w:type="gramStart"/>
-      <w:r>
-        <w:rPr>
-          <w:rFonts w:ascii="Times New Roman" w:hAnsi="Times New Roman" w:cs="Times New Roman"/>
-          <w:sz w:val="24"/>
-          <w:szCs w:val="24"/>
-        </w:rPr>
-        <w:t>с  «</w:t>
-      </w:r>
-      <w:proofErr w:type="gramEnd"/>
-      <w:r>
-        <w:rPr>
-          <w:rFonts w:ascii="Times New Roman" w:hAnsi="Times New Roman" w:cs="Times New Roman"/>
-          <w:sz w:val="24"/>
-          <w:szCs w:val="24"/>
-        </w:rPr>
-        <w:t xml:space="preserve">___» _______ 2025 г. </w:t>
+      <w:r>
+        <w:rPr>
+          <w:rFonts w:ascii="Times New Roman" w:hAnsi="Times New Roman" w:cs="Times New Roman"/>
+          <w:sz w:val="24"/>
+          <w:szCs w:val="24"/>
+        </w:rPr>
+        <w:t>с «</w:t>
+      </w:r>
+      <w:r>
+        <w:rPr>
+          <w:rFonts w:ascii="Times New Roman" w:hAnsi="Times New Roman" w:cs="Times New Roman"/>
+          <w:sz w:val="24"/>
+          <w:szCs w:val="24"/>
+        </w:rPr>
+        <w:t>03</w:t>
+      </w:r>
+      <w:r>
+        <w:rPr>
+          <w:rFonts w:ascii="Times New Roman" w:hAnsi="Times New Roman" w:cs="Times New Roman"/>
+          <w:sz w:val="24"/>
+          <w:szCs w:val="24"/>
+        </w:rPr>
+        <w:t xml:space="preserve">» </w:t>
+      </w:r>
+      <w:r>
+        <w:rPr>
+          <w:rFonts w:ascii="Times New Roman" w:hAnsi="Times New Roman" w:cs="Times New Roman"/>
+          <w:sz w:val="24"/>
+          <w:szCs w:val="24"/>
+        </w:rPr>
+        <w:t>ноября</w:t>
+      </w:r>
+      <w:r>
+        <w:rPr>
+          <w:rFonts w:ascii="Times New Roman" w:hAnsi="Times New Roman" w:cs="Times New Roman"/>
+          <w:sz w:val="24"/>
+          <w:szCs w:val="24"/>
+        </w:rPr>
+        <w:t xml:space="preserve"> 2025 г. </w:t>
       </w:r>
     </w:p>
     <w:p>
@@ -404,7 +473,39 @@
           <w:sz w:val="24"/>
           <w:szCs w:val="24"/>
         </w:rPr>
-        <w:t>по «___» _______ 2025 г.</w:t>
+        <w:t>по «</w:t>
+      </w:r>
+      <w:r>
+        <w:rPr>
+          <w:rFonts w:ascii="Times New Roman" w:hAnsi="Times New Roman" w:cs="Times New Roman"/>
+          <w:sz w:val="24"/>
+          <w:szCs w:val="24"/>
+        </w:rPr>
+        <w:t>16</w:t>
+      </w:r>
+      <w:r>
+        <w:rPr>
+          <w:rFonts w:ascii="Times New Roman" w:hAnsi="Times New Roman" w:cs="Times New Roman"/>
+          <w:sz w:val="24"/>
+          <w:szCs w:val="24"/>
+        </w:rPr>
+        <w:t xml:space="preserve">» </w:t>
+      </w:r>
+      <w:r>
+        <w:rPr>
+          <w:rFonts w:ascii="Times New Roman" w:hAnsi="Times New Roman" w:cs="Times New Roman"/>
+          <w:sz w:val="24"/>
+          <w:szCs w:val="24"/>
+        </w:rPr>
+        <w:t>ноября</w:t>
+      </w:r>
+      <w:r>
+        <w:rPr>
+          <w:rFonts w:ascii="Times New Roman" w:hAnsi="Times New Roman" w:cs="Times New Roman"/>
+          <w:sz w:val="24"/>
+          <w:szCs w:val="24"/>
+        </w:rPr>
+        <w:t xml:space="preserve"> 2025 г.</w:t>
       </w:r>
     </w:p>
     <w:p>
@@ -622,7 +723,7 @@
           <w:sz w:val="24"/>
           <w:szCs w:val="24"/>
         </w:rPr>
-        <w:t>______________________________________</w:t>
+        <w:t>____________________________________</w:t>
       </w:r>
     </w:p>
     <w:p>
@@ -634,23 +735,29 @@
           <w:szCs w:val="24"/>
         </w:rPr>
       </w:pPr>
-      <w:proofErr w:type="gramStart"/>
-      <w:r>
-        <w:rPr>
-          <w:rFonts w:ascii="Times New Roman" w:hAnsi="Times New Roman" w:cs="Times New Roman"/>
-          <w:sz w:val="24"/>
-          <w:szCs w:val="24"/>
-        </w:rPr>
-        <w:t>Оценка:_</w:t>
-      </w:r>
-      <w:proofErr w:type="gramEnd"/>
-      <w:r>
-        <w:rPr>
-          <w:rFonts w:ascii="Times New Roman" w:hAnsi="Times New Roman" w:cs="Times New Roman"/>
-          <w:sz w:val="24"/>
-          <w:szCs w:val="24"/>
-        </w:rPr>
-        <w:t>______________________________</w:t>
+      <w:r>
+        <w:rPr>
+          <w:rFonts w:ascii="Times New Roman" w:hAnsi="Times New Roman" w:cs="Times New Roman"/>
+          <w:sz w:val="24"/>
+          <w:szCs w:val="24"/>
+        </w:rPr>
+        <w:t>Оценка:</w:t>
+      </w:r>
+      <w:r>
+        <w:rPr>
+          <w:rFonts w:ascii="Times New Roman" w:hAnsi="Times New Roman" w:cs="Times New Roman"/>
+          <w:sz w:val="24"/>
+          <w:szCs w:val="24"/>
+        </w:rPr>
+        <w:t xml:space="preserve"> __</w:t>
+      </w:r>
+      <w:r>
+        <w:rPr>
+          <w:rFonts w:ascii="Times New Roman" w:hAnsi="Times New Roman" w:cs="Times New Roman"/>
+          <w:sz w:val="24"/>
+          <w:szCs w:val="24"/>
+        </w:rPr>
+        <w:t>_____________________________</w:t>
       </w:r>
     </w:p>
     <w:p>
@@ -675,8 +782,18 @@
           <w:sz w:val="24"/>
           <w:szCs w:val="24"/>
         </w:rPr>
-        <w:t>«___» _______________________2025 года</w:t>
-      </w:r>
+        <w:t>«___» ______________________2025 года</w:t>
+      </w:r>
+    </w:p>
+    <w:p>
+      <w:pPr>
+        <w:spacing w:after="120" w:line="0" w:lineRule="atLeast"/>
+        <w:rPr>
+          <w:rFonts w:ascii="Times New Roman" w:hAnsi="Times New Roman" w:cs="Times New Roman"/>
+          <w:sz w:val="24"/>
+          <w:szCs w:val="24"/>
+        </w:rPr>
+      </w:pPr>
     </w:p>
     <w:p>
       <w:pPr>
@@ -1231,7 +1348,23 @@
           <w:sz w:val="24"/>
           <w:szCs w:val="24"/>
         </w:rPr>
-        <w:t xml:space="preserve">Организационная структура </w:t>
+        <w:t xml:space="preserve"> </w:t>
+      </w:r>
+      <w:r>
+        <w:rPr>
+          <w:rFonts w:ascii="Times New Roman" w:hAnsi="Times New Roman" w:cs="Times New Roman"/>
+          <w:sz w:val="24"/>
+          <w:szCs w:val="24"/>
+        </w:rPr>
+        <w:t>С</w:t>
+      </w:r>
+      <w:r>
+        <w:rPr>
+          <w:rFonts w:ascii="Times New Roman" w:hAnsi="Times New Roman" w:cs="Times New Roman"/>
+          <w:sz w:val="24"/>
+          <w:szCs w:val="24"/>
+        </w:rPr>
+        <w:t xml:space="preserve">труктура </w:t>
       </w:r>
       <w:r>
         <w:rPr>
@@ -1419,7 +1552,15 @@
           <w:sz w:val="24"/>
           <w:szCs w:val="24"/>
         </w:rPr>
-        <w:t>На предприятии соблюдаются строгие стандарты внутреннего распорядка, охватывающие рабочие часы, порядок взаимодействия и отчетности. В части охраны труда ИТ-специалистов внедрена политика безопасного проведения работ по техническому обслуживанию и разработке программных решений, включая использование средств индивидуальной защиты, охранных систем и соблюдение правил эргономики рабочего места.</w:t>
+        <w:t>На предприятии соблюдаются строгие стандарты внутреннего распорядка, охватывающие рабочие часы, порядок взаимодействия и отчетности. В части охраны труда ИТ-специалистов внедрена политика безопасного проведения работ по техническому обслуживанию и разработке программных решени</w:t>
+      </w:r>
+      <w:r>
+        <w:rPr>
+          <w:rFonts w:ascii="Times New Roman" w:hAnsi="Times New Roman" w:cs="Times New Roman"/>
+          <w:sz w:val="24"/>
+          <w:szCs w:val="24"/>
+        </w:rPr>
+        <w:t>й.</w:t>
       </w:r>
     </w:p>
     <w:p>
@@ -1571,7 +1712,6 @@
           <w:sz w:val="24"/>
           <w:szCs w:val="24"/>
         </w:rPr>
-        <w:lastRenderedPageBreak/>
         <w:t>Документирование процессов и кодов программных модулей</w:t>
       </w:r>
     </w:p>
@@ -1602,69 +1742,1702 @@
     <w:p>
       <w:pPr>
         <w:spacing w:line="360" w:lineRule="auto"/>
-        <w:ind w:firstLine="709"/>
-        <w:jc w:val="both"/>
-        <w:rPr>
-          <w:rFonts w:ascii="Times New Roman" w:hAnsi="Times New Roman" w:cs="Times New Roman"/>
-          <w:sz w:val="24"/>
-          <w:szCs w:val="24"/>
-        </w:rPr>
-      </w:pPr>
-      <w:r>
-        <w:rPr>
-          <w:rFonts w:ascii="Times New Roman" w:hAnsi="Times New Roman" w:cs="Times New Roman"/>
-          <w:sz w:val="24"/>
-          <w:szCs w:val="24"/>
-        </w:rPr>
-        <w:t>Каждый специалист обязан владеть необходимыми навыками программирования, следовать стандартам кодирования и обеспечивать качество работы</w:t>
+        <w:ind w:left="1080"/>
+        <w:jc w:val="center"/>
+        <w:rPr>
+          <w:rFonts w:ascii="Times New Roman" w:hAnsi="Times New Roman" w:cs="Times New Roman"/>
+          <w:sz w:val="24"/>
+          <w:szCs w:val="24"/>
+        </w:rPr>
+      </w:pPr>
+      <w:r>
+        <w:rPr>
+          <w:rFonts w:ascii="Times New Roman" w:hAnsi="Times New Roman" w:cs="Times New Roman"/>
+          <w:sz w:val="24"/>
+          <w:szCs w:val="24"/>
+        </w:rPr>
+        <w:lastRenderedPageBreak/>
+        <w:t>2.</w:t>
+      </w:r>
+      <w:r>
+        <w:rPr>
+          <w:rFonts w:ascii="Times New Roman" w:hAnsi="Times New Roman" w:cs="Times New Roman"/>
+          <w:sz w:val="24"/>
+          <w:szCs w:val="24"/>
+        </w:rPr>
+        <w:t>ОСУЩЕСТВЛЕНИЕ ИНТЕГРАЦИИ ПРОГРАММНЫХ МОДУЛЕЙ</w:t>
+      </w:r>
+    </w:p>
+    <w:p>
+      <w:pPr>
+        <w:spacing w:line="360" w:lineRule="auto"/>
+        <w:ind w:firstLine="709"/>
+        <w:jc w:val="both"/>
+        <w:rPr>
+          <w:rFonts w:ascii="Times New Roman" w:hAnsi="Times New Roman" w:cs="Times New Roman"/>
+          <w:sz w:val="24"/>
+          <w:szCs w:val="24"/>
+        </w:rPr>
+      </w:pPr>
+      <w:r>
+        <w:rPr>
+          <w:rFonts w:ascii="Times New Roman" w:hAnsi="Times New Roman" w:cs="Times New Roman"/>
+          <w:sz w:val="24"/>
+          <w:szCs w:val="24"/>
+        </w:rPr>
+        <w:t>2.1 Разработка требований к программным модулям на основе анализа документации</w:t>
+      </w:r>
+    </w:p>
+    <w:p>
+      <w:pPr>
+        <w:spacing w:line="360" w:lineRule="auto"/>
+        <w:ind w:firstLine="709"/>
+        <w:jc w:val="both"/>
+        <w:rPr>
+          <w:rFonts w:ascii="Times New Roman" w:hAnsi="Times New Roman" w:cs="Times New Roman"/>
+          <w:sz w:val="24"/>
+          <w:szCs w:val="24"/>
+        </w:rPr>
+      </w:pPr>
+      <w:r>
+        <w:rPr>
+          <w:rFonts w:ascii="Times New Roman" w:hAnsi="Times New Roman" w:cs="Times New Roman"/>
+          <w:sz w:val="24"/>
+          <w:szCs w:val="24"/>
+        </w:rPr>
+        <w:t>2.1.</w:t>
+      </w:r>
+      <w:r>
+        <w:rPr>
+          <w:rFonts w:ascii="Times New Roman" w:hAnsi="Times New Roman" w:cs="Times New Roman"/>
+          <w:sz w:val="24"/>
+          <w:szCs w:val="24"/>
+        </w:rPr>
+        <w:t>1. Анализ документации</w:t>
+      </w:r>
+    </w:p>
+    <w:p>
+      <w:pPr>
+        <w:spacing w:line="360" w:lineRule="auto"/>
+        <w:ind w:firstLine="709"/>
+        <w:jc w:val="both"/>
+        <w:rPr>
+          <w:rFonts w:ascii="Times New Roman" w:hAnsi="Times New Roman" w:cs="Times New Roman"/>
+          <w:sz w:val="24"/>
+          <w:szCs w:val="24"/>
+        </w:rPr>
+      </w:pPr>
+      <w:r>
+        <w:rPr>
+          <w:rFonts w:ascii="Times New Roman" w:hAnsi="Times New Roman" w:cs="Times New Roman"/>
+          <w:sz w:val="24"/>
+          <w:szCs w:val="24"/>
+        </w:rPr>
+        <w:t xml:space="preserve">На начальном этапе исследования </w:t>
+      </w:r>
+      <w:r>
+        <w:rPr>
+          <w:rFonts w:ascii="Times New Roman" w:hAnsi="Times New Roman" w:cs="Times New Roman"/>
+          <w:sz w:val="24"/>
+          <w:szCs w:val="24"/>
+        </w:rPr>
+        <w:t>проводиться анализ</w:t>
+      </w:r>
+      <w:r>
+        <w:rPr>
+          <w:rFonts w:ascii="Times New Roman" w:hAnsi="Times New Roman" w:cs="Times New Roman"/>
+          <w:sz w:val="24"/>
+          <w:szCs w:val="24"/>
+        </w:rPr>
+        <w:t xml:space="preserve"> проектной и технической документации</w:t>
+      </w:r>
+      <w:r>
+        <w:rPr>
+          <w:rFonts w:ascii="Times New Roman" w:hAnsi="Times New Roman" w:cs="Times New Roman"/>
+          <w:sz w:val="24"/>
+          <w:szCs w:val="24"/>
+        </w:rPr>
+        <w:t xml:space="preserve"> (технического задания, архитектурных диаграмм и т.д.).</w:t>
+      </w:r>
+    </w:p>
+    <w:p>
+      <w:pPr>
+        <w:spacing w:line="360" w:lineRule="auto"/>
+        <w:ind w:firstLine="709"/>
+        <w:jc w:val="both"/>
+        <w:rPr>
+          <w:rFonts w:ascii="Times New Roman" w:hAnsi="Times New Roman" w:cs="Times New Roman"/>
+          <w:sz w:val="24"/>
+          <w:szCs w:val="24"/>
+        </w:rPr>
+      </w:pPr>
+      <w:r>
+        <w:rPr>
+          <w:rFonts w:ascii="Times New Roman" w:hAnsi="Times New Roman" w:cs="Times New Roman"/>
+          <w:sz w:val="24"/>
+          <w:szCs w:val="24"/>
+        </w:rPr>
+        <w:t>2.1.2</w:t>
+      </w:r>
+      <w:r>
+        <w:rPr>
+          <w:rFonts w:ascii="Times New Roman" w:hAnsi="Times New Roman" w:cs="Times New Roman"/>
+          <w:sz w:val="24"/>
+          <w:szCs w:val="24"/>
+        </w:rPr>
+        <w:t>. Формирование требований</w:t>
+      </w:r>
+    </w:p>
+    <w:p>
+      <w:pPr>
+        <w:spacing w:line="360" w:lineRule="auto"/>
+        <w:ind w:firstLine="709"/>
+        <w:jc w:val="both"/>
+        <w:rPr>
+          <w:rFonts w:ascii="Times New Roman" w:hAnsi="Times New Roman" w:cs="Times New Roman"/>
+          <w:sz w:val="24"/>
+          <w:szCs w:val="24"/>
+        </w:rPr>
+      </w:pPr>
+      <w:r>
+        <w:rPr>
+          <w:rFonts w:ascii="Times New Roman" w:hAnsi="Times New Roman" w:cs="Times New Roman"/>
+          <w:sz w:val="24"/>
+          <w:szCs w:val="24"/>
+        </w:rPr>
+        <w:t xml:space="preserve">В результате было </w:t>
+      </w:r>
+      <w:r>
+        <w:rPr>
+          <w:rFonts w:ascii="Times New Roman" w:hAnsi="Times New Roman" w:cs="Times New Roman"/>
+          <w:sz w:val="24"/>
+          <w:szCs w:val="24"/>
+        </w:rPr>
+        <w:t>формируются</w:t>
+      </w:r>
+      <w:r>
+        <w:rPr>
+          <w:rFonts w:ascii="Times New Roman" w:hAnsi="Times New Roman" w:cs="Times New Roman"/>
+          <w:sz w:val="24"/>
+          <w:szCs w:val="24"/>
+        </w:rPr>
+        <w:t xml:space="preserve"> требования к взаимодействию компонентов, включающие:</w:t>
       </w:r>
     </w:p>
     <w:p>
       <w:pPr>
         <w:pStyle w:val="a7"/>
         <w:numPr>
-          <w:ilvl w:val="1"/>
-          <w:numId w:val="3"/>
+          <w:ilvl w:val="0"/>
+          <w:numId w:val="5"/>
         </w:numPr>
         <w:spacing w:line="360" w:lineRule="auto"/>
-        <w:rPr>
-          <w:rFonts w:ascii="Times New Roman" w:hAnsi="Times New Roman" w:cs="Times New Roman"/>
-          <w:sz w:val="24"/>
-          <w:szCs w:val="24"/>
-        </w:rPr>
-      </w:pPr>
-      <w:r>
-        <w:rPr>
-          <w:rFonts w:ascii="Times New Roman" w:hAnsi="Times New Roman" w:cs="Times New Roman"/>
-          <w:sz w:val="24"/>
-          <w:szCs w:val="24"/>
-        </w:rPr>
-        <w:t>ОСУЩЕСТВЛЕНИЕ ИНТЕГРАЦИИ ПРОГРАММНЫХ МОДУЛЕЙ</w:t>
-      </w:r>
-    </w:p>
-    <w:p>
-      <w:pPr>
-        <w:spacing w:line="360" w:lineRule="auto"/>
-        <w:ind w:firstLine="709"/>
+        <w:jc w:val="both"/>
+        <w:rPr>
+          <w:rFonts w:ascii="Times New Roman" w:hAnsi="Times New Roman" w:cs="Times New Roman"/>
+          <w:sz w:val="24"/>
+          <w:szCs w:val="24"/>
+        </w:rPr>
+      </w:pPr>
+      <w:r>
+        <w:rPr>
+          <w:rFonts w:ascii="Times New Roman" w:hAnsi="Times New Roman" w:cs="Times New Roman"/>
+          <w:sz w:val="24"/>
+          <w:szCs w:val="24"/>
+        </w:rPr>
+        <w:t>форматы данных для передачи между модулями;</w:t>
+      </w:r>
+    </w:p>
+    <w:p>
+      <w:pPr>
+        <w:pStyle w:val="a7"/>
+        <w:numPr>
+          <w:ilvl w:val="0"/>
+          <w:numId w:val="5"/>
+        </w:numPr>
+        <w:spacing w:line="360" w:lineRule="auto"/>
+        <w:jc w:val="both"/>
+        <w:rPr>
+          <w:rFonts w:ascii="Times New Roman" w:hAnsi="Times New Roman" w:cs="Times New Roman"/>
+          <w:sz w:val="24"/>
+          <w:szCs w:val="24"/>
+        </w:rPr>
+      </w:pPr>
+      <w:r>
+        <w:rPr>
+          <w:rFonts w:ascii="Times New Roman" w:hAnsi="Times New Roman" w:cs="Times New Roman"/>
+          <w:sz w:val="24"/>
+          <w:szCs w:val="24"/>
+        </w:rPr>
+        <w:t>протоколы взаимодействия;</w:t>
+      </w:r>
+    </w:p>
+    <w:p>
+      <w:pPr>
+        <w:pStyle w:val="a7"/>
+        <w:numPr>
+          <w:ilvl w:val="0"/>
+          <w:numId w:val="5"/>
+        </w:numPr>
+        <w:spacing w:line="360" w:lineRule="auto"/>
+        <w:jc w:val="both"/>
+        <w:rPr>
+          <w:rFonts w:ascii="Times New Roman" w:hAnsi="Times New Roman" w:cs="Times New Roman"/>
+          <w:sz w:val="24"/>
+          <w:szCs w:val="24"/>
+        </w:rPr>
+      </w:pPr>
+      <w:r>
+        <w:rPr>
+          <w:rFonts w:ascii="Times New Roman" w:hAnsi="Times New Roman" w:cs="Times New Roman"/>
+          <w:sz w:val="24"/>
+          <w:szCs w:val="24"/>
+        </w:rPr>
+        <w:t>параметры совместной работы (например, скорости обмена, тайм-ауты);</w:t>
+      </w:r>
+    </w:p>
+    <w:p>
+      <w:pPr>
+        <w:pStyle w:val="a7"/>
+        <w:numPr>
+          <w:ilvl w:val="0"/>
+          <w:numId w:val="5"/>
+        </w:numPr>
+        <w:spacing w:line="360" w:lineRule="auto"/>
+        <w:jc w:val="both"/>
+        <w:rPr>
+          <w:rFonts w:ascii="Times New Roman" w:hAnsi="Times New Roman" w:cs="Times New Roman"/>
+          <w:sz w:val="24"/>
+          <w:szCs w:val="24"/>
+        </w:rPr>
+      </w:pPr>
+      <w:r>
+        <w:rPr>
+          <w:rFonts w:ascii="Times New Roman" w:hAnsi="Times New Roman" w:cs="Times New Roman"/>
+          <w:sz w:val="24"/>
+          <w:szCs w:val="24"/>
+        </w:rPr>
+        <w:t>стандарты кодирования и документирования.</w:t>
+      </w:r>
+    </w:p>
+    <w:p>
+      <w:pPr>
+        <w:spacing w:line="360" w:lineRule="auto"/>
+        <w:ind w:firstLine="709"/>
+        <w:jc w:val="both"/>
+        <w:rPr>
+          <w:rFonts w:ascii="Times New Roman" w:hAnsi="Times New Roman" w:cs="Times New Roman"/>
+          <w:sz w:val="24"/>
+          <w:szCs w:val="24"/>
+        </w:rPr>
+      </w:pPr>
+      <w:r>
+        <w:rPr>
+          <w:rFonts w:ascii="Times New Roman" w:hAnsi="Times New Roman" w:cs="Times New Roman"/>
+          <w:sz w:val="24"/>
+          <w:szCs w:val="24"/>
+        </w:rPr>
+        <w:t>Данные требования служ</w:t>
+      </w:r>
+      <w:r>
+        <w:rPr>
+          <w:rFonts w:ascii="Times New Roman" w:hAnsi="Times New Roman" w:cs="Times New Roman"/>
+          <w:sz w:val="24"/>
+          <w:szCs w:val="24"/>
+        </w:rPr>
+        <w:t>ат</w:t>
+      </w:r>
+      <w:r>
+        <w:rPr>
+          <w:rFonts w:ascii="Times New Roman" w:hAnsi="Times New Roman" w:cs="Times New Roman"/>
+          <w:sz w:val="24"/>
+          <w:szCs w:val="24"/>
+        </w:rPr>
+        <w:t xml:space="preserve"> основой для дальнейшей реализации.</w:t>
+      </w:r>
+    </w:p>
+    <w:p>
+      <w:pPr>
+        <w:spacing w:line="360" w:lineRule="auto"/>
+        <w:ind w:firstLine="709"/>
+        <w:jc w:val="both"/>
+        <w:rPr>
+          <w:rFonts w:ascii="Times New Roman" w:hAnsi="Times New Roman" w:cs="Times New Roman"/>
+          <w:sz w:val="24"/>
+          <w:szCs w:val="24"/>
+        </w:rPr>
+      </w:pPr>
+      <w:r>
+        <w:rPr>
+          <w:rFonts w:ascii="Times New Roman" w:hAnsi="Times New Roman" w:cs="Times New Roman"/>
+          <w:sz w:val="24"/>
+          <w:szCs w:val="24"/>
+        </w:rPr>
+        <w:t>2.2 Выполнение интеграции модулей в программное обеспечение</w:t>
+      </w:r>
+    </w:p>
+    <w:p>
+      <w:pPr>
+        <w:spacing w:line="360" w:lineRule="auto"/>
+        <w:ind w:firstLine="709"/>
+        <w:jc w:val="both"/>
+        <w:rPr>
+          <w:rFonts w:ascii="Times New Roman" w:hAnsi="Times New Roman" w:cs="Times New Roman"/>
+          <w:sz w:val="24"/>
+          <w:szCs w:val="24"/>
+        </w:rPr>
+      </w:pPr>
+      <w:r>
+        <w:rPr>
+          <w:rFonts w:ascii="Times New Roman" w:hAnsi="Times New Roman" w:cs="Times New Roman"/>
+          <w:sz w:val="24"/>
+          <w:szCs w:val="24"/>
+        </w:rPr>
+        <w:t>2.2.</w:t>
+      </w:r>
+      <w:r>
+        <w:rPr>
+          <w:rFonts w:ascii="Times New Roman" w:hAnsi="Times New Roman" w:cs="Times New Roman"/>
+          <w:sz w:val="24"/>
+          <w:szCs w:val="24"/>
+        </w:rPr>
+        <w:t>1. Подготовка среды и инфраструктуры</w:t>
+      </w:r>
+    </w:p>
+    <w:p>
+      <w:pPr>
+        <w:spacing w:line="360" w:lineRule="auto"/>
+        <w:jc w:val="both"/>
+        <w:rPr>
+          <w:rFonts w:ascii="Times New Roman" w:hAnsi="Times New Roman" w:cs="Times New Roman"/>
+          <w:sz w:val="24"/>
+          <w:szCs w:val="24"/>
+        </w:rPr>
+      </w:pPr>
+      <w:r>
+        <w:rPr>
+          <w:rFonts w:ascii="Times New Roman" w:hAnsi="Times New Roman" w:cs="Times New Roman"/>
+          <w:sz w:val="24"/>
+          <w:szCs w:val="24"/>
+        </w:rPr>
+        <w:t>Модули были последовательно собраны в единую систему в подготовленной тестовой среде.</w:t>
+      </w:r>
+    </w:p>
+    <w:p>
+      <w:pPr>
+        <w:spacing w:line="360" w:lineRule="auto"/>
+        <w:ind w:firstLine="709"/>
+        <w:jc w:val="both"/>
+        <w:rPr>
+          <w:rFonts w:ascii="Times New Roman" w:hAnsi="Times New Roman" w:cs="Times New Roman"/>
+          <w:sz w:val="24"/>
+          <w:szCs w:val="24"/>
+        </w:rPr>
+      </w:pPr>
+      <w:r>
+        <w:rPr>
+          <w:rFonts w:ascii="Times New Roman" w:hAnsi="Times New Roman" w:cs="Times New Roman"/>
+          <w:sz w:val="24"/>
+          <w:szCs w:val="24"/>
+        </w:rPr>
+        <w:t>2</w:t>
+      </w:r>
+      <w:r>
+        <w:rPr>
+          <w:rFonts w:ascii="Times New Roman" w:hAnsi="Times New Roman" w:cs="Times New Roman"/>
+          <w:sz w:val="24"/>
+          <w:szCs w:val="24"/>
+        </w:rPr>
+        <w:t>.2.</w:t>
+      </w:r>
+      <w:r>
+        <w:rPr>
+          <w:rFonts w:ascii="Times New Roman" w:hAnsi="Times New Roman" w:cs="Times New Roman"/>
+          <w:sz w:val="24"/>
+          <w:szCs w:val="24"/>
+        </w:rPr>
+        <w:t>2.</w:t>
+      </w:r>
+      <w:r>
+        <w:rPr>
+          <w:rFonts w:ascii="Times New Roman" w:hAnsi="Times New Roman" w:cs="Times New Roman"/>
+          <w:sz w:val="24"/>
+          <w:szCs w:val="24"/>
+        </w:rPr>
+        <w:t xml:space="preserve"> Реализация интерфейсов</w:t>
+      </w:r>
+    </w:p>
+    <w:p>
+      <w:pPr>
+        <w:spacing w:line="360" w:lineRule="auto"/>
+        <w:ind w:firstLine="709"/>
+        <w:jc w:val="both"/>
+        <w:rPr>
+          <w:rFonts w:ascii="Times New Roman" w:hAnsi="Times New Roman" w:cs="Times New Roman"/>
+          <w:sz w:val="24"/>
+          <w:szCs w:val="24"/>
+        </w:rPr>
+      </w:pPr>
+      <w:r>
+        <w:rPr>
+          <w:rFonts w:ascii="Times New Roman" w:hAnsi="Times New Roman" w:cs="Times New Roman"/>
+          <w:sz w:val="24"/>
+          <w:szCs w:val="24"/>
+        </w:rPr>
+        <w:t>Были подготовлены интерфейсы взаимодействия между модулями;</w:t>
+      </w:r>
+    </w:p>
+    <w:p>
+      <w:pPr>
+        <w:spacing w:line="360" w:lineRule="auto"/>
+        <w:ind w:firstLine="709"/>
+        <w:jc w:val="both"/>
+        <w:rPr>
+          <w:rFonts w:ascii="Times New Roman" w:hAnsi="Times New Roman" w:cs="Times New Roman"/>
+          <w:sz w:val="24"/>
+          <w:szCs w:val="24"/>
+        </w:rPr>
+      </w:pPr>
+      <w:r>
+        <w:rPr>
+          <w:rFonts w:ascii="Times New Roman" w:hAnsi="Times New Roman" w:cs="Times New Roman"/>
+          <w:sz w:val="24"/>
+          <w:szCs w:val="24"/>
+        </w:rPr>
+        <w:t>Настроены механизмы обмена данными;</w:t>
+      </w:r>
+    </w:p>
+    <w:p>
+      <w:pPr>
+        <w:spacing w:line="360" w:lineRule="auto"/>
+        <w:ind w:firstLine="709"/>
+        <w:jc w:val="both"/>
+        <w:rPr>
+          <w:rFonts w:ascii="Times New Roman" w:hAnsi="Times New Roman" w:cs="Times New Roman"/>
+          <w:sz w:val="24"/>
+          <w:szCs w:val="24"/>
+        </w:rPr>
+      </w:pPr>
+      <w:r>
+        <w:rPr>
+          <w:rFonts w:ascii="Times New Roman" w:hAnsi="Times New Roman" w:cs="Times New Roman"/>
+          <w:sz w:val="24"/>
+          <w:szCs w:val="24"/>
+        </w:rPr>
+        <w:t>2.2.</w:t>
+      </w:r>
+      <w:r>
+        <w:rPr>
+          <w:rFonts w:ascii="Times New Roman" w:hAnsi="Times New Roman" w:cs="Times New Roman"/>
+          <w:sz w:val="24"/>
+          <w:szCs w:val="24"/>
+        </w:rPr>
+        <w:t>3. Последовательная интеграция</w:t>
+      </w:r>
+    </w:p>
+    <w:p>
+      <w:pPr>
+        <w:spacing w:line="360" w:lineRule="auto"/>
+        <w:ind w:firstLine="709"/>
+        <w:jc w:val="both"/>
+        <w:rPr>
+          <w:rFonts w:ascii="Times New Roman" w:hAnsi="Times New Roman" w:cs="Times New Roman"/>
+          <w:sz w:val="24"/>
+          <w:szCs w:val="24"/>
+        </w:rPr>
+      </w:pPr>
+      <w:r>
+        <w:rPr>
+          <w:rFonts w:ascii="Times New Roman" w:hAnsi="Times New Roman" w:cs="Times New Roman"/>
+          <w:sz w:val="24"/>
+          <w:szCs w:val="24"/>
+        </w:rPr>
+        <w:t>Выполнена интеграция модулей согласно разработанным требованиям.</w:t>
+      </w:r>
+      <w:r>
+        <w:rPr>
+          <w:rFonts w:ascii="Times New Roman" w:hAnsi="Times New Roman" w:cs="Times New Roman"/>
+          <w:sz w:val="24"/>
+          <w:szCs w:val="24"/>
+        </w:rPr>
+        <w:t xml:space="preserve"> Например, использование </w:t>
+      </w:r>
+      <w:r>
+        <w:rPr>
+          <w:rFonts w:ascii="Times New Roman" w:hAnsi="Times New Roman" w:cs="Times New Roman"/>
+          <w:sz w:val="24"/>
+          <w:szCs w:val="24"/>
+        </w:rPr>
+        <w:t>подход</w:t>
+      </w:r>
+      <w:r>
+        <w:rPr>
+          <w:rFonts w:ascii="Times New Roman" w:hAnsi="Times New Roman" w:cs="Times New Roman"/>
+          <w:sz w:val="24"/>
+          <w:szCs w:val="24"/>
+        </w:rPr>
+        <w:t>а</w:t>
+      </w:r>
+      <w:r>
+        <w:rPr>
+          <w:rFonts w:ascii="Times New Roman" w:hAnsi="Times New Roman" w:cs="Times New Roman"/>
+          <w:sz w:val="24"/>
+          <w:szCs w:val="24"/>
+        </w:rPr>
+        <w:t xml:space="preserve"> снизу-вверх: сначала интегрированы сервисы данных, затем модули бизнес-логики и веб-интерфейс.</w:t>
+      </w:r>
+    </w:p>
+    <w:p>
+      <w:pPr>
+        <w:spacing w:line="360" w:lineRule="auto"/>
+        <w:ind w:firstLine="709"/>
+        <w:jc w:val="both"/>
+        <w:rPr>
+          <w:rFonts w:ascii="Times New Roman" w:hAnsi="Times New Roman" w:cs="Times New Roman"/>
+          <w:sz w:val="24"/>
+          <w:szCs w:val="24"/>
+        </w:rPr>
+      </w:pPr>
+      <w:r>
+        <w:rPr>
+          <w:rFonts w:ascii="Times New Roman" w:hAnsi="Times New Roman" w:cs="Times New Roman"/>
+          <w:sz w:val="24"/>
+          <w:szCs w:val="24"/>
+        </w:rPr>
+        <w:t>2.3 Выполнение отладки программного модуля с использованием специализированных программных средств</w:t>
+      </w:r>
+    </w:p>
+    <w:p>
+      <w:pPr>
+        <w:spacing w:line="360" w:lineRule="auto"/>
+        <w:ind w:firstLine="709"/>
+        <w:jc w:val="both"/>
+        <w:rPr>
+          <w:rFonts w:ascii="Times New Roman" w:hAnsi="Times New Roman" w:cs="Times New Roman"/>
+          <w:sz w:val="24"/>
+          <w:szCs w:val="24"/>
+        </w:rPr>
+      </w:pPr>
+      <w:r>
+        <w:rPr>
+          <w:rFonts w:ascii="Times New Roman" w:hAnsi="Times New Roman" w:cs="Times New Roman"/>
+          <w:sz w:val="24"/>
+          <w:szCs w:val="24"/>
+        </w:rPr>
+        <w:lastRenderedPageBreak/>
+        <w:t>2.3.</w:t>
+      </w:r>
+      <w:r>
+        <w:rPr>
+          <w:rFonts w:ascii="Times New Roman" w:hAnsi="Times New Roman" w:cs="Times New Roman"/>
+          <w:sz w:val="24"/>
+          <w:szCs w:val="24"/>
+        </w:rPr>
+        <w:t>1. Использование средств отладки</w:t>
+      </w:r>
+    </w:p>
+    <w:p>
+      <w:pPr>
+        <w:spacing w:line="360" w:lineRule="auto"/>
+        <w:ind w:firstLine="709"/>
+        <w:jc w:val="both"/>
+        <w:rPr>
+          <w:rFonts w:ascii="Times New Roman" w:hAnsi="Times New Roman" w:cs="Times New Roman"/>
+          <w:sz w:val="24"/>
+          <w:szCs w:val="24"/>
+        </w:rPr>
+      </w:pPr>
+      <w:r>
+        <w:rPr>
+          <w:rFonts w:ascii="Times New Roman" w:hAnsi="Times New Roman" w:cs="Times New Roman"/>
+          <w:sz w:val="24"/>
+          <w:szCs w:val="24"/>
+        </w:rPr>
+        <w:t>После интеграции</w:t>
+      </w:r>
+      <w:r>
+        <w:rPr>
+          <w:rFonts w:ascii="Times New Roman" w:hAnsi="Times New Roman" w:cs="Times New Roman"/>
+          <w:sz w:val="24"/>
+          <w:szCs w:val="24"/>
+        </w:rPr>
+        <w:t>, д</w:t>
+      </w:r>
+      <w:r>
+        <w:rPr>
+          <w:rFonts w:ascii="Times New Roman" w:hAnsi="Times New Roman" w:cs="Times New Roman"/>
+          <w:sz w:val="24"/>
+          <w:szCs w:val="24"/>
+        </w:rPr>
+        <w:t xml:space="preserve">ля поиска и устранения ошибок </w:t>
+      </w:r>
+      <w:r>
+        <w:rPr>
+          <w:rFonts w:ascii="Times New Roman" w:hAnsi="Times New Roman" w:cs="Times New Roman"/>
+          <w:sz w:val="24"/>
+          <w:szCs w:val="24"/>
+        </w:rPr>
+        <w:t>взаимодействия использ</w:t>
+      </w:r>
+      <w:r>
+        <w:rPr>
+          <w:rFonts w:ascii="Times New Roman" w:hAnsi="Times New Roman" w:cs="Times New Roman"/>
+          <w:sz w:val="24"/>
+          <w:szCs w:val="24"/>
+        </w:rPr>
+        <w:t xml:space="preserve">уется система </w:t>
+      </w:r>
+      <w:r>
+        <w:rPr>
+          <w:rFonts w:ascii="Times New Roman" w:hAnsi="Times New Roman" w:cs="Times New Roman"/>
+          <w:sz w:val="24"/>
+          <w:szCs w:val="24"/>
+        </w:rPr>
+        <w:t>отладка</w:t>
+      </w:r>
+      <w:r>
+        <w:rPr>
+          <w:rFonts w:ascii="Times New Roman" w:hAnsi="Times New Roman" w:cs="Times New Roman"/>
+          <w:sz w:val="24"/>
+          <w:szCs w:val="24"/>
+        </w:rPr>
+        <w:t xml:space="preserve"> (например, Visual Studio, Postman, Wireshark</w:t>
+      </w:r>
+      <w:r>
+        <w:rPr>
+          <w:rFonts w:ascii="Times New Roman" w:hAnsi="Times New Roman" w:cs="Times New Roman"/>
+          <w:sz w:val="24"/>
+          <w:szCs w:val="24"/>
+        </w:rPr>
+        <w:t>,</w:t>
+      </w:r>
+      <w:r>
+        <w:rPr>
+          <w:rFonts w:ascii="Times New Roman" w:hAnsi="Times New Roman" w:cs="Times New Roman"/>
+          <w:sz w:val="24"/>
+          <w:szCs w:val="24"/>
+        </w:rPr>
+        <w:t xml:space="preserve"> </w:t>
+      </w:r>
+      <w:r>
+        <w:rPr>
+          <w:rFonts w:ascii="Times New Roman" w:hAnsi="Times New Roman" w:cs="Times New Roman"/>
+          <w:sz w:val="24"/>
+          <w:szCs w:val="24"/>
+        </w:rPr>
+        <w:t>IDE (IntelliJ IDEA)</w:t>
+      </w:r>
+      <w:r>
+        <w:rPr>
+          <w:rFonts w:ascii="Times New Roman" w:hAnsi="Times New Roman" w:cs="Times New Roman"/>
+          <w:sz w:val="24"/>
+          <w:szCs w:val="24"/>
+        </w:rPr>
+        <w:t>)</w:t>
+      </w:r>
+      <w:r>
+        <w:rPr>
+          <w:rFonts w:ascii="Times New Roman" w:hAnsi="Times New Roman" w:cs="Times New Roman"/>
+          <w:sz w:val="24"/>
+          <w:szCs w:val="24"/>
+        </w:rPr>
+        <w:t xml:space="preserve"> и проводиться анализ логов через </w:t>
+      </w:r>
+      <w:r>
+        <w:rPr>
+          <w:rFonts w:ascii="Times New Roman" w:hAnsi="Times New Roman" w:cs="Times New Roman"/>
+          <w:sz w:val="24"/>
+          <w:szCs w:val="24"/>
+        </w:rPr>
+        <w:t>ELK-стек (Elasticsearch, Logstash, Kibana)</w:t>
+      </w:r>
+      <w:r>
+        <w:rPr>
+          <w:rFonts w:ascii="Times New Roman" w:hAnsi="Times New Roman" w:cs="Times New Roman"/>
+          <w:sz w:val="24"/>
+          <w:szCs w:val="24"/>
+        </w:rPr>
+        <w:t>, что позволи</w:t>
+      </w:r>
+      <w:r>
+        <w:rPr>
+          <w:rFonts w:ascii="Times New Roman" w:hAnsi="Times New Roman" w:cs="Times New Roman"/>
+          <w:sz w:val="24"/>
+          <w:szCs w:val="24"/>
+        </w:rPr>
+        <w:t xml:space="preserve">т </w:t>
+      </w:r>
+      <w:r>
+        <w:rPr>
+          <w:rFonts w:ascii="Times New Roman" w:hAnsi="Times New Roman" w:cs="Times New Roman"/>
+          <w:sz w:val="24"/>
+          <w:szCs w:val="24"/>
+        </w:rPr>
+        <w:t>выявить и устранить ошибки.</w:t>
+      </w:r>
+    </w:p>
+    <w:p>
+      <w:pPr>
+        <w:spacing w:line="360" w:lineRule="auto"/>
+        <w:ind w:firstLine="709"/>
+        <w:jc w:val="both"/>
+        <w:rPr>
+          <w:rFonts w:ascii="Times New Roman" w:hAnsi="Times New Roman" w:cs="Times New Roman"/>
+          <w:sz w:val="24"/>
+          <w:szCs w:val="24"/>
+        </w:rPr>
+      </w:pPr>
+      <w:r>
+        <w:rPr>
+          <w:rFonts w:ascii="Times New Roman" w:hAnsi="Times New Roman" w:cs="Times New Roman"/>
+          <w:sz w:val="24"/>
+          <w:szCs w:val="24"/>
+        </w:rPr>
+        <w:t>2.3.</w:t>
+      </w:r>
+      <w:r>
+        <w:rPr>
+          <w:rFonts w:ascii="Times New Roman" w:hAnsi="Times New Roman" w:cs="Times New Roman"/>
+          <w:sz w:val="24"/>
+          <w:szCs w:val="24"/>
+        </w:rPr>
+        <w:t>2. Основные задачи отладки</w:t>
+      </w:r>
+    </w:p>
+    <w:p>
+      <w:pPr>
+        <w:pStyle w:val="a7"/>
+        <w:numPr>
+          <w:ilvl w:val="0"/>
+          <w:numId w:val="6"/>
+        </w:numPr>
+        <w:spacing w:line="360" w:lineRule="auto"/>
+        <w:jc w:val="both"/>
+        <w:rPr>
+          <w:rFonts w:ascii="Times New Roman" w:hAnsi="Times New Roman" w:cs="Times New Roman"/>
+          <w:sz w:val="24"/>
+          <w:szCs w:val="24"/>
+        </w:rPr>
+      </w:pPr>
+      <w:r>
+        <w:rPr>
+          <w:rFonts w:ascii="Times New Roman" w:hAnsi="Times New Roman" w:cs="Times New Roman"/>
+          <w:sz w:val="24"/>
+          <w:szCs w:val="24"/>
+        </w:rPr>
+        <w:t>Проверка передачи данных;</w:t>
+      </w:r>
+    </w:p>
+    <w:p>
+      <w:pPr>
+        <w:pStyle w:val="a7"/>
+        <w:numPr>
+          <w:ilvl w:val="0"/>
+          <w:numId w:val="6"/>
+        </w:numPr>
+        <w:spacing w:line="360" w:lineRule="auto"/>
+        <w:jc w:val="both"/>
+        <w:rPr>
+          <w:rFonts w:ascii="Times New Roman" w:hAnsi="Times New Roman" w:cs="Times New Roman"/>
+          <w:sz w:val="24"/>
+          <w:szCs w:val="24"/>
+        </w:rPr>
+      </w:pPr>
+      <w:r>
+        <w:rPr>
+          <w:rFonts w:ascii="Times New Roman" w:hAnsi="Times New Roman" w:cs="Times New Roman"/>
+          <w:sz w:val="24"/>
+          <w:szCs w:val="24"/>
+        </w:rPr>
+        <w:t>Выявление сбоев в логике взаимодействия;</w:t>
+      </w:r>
+    </w:p>
+    <w:p>
+      <w:pPr>
+        <w:pStyle w:val="a7"/>
+        <w:numPr>
+          <w:ilvl w:val="0"/>
+          <w:numId w:val="6"/>
+        </w:numPr>
+        <w:spacing w:line="360" w:lineRule="auto"/>
+        <w:jc w:val="both"/>
+        <w:rPr>
+          <w:rFonts w:ascii="Times New Roman" w:hAnsi="Times New Roman" w:cs="Times New Roman"/>
+          <w:sz w:val="24"/>
+          <w:szCs w:val="24"/>
+        </w:rPr>
+      </w:pPr>
+      <w:r>
+        <w:rPr>
+          <w:rFonts w:ascii="Times New Roman" w:hAnsi="Times New Roman" w:cs="Times New Roman"/>
+          <w:sz w:val="24"/>
+          <w:szCs w:val="24"/>
+        </w:rPr>
+        <w:t>Оптимизация скорости работы.</w:t>
+      </w:r>
+    </w:p>
+    <w:p>
+      <w:pPr>
+        <w:spacing w:line="360" w:lineRule="auto"/>
+        <w:ind w:firstLine="709"/>
+        <w:jc w:val="both"/>
+        <w:rPr>
+          <w:rFonts w:ascii="Times New Roman" w:hAnsi="Times New Roman" w:cs="Times New Roman"/>
+          <w:sz w:val="24"/>
+          <w:szCs w:val="24"/>
+        </w:rPr>
+      </w:pPr>
+      <w:r>
+        <w:rPr>
+          <w:rFonts w:ascii="Times New Roman" w:hAnsi="Times New Roman" w:cs="Times New Roman"/>
+          <w:sz w:val="24"/>
+          <w:szCs w:val="24"/>
+        </w:rPr>
+        <w:t>Это обеспечи</w:t>
+      </w:r>
+      <w:r>
+        <w:rPr>
+          <w:rFonts w:ascii="Times New Roman" w:hAnsi="Times New Roman" w:cs="Times New Roman"/>
+          <w:sz w:val="24"/>
+          <w:szCs w:val="24"/>
+        </w:rPr>
+        <w:t>т</w:t>
+      </w:r>
+      <w:r>
+        <w:rPr>
+          <w:rFonts w:ascii="Times New Roman" w:hAnsi="Times New Roman" w:cs="Times New Roman"/>
+          <w:sz w:val="24"/>
+          <w:szCs w:val="24"/>
+        </w:rPr>
+        <w:t xml:space="preserve"> стабильную работу системы и соответствие заданным требованиям.</w:t>
+      </w:r>
+    </w:p>
+    <w:p>
+      <w:pPr>
+        <w:spacing w:line="360" w:lineRule="auto"/>
+        <w:ind w:firstLine="709"/>
+        <w:jc w:val="both"/>
+        <w:rPr>
+          <w:rFonts w:ascii="Times New Roman" w:hAnsi="Times New Roman" w:cs="Times New Roman"/>
+          <w:sz w:val="24"/>
+          <w:szCs w:val="24"/>
+        </w:rPr>
+      </w:pPr>
+      <w:r>
+        <w:rPr>
+          <w:rFonts w:ascii="Times New Roman" w:hAnsi="Times New Roman" w:cs="Times New Roman"/>
+          <w:sz w:val="24"/>
+          <w:szCs w:val="24"/>
+        </w:rPr>
+        <w:t>2.4 Осуществление разработки тестовых наборов и тестовых сценариев</w:t>
+      </w:r>
+    </w:p>
+    <w:p>
+      <w:pPr>
+        <w:spacing w:line="360" w:lineRule="auto"/>
+        <w:ind w:firstLine="709"/>
+        <w:jc w:val="both"/>
+        <w:rPr>
+          <w:rFonts w:ascii="Times New Roman" w:hAnsi="Times New Roman" w:cs="Times New Roman"/>
+          <w:sz w:val="24"/>
+          <w:szCs w:val="24"/>
+        </w:rPr>
+      </w:pPr>
+      <w:r>
+        <w:rPr>
+          <w:rFonts w:ascii="Times New Roman" w:hAnsi="Times New Roman" w:cs="Times New Roman"/>
+          <w:sz w:val="24"/>
+          <w:szCs w:val="24"/>
+        </w:rPr>
+        <w:t>Для обеспечения качества работ был разработан набор тестовых сценариев, включающих:</w:t>
+      </w:r>
+    </w:p>
+    <w:p>
+      <w:pPr>
+        <w:pStyle w:val="a7"/>
+        <w:numPr>
+          <w:ilvl w:val="0"/>
+          <w:numId w:val="7"/>
+        </w:numPr>
+        <w:spacing w:line="360" w:lineRule="auto"/>
+        <w:jc w:val="both"/>
+        <w:rPr>
+          <w:rFonts w:ascii="Times New Roman" w:hAnsi="Times New Roman" w:cs="Times New Roman"/>
+          <w:sz w:val="24"/>
+          <w:szCs w:val="24"/>
+        </w:rPr>
+      </w:pPr>
+      <w:r>
+        <w:rPr>
+          <w:rFonts w:ascii="Times New Roman" w:hAnsi="Times New Roman" w:cs="Times New Roman"/>
+          <w:sz w:val="24"/>
+          <w:szCs w:val="24"/>
+        </w:rPr>
+        <w:t>функциональные тесты, проверяющие корректность выполнения операций;</w:t>
+      </w:r>
+    </w:p>
+    <w:p>
+      <w:pPr>
+        <w:pStyle w:val="a7"/>
+        <w:numPr>
+          <w:ilvl w:val="0"/>
+          <w:numId w:val="7"/>
+        </w:numPr>
+        <w:spacing w:line="360" w:lineRule="auto"/>
+        <w:jc w:val="both"/>
+        <w:rPr>
+          <w:rFonts w:ascii="Times New Roman" w:hAnsi="Times New Roman" w:cs="Times New Roman"/>
+          <w:sz w:val="24"/>
+          <w:szCs w:val="24"/>
+        </w:rPr>
+      </w:pPr>
+      <w:r>
+        <w:rPr>
+          <w:rFonts w:ascii="Times New Roman" w:hAnsi="Times New Roman" w:cs="Times New Roman"/>
+          <w:sz w:val="24"/>
+          <w:szCs w:val="24"/>
+        </w:rPr>
+        <w:t>сценарии стресс-тестирования и нагрузочного тестирования;</w:t>
+      </w:r>
+    </w:p>
+    <w:p>
+      <w:pPr>
+        <w:pStyle w:val="a7"/>
+        <w:numPr>
+          <w:ilvl w:val="0"/>
+          <w:numId w:val="7"/>
+        </w:numPr>
+        <w:spacing w:line="360" w:lineRule="auto"/>
+        <w:jc w:val="both"/>
+        <w:rPr>
+          <w:rFonts w:ascii="Times New Roman" w:hAnsi="Times New Roman" w:cs="Times New Roman"/>
+          <w:sz w:val="24"/>
+          <w:szCs w:val="24"/>
+        </w:rPr>
+      </w:pPr>
+      <w:r>
+        <w:rPr>
+          <w:rFonts w:ascii="Times New Roman" w:hAnsi="Times New Roman" w:cs="Times New Roman"/>
+          <w:sz w:val="24"/>
+          <w:szCs w:val="24"/>
+        </w:rPr>
+        <w:t>тесты на совместимость и отказоустойчивость.</w:t>
+      </w:r>
+    </w:p>
+    <w:p>
+      <w:pPr>
+        <w:spacing w:line="360" w:lineRule="auto"/>
+        <w:jc w:val="both"/>
+        <w:rPr>
+          <w:rFonts w:ascii="Times New Roman" w:hAnsi="Times New Roman" w:cs="Times New Roman"/>
+          <w:sz w:val="24"/>
+          <w:szCs w:val="24"/>
+        </w:rPr>
+      </w:pPr>
+      <w:r>
+        <w:rPr>
+          <w:rFonts w:ascii="Times New Roman" w:hAnsi="Times New Roman" w:cs="Times New Roman"/>
+          <w:sz w:val="24"/>
+          <w:szCs w:val="24"/>
+        </w:rPr>
+        <w:t xml:space="preserve">Тестовые сценарии можно автоматизировать с помощью следующих средств: </w:t>
+      </w:r>
+      <w:r>
+        <w:rPr>
+          <w:rFonts w:ascii="Times New Roman" w:hAnsi="Times New Roman" w:cs="Times New Roman"/>
+          <w:sz w:val="24"/>
+          <w:szCs w:val="24"/>
+        </w:rPr>
+        <w:t>JUnit</w:t>
+      </w:r>
+      <w:r>
+        <w:rPr>
+          <w:rFonts w:ascii="Times New Roman" w:hAnsi="Times New Roman" w:cs="Times New Roman"/>
+          <w:sz w:val="24"/>
+          <w:szCs w:val="24"/>
+        </w:rPr>
+        <w:t>,</w:t>
+      </w:r>
+      <w:r>
+        <w:t xml:space="preserve"> </w:t>
+      </w:r>
+      <w:r>
+        <w:rPr>
+          <w:rFonts w:ascii="Times New Roman" w:hAnsi="Times New Roman" w:cs="Times New Roman"/>
+          <w:sz w:val="24"/>
+          <w:szCs w:val="24"/>
+        </w:rPr>
+        <w:t>Selenium</w:t>
+      </w:r>
+      <w:r>
+        <w:rPr>
+          <w:rFonts w:ascii="Times New Roman" w:hAnsi="Times New Roman" w:cs="Times New Roman"/>
+          <w:sz w:val="24"/>
+          <w:szCs w:val="24"/>
+        </w:rPr>
+        <w:t xml:space="preserve">, </w:t>
+      </w:r>
+      <w:r>
+        <w:rPr>
+          <w:rFonts w:ascii="Times New Roman" w:hAnsi="Times New Roman" w:cs="Times New Roman"/>
+          <w:sz w:val="24"/>
+          <w:szCs w:val="24"/>
+        </w:rPr>
+        <w:t>Postman</w:t>
+      </w:r>
+      <w:r>
+        <w:rPr>
+          <w:rFonts w:ascii="Times New Roman" w:hAnsi="Times New Roman" w:cs="Times New Roman"/>
+          <w:sz w:val="24"/>
+          <w:szCs w:val="24"/>
+        </w:rPr>
+        <w:t xml:space="preserve">, </w:t>
+      </w:r>
+      <w:r>
+        <w:rPr>
+          <w:rFonts w:ascii="Times New Roman" w:hAnsi="Times New Roman" w:cs="Times New Roman"/>
+          <w:sz w:val="24"/>
+          <w:szCs w:val="24"/>
+        </w:rPr>
+        <w:t>PyTest</w:t>
+      </w:r>
+      <w:r>
+        <w:rPr>
+          <w:rFonts w:ascii="Times New Roman" w:hAnsi="Times New Roman" w:cs="Times New Roman"/>
+          <w:sz w:val="24"/>
+          <w:szCs w:val="24"/>
+        </w:rPr>
+        <w:t xml:space="preserve">, </w:t>
+      </w:r>
+      <w:r>
+        <w:rPr>
+          <w:rFonts w:ascii="Times New Roman" w:hAnsi="Times New Roman" w:cs="Times New Roman"/>
+          <w:sz w:val="24"/>
+          <w:szCs w:val="24"/>
+        </w:rPr>
+        <w:t>TestComplete или Ranorex</w:t>
+      </w:r>
+      <w:r>
+        <w:rPr>
+          <w:rFonts w:ascii="Times New Roman" w:hAnsi="Times New Roman" w:cs="Times New Roman"/>
+          <w:sz w:val="24"/>
+          <w:szCs w:val="24"/>
+        </w:rPr>
+        <w:t>. Использование данных инструментов позволит ускорить процесс тестирования, повысив его надёжность.</w:t>
+      </w:r>
+    </w:p>
+    <w:p>
+      <w:pPr>
+        <w:spacing w:line="360" w:lineRule="auto"/>
+        <w:ind w:firstLine="709"/>
+        <w:jc w:val="both"/>
+        <w:rPr>
+          <w:rFonts w:ascii="Times New Roman" w:hAnsi="Times New Roman" w:cs="Times New Roman"/>
+          <w:sz w:val="24"/>
+          <w:szCs w:val="24"/>
+        </w:rPr>
+      </w:pPr>
+      <w:r>
+        <w:rPr>
+          <w:rFonts w:ascii="Times New Roman" w:hAnsi="Times New Roman" w:cs="Times New Roman"/>
+          <w:sz w:val="24"/>
+          <w:szCs w:val="24"/>
+        </w:rPr>
+        <w:t>2.5 Инспектирование компонент программного обеспечения на предмет соответствия стандартам кодирования</w:t>
+      </w:r>
+    </w:p>
+    <w:p>
+      <w:pPr>
+        <w:spacing w:line="360" w:lineRule="auto"/>
+        <w:ind w:firstLine="709"/>
+        <w:jc w:val="both"/>
+        <w:rPr>
+          <w:rFonts w:ascii="Times New Roman" w:hAnsi="Times New Roman" w:cs="Times New Roman"/>
+          <w:sz w:val="24"/>
+          <w:szCs w:val="24"/>
+        </w:rPr>
+      </w:pPr>
+      <w:r>
+        <w:rPr>
+          <w:rFonts w:ascii="Times New Roman" w:hAnsi="Times New Roman" w:cs="Times New Roman"/>
+          <w:sz w:val="24"/>
+          <w:szCs w:val="24"/>
+        </w:rPr>
+        <w:t xml:space="preserve">Проведен статический анализ кода с помощью SonarQube. Проверялось соответствие код-стайлу компании, наличие комментариев, покрытие тестами и выявление запахов кода (code smells). </w:t>
+      </w:r>
+    </w:p>
+    <w:p>
+      <w:pPr>
+        <w:spacing w:line="360" w:lineRule="auto"/>
+        <w:ind w:firstLine="709"/>
+        <w:jc w:val="both"/>
+        <w:rPr>
+          <w:rFonts w:ascii="Times New Roman" w:hAnsi="Times New Roman" w:cs="Times New Roman"/>
+          <w:sz w:val="24"/>
+          <w:szCs w:val="24"/>
+        </w:rPr>
+      </w:pPr>
+    </w:p>
+    <w:p>
+      <w:pPr>
+        <w:spacing w:line="360" w:lineRule="auto"/>
+        <w:ind w:firstLine="709"/>
+        <w:jc w:val="both"/>
+        <w:rPr>
+          <w:rFonts w:ascii="Times New Roman" w:hAnsi="Times New Roman" w:cs="Times New Roman"/>
+          <w:sz w:val="24"/>
+          <w:szCs w:val="24"/>
+        </w:rPr>
+      </w:pPr>
+    </w:p>
+    <w:p>
+      <w:pPr>
+        <w:spacing w:line="360" w:lineRule="auto"/>
+        <w:ind w:firstLine="709"/>
+        <w:jc w:val="both"/>
+        <w:rPr>
+          <w:rFonts w:ascii="Times New Roman" w:hAnsi="Times New Roman" w:cs="Times New Roman"/>
+          <w:sz w:val="24"/>
+          <w:szCs w:val="24"/>
+        </w:rPr>
+      </w:pPr>
+    </w:p>
+    <w:p>
+      <w:pPr>
+        <w:spacing w:line="360" w:lineRule="auto"/>
+        <w:ind w:firstLine="709"/>
+        <w:jc w:val="both"/>
+        <w:rPr>
+          <w:rFonts w:ascii="Times New Roman" w:hAnsi="Times New Roman" w:cs="Times New Roman"/>
+          <w:sz w:val="24"/>
+          <w:szCs w:val="24"/>
+        </w:rPr>
+      </w:pPr>
+    </w:p>
+    <w:p>
+      <w:pPr>
+        <w:pStyle w:val="Default"/>
+        <w:spacing w:line="360" w:lineRule="auto"/>
         <w:jc w:val="center"/>
-        <w:rPr>
-          <w:rFonts w:ascii="Times New Roman" w:hAnsi="Times New Roman" w:cs="Times New Roman"/>
-          <w:sz w:val="24"/>
-          <w:szCs w:val="24"/>
-        </w:rPr>
-      </w:pPr>
-    </w:p>
-    <w:p>
-      <w:pPr>
-        <w:spacing w:line="360" w:lineRule="auto"/>
-        <w:ind w:firstLine="709"/>
-        <w:jc w:val="both"/>
-        <w:rPr>
-          <w:rFonts w:ascii="Times New Roman" w:hAnsi="Times New Roman" w:cs="Times New Roman"/>
-          <w:sz w:val="24"/>
-          <w:szCs w:val="24"/>
-        </w:rPr>
-      </w:pPr>
+      </w:pPr>
+      <w:r>
+        <w:lastRenderedPageBreak/>
+        <w:t>3.</w:t>
+      </w:r>
+      <w:r>
+        <w:t>ВЫПОЛНЯЕМЫЕ ЗАДАНИЯ</w:t>
+      </w:r>
+    </w:p>
+    <w:p>
+      <w:pPr>
+        <w:pStyle w:val="Default"/>
+        <w:numPr>
+          <w:ilvl w:val="0"/>
+          <w:numId w:val="9"/>
+        </w:numPr>
+        <w:spacing w:line="360" w:lineRule="auto"/>
+        <w:ind w:left="1072" w:firstLine="709"/>
+        <w:jc w:val="both"/>
+      </w:pPr>
+      <w:r>
+        <w:t xml:space="preserve">Первое задание </w:t>
+      </w:r>
+    </w:p>
+    <w:p>
+      <w:pPr>
+        <w:pStyle w:val="Default"/>
+        <w:spacing w:line="360" w:lineRule="auto"/>
+        <w:ind w:firstLine="709"/>
+        <w:jc w:val="both"/>
+      </w:pPr>
+      <w:r>
+        <w:t xml:space="preserve">В рамках первого задания нужно было составить техническое задание (находиться в приложении) на разрабатываемый модули: </w:t>
+      </w:r>
+    </w:p>
+    <w:p>
+      <w:pPr>
+        <w:pStyle w:val="Default"/>
+        <w:spacing w:line="360" w:lineRule="auto"/>
+        <w:ind w:firstLine="709"/>
+        <w:jc w:val="both"/>
+      </w:pPr>
+      <w:r>
+        <w:t xml:space="preserve">a. Модуль обработки и работы с изображениями. </w:t>
+      </w:r>
+    </w:p>
+    <w:p>
+      <w:pPr>
+        <w:pStyle w:val="Default"/>
+        <w:spacing w:line="360" w:lineRule="auto"/>
+        <w:ind w:firstLine="709"/>
+        <w:jc w:val="both"/>
+      </w:pPr>
+      <w:r>
+        <w:t>b. Модуль взаимодействия с пользователем и формирование и хранений данных.</w:t>
+      </w:r>
+    </w:p>
+    <w:p>
+      <w:pPr>
+        <w:pStyle w:val="Default"/>
+        <w:spacing w:line="360" w:lineRule="auto"/>
+        <w:ind w:firstLine="709"/>
+        <w:jc w:val="both"/>
+      </w:pPr>
+      <w:r>
+        <w:t>Функционал модулей должен быть реализован согласно выбранн</w:t>
+      </w:r>
+      <w:r>
+        <w:t>ому проекту. В моём случае «Проект 1».</w:t>
+      </w:r>
+    </w:p>
+    <w:tbl>
+      <w:tblPr>
+        <w:tblStyle w:val="TableGrid"/>
+        <w:tblW w:w="9790" w:type="dxa"/>
+        <w:tblInd w:w="-427" w:type="dxa"/>
+        <w:tblCellMar>
+          <w:top w:w="72" w:type="dxa"/>
+          <w:left w:w="108" w:type="dxa"/>
+          <w:right w:w="45" w:type="dxa"/>
+        </w:tblCellMar>
+        <w:tblLook w:val="04A0" w:firstRow="1" w:lastRow="0" w:firstColumn="1" w:lastColumn="0" w:noHBand="0" w:noVBand="1"/>
+      </w:tblPr>
+      <w:tblGrid>
+        <w:gridCol w:w="1689"/>
+        <w:gridCol w:w="3564"/>
+        <w:gridCol w:w="4537"/>
+      </w:tblGrid>
+      <w:tr>
+        <w:trPr>
+          <w:trHeight w:val="879"/>
+        </w:trPr>
+        <w:tc>
+          <w:tcPr>
+            <w:tcW w:w="1689" w:type="dxa"/>
+            <w:tcBorders>
+              <w:top w:val="single" w:sz="4" w:space="0" w:color="000000"/>
+              <w:left w:val="single" w:sz="4" w:space="0" w:color="000000"/>
+              <w:bottom w:val="single" w:sz="4" w:space="0" w:color="000000"/>
+              <w:right w:val="single" w:sz="4" w:space="0" w:color="000000"/>
+            </w:tcBorders>
+          </w:tcPr>
+          <w:p>
+            <w:pPr>
+              <w:spacing w:after="0"/>
+              <w:rPr>
+                <w:rFonts w:ascii="Times New Roman" w:hAnsi="Times New Roman" w:cs="Times New Roman"/>
+                <w:sz w:val="24"/>
+                <w:szCs w:val="24"/>
+              </w:rPr>
+            </w:pPr>
+            <w:r>
+              <w:rPr>
+                <w:rFonts w:ascii="Times New Roman" w:hAnsi="Times New Roman" w:cs="Times New Roman"/>
+                <w:sz w:val="24"/>
+                <w:szCs w:val="24"/>
+              </w:rPr>
+              <w:t xml:space="preserve">Проект </w:t>
+            </w:r>
+          </w:p>
+        </w:tc>
+        <w:tc>
+          <w:tcPr>
+            <w:tcW w:w="3564" w:type="dxa"/>
+            <w:tcBorders>
+              <w:top w:val="single" w:sz="4" w:space="0" w:color="000000"/>
+              <w:left w:val="single" w:sz="4" w:space="0" w:color="000000"/>
+              <w:bottom w:val="single" w:sz="4" w:space="0" w:color="000000"/>
+              <w:right w:val="single" w:sz="4" w:space="0" w:color="000000"/>
+            </w:tcBorders>
+          </w:tcPr>
+          <w:p>
+            <w:pPr>
+              <w:spacing w:after="0"/>
+              <w:ind w:right="63"/>
+              <w:jc w:val="both"/>
+              <w:rPr>
+                <w:rFonts w:ascii="Times New Roman" w:hAnsi="Times New Roman" w:cs="Times New Roman"/>
+                <w:sz w:val="24"/>
+                <w:szCs w:val="24"/>
+              </w:rPr>
+            </w:pPr>
+            <w:r>
+              <w:rPr>
+                <w:rFonts w:ascii="Times New Roman" w:hAnsi="Times New Roman" w:cs="Times New Roman"/>
+                <w:sz w:val="24"/>
+                <w:szCs w:val="24"/>
+              </w:rPr>
+              <w:t xml:space="preserve">Функциональные возможности «Модуль обработки и работы с изображениями» </w:t>
+            </w:r>
+          </w:p>
+        </w:tc>
+        <w:tc>
+          <w:tcPr>
+            <w:tcW w:w="4537" w:type="dxa"/>
+            <w:tcBorders>
+              <w:top w:val="single" w:sz="4" w:space="0" w:color="000000"/>
+              <w:left w:val="single" w:sz="4" w:space="0" w:color="000000"/>
+              <w:bottom w:val="single" w:sz="4" w:space="0" w:color="000000"/>
+              <w:right w:val="single" w:sz="4" w:space="0" w:color="000000"/>
+            </w:tcBorders>
+          </w:tcPr>
+          <w:p>
+            <w:pPr>
+              <w:spacing w:after="0"/>
+              <w:ind w:right="65"/>
+              <w:jc w:val="both"/>
+              <w:rPr>
+                <w:rFonts w:ascii="Times New Roman" w:hAnsi="Times New Roman" w:cs="Times New Roman"/>
+                <w:sz w:val="24"/>
+                <w:szCs w:val="24"/>
+              </w:rPr>
+            </w:pPr>
+            <w:r>
+              <w:rPr>
+                <w:rFonts w:ascii="Times New Roman" w:hAnsi="Times New Roman" w:cs="Times New Roman"/>
+                <w:sz w:val="24"/>
+                <w:szCs w:val="24"/>
+              </w:rPr>
+              <w:t xml:space="preserve">Функциональные возможности «Модуль взаимодействия с пользователем и формирование и хранений данных» </w:t>
+            </w:r>
+          </w:p>
+        </w:tc>
+      </w:tr>
+      <w:tr>
+        <w:trPr>
+          <w:trHeight w:val="1316"/>
+        </w:trPr>
+        <w:tc>
+          <w:tcPr>
+            <w:tcW w:w="1689" w:type="dxa"/>
+            <w:tcBorders>
+              <w:top w:val="single" w:sz="4" w:space="0" w:color="000000"/>
+              <w:left w:val="single" w:sz="4" w:space="0" w:color="000000"/>
+              <w:bottom w:val="single" w:sz="4" w:space="0" w:color="000000"/>
+              <w:right w:val="single" w:sz="4" w:space="0" w:color="000000"/>
+            </w:tcBorders>
+          </w:tcPr>
+          <w:p>
+            <w:pPr>
+              <w:spacing w:after="0"/>
+              <w:rPr>
+                <w:rFonts w:ascii="Times New Roman" w:hAnsi="Times New Roman" w:cs="Times New Roman"/>
+                <w:sz w:val="24"/>
+                <w:szCs w:val="24"/>
+              </w:rPr>
+            </w:pPr>
+            <w:r>
+              <w:rPr>
+                <w:rFonts w:ascii="Times New Roman" w:hAnsi="Times New Roman" w:cs="Times New Roman"/>
+                <w:sz w:val="24"/>
+                <w:szCs w:val="24"/>
+              </w:rPr>
+              <w:t xml:space="preserve">Проект 1 </w:t>
+            </w:r>
+          </w:p>
+        </w:tc>
+        <w:tc>
+          <w:tcPr>
+            <w:tcW w:w="3564" w:type="dxa"/>
+            <w:tcBorders>
+              <w:top w:val="single" w:sz="4" w:space="0" w:color="000000"/>
+              <w:left w:val="single" w:sz="4" w:space="0" w:color="000000"/>
+              <w:bottom w:val="single" w:sz="4" w:space="0" w:color="000000"/>
+              <w:right w:val="single" w:sz="4" w:space="0" w:color="000000"/>
+            </w:tcBorders>
+          </w:tcPr>
+          <w:p>
+            <w:pPr>
+              <w:spacing w:after="0"/>
+              <w:ind w:right="62" w:firstLine="22"/>
+              <w:jc w:val="both"/>
+              <w:rPr>
+                <w:rFonts w:ascii="Times New Roman" w:hAnsi="Times New Roman" w:cs="Times New Roman"/>
+                <w:sz w:val="24"/>
+                <w:szCs w:val="24"/>
+              </w:rPr>
+            </w:pPr>
+            <w:r>
+              <w:rPr>
+                <w:rFonts w:ascii="Times New Roman" w:hAnsi="Times New Roman" w:cs="Times New Roman"/>
+                <w:sz w:val="24"/>
+                <w:szCs w:val="24"/>
+              </w:rPr>
+              <w:t>1.</w:t>
+            </w:r>
+            <w:r>
+              <w:rPr>
+                <w:rFonts w:ascii="Times New Roman" w:eastAsia="Arial" w:hAnsi="Times New Roman" w:cs="Times New Roman"/>
+                <w:sz w:val="24"/>
+                <w:szCs w:val="24"/>
+              </w:rPr>
+              <w:t xml:space="preserve"> </w:t>
+            </w:r>
+            <w:r>
+              <w:rPr>
+                <w:rFonts w:ascii="Times New Roman" w:hAnsi="Times New Roman" w:cs="Times New Roman"/>
+                <w:sz w:val="24"/>
+                <w:szCs w:val="24"/>
+              </w:rPr>
+              <w:t>Изменение размера изображения 2.</w:t>
+            </w:r>
+            <w:r>
+              <w:rPr>
+                <w:rFonts w:ascii="Times New Roman" w:eastAsia="Arial" w:hAnsi="Times New Roman" w:cs="Times New Roman"/>
+                <w:sz w:val="24"/>
+                <w:szCs w:val="24"/>
+              </w:rPr>
+              <w:t xml:space="preserve"> </w:t>
+            </w:r>
+            <w:r>
+              <w:rPr>
+                <w:rFonts w:ascii="Times New Roman" w:hAnsi="Times New Roman" w:cs="Times New Roman"/>
+                <w:sz w:val="24"/>
+                <w:szCs w:val="24"/>
+              </w:rPr>
+              <w:t xml:space="preserve">Поворот изображения </w:t>
+            </w:r>
+          </w:p>
+        </w:tc>
+        <w:tc>
+          <w:tcPr>
+            <w:tcW w:w="4537" w:type="dxa"/>
+            <w:tcBorders>
+              <w:top w:val="single" w:sz="4" w:space="0" w:color="000000"/>
+              <w:left w:val="single" w:sz="4" w:space="0" w:color="000000"/>
+              <w:bottom w:val="single" w:sz="4" w:space="0" w:color="000000"/>
+              <w:right w:val="single" w:sz="4" w:space="0" w:color="000000"/>
+            </w:tcBorders>
+          </w:tcPr>
+          <w:p>
+            <w:pPr>
+              <w:spacing w:after="0"/>
+              <w:ind w:right="32" w:firstLine="36"/>
+              <w:rPr>
+                <w:rFonts w:ascii="Times New Roman" w:hAnsi="Times New Roman" w:cs="Times New Roman"/>
+                <w:sz w:val="24"/>
+                <w:szCs w:val="24"/>
+              </w:rPr>
+            </w:pPr>
+            <w:r>
+              <w:rPr>
+                <w:rFonts w:ascii="Times New Roman" w:hAnsi="Times New Roman" w:cs="Times New Roman"/>
+                <w:sz w:val="24"/>
+                <w:szCs w:val="24"/>
+              </w:rPr>
+              <w:t>1.</w:t>
+            </w:r>
+            <w:r>
+              <w:rPr>
+                <w:rFonts w:ascii="Times New Roman" w:eastAsia="Arial" w:hAnsi="Times New Roman" w:cs="Times New Roman"/>
+                <w:sz w:val="24"/>
+                <w:szCs w:val="24"/>
+              </w:rPr>
+              <w:t xml:space="preserve"> </w:t>
+            </w:r>
+            <w:r>
+              <w:rPr>
+                <w:rFonts w:ascii="Times New Roman" w:eastAsia="Arial" w:hAnsi="Times New Roman" w:cs="Times New Roman"/>
+                <w:sz w:val="24"/>
+                <w:szCs w:val="24"/>
+              </w:rPr>
+              <w:tab/>
+            </w:r>
+            <w:r>
+              <w:rPr>
+                <w:rFonts w:ascii="Times New Roman" w:hAnsi="Times New Roman" w:cs="Times New Roman"/>
+                <w:sz w:val="24"/>
+                <w:szCs w:val="24"/>
+              </w:rPr>
+              <w:t xml:space="preserve">Пользователь задает путь к изображению и новый размер изображения, модуль передает данные модулю работы с изображением и выдает результат. </w:t>
+            </w:r>
+          </w:p>
+        </w:tc>
+      </w:tr>
+    </w:tbl>
+    <w:p>
+      <w:pPr>
+        <w:pStyle w:val="Default"/>
+        <w:spacing w:line="360" w:lineRule="auto"/>
+        <w:ind w:firstLine="709"/>
+        <w:jc w:val="both"/>
+      </w:pPr>
+    </w:p>
+    <w:p>
+      <w:pPr>
+        <w:pStyle w:val="a7"/>
+        <w:numPr>
+          <w:ilvl w:val="0"/>
+          <w:numId w:val="9"/>
+        </w:numPr>
+        <w:spacing w:line="360" w:lineRule="auto"/>
+        <w:jc w:val="both"/>
+        <w:rPr>
+          <w:rFonts w:ascii="Times New Roman" w:hAnsi="Times New Roman" w:cs="Times New Roman"/>
+          <w:sz w:val="24"/>
+          <w:szCs w:val="24"/>
+        </w:rPr>
+      </w:pPr>
+      <w:r>
+        <w:rPr>
+          <w:rFonts w:ascii="Times New Roman" w:hAnsi="Times New Roman" w:cs="Times New Roman"/>
+          <w:sz w:val="24"/>
+          <w:szCs w:val="24"/>
+        </w:rPr>
+        <w:t>Второе задание</w:t>
+      </w:r>
+    </w:p>
+    <w:p>
+      <w:pPr>
+        <w:spacing w:line="360" w:lineRule="auto"/>
+        <w:ind w:firstLine="709"/>
+        <w:jc w:val="both"/>
+        <w:rPr>
+          <w:rFonts w:ascii="Times New Roman" w:hAnsi="Times New Roman" w:cs="Times New Roman"/>
+          <w:sz w:val="24"/>
+          <w:szCs w:val="24"/>
+        </w:rPr>
+      </w:pPr>
+      <w:r>
+        <w:rPr>
+          <w:rFonts w:ascii="Times New Roman" w:hAnsi="Times New Roman" w:cs="Times New Roman"/>
+          <w:sz w:val="24"/>
+          <w:szCs w:val="24"/>
+        </w:rPr>
+        <w:t>В рамках второго задания нужно было:</w:t>
+      </w:r>
+    </w:p>
+    <w:p>
+      <w:pPr>
+        <w:spacing w:line="360" w:lineRule="auto"/>
+        <w:ind w:firstLine="709"/>
+        <w:jc w:val="both"/>
+        <w:rPr>
+          <w:rFonts w:ascii="Times New Roman" w:hAnsi="Times New Roman" w:cs="Times New Roman"/>
+          <w:sz w:val="24"/>
+          <w:szCs w:val="24"/>
+        </w:rPr>
+      </w:pPr>
+      <w:r>
+        <w:rPr>
+          <w:rFonts w:ascii="Times New Roman" w:hAnsi="Times New Roman" w:cs="Times New Roman"/>
+          <w:sz w:val="24"/>
+          <w:szCs w:val="24"/>
+        </w:rPr>
+        <w:t>1.</w:t>
+      </w:r>
+      <w:r>
+        <w:rPr>
+          <w:rFonts w:ascii="Times New Roman" w:hAnsi="Times New Roman" w:cs="Times New Roman"/>
+          <w:sz w:val="24"/>
+          <w:szCs w:val="24"/>
+        </w:rPr>
+        <w:tab/>
+        <w:t xml:space="preserve">Провести инспектирование разрабатываемого программного кода. </w:t>
+      </w:r>
+    </w:p>
+    <w:p>
+      <w:pPr>
+        <w:spacing w:line="360" w:lineRule="auto"/>
+        <w:ind w:firstLine="709"/>
+        <w:jc w:val="both"/>
+        <w:rPr>
+          <w:rFonts w:ascii="Times New Roman" w:hAnsi="Times New Roman" w:cs="Times New Roman"/>
+          <w:sz w:val="24"/>
+          <w:szCs w:val="24"/>
+        </w:rPr>
+      </w:pPr>
+      <w:r>
+        <w:rPr>
+          <w:rFonts w:ascii="Times New Roman" w:hAnsi="Times New Roman" w:cs="Times New Roman"/>
+          <w:sz w:val="24"/>
+          <w:szCs w:val="24"/>
+        </w:rPr>
+        <w:t>2.</w:t>
+      </w:r>
+      <w:r>
+        <w:rPr>
+          <w:rFonts w:ascii="Times New Roman" w:hAnsi="Times New Roman" w:cs="Times New Roman"/>
+          <w:sz w:val="24"/>
+          <w:szCs w:val="24"/>
+        </w:rPr>
+        <w:tab/>
+        <w:t>Провести интеграцию Модулей (Модуль обработки и работы с изображениями и Модуль взаимодействия с пользователем и формирование и хранений данн</w:t>
+      </w:r>
+      <w:r>
+        <w:rPr>
+          <w:rFonts w:ascii="Times New Roman" w:hAnsi="Times New Roman" w:cs="Times New Roman"/>
+          <w:sz w:val="24"/>
+          <w:szCs w:val="24"/>
+        </w:rPr>
+        <w:t>ых</w:t>
+      </w:r>
+      <w:r>
+        <w:rPr>
+          <w:rFonts w:ascii="Times New Roman" w:hAnsi="Times New Roman" w:cs="Times New Roman"/>
+          <w:sz w:val="24"/>
+          <w:szCs w:val="24"/>
+        </w:rPr>
+        <w:t xml:space="preserve">) </w:t>
+      </w:r>
+    </w:p>
+    <w:p>
+      <w:pPr>
+        <w:spacing w:line="360" w:lineRule="auto"/>
+        <w:ind w:firstLine="709"/>
+        <w:jc w:val="both"/>
+        <w:rPr>
+          <w:rFonts w:ascii="Times New Roman" w:hAnsi="Times New Roman" w:cs="Times New Roman"/>
+          <w:sz w:val="24"/>
+          <w:szCs w:val="24"/>
+        </w:rPr>
+      </w:pPr>
+      <w:r>
+        <w:rPr>
+          <w:rFonts w:ascii="Times New Roman" w:hAnsi="Times New Roman" w:cs="Times New Roman"/>
+          <w:sz w:val="24"/>
+          <w:szCs w:val="24"/>
+        </w:rPr>
+        <w:t>3.</w:t>
+      </w:r>
+      <w:r>
+        <w:rPr>
+          <w:rFonts w:ascii="Times New Roman" w:hAnsi="Times New Roman" w:cs="Times New Roman"/>
+          <w:sz w:val="24"/>
+          <w:szCs w:val="24"/>
+        </w:rPr>
+        <w:tab/>
+        <w:t xml:space="preserve">Провести отладку модулей. </w:t>
+      </w:r>
+    </w:p>
+    <w:p>
+      <w:pPr>
+        <w:spacing w:line="360" w:lineRule="auto"/>
+        <w:ind w:firstLine="709"/>
+        <w:jc w:val="both"/>
+        <w:rPr>
+          <w:rFonts w:ascii="Times New Roman" w:hAnsi="Times New Roman" w:cs="Times New Roman"/>
+          <w:sz w:val="24"/>
+          <w:szCs w:val="24"/>
+        </w:rPr>
+      </w:pPr>
+      <w:r>
+        <w:rPr>
+          <w:rFonts w:ascii="Times New Roman" w:hAnsi="Times New Roman" w:cs="Times New Roman"/>
+          <w:sz w:val="24"/>
+          <w:szCs w:val="24"/>
+        </w:rPr>
+        <w:t>4.</w:t>
+      </w:r>
+      <w:r>
+        <w:rPr>
+          <w:rFonts w:ascii="Times New Roman" w:hAnsi="Times New Roman" w:cs="Times New Roman"/>
+          <w:sz w:val="24"/>
+          <w:szCs w:val="24"/>
+        </w:rPr>
+        <w:tab/>
+        <w:t>Провести тестирование программных модулей (Модуль обработки и работы с изображениями и Модуль взаимодействия с пользователем и формирование и хранений данных) путем составления тестовых сценариев.</w:t>
+      </w:r>
     </w:p>
     <w:p>
       <w:pPr>
@@ -1782,6 +3555,458 @@
 <file path=word/numbering.xml><?xml version="1.0" encoding="utf-8"?>
 <w:numbering xmlns:wpc="http://schemas.microsoft.com/office/word/2010/wordprocessingCanvas" xmlns:cx="http://schemas.microsoft.com/office/drawing/2014/chartex" xmlns:cx1="http://schemas.microsoft.com/office/drawing/2015/9/8/chartex" xmlns:cx2="http://schemas.microsoft.com/office/drawing/2015/10/21/chartex" xmlns:cx3="http://schemas.microsoft.com/office/drawing/2016/5/9/chartex" xmlns:cx4="http://schemas.microsoft.com/office/drawing/2016/5/10/chartex" xmlns:cx5="http://schemas.microsoft.com/office/drawing/2016/5/11/chartex" xmlns:cx6="http://schemas.microsoft.com/office/drawing/2016/5/12/chartex" xmlns:cx7="http://schemas.microsoft.com/office/drawing/2016/5/13/chartex" xmlns:cx8="http://schemas.microsoft.com/office/drawing/2016/5/14/chartex" xmlns:mc="http://schemas.openxmlformats.org/markup-compatibility/2006" xmlns:aink="http://schemas.microsoft.com/office/drawing/2016/ink" xmlns:am3d="http://schemas.microsoft.com/office/drawing/2017/model3d" xmlns:o="urn:schemas-microsoft-com:office:office" xmlns:oel="http://schemas.microsoft.com/office/2019/extlst" xmlns:r="http://schemas.openxmlformats.org/officeDocument/2006/relationships" xmlns:m="http://schemas.openxmlformats.org/officeDocument/2006/math" xmlns:v="urn:schemas-microsoft-com:vml" xmlns:wp14="http://schemas.microsoft.com/office/word/2010/wordprocessingDrawing" xmlns:wp="http://schemas.openxmlformats.org/drawingml/2006/wordprocessingDrawing" xmlns:w10="urn:schemas-microsoft-com:office:word" xmlns:w="http://schemas.openxmlformats.org/wordprocessingml/2006/main" xmlns:w14="http://schemas.microsoft.com/office/word/2010/wordml" xmlns:w15="http://schemas.microsoft.com/office/word/2012/wordml" xmlns:w16cex="http://schemas.microsoft.com/office/word/2018/wordml/cex" xmlns:w16cid="http://schemas.microsoft.com/office/word/2016/wordml/cid" xmlns:w16="http://schemas.microsoft.com/office/word/2018/wordml" xmlns:w16sdtdh="http://schemas.microsoft.com/office/word/2020/wordml/sdtdatahash" xmlns:w16se="http://schemas.microsoft.com/office/word/2015/wordml/symex" xmlns:wpg="http://schemas.microsoft.com/office/word/2010/wordprocessingGroup" xmlns:wpi="http://schemas.microsoft.com/office/word/2010/wordprocessingInk" xmlns:wne="http://schemas.microsoft.com/office/word/2006/wordml" xmlns:wps="http://schemas.microsoft.com/office/word/2010/wordprocessingShape" mc:Ignorable="w14 w15 w16se w16cid w16 w16cex w16sdtdh wp14">
   <w:abstractNum w:abstractNumId="0" w15:restartNumberingAfterBreak="0">
+    <w:nsid w:val="18610763"/>
+    <w:multiLevelType w:val="hybridMultilevel"/>
+    <w:tmpl w:val="2B6E8E74"/>
+    <w:lvl w:ilvl="0" w:tplc="04190001">
+      <w:start w:val="1"/>
+      <w:numFmt w:val="bullet"/>
+      <w:lvlText w:val=""/>
+      <w:lvlJc w:val="left"/>
+      <w:pPr>
+        <w:ind w:left="1429" w:hanging="360"/>
+      </w:pPr>
+      <w:rPr>
+        <w:rFonts w:ascii="Symbol" w:hAnsi="Symbol" w:hint="default"/>
+      </w:rPr>
+    </w:lvl>
+    <w:lvl w:ilvl="1" w:tplc="04190003" w:tentative="1">
+      <w:start w:val="1"/>
+      <w:numFmt w:val="bullet"/>
+      <w:lvlText w:val="o"/>
+      <w:lvlJc w:val="left"/>
+      <w:pPr>
+        <w:ind w:left="2149" w:hanging="360"/>
+      </w:pPr>
+      <w:rPr>
+        <w:rFonts w:ascii="Courier New" w:hAnsi="Courier New" w:cs="Courier New" w:hint="default"/>
+      </w:rPr>
+    </w:lvl>
+    <w:lvl w:ilvl="2" w:tplc="04190005" w:tentative="1">
+      <w:start w:val="1"/>
+      <w:numFmt w:val="bullet"/>
+      <w:lvlText w:val=""/>
+      <w:lvlJc w:val="left"/>
+      <w:pPr>
+        <w:ind w:left="2869" w:hanging="360"/>
+      </w:pPr>
+      <w:rPr>
+        <w:rFonts w:ascii="Wingdings" w:hAnsi="Wingdings" w:hint="default"/>
+      </w:rPr>
+    </w:lvl>
+    <w:lvl w:ilvl="3" w:tplc="04190001" w:tentative="1">
+      <w:start w:val="1"/>
+      <w:numFmt w:val="bullet"/>
+      <w:lvlText w:val=""/>
+      <w:lvlJc w:val="left"/>
+      <w:pPr>
+        <w:ind w:left="3589" w:hanging="360"/>
+      </w:pPr>
+      <w:rPr>
+        <w:rFonts w:ascii="Symbol" w:hAnsi="Symbol" w:hint="default"/>
+      </w:rPr>
+    </w:lvl>
+    <w:lvl w:ilvl="4" w:tplc="04190003" w:tentative="1">
+      <w:start w:val="1"/>
+      <w:numFmt w:val="bullet"/>
+      <w:lvlText w:val="o"/>
+      <w:lvlJc w:val="left"/>
+      <w:pPr>
+        <w:ind w:left="4309" w:hanging="360"/>
+      </w:pPr>
+      <w:rPr>
+        <w:rFonts w:ascii="Courier New" w:hAnsi="Courier New" w:cs="Courier New" w:hint="default"/>
+      </w:rPr>
+    </w:lvl>
+    <w:lvl w:ilvl="5" w:tplc="04190005" w:tentative="1">
+      <w:start w:val="1"/>
+      <w:numFmt w:val="bullet"/>
+      <w:lvlText w:val=""/>
+      <w:lvlJc w:val="left"/>
+      <w:pPr>
+        <w:ind w:left="5029" w:hanging="360"/>
+      </w:pPr>
+      <w:rPr>
+        <w:rFonts w:ascii="Wingdings" w:hAnsi="Wingdings" w:hint="default"/>
+      </w:rPr>
+    </w:lvl>
+    <w:lvl w:ilvl="6" w:tplc="04190001" w:tentative="1">
+      <w:start w:val="1"/>
+      <w:numFmt w:val="bullet"/>
+      <w:lvlText w:val=""/>
+      <w:lvlJc w:val="left"/>
+      <w:pPr>
+        <w:ind w:left="5749" w:hanging="360"/>
+      </w:pPr>
+      <w:rPr>
+        <w:rFonts w:ascii="Symbol" w:hAnsi="Symbol" w:hint="default"/>
+      </w:rPr>
+    </w:lvl>
+    <w:lvl w:ilvl="7" w:tplc="04190003" w:tentative="1">
+      <w:start w:val="1"/>
+      <w:numFmt w:val="bullet"/>
+      <w:lvlText w:val="o"/>
+      <w:lvlJc w:val="left"/>
+      <w:pPr>
+        <w:ind w:left="6469" w:hanging="360"/>
+      </w:pPr>
+      <w:rPr>
+        <w:rFonts w:ascii="Courier New" w:hAnsi="Courier New" w:cs="Courier New" w:hint="default"/>
+      </w:rPr>
+    </w:lvl>
+    <w:lvl w:ilvl="8" w:tplc="04190005" w:tentative="1">
+      <w:start w:val="1"/>
+      <w:numFmt w:val="bullet"/>
+      <w:lvlText w:val=""/>
+      <w:lvlJc w:val="left"/>
+      <w:pPr>
+        <w:ind w:left="7189" w:hanging="360"/>
+      </w:pPr>
+      <w:rPr>
+        <w:rFonts w:ascii="Wingdings" w:hAnsi="Wingdings" w:hint="default"/>
+      </w:rPr>
+    </w:lvl>
+  </w:abstractNum>
+  <w:abstractNum w:abstractNumId="1" w15:restartNumberingAfterBreak="0">
+    <w:nsid w:val="27F92E36"/>
+    <w:multiLevelType w:val="hybridMultilevel"/>
+    <w:tmpl w:val="03344060"/>
+    <w:lvl w:ilvl="0" w:tplc="04190001">
+      <w:start w:val="1"/>
+      <w:numFmt w:val="bullet"/>
+      <w:lvlText w:val=""/>
+      <w:lvlJc w:val="left"/>
+      <w:pPr>
+        <w:ind w:left="1429" w:hanging="360"/>
+      </w:pPr>
+      <w:rPr>
+        <w:rFonts w:ascii="Symbol" w:hAnsi="Symbol" w:hint="default"/>
+      </w:rPr>
+    </w:lvl>
+    <w:lvl w:ilvl="1" w:tplc="04190003" w:tentative="1">
+      <w:start w:val="1"/>
+      <w:numFmt w:val="bullet"/>
+      <w:lvlText w:val="o"/>
+      <w:lvlJc w:val="left"/>
+      <w:pPr>
+        <w:ind w:left="2149" w:hanging="360"/>
+      </w:pPr>
+      <w:rPr>
+        <w:rFonts w:ascii="Courier New" w:hAnsi="Courier New" w:cs="Courier New" w:hint="default"/>
+      </w:rPr>
+    </w:lvl>
+    <w:lvl w:ilvl="2" w:tplc="04190005" w:tentative="1">
+      <w:start w:val="1"/>
+      <w:numFmt w:val="bullet"/>
+      <w:lvlText w:val=""/>
+      <w:lvlJc w:val="left"/>
+      <w:pPr>
+        <w:ind w:left="2869" w:hanging="360"/>
+      </w:pPr>
+      <w:rPr>
+        <w:rFonts w:ascii="Wingdings" w:hAnsi="Wingdings" w:hint="default"/>
+      </w:rPr>
+    </w:lvl>
+    <w:lvl w:ilvl="3" w:tplc="04190001" w:tentative="1">
+      <w:start w:val="1"/>
+      <w:numFmt w:val="bullet"/>
+      <w:lvlText w:val=""/>
+      <w:lvlJc w:val="left"/>
+      <w:pPr>
+        <w:ind w:left="3589" w:hanging="360"/>
+      </w:pPr>
+      <w:rPr>
+        <w:rFonts w:ascii="Symbol" w:hAnsi="Symbol" w:hint="default"/>
+      </w:rPr>
+    </w:lvl>
+    <w:lvl w:ilvl="4" w:tplc="04190003" w:tentative="1">
+      <w:start w:val="1"/>
+      <w:numFmt w:val="bullet"/>
+      <w:lvlText w:val="o"/>
+      <w:lvlJc w:val="left"/>
+      <w:pPr>
+        <w:ind w:left="4309" w:hanging="360"/>
+      </w:pPr>
+      <w:rPr>
+        <w:rFonts w:ascii="Courier New" w:hAnsi="Courier New" w:cs="Courier New" w:hint="default"/>
+      </w:rPr>
+    </w:lvl>
+    <w:lvl w:ilvl="5" w:tplc="04190005" w:tentative="1">
+      <w:start w:val="1"/>
+      <w:numFmt w:val="bullet"/>
+      <w:lvlText w:val=""/>
+      <w:lvlJc w:val="left"/>
+      <w:pPr>
+        <w:ind w:left="5029" w:hanging="360"/>
+      </w:pPr>
+      <w:rPr>
+        <w:rFonts w:ascii="Wingdings" w:hAnsi="Wingdings" w:hint="default"/>
+      </w:rPr>
+    </w:lvl>
+    <w:lvl w:ilvl="6" w:tplc="04190001" w:tentative="1">
+      <w:start w:val="1"/>
+      <w:numFmt w:val="bullet"/>
+      <w:lvlText w:val=""/>
+      <w:lvlJc w:val="left"/>
+      <w:pPr>
+        <w:ind w:left="5749" w:hanging="360"/>
+      </w:pPr>
+      <w:rPr>
+        <w:rFonts w:ascii="Symbol" w:hAnsi="Symbol" w:hint="default"/>
+      </w:rPr>
+    </w:lvl>
+    <w:lvl w:ilvl="7" w:tplc="04190003" w:tentative="1">
+      <w:start w:val="1"/>
+      <w:numFmt w:val="bullet"/>
+      <w:lvlText w:val="o"/>
+      <w:lvlJc w:val="left"/>
+      <w:pPr>
+        <w:ind w:left="6469" w:hanging="360"/>
+      </w:pPr>
+      <w:rPr>
+        <w:rFonts w:ascii="Courier New" w:hAnsi="Courier New" w:cs="Courier New" w:hint="default"/>
+      </w:rPr>
+    </w:lvl>
+    <w:lvl w:ilvl="8" w:tplc="04190005" w:tentative="1">
+      <w:start w:val="1"/>
+      <w:numFmt w:val="bullet"/>
+      <w:lvlText w:val=""/>
+      <w:lvlJc w:val="left"/>
+      <w:pPr>
+        <w:ind w:left="7189" w:hanging="360"/>
+      </w:pPr>
+      <w:rPr>
+        <w:rFonts w:ascii="Wingdings" w:hAnsi="Wingdings" w:hint="default"/>
+      </w:rPr>
+    </w:lvl>
+  </w:abstractNum>
+  <w:abstractNum w:abstractNumId="2" w15:restartNumberingAfterBreak="0">
+    <w:nsid w:val="36384174"/>
+    <w:multiLevelType w:val="hybridMultilevel"/>
+    <w:tmpl w:val="81BC9C38"/>
+    <w:lvl w:ilvl="0" w:tplc="04190001">
+      <w:start w:val="1"/>
+      <w:numFmt w:val="bullet"/>
+      <w:lvlText w:val=""/>
+      <w:lvlJc w:val="left"/>
+      <w:pPr>
+        <w:ind w:left="1429" w:hanging="360"/>
+      </w:pPr>
+      <w:rPr>
+        <w:rFonts w:ascii="Symbol" w:hAnsi="Symbol" w:hint="default"/>
+      </w:rPr>
+    </w:lvl>
+    <w:lvl w:ilvl="1" w:tplc="04190003" w:tentative="1">
+      <w:start w:val="1"/>
+      <w:numFmt w:val="bullet"/>
+      <w:lvlText w:val="o"/>
+      <w:lvlJc w:val="left"/>
+      <w:pPr>
+        <w:ind w:left="2149" w:hanging="360"/>
+      </w:pPr>
+      <w:rPr>
+        <w:rFonts w:ascii="Courier New" w:hAnsi="Courier New" w:cs="Courier New" w:hint="default"/>
+      </w:rPr>
+    </w:lvl>
+    <w:lvl w:ilvl="2" w:tplc="04190005" w:tentative="1">
+      <w:start w:val="1"/>
+      <w:numFmt w:val="bullet"/>
+      <w:lvlText w:val=""/>
+      <w:lvlJc w:val="left"/>
+      <w:pPr>
+        <w:ind w:left="2869" w:hanging="360"/>
+      </w:pPr>
+      <w:rPr>
+        <w:rFonts w:ascii="Wingdings" w:hAnsi="Wingdings" w:hint="default"/>
+      </w:rPr>
+    </w:lvl>
+    <w:lvl w:ilvl="3" w:tplc="04190001" w:tentative="1">
+      <w:start w:val="1"/>
+      <w:numFmt w:val="bullet"/>
+      <w:lvlText w:val=""/>
+      <w:lvlJc w:val="left"/>
+      <w:pPr>
+        <w:ind w:left="3589" w:hanging="360"/>
+      </w:pPr>
+      <w:rPr>
+        <w:rFonts w:ascii="Symbol" w:hAnsi="Symbol" w:hint="default"/>
+      </w:rPr>
+    </w:lvl>
+    <w:lvl w:ilvl="4" w:tplc="04190003" w:tentative="1">
+      <w:start w:val="1"/>
+      <w:numFmt w:val="bullet"/>
+      <w:lvlText w:val="o"/>
+      <w:lvlJc w:val="left"/>
+      <w:pPr>
+        <w:ind w:left="4309" w:hanging="360"/>
+      </w:pPr>
+      <w:rPr>
+        <w:rFonts w:ascii="Courier New" w:hAnsi="Courier New" w:cs="Courier New" w:hint="default"/>
+      </w:rPr>
+    </w:lvl>
+    <w:lvl w:ilvl="5" w:tplc="04190005" w:tentative="1">
+      <w:start w:val="1"/>
+      <w:numFmt w:val="bullet"/>
+      <w:lvlText w:val=""/>
+      <w:lvlJc w:val="left"/>
+      <w:pPr>
+        <w:ind w:left="5029" w:hanging="360"/>
+      </w:pPr>
+      <w:rPr>
+        <w:rFonts w:ascii="Wingdings" w:hAnsi="Wingdings" w:hint="default"/>
+      </w:rPr>
+    </w:lvl>
+    <w:lvl w:ilvl="6" w:tplc="04190001" w:tentative="1">
+      <w:start w:val="1"/>
+      <w:numFmt w:val="bullet"/>
+      <w:lvlText w:val=""/>
+      <w:lvlJc w:val="left"/>
+      <w:pPr>
+        <w:ind w:left="5749" w:hanging="360"/>
+      </w:pPr>
+      <w:rPr>
+        <w:rFonts w:ascii="Symbol" w:hAnsi="Symbol" w:hint="default"/>
+      </w:rPr>
+    </w:lvl>
+    <w:lvl w:ilvl="7" w:tplc="04190003" w:tentative="1">
+      <w:start w:val="1"/>
+      <w:numFmt w:val="bullet"/>
+      <w:lvlText w:val="o"/>
+      <w:lvlJc w:val="left"/>
+      <w:pPr>
+        <w:ind w:left="6469" w:hanging="360"/>
+      </w:pPr>
+      <w:rPr>
+        <w:rFonts w:ascii="Courier New" w:hAnsi="Courier New" w:cs="Courier New" w:hint="default"/>
+      </w:rPr>
+    </w:lvl>
+    <w:lvl w:ilvl="8" w:tplc="04190005" w:tentative="1">
+      <w:start w:val="1"/>
+      <w:numFmt w:val="bullet"/>
+      <w:lvlText w:val=""/>
+      <w:lvlJc w:val="left"/>
+      <w:pPr>
+        <w:ind w:left="7189" w:hanging="360"/>
+      </w:pPr>
+      <w:rPr>
+        <w:rFonts w:ascii="Wingdings" w:hAnsi="Wingdings" w:hint="default"/>
+      </w:rPr>
+    </w:lvl>
+  </w:abstractNum>
+  <w:abstractNum w:abstractNumId="3" w15:restartNumberingAfterBreak="0">
+    <w:nsid w:val="505220B2"/>
+    <w:multiLevelType w:val="multilevel"/>
+    <w:tmpl w:val="FA983A22"/>
+    <w:lvl w:ilvl="0">
+      <w:start w:val="2"/>
+      <w:numFmt w:val="decimal"/>
+      <w:lvlText w:val="%1"/>
+      <w:lvlJc w:val="left"/>
+      <w:pPr>
+        <w:ind w:left="375" w:hanging="375"/>
+      </w:pPr>
+      <w:rPr>
+        <w:rFonts w:hint="default"/>
+      </w:rPr>
+    </w:lvl>
+    <w:lvl w:ilvl="1">
+      <w:start w:val="1"/>
+      <w:numFmt w:val="decimal"/>
+      <w:lvlText w:val="%1.%2"/>
+      <w:lvlJc w:val="left"/>
+      <w:pPr>
+        <w:ind w:left="801" w:hanging="375"/>
+      </w:pPr>
+      <w:rPr>
+        <w:rFonts w:hint="default"/>
+      </w:rPr>
+    </w:lvl>
+    <w:lvl w:ilvl="2">
+      <w:start w:val="1"/>
+      <w:numFmt w:val="decimal"/>
+      <w:lvlText w:val="%1.%2.%3"/>
+      <w:lvlJc w:val="left"/>
+      <w:pPr>
+        <w:ind w:left="720" w:hanging="720"/>
+      </w:pPr>
+      <w:rPr>
+        <w:rFonts w:hint="default"/>
+      </w:rPr>
+    </w:lvl>
+    <w:lvl w:ilvl="3">
+      <w:start w:val="1"/>
+      <w:numFmt w:val="decimal"/>
+      <w:lvlText w:val="%1.%2.%3.%4"/>
+      <w:lvlJc w:val="left"/>
+      <w:pPr>
+        <w:ind w:left="1080" w:hanging="1080"/>
+      </w:pPr>
+      <w:rPr>
+        <w:rFonts w:hint="default"/>
+      </w:rPr>
+    </w:lvl>
+    <w:lvl w:ilvl="4">
+      <w:start w:val="1"/>
+      <w:numFmt w:val="decimal"/>
+      <w:lvlText w:val="%1.%2.%3.%4.%5"/>
+      <w:lvlJc w:val="left"/>
+      <w:pPr>
+        <w:ind w:left="1080" w:hanging="1080"/>
+      </w:pPr>
+      <w:rPr>
+        <w:rFonts w:hint="default"/>
+      </w:rPr>
+    </w:lvl>
+    <w:lvl w:ilvl="5">
+      <w:start w:val="1"/>
+      <w:numFmt w:val="decimal"/>
+      <w:lvlText w:val="%1.%2.%3.%4.%5.%6"/>
+      <w:lvlJc w:val="left"/>
+      <w:pPr>
+        <w:ind w:left="1440" w:hanging="1440"/>
+      </w:pPr>
+      <w:rPr>
+        <w:rFonts w:hint="default"/>
+      </w:rPr>
+    </w:lvl>
+    <w:lvl w:ilvl="6">
+      <w:start w:val="1"/>
+      <w:numFmt w:val="decimal"/>
+      <w:lvlText w:val="%1.%2.%3.%4.%5.%6.%7"/>
+      <w:lvlJc w:val="left"/>
+      <w:pPr>
+        <w:ind w:left="1440" w:hanging="1440"/>
+      </w:pPr>
+      <w:rPr>
+        <w:rFonts w:hint="default"/>
+      </w:rPr>
+    </w:lvl>
+    <w:lvl w:ilvl="7">
+      <w:start w:val="1"/>
+      <w:numFmt w:val="decimal"/>
+      <w:lvlText w:val="%1.%2.%3.%4.%5.%6.%7.%8"/>
+      <w:lvlJc w:val="left"/>
+      <w:pPr>
+        <w:ind w:left="1800" w:hanging="1800"/>
+      </w:pPr>
+      <w:rPr>
+        <w:rFonts w:hint="default"/>
+      </w:rPr>
+    </w:lvl>
+    <w:lvl w:ilvl="8">
+      <w:start w:val="1"/>
+      <w:numFmt w:val="decimal"/>
+      <w:lvlText w:val="%1.%2.%3.%4.%5.%6.%7.%8.%9"/>
+      <w:lvlJc w:val="left"/>
+      <w:pPr>
+        <w:ind w:left="2160" w:hanging="2160"/>
+      </w:pPr>
+      <w:rPr>
+        <w:rFonts w:hint="default"/>
+      </w:rPr>
+    </w:lvl>
+  </w:abstractNum>
+  <w:abstractNum w:abstractNumId="4" w15:restartNumberingAfterBreak="0">
     <w:nsid w:val="55351939"/>
     <w:multiLevelType w:val="multilevel"/>
     <w:tmpl w:val="3DE0249C"/>
@@ -1867,7 +4092,7 @@
       </w:pPr>
     </w:lvl>
   </w:abstractNum>
-  <w:abstractNum w:abstractNumId="1" w15:restartNumberingAfterBreak="0">
+  <w:abstractNum w:abstractNumId="5" w15:restartNumberingAfterBreak="0">
     <w:nsid w:val="5635031F"/>
     <w:multiLevelType w:val="multilevel"/>
     <w:tmpl w:val="E7EAACA2"/>
@@ -2016,7 +4241,93 @@
       </w:rPr>
     </w:lvl>
   </w:abstractNum>
-  <w:abstractNum w:abstractNumId="2" w15:restartNumberingAfterBreak="0">
+  <w:abstractNum w:abstractNumId="6" w15:restartNumberingAfterBreak="0">
+    <w:nsid w:val="597652BB"/>
+    <w:multiLevelType w:val="hybridMultilevel"/>
+    <w:tmpl w:val="81285E72"/>
+    <w:lvl w:ilvl="0" w:tplc="0419000F">
+      <w:start w:val="1"/>
+      <w:numFmt w:val="decimal"/>
+      <w:lvlText w:val="%1."/>
+      <w:lvlJc w:val="left"/>
+      <w:pPr>
+        <w:ind w:left="2204" w:hanging="360"/>
+      </w:pPr>
+    </w:lvl>
+    <w:lvl w:ilvl="1" w:tplc="04190019" w:tentative="1">
+      <w:start w:val="1"/>
+      <w:numFmt w:val="lowerLetter"/>
+      <w:lvlText w:val="%2."/>
+      <w:lvlJc w:val="left"/>
+      <w:pPr>
+        <w:ind w:left="1790" w:hanging="360"/>
+      </w:pPr>
+    </w:lvl>
+    <w:lvl w:ilvl="2" w:tplc="0419001B" w:tentative="1">
+      <w:start w:val="1"/>
+      <w:numFmt w:val="lowerRoman"/>
+      <w:lvlText w:val="%3."/>
+      <w:lvlJc w:val="right"/>
+      <w:pPr>
+        <w:ind w:left="2510" w:hanging="180"/>
+      </w:pPr>
+    </w:lvl>
+    <w:lvl w:ilvl="3" w:tplc="0419000F" w:tentative="1">
+      <w:start w:val="1"/>
+      <w:numFmt w:val="decimal"/>
+      <w:lvlText w:val="%4."/>
+      <w:lvlJc w:val="left"/>
+      <w:pPr>
+        <w:ind w:left="3230" w:hanging="360"/>
+      </w:pPr>
+    </w:lvl>
+    <w:lvl w:ilvl="4" w:tplc="04190019" w:tentative="1">
+      <w:start w:val="1"/>
+      <w:numFmt w:val="lowerLetter"/>
+      <w:lvlText w:val="%5."/>
+      <w:lvlJc w:val="left"/>
+      <w:pPr>
+        <w:ind w:left="3950" w:hanging="360"/>
+      </w:pPr>
+    </w:lvl>
+    <w:lvl w:ilvl="5" w:tplc="0419001B" w:tentative="1">
+      <w:start w:val="1"/>
+      <w:numFmt w:val="lowerRoman"/>
+      <w:lvlText w:val="%6."/>
+      <w:lvlJc w:val="right"/>
+      <w:pPr>
+        <w:ind w:left="4670" w:hanging="180"/>
+      </w:pPr>
+    </w:lvl>
+    <w:lvl w:ilvl="6" w:tplc="0419000F" w:tentative="1">
+      <w:start w:val="1"/>
+      <w:numFmt w:val="decimal"/>
+      <w:lvlText w:val="%7."/>
+      <w:lvlJc w:val="left"/>
+      <w:pPr>
+        <w:ind w:left="5390" w:hanging="360"/>
+      </w:pPr>
+    </w:lvl>
+    <w:lvl w:ilvl="7" w:tplc="04190019" w:tentative="1">
+      <w:start w:val="1"/>
+      <w:numFmt w:val="lowerLetter"/>
+      <w:lvlText w:val="%8."/>
+      <w:lvlJc w:val="left"/>
+      <w:pPr>
+        <w:ind w:left="6110" w:hanging="360"/>
+      </w:pPr>
+    </w:lvl>
+    <w:lvl w:ilvl="8" w:tplc="0419001B" w:tentative="1">
+      <w:start w:val="1"/>
+      <w:numFmt w:val="lowerRoman"/>
+      <w:lvlText w:val="%9."/>
+      <w:lvlJc w:val="right"/>
+      <w:pPr>
+        <w:ind w:left="6830" w:hanging="180"/>
+      </w:pPr>
+    </w:lvl>
+  </w:abstractNum>
+  <w:abstractNum w:abstractNumId="7" w15:restartNumberingAfterBreak="0">
     <w:nsid w:val="68D74772"/>
     <w:multiLevelType w:val="multilevel"/>
     <w:tmpl w:val="E1C834C2"/>
@@ -2161,7 +4472,7 @@
       </w:rPr>
     </w:lvl>
   </w:abstractNum>
-  <w:abstractNum w:abstractNumId="3" w15:restartNumberingAfterBreak="0">
+  <w:abstractNum w:abstractNumId="8" w15:restartNumberingAfterBreak="0">
     <w:nsid w:val="746C12C7"/>
     <w:multiLevelType w:val="multilevel"/>
     <w:tmpl w:val="314C82D2"/>
@@ -2311,16 +4622,16 @@
     </w:lvl>
   </w:abstractNum>
   <w:num w:numId="1" w16cid:durableId="538400977">
-    <w:abstractNumId w:val="3"/>
+    <w:abstractNumId w:val="8"/>
   </w:num>
   <w:num w:numId="2" w16cid:durableId="669986160">
-    <w:abstractNumId w:val="1"/>
+    <w:abstractNumId w:val="5"/>
   </w:num>
   <w:num w:numId="3" w16cid:durableId="1540701890">
-    <w:abstractNumId w:val="2"/>
+    <w:abstractNumId w:val="7"/>
   </w:num>
   <w:num w:numId="4" w16cid:durableId="691227465">
-    <w:abstractNumId w:val="0"/>
+    <w:abstractNumId w:val="4"/>
     <w:lvlOverride w:ilvl="0">
       <w:startOverride w:val="1"/>
     </w:lvlOverride>
@@ -2348,6 +4659,21 @@
     <w:lvlOverride w:ilvl="8">
       <w:startOverride w:val="1"/>
     </w:lvlOverride>
+  </w:num>
+  <w:num w:numId="5" w16cid:durableId="1100418389">
+    <w:abstractNumId w:val="1"/>
+  </w:num>
+  <w:num w:numId="6" w16cid:durableId="770665796">
+    <w:abstractNumId w:val="0"/>
+  </w:num>
+  <w:num w:numId="7" w16cid:durableId="1749034777">
+    <w:abstractNumId w:val="2"/>
+  </w:num>
+  <w:num w:numId="8" w16cid:durableId="290526803">
+    <w:abstractNumId w:val="3"/>
+  </w:num>
+  <w:num w:numId="9" w16cid:durableId="1809472476">
+    <w:abstractNumId w:val="6"/>
   </w:num>
 </w:numbering>
 </file>
@@ -2966,6 +5292,7 @@
   <w:style w:type="character" w:default="1" w:styleId="a0">
     <w:name w:val="Default Paragraph Font"/>
     <w:uiPriority w:val="1"/>
+    <w:semiHidden/>
     <w:unhideWhenUsed/>
   </w:style>
   <w:style w:type="table" w:default="1" w:styleId="a1">
@@ -3337,6 +5664,42 @@
       <w14:ligatures w14:val="none"/>
     </w:rPr>
   </w:style>
+  <w:style w:type="paragraph" w:customStyle="1" w:styleId="Default">
+    <w:name w:val="Default"/>
+    <w:uiPriority w:val="99"/>
+    <w:rsid w:val="005F4070"/>
+    <w:pPr>
+      <w:suppressAutoHyphens/>
+      <w:autoSpaceDE w:val="0"/>
+      <w:spacing w:after="0" w:line="240" w:lineRule="auto"/>
+    </w:pPr>
+    <w:rPr>
+      <w:rFonts w:ascii="Times New Roman" w:eastAsia="Times New Roman" w:hAnsi="Times New Roman" w:cs="Times New Roman"/>
+      <w:color w:val="000000"/>
+      <w:kern w:val="0"/>
+      <w:lang w:eastAsia="ar-SA"/>
+      <w14:ligatures w14:val="none"/>
+    </w:rPr>
+  </w:style>
+  <w:style w:type="table" w:customStyle="1" w:styleId="TableGrid">
+    <w:name w:val="TableGrid"/>
+    <w:rsid w:val="00FB711A"/>
+    <w:pPr>
+      <w:spacing w:after="0" w:line="240" w:lineRule="auto"/>
+    </w:pPr>
+    <w:rPr>
+      <w:rFonts w:eastAsiaTheme="minorEastAsia"/>
+      <w:lang w:eastAsia="ru-RU"/>
+    </w:rPr>
+    <w:tblPr>
+      <w:tblCellMar>
+        <w:top w:w="0" w:type="dxa"/>
+        <w:left w:w="0" w:type="dxa"/>
+        <w:bottom w:w="0" w:type="dxa"/>
+        <w:right w:w="0" w:type="dxa"/>
+      </w:tblCellMar>
+    </w:tblPr>
+  </w:style>
 </w:styles>
 </file>
 

--- a/Практика Малленом Системс/Report/отчёт по производственнй практике.docx
+++ b/Практика Малленом Системс/Report/отчёт по производственнй практике.docx
@@ -37,25 +37,7 @@
           <w:sz w:val="24"/>
           <w:szCs w:val="24"/>
         </w:rPr>
-        <w:t xml:space="preserve">«Череповецкий </w:t>
-      </w:r>
-      <w:proofErr w:type="spellStart"/>
-      <w:r>
-        <w:rPr>
-          <w:rFonts w:ascii="Times New Roman" w:hAnsi="Times New Roman" w:cs="Times New Roman"/>
-          <w:sz w:val="24"/>
-          <w:szCs w:val="24"/>
-        </w:rPr>
-        <w:t>лесомеханический</w:t>
-      </w:r>
-      <w:proofErr w:type="spellEnd"/>
-      <w:r>
-        <w:rPr>
-          <w:rFonts w:ascii="Times New Roman" w:hAnsi="Times New Roman" w:cs="Times New Roman"/>
-          <w:sz w:val="24"/>
-          <w:szCs w:val="24"/>
-        </w:rPr>
-        <w:t xml:space="preserve"> техникум им. В.П. Чкалова»</w:t>
+        <w:t>«Череповецкий лесомеханический техникум им. В.П. Чкалова»</w:t>
       </w:r>
     </w:p>
     <w:p>
@@ -381,7 +363,7 @@
           <w:szCs w:val="24"/>
         </w:rPr>
         <w:sectPr>
-          <w:footerReference w:type="default" r:id="rId7"/>
+          <w:footerReference w:type="default" r:id="rId8"/>
           <w:pgSz w:w="11906" w:h="16838"/>
           <w:pgMar w:top="1134" w:right="850" w:bottom="1134" w:left="1701" w:header="708" w:footer="708" w:gutter="0"/>
           <w:cols w:space="708"/>
@@ -843,151 +825,1469 @@
         <w:t>2025</w:t>
       </w:r>
     </w:p>
-    <w:p>
-      <w:pPr>
-        <w:spacing w:line="360" w:lineRule="auto"/>
-        <w:ind w:firstLine="709"/>
-        <w:jc w:val="center"/>
+    <w:sdt>
+      <w:sdtPr>
+        <w:rPr>
+          <w:rFonts w:ascii="Calibri" w:eastAsia="Calibri" w:hAnsi="Calibri" w:cs="Calibri"/>
+          <w:color w:val="auto"/>
+          <w:sz w:val="22"/>
+          <w:szCs w:val="22"/>
+          <w:lang w:eastAsia="en-US"/>
+        </w:rPr>
+        <w:id w:val="-432899669"/>
+        <w:docPartObj>
+          <w:docPartGallery w:val="Table of Contents"/>
+          <w:docPartUnique/>
+        </w:docPartObj>
+      </w:sdtPr>
+      <w:sdtEndPr>
+        <w:rPr>
+          <w:b/>
+          <w:bCs/>
+        </w:rPr>
+      </w:sdtEndPr>
+      <w:sdtContent>
+        <w:p>
+          <w:pPr>
+            <w:pStyle w:val="af0"/>
+            <w:jc w:val="center"/>
+            <w:rPr>
+              <w:rFonts w:ascii="Times New Roman" w:hAnsi="Times New Roman" w:cs="Times New Roman"/>
+              <w:color w:val="auto"/>
+              <w:sz w:val="24"/>
+              <w:szCs w:val="24"/>
+            </w:rPr>
+          </w:pPr>
+          <w:r>
+            <w:rPr>
+              <w:rFonts w:ascii="Times New Roman" w:hAnsi="Times New Roman" w:cs="Times New Roman"/>
+              <w:color w:val="auto"/>
+              <w:sz w:val="24"/>
+              <w:szCs w:val="24"/>
+            </w:rPr>
+            <w:t>СОДЕРЖАНИЕ</w:t>
+          </w:r>
+        </w:p>
+        <w:p>
+          <w:pPr>
+            <w:pStyle w:val="11"/>
+            <w:tabs>
+              <w:tab w:val="right" w:leader="dot" w:pos="9344"/>
+            </w:tabs>
+            <w:rPr>
+              <w:rFonts w:asciiTheme="minorHAnsi" w:eastAsiaTheme="minorEastAsia" w:hAnsiTheme="minorHAnsi" w:cstheme="minorBidi"/>
+              <w:noProof/>
+              <w:kern w:val="2"/>
+              <w:sz w:val="24"/>
+              <w:szCs w:val="24"/>
+              <w:lang w:eastAsia="ru-RU"/>
+              <w14:ligatures w14:val="standardContextual"/>
+            </w:rPr>
+          </w:pPr>
+          <w:r>
+            <w:rPr>
+              <w:rFonts w:ascii="Times New Roman" w:hAnsi="Times New Roman" w:cs="Times New Roman"/>
+              <w:sz w:val="24"/>
+              <w:szCs w:val="24"/>
+            </w:rPr>
+            <w:fldChar w:fldCharType="begin"/>
+          </w:r>
+          <w:r>
+            <w:rPr>
+              <w:rFonts w:ascii="Times New Roman" w:hAnsi="Times New Roman" w:cs="Times New Roman"/>
+              <w:sz w:val="24"/>
+              <w:szCs w:val="24"/>
+            </w:rPr>
+            <w:instrText xml:space="preserve"> TOC \o "1-3" \h \z \u </w:instrText>
+          </w:r>
+          <w:r>
+            <w:rPr>
+              <w:rFonts w:ascii="Times New Roman" w:hAnsi="Times New Roman" w:cs="Times New Roman"/>
+              <w:sz w:val="24"/>
+              <w:szCs w:val="24"/>
+            </w:rPr>
+            <w:fldChar w:fldCharType="separate"/>
+          </w:r>
+          <w:hyperlink w:anchor="_Toc213845698" w:history="1">
+            <w:r>
+              <w:rPr>
+                <w:rStyle w:val="af1"/>
+                <w:rFonts w:ascii="Times New Roman" w:hAnsi="Times New Roman" w:cs="Times New Roman"/>
+                <w:noProof/>
+              </w:rPr>
+              <w:t>ВВЕДЕНИЕ</w:t>
+            </w:r>
+            <w:r>
+              <w:rPr>
+                <w:noProof/>
+                <w:webHidden/>
+              </w:rPr>
+              <w:tab/>
+            </w:r>
+            <w:r>
+              <w:rPr>
+                <w:noProof/>
+                <w:webHidden/>
+              </w:rPr>
+              <w:fldChar w:fldCharType="begin"/>
+            </w:r>
+            <w:r>
+              <w:rPr>
+                <w:noProof/>
+                <w:webHidden/>
+              </w:rPr>
+              <w:instrText xml:space="preserve"> PAGEREF _Toc213845698 \h </w:instrText>
+            </w:r>
+            <w:r>
+              <w:rPr>
+                <w:noProof/>
+                <w:webHidden/>
+              </w:rPr>
+            </w:r>
+            <w:r>
+              <w:rPr>
+                <w:noProof/>
+                <w:webHidden/>
+              </w:rPr>
+              <w:fldChar w:fldCharType="separate"/>
+            </w:r>
+            <w:r>
+              <w:rPr>
+                <w:noProof/>
+                <w:webHidden/>
+              </w:rPr>
+              <w:t>3</w:t>
+            </w:r>
+            <w:r>
+              <w:rPr>
+                <w:noProof/>
+                <w:webHidden/>
+              </w:rPr>
+              <w:fldChar w:fldCharType="end"/>
+            </w:r>
+          </w:hyperlink>
+        </w:p>
+        <w:p>
+          <w:pPr>
+            <w:pStyle w:val="11"/>
+            <w:tabs>
+              <w:tab w:val="right" w:leader="dot" w:pos="9344"/>
+            </w:tabs>
+            <w:rPr>
+              <w:rFonts w:asciiTheme="minorHAnsi" w:eastAsiaTheme="minorEastAsia" w:hAnsiTheme="minorHAnsi" w:cstheme="minorBidi"/>
+              <w:noProof/>
+              <w:kern w:val="2"/>
+              <w:sz w:val="24"/>
+              <w:szCs w:val="24"/>
+              <w:lang w:eastAsia="ru-RU"/>
+              <w14:ligatures w14:val="standardContextual"/>
+            </w:rPr>
+          </w:pPr>
+          <w:hyperlink w:anchor="_Toc213845699" w:history="1">
+            <w:r>
+              <w:rPr>
+                <w:rStyle w:val="af1"/>
+                <w:rFonts w:ascii="Times New Roman" w:hAnsi="Times New Roman" w:cs="Times New Roman"/>
+                <w:noProof/>
+              </w:rPr>
+              <w:t>1 ОБЩАЯ ХАРАКТЕРИСТИКА ПРЕДПРИЯТИЯ (ОРГАНИЗАЦИИ)</w:t>
+            </w:r>
+            <w:r>
+              <w:rPr>
+                <w:noProof/>
+                <w:webHidden/>
+              </w:rPr>
+              <w:tab/>
+            </w:r>
+            <w:r>
+              <w:rPr>
+                <w:noProof/>
+                <w:webHidden/>
+              </w:rPr>
+              <w:fldChar w:fldCharType="begin"/>
+            </w:r>
+            <w:r>
+              <w:rPr>
+                <w:noProof/>
+                <w:webHidden/>
+              </w:rPr>
+              <w:instrText xml:space="preserve"> PAGEREF _Toc213845699 \h </w:instrText>
+            </w:r>
+            <w:r>
+              <w:rPr>
+                <w:noProof/>
+                <w:webHidden/>
+              </w:rPr>
+            </w:r>
+            <w:r>
+              <w:rPr>
+                <w:noProof/>
+                <w:webHidden/>
+              </w:rPr>
+              <w:fldChar w:fldCharType="separate"/>
+            </w:r>
+            <w:r>
+              <w:rPr>
+                <w:noProof/>
+                <w:webHidden/>
+              </w:rPr>
+              <w:t>4</w:t>
+            </w:r>
+            <w:r>
+              <w:rPr>
+                <w:noProof/>
+                <w:webHidden/>
+              </w:rPr>
+              <w:fldChar w:fldCharType="end"/>
+            </w:r>
+          </w:hyperlink>
+        </w:p>
+        <w:p>
+          <w:pPr>
+            <w:pStyle w:val="23"/>
+            <w:tabs>
+              <w:tab w:val="right" w:leader="dot" w:pos="9344"/>
+            </w:tabs>
+            <w:rPr>
+              <w:rFonts w:asciiTheme="minorHAnsi" w:eastAsiaTheme="minorEastAsia" w:hAnsiTheme="minorHAnsi" w:cstheme="minorBidi"/>
+              <w:noProof/>
+              <w:kern w:val="2"/>
+              <w:sz w:val="24"/>
+              <w:szCs w:val="24"/>
+              <w:lang w:eastAsia="ru-RU"/>
+              <w14:ligatures w14:val="standardContextual"/>
+            </w:rPr>
+          </w:pPr>
+          <w:hyperlink w:anchor="_Toc213845700" w:history="1">
+            <w:r>
+              <w:rPr>
+                <w:rStyle w:val="af1"/>
+                <w:rFonts w:ascii="Times New Roman" w:hAnsi="Times New Roman" w:cs="Times New Roman"/>
+                <w:noProof/>
+              </w:rPr>
+              <w:t>1.1 Организационная структура предприятия</w:t>
+            </w:r>
+            <w:r>
+              <w:rPr>
+                <w:noProof/>
+                <w:webHidden/>
+              </w:rPr>
+              <w:tab/>
+            </w:r>
+            <w:r>
+              <w:rPr>
+                <w:noProof/>
+                <w:webHidden/>
+              </w:rPr>
+              <w:fldChar w:fldCharType="begin"/>
+            </w:r>
+            <w:r>
+              <w:rPr>
+                <w:noProof/>
+                <w:webHidden/>
+              </w:rPr>
+              <w:instrText xml:space="preserve"> PAGEREF _Toc213845700 \h </w:instrText>
+            </w:r>
+            <w:r>
+              <w:rPr>
+                <w:noProof/>
+                <w:webHidden/>
+              </w:rPr>
+            </w:r>
+            <w:r>
+              <w:rPr>
+                <w:noProof/>
+                <w:webHidden/>
+              </w:rPr>
+              <w:fldChar w:fldCharType="separate"/>
+            </w:r>
+            <w:r>
+              <w:rPr>
+                <w:noProof/>
+                <w:webHidden/>
+              </w:rPr>
+              <w:t>4</w:t>
+            </w:r>
+            <w:r>
+              <w:rPr>
+                <w:noProof/>
+                <w:webHidden/>
+              </w:rPr>
+              <w:fldChar w:fldCharType="end"/>
+            </w:r>
+          </w:hyperlink>
+        </w:p>
+        <w:p>
+          <w:pPr>
+            <w:pStyle w:val="23"/>
+            <w:tabs>
+              <w:tab w:val="right" w:leader="dot" w:pos="9344"/>
+            </w:tabs>
+            <w:rPr>
+              <w:rFonts w:asciiTheme="minorHAnsi" w:eastAsiaTheme="minorEastAsia" w:hAnsiTheme="minorHAnsi" w:cstheme="minorBidi"/>
+              <w:noProof/>
+              <w:kern w:val="2"/>
+              <w:sz w:val="24"/>
+              <w:szCs w:val="24"/>
+              <w:lang w:eastAsia="ru-RU"/>
+              <w14:ligatures w14:val="standardContextual"/>
+            </w:rPr>
+          </w:pPr>
+          <w:hyperlink w:anchor="_Toc213845701" w:history="1">
+            <w:r>
+              <w:rPr>
+                <w:rStyle w:val="af1"/>
+                <w:rFonts w:ascii="Times New Roman" w:hAnsi="Times New Roman" w:cs="Times New Roman"/>
+                <w:noProof/>
+              </w:rPr>
+              <w:t>2.1 Внутренний распорядок работы предприятия, охрана труда ИТ-специалистов</w:t>
+            </w:r>
+            <w:r>
+              <w:rPr>
+                <w:noProof/>
+                <w:webHidden/>
+              </w:rPr>
+              <w:tab/>
+            </w:r>
+            <w:r>
+              <w:rPr>
+                <w:noProof/>
+                <w:webHidden/>
+              </w:rPr>
+              <w:fldChar w:fldCharType="begin"/>
+            </w:r>
+            <w:r>
+              <w:rPr>
+                <w:noProof/>
+                <w:webHidden/>
+              </w:rPr>
+              <w:instrText xml:space="preserve"> PAGEREF _Toc213845701 \h </w:instrText>
+            </w:r>
+            <w:r>
+              <w:rPr>
+                <w:noProof/>
+                <w:webHidden/>
+              </w:rPr>
+            </w:r>
+            <w:r>
+              <w:rPr>
+                <w:noProof/>
+                <w:webHidden/>
+              </w:rPr>
+              <w:fldChar w:fldCharType="separate"/>
+            </w:r>
+            <w:r>
+              <w:rPr>
+                <w:noProof/>
+                <w:webHidden/>
+              </w:rPr>
+              <w:t>5</w:t>
+            </w:r>
+            <w:r>
+              <w:rPr>
+                <w:noProof/>
+                <w:webHidden/>
+              </w:rPr>
+              <w:fldChar w:fldCharType="end"/>
+            </w:r>
+          </w:hyperlink>
+        </w:p>
+        <w:p>
+          <w:pPr>
+            <w:pStyle w:val="23"/>
+            <w:tabs>
+              <w:tab w:val="right" w:leader="dot" w:pos="9344"/>
+            </w:tabs>
+            <w:rPr>
+              <w:rFonts w:asciiTheme="minorHAnsi" w:eastAsiaTheme="minorEastAsia" w:hAnsiTheme="minorHAnsi" w:cstheme="minorBidi"/>
+              <w:noProof/>
+              <w:kern w:val="2"/>
+              <w:sz w:val="24"/>
+              <w:szCs w:val="24"/>
+              <w:lang w:eastAsia="ru-RU"/>
+              <w14:ligatures w14:val="standardContextual"/>
+            </w:rPr>
+          </w:pPr>
+          <w:hyperlink w:anchor="_Toc213845702" w:history="1">
+            <w:r>
+              <w:rPr>
+                <w:rStyle w:val="af1"/>
+                <w:rFonts w:ascii="Times New Roman" w:hAnsi="Times New Roman" w:cs="Times New Roman"/>
+                <w:noProof/>
+              </w:rPr>
+              <w:t>3.1 Должностные инструкции ИТ-специалистов предприятия</w:t>
+            </w:r>
+            <w:r>
+              <w:rPr>
+                <w:noProof/>
+                <w:webHidden/>
+              </w:rPr>
+              <w:tab/>
+            </w:r>
+            <w:r>
+              <w:rPr>
+                <w:noProof/>
+                <w:webHidden/>
+              </w:rPr>
+              <w:fldChar w:fldCharType="begin"/>
+            </w:r>
+            <w:r>
+              <w:rPr>
+                <w:noProof/>
+                <w:webHidden/>
+              </w:rPr>
+              <w:instrText xml:space="preserve"> PAGEREF _Toc213845702 \h </w:instrText>
+            </w:r>
+            <w:r>
+              <w:rPr>
+                <w:noProof/>
+                <w:webHidden/>
+              </w:rPr>
+            </w:r>
+            <w:r>
+              <w:rPr>
+                <w:noProof/>
+                <w:webHidden/>
+              </w:rPr>
+              <w:fldChar w:fldCharType="separate"/>
+            </w:r>
+            <w:r>
+              <w:rPr>
+                <w:noProof/>
+                <w:webHidden/>
+              </w:rPr>
+              <w:t>5</w:t>
+            </w:r>
+            <w:r>
+              <w:rPr>
+                <w:noProof/>
+                <w:webHidden/>
+              </w:rPr>
+              <w:fldChar w:fldCharType="end"/>
+            </w:r>
+          </w:hyperlink>
+        </w:p>
+        <w:p>
+          <w:pPr>
+            <w:pStyle w:val="11"/>
+            <w:tabs>
+              <w:tab w:val="right" w:leader="dot" w:pos="9344"/>
+            </w:tabs>
+            <w:rPr>
+              <w:rFonts w:asciiTheme="minorHAnsi" w:eastAsiaTheme="minorEastAsia" w:hAnsiTheme="minorHAnsi" w:cstheme="minorBidi"/>
+              <w:noProof/>
+              <w:kern w:val="2"/>
+              <w:sz w:val="24"/>
+              <w:szCs w:val="24"/>
+              <w:lang w:eastAsia="ru-RU"/>
+              <w14:ligatures w14:val="standardContextual"/>
+            </w:rPr>
+          </w:pPr>
+          <w:hyperlink w:anchor="_Toc213845703" w:history="1">
+            <w:r>
+              <w:rPr>
+                <w:rStyle w:val="af1"/>
+                <w:rFonts w:ascii="Times New Roman" w:hAnsi="Times New Roman" w:cs="Times New Roman"/>
+                <w:noProof/>
+              </w:rPr>
+              <w:t>2.ОСУЩЕСТВЛЕНИЕ ИНТЕГРАЦИИ ПРОГРАММНЫХ МОДУЛЕЙ</w:t>
+            </w:r>
+            <w:r>
+              <w:rPr>
+                <w:noProof/>
+                <w:webHidden/>
+              </w:rPr>
+              <w:tab/>
+            </w:r>
+            <w:r>
+              <w:rPr>
+                <w:noProof/>
+                <w:webHidden/>
+              </w:rPr>
+              <w:fldChar w:fldCharType="begin"/>
+            </w:r>
+            <w:r>
+              <w:rPr>
+                <w:noProof/>
+                <w:webHidden/>
+              </w:rPr>
+              <w:instrText xml:space="preserve"> PAGEREF _Toc213845703 \h </w:instrText>
+            </w:r>
+            <w:r>
+              <w:rPr>
+                <w:noProof/>
+                <w:webHidden/>
+              </w:rPr>
+            </w:r>
+            <w:r>
+              <w:rPr>
+                <w:noProof/>
+                <w:webHidden/>
+              </w:rPr>
+              <w:fldChar w:fldCharType="separate"/>
+            </w:r>
+            <w:r>
+              <w:rPr>
+                <w:noProof/>
+                <w:webHidden/>
+              </w:rPr>
+              <w:t>6</w:t>
+            </w:r>
+            <w:r>
+              <w:rPr>
+                <w:noProof/>
+                <w:webHidden/>
+              </w:rPr>
+              <w:fldChar w:fldCharType="end"/>
+            </w:r>
+          </w:hyperlink>
+        </w:p>
+        <w:p>
+          <w:pPr>
+            <w:pStyle w:val="23"/>
+            <w:tabs>
+              <w:tab w:val="right" w:leader="dot" w:pos="9344"/>
+            </w:tabs>
+            <w:rPr>
+              <w:rFonts w:asciiTheme="minorHAnsi" w:eastAsiaTheme="minorEastAsia" w:hAnsiTheme="minorHAnsi" w:cstheme="minorBidi"/>
+              <w:noProof/>
+              <w:kern w:val="2"/>
+              <w:sz w:val="24"/>
+              <w:szCs w:val="24"/>
+              <w:lang w:eastAsia="ru-RU"/>
+              <w14:ligatures w14:val="standardContextual"/>
+            </w:rPr>
+          </w:pPr>
+          <w:hyperlink w:anchor="_Toc213845704" w:history="1">
+            <w:r>
+              <w:rPr>
+                <w:rStyle w:val="af1"/>
+                <w:rFonts w:ascii="Times New Roman" w:hAnsi="Times New Roman" w:cs="Times New Roman"/>
+                <w:noProof/>
+              </w:rPr>
+              <w:t>2.1 Разработка требований к программным модулям на основе анализа документации</w:t>
+            </w:r>
+            <w:r>
+              <w:rPr>
+                <w:noProof/>
+                <w:webHidden/>
+              </w:rPr>
+              <w:tab/>
+            </w:r>
+            <w:r>
+              <w:rPr>
+                <w:noProof/>
+                <w:webHidden/>
+              </w:rPr>
+              <w:fldChar w:fldCharType="begin"/>
+            </w:r>
+            <w:r>
+              <w:rPr>
+                <w:noProof/>
+                <w:webHidden/>
+              </w:rPr>
+              <w:instrText xml:space="preserve"> PAGEREF _Toc213845704 \h </w:instrText>
+            </w:r>
+            <w:r>
+              <w:rPr>
+                <w:noProof/>
+                <w:webHidden/>
+              </w:rPr>
+            </w:r>
+            <w:r>
+              <w:rPr>
+                <w:noProof/>
+                <w:webHidden/>
+              </w:rPr>
+              <w:fldChar w:fldCharType="separate"/>
+            </w:r>
+            <w:r>
+              <w:rPr>
+                <w:noProof/>
+                <w:webHidden/>
+              </w:rPr>
+              <w:t>6</w:t>
+            </w:r>
+            <w:r>
+              <w:rPr>
+                <w:noProof/>
+                <w:webHidden/>
+              </w:rPr>
+              <w:fldChar w:fldCharType="end"/>
+            </w:r>
+          </w:hyperlink>
+        </w:p>
+        <w:p>
+          <w:pPr>
+            <w:pStyle w:val="23"/>
+            <w:tabs>
+              <w:tab w:val="right" w:leader="dot" w:pos="9344"/>
+            </w:tabs>
+            <w:rPr>
+              <w:rFonts w:asciiTheme="minorHAnsi" w:eastAsiaTheme="minorEastAsia" w:hAnsiTheme="minorHAnsi" w:cstheme="minorBidi"/>
+              <w:noProof/>
+              <w:kern w:val="2"/>
+              <w:sz w:val="24"/>
+              <w:szCs w:val="24"/>
+              <w:lang w:eastAsia="ru-RU"/>
+              <w14:ligatures w14:val="standardContextual"/>
+            </w:rPr>
+          </w:pPr>
+          <w:hyperlink w:anchor="_Toc213845705" w:history="1">
+            <w:r>
+              <w:rPr>
+                <w:rStyle w:val="af1"/>
+                <w:rFonts w:ascii="Times New Roman" w:hAnsi="Times New Roman" w:cs="Times New Roman"/>
+                <w:noProof/>
+              </w:rPr>
+              <w:t>2.2 Выполнение интеграции модулей в программное обеспечение</w:t>
+            </w:r>
+            <w:r>
+              <w:rPr>
+                <w:noProof/>
+                <w:webHidden/>
+              </w:rPr>
+              <w:tab/>
+            </w:r>
+            <w:r>
+              <w:rPr>
+                <w:noProof/>
+                <w:webHidden/>
+              </w:rPr>
+              <w:fldChar w:fldCharType="begin"/>
+            </w:r>
+            <w:r>
+              <w:rPr>
+                <w:noProof/>
+                <w:webHidden/>
+              </w:rPr>
+              <w:instrText xml:space="preserve"> PAGEREF _Toc213845705 \h </w:instrText>
+            </w:r>
+            <w:r>
+              <w:rPr>
+                <w:noProof/>
+                <w:webHidden/>
+              </w:rPr>
+            </w:r>
+            <w:r>
+              <w:rPr>
+                <w:noProof/>
+                <w:webHidden/>
+              </w:rPr>
+              <w:fldChar w:fldCharType="separate"/>
+            </w:r>
+            <w:r>
+              <w:rPr>
+                <w:noProof/>
+                <w:webHidden/>
+              </w:rPr>
+              <w:t>6</w:t>
+            </w:r>
+            <w:r>
+              <w:rPr>
+                <w:noProof/>
+                <w:webHidden/>
+              </w:rPr>
+              <w:fldChar w:fldCharType="end"/>
+            </w:r>
+          </w:hyperlink>
+        </w:p>
+        <w:p>
+          <w:pPr>
+            <w:pStyle w:val="23"/>
+            <w:tabs>
+              <w:tab w:val="right" w:leader="dot" w:pos="9344"/>
+            </w:tabs>
+            <w:rPr>
+              <w:rFonts w:asciiTheme="minorHAnsi" w:eastAsiaTheme="minorEastAsia" w:hAnsiTheme="minorHAnsi" w:cstheme="minorBidi"/>
+              <w:noProof/>
+              <w:kern w:val="2"/>
+              <w:sz w:val="24"/>
+              <w:szCs w:val="24"/>
+              <w:lang w:eastAsia="ru-RU"/>
+              <w14:ligatures w14:val="standardContextual"/>
+            </w:rPr>
+          </w:pPr>
+          <w:hyperlink w:anchor="_Toc213845706" w:history="1">
+            <w:r>
+              <w:rPr>
+                <w:rStyle w:val="af1"/>
+                <w:rFonts w:ascii="Times New Roman" w:hAnsi="Times New Roman" w:cs="Times New Roman"/>
+                <w:noProof/>
+              </w:rPr>
+              <w:t>2.3 Выполнение отладки программного модуля с использованием специализированных программных средств</w:t>
+            </w:r>
+            <w:r>
+              <w:rPr>
+                <w:noProof/>
+                <w:webHidden/>
+              </w:rPr>
+              <w:tab/>
+            </w:r>
+            <w:r>
+              <w:rPr>
+                <w:noProof/>
+                <w:webHidden/>
+              </w:rPr>
+              <w:fldChar w:fldCharType="begin"/>
+            </w:r>
+            <w:r>
+              <w:rPr>
+                <w:noProof/>
+                <w:webHidden/>
+              </w:rPr>
+              <w:instrText xml:space="preserve"> PAGEREF _Toc213845706 \h </w:instrText>
+            </w:r>
+            <w:r>
+              <w:rPr>
+                <w:noProof/>
+                <w:webHidden/>
+              </w:rPr>
+            </w:r>
+            <w:r>
+              <w:rPr>
+                <w:noProof/>
+                <w:webHidden/>
+              </w:rPr>
+              <w:fldChar w:fldCharType="separate"/>
+            </w:r>
+            <w:r>
+              <w:rPr>
+                <w:noProof/>
+                <w:webHidden/>
+              </w:rPr>
+              <w:t>7</w:t>
+            </w:r>
+            <w:r>
+              <w:rPr>
+                <w:noProof/>
+                <w:webHidden/>
+              </w:rPr>
+              <w:fldChar w:fldCharType="end"/>
+            </w:r>
+          </w:hyperlink>
+        </w:p>
+        <w:p>
+          <w:pPr>
+            <w:pStyle w:val="23"/>
+            <w:tabs>
+              <w:tab w:val="right" w:leader="dot" w:pos="9344"/>
+            </w:tabs>
+            <w:rPr>
+              <w:rFonts w:asciiTheme="minorHAnsi" w:eastAsiaTheme="minorEastAsia" w:hAnsiTheme="minorHAnsi" w:cstheme="minorBidi"/>
+              <w:noProof/>
+              <w:kern w:val="2"/>
+              <w:sz w:val="24"/>
+              <w:szCs w:val="24"/>
+              <w:lang w:eastAsia="ru-RU"/>
+              <w14:ligatures w14:val="standardContextual"/>
+            </w:rPr>
+          </w:pPr>
+          <w:hyperlink w:anchor="_Toc213845707" w:history="1">
+            <w:r>
+              <w:rPr>
+                <w:rStyle w:val="af1"/>
+                <w:rFonts w:ascii="Times New Roman" w:hAnsi="Times New Roman" w:cs="Times New Roman"/>
+                <w:noProof/>
+              </w:rPr>
+              <w:t>2.4 Осуществление разработки тестовых наборов и тестовых сценариев</w:t>
+            </w:r>
+            <w:r>
+              <w:rPr>
+                <w:noProof/>
+                <w:webHidden/>
+              </w:rPr>
+              <w:tab/>
+            </w:r>
+            <w:r>
+              <w:rPr>
+                <w:noProof/>
+                <w:webHidden/>
+              </w:rPr>
+              <w:fldChar w:fldCharType="begin"/>
+            </w:r>
+            <w:r>
+              <w:rPr>
+                <w:noProof/>
+                <w:webHidden/>
+              </w:rPr>
+              <w:instrText xml:space="preserve"> PAGEREF _Toc213845707 \h </w:instrText>
+            </w:r>
+            <w:r>
+              <w:rPr>
+                <w:noProof/>
+                <w:webHidden/>
+              </w:rPr>
+            </w:r>
+            <w:r>
+              <w:rPr>
+                <w:noProof/>
+                <w:webHidden/>
+              </w:rPr>
+              <w:fldChar w:fldCharType="separate"/>
+            </w:r>
+            <w:r>
+              <w:rPr>
+                <w:noProof/>
+                <w:webHidden/>
+              </w:rPr>
+              <w:t>7</w:t>
+            </w:r>
+            <w:r>
+              <w:rPr>
+                <w:noProof/>
+                <w:webHidden/>
+              </w:rPr>
+              <w:fldChar w:fldCharType="end"/>
+            </w:r>
+          </w:hyperlink>
+        </w:p>
+        <w:p>
+          <w:pPr>
+            <w:pStyle w:val="23"/>
+            <w:tabs>
+              <w:tab w:val="right" w:leader="dot" w:pos="9344"/>
+            </w:tabs>
+            <w:rPr>
+              <w:rFonts w:asciiTheme="minorHAnsi" w:eastAsiaTheme="minorEastAsia" w:hAnsiTheme="minorHAnsi" w:cstheme="minorBidi"/>
+              <w:noProof/>
+              <w:kern w:val="2"/>
+              <w:sz w:val="24"/>
+              <w:szCs w:val="24"/>
+              <w:lang w:eastAsia="ru-RU"/>
+              <w14:ligatures w14:val="standardContextual"/>
+            </w:rPr>
+          </w:pPr>
+          <w:hyperlink w:anchor="_Toc213845708" w:history="1">
+            <w:r>
+              <w:rPr>
+                <w:rStyle w:val="af1"/>
+                <w:rFonts w:ascii="Times New Roman" w:hAnsi="Times New Roman" w:cs="Times New Roman"/>
+                <w:noProof/>
+              </w:rPr>
+              <w:t>2.5 Инспектирование компонент программного обеспечения на предмет соответствия стандартам кодирования</w:t>
+            </w:r>
+            <w:r>
+              <w:rPr>
+                <w:noProof/>
+                <w:webHidden/>
+              </w:rPr>
+              <w:tab/>
+            </w:r>
+            <w:r>
+              <w:rPr>
+                <w:noProof/>
+                <w:webHidden/>
+              </w:rPr>
+              <w:fldChar w:fldCharType="begin"/>
+            </w:r>
+            <w:r>
+              <w:rPr>
+                <w:noProof/>
+                <w:webHidden/>
+              </w:rPr>
+              <w:instrText xml:space="preserve"> PAGEREF _Toc213845708 \h </w:instrText>
+            </w:r>
+            <w:r>
+              <w:rPr>
+                <w:noProof/>
+                <w:webHidden/>
+              </w:rPr>
+            </w:r>
+            <w:r>
+              <w:rPr>
+                <w:noProof/>
+                <w:webHidden/>
+              </w:rPr>
+              <w:fldChar w:fldCharType="separate"/>
+            </w:r>
+            <w:r>
+              <w:rPr>
+                <w:noProof/>
+                <w:webHidden/>
+              </w:rPr>
+              <w:t>8</w:t>
+            </w:r>
+            <w:r>
+              <w:rPr>
+                <w:noProof/>
+                <w:webHidden/>
+              </w:rPr>
+              <w:fldChar w:fldCharType="end"/>
+            </w:r>
+          </w:hyperlink>
+        </w:p>
+        <w:p>
+          <w:pPr>
+            <w:pStyle w:val="11"/>
+            <w:tabs>
+              <w:tab w:val="right" w:leader="dot" w:pos="9344"/>
+            </w:tabs>
+            <w:rPr>
+              <w:rFonts w:asciiTheme="minorHAnsi" w:eastAsiaTheme="minorEastAsia" w:hAnsiTheme="minorHAnsi" w:cstheme="minorBidi"/>
+              <w:noProof/>
+              <w:kern w:val="2"/>
+              <w:sz w:val="24"/>
+              <w:szCs w:val="24"/>
+              <w:lang w:eastAsia="ru-RU"/>
+              <w14:ligatures w14:val="standardContextual"/>
+            </w:rPr>
+          </w:pPr>
+          <w:hyperlink w:anchor="_Toc213845709" w:history="1">
+            <w:r>
+              <w:rPr>
+                <w:rStyle w:val="af1"/>
+                <w:noProof/>
+              </w:rPr>
+              <w:t>3.ВЫПОЛНЯЕМЫЕ ЗАДАНИЯ</w:t>
+            </w:r>
+            <w:r>
+              <w:rPr>
+                <w:noProof/>
+                <w:webHidden/>
+              </w:rPr>
+              <w:tab/>
+            </w:r>
+            <w:r>
+              <w:rPr>
+                <w:noProof/>
+                <w:webHidden/>
+              </w:rPr>
+              <w:fldChar w:fldCharType="begin"/>
+            </w:r>
+            <w:r>
+              <w:rPr>
+                <w:noProof/>
+                <w:webHidden/>
+              </w:rPr>
+              <w:instrText xml:space="preserve"> PAGEREF _Toc213845709 \h </w:instrText>
+            </w:r>
+            <w:r>
+              <w:rPr>
+                <w:noProof/>
+                <w:webHidden/>
+              </w:rPr>
+            </w:r>
+            <w:r>
+              <w:rPr>
+                <w:noProof/>
+                <w:webHidden/>
+              </w:rPr>
+              <w:fldChar w:fldCharType="separate"/>
+            </w:r>
+            <w:r>
+              <w:rPr>
+                <w:noProof/>
+                <w:webHidden/>
+              </w:rPr>
+              <w:t>9</w:t>
+            </w:r>
+            <w:r>
+              <w:rPr>
+                <w:noProof/>
+                <w:webHidden/>
+              </w:rPr>
+              <w:fldChar w:fldCharType="end"/>
+            </w:r>
+          </w:hyperlink>
+        </w:p>
+        <w:p>
+          <w:pPr>
+            <w:pStyle w:val="11"/>
+            <w:tabs>
+              <w:tab w:val="right" w:leader="dot" w:pos="9344"/>
+            </w:tabs>
+            <w:rPr>
+              <w:rFonts w:asciiTheme="minorHAnsi" w:eastAsiaTheme="minorEastAsia" w:hAnsiTheme="minorHAnsi" w:cstheme="minorBidi"/>
+              <w:noProof/>
+              <w:kern w:val="2"/>
+              <w:sz w:val="24"/>
+              <w:szCs w:val="24"/>
+              <w:lang w:eastAsia="ru-RU"/>
+              <w14:ligatures w14:val="standardContextual"/>
+            </w:rPr>
+          </w:pPr>
+          <w:hyperlink w:anchor="_Toc213845710" w:history="1">
+            <w:r>
+              <w:rPr>
+                <w:rStyle w:val="af1"/>
+                <w:rFonts w:ascii="Times New Roman" w:hAnsi="Times New Roman" w:cs="Times New Roman"/>
+                <w:noProof/>
+              </w:rPr>
+              <w:t>ЗАКЛЮЧЕНИЕ</w:t>
+            </w:r>
+            <w:r>
+              <w:rPr>
+                <w:noProof/>
+                <w:webHidden/>
+              </w:rPr>
+              <w:tab/>
+            </w:r>
+            <w:r>
+              <w:rPr>
+                <w:noProof/>
+                <w:webHidden/>
+              </w:rPr>
+              <w:fldChar w:fldCharType="begin"/>
+            </w:r>
+            <w:r>
+              <w:rPr>
+                <w:noProof/>
+                <w:webHidden/>
+              </w:rPr>
+              <w:instrText xml:space="preserve"> PAGEREF _Toc213845710 \h </w:instrText>
+            </w:r>
+            <w:r>
+              <w:rPr>
+                <w:noProof/>
+                <w:webHidden/>
+              </w:rPr>
+            </w:r>
+            <w:r>
+              <w:rPr>
+                <w:noProof/>
+                <w:webHidden/>
+              </w:rPr>
+              <w:fldChar w:fldCharType="separate"/>
+            </w:r>
+            <w:r>
+              <w:rPr>
+                <w:noProof/>
+                <w:webHidden/>
+              </w:rPr>
+              <w:t>10</w:t>
+            </w:r>
+            <w:r>
+              <w:rPr>
+                <w:noProof/>
+                <w:webHidden/>
+              </w:rPr>
+              <w:fldChar w:fldCharType="end"/>
+            </w:r>
+          </w:hyperlink>
+        </w:p>
+        <w:p>
+          <w:pPr>
+            <w:pStyle w:val="11"/>
+            <w:tabs>
+              <w:tab w:val="right" w:leader="dot" w:pos="9344"/>
+            </w:tabs>
+            <w:rPr>
+              <w:rFonts w:asciiTheme="minorHAnsi" w:eastAsiaTheme="minorEastAsia" w:hAnsiTheme="minorHAnsi" w:cstheme="minorBidi"/>
+              <w:noProof/>
+              <w:kern w:val="2"/>
+              <w:sz w:val="24"/>
+              <w:szCs w:val="24"/>
+              <w:lang w:eastAsia="ru-RU"/>
+              <w14:ligatures w14:val="standardContextual"/>
+            </w:rPr>
+          </w:pPr>
+          <w:hyperlink w:anchor="_Toc213845711" w:history="1">
+            <w:r>
+              <w:rPr>
+                <w:rStyle w:val="af1"/>
+                <w:noProof/>
+              </w:rPr>
+              <w:t>СПИСОК ИСПОЛЬЗОВАННЫХ ИСТОЧНИКОВ</w:t>
+            </w:r>
+            <w:r>
+              <w:rPr>
+                <w:noProof/>
+                <w:webHidden/>
+              </w:rPr>
+              <w:tab/>
+            </w:r>
+            <w:r>
+              <w:rPr>
+                <w:noProof/>
+                <w:webHidden/>
+              </w:rPr>
+              <w:fldChar w:fldCharType="begin"/>
+            </w:r>
+            <w:r>
+              <w:rPr>
+                <w:noProof/>
+                <w:webHidden/>
+              </w:rPr>
+              <w:instrText xml:space="preserve"> PAGEREF _Toc213845711 \h </w:instrText>
+            </w:r>
+            <w:r>
+              <w:rPr>
+                <w:noProof/>
+                <w:webHidden/>
+              </w:rPr>
+            </w:r>
+            <w:r>
+              <w:rPr>
+                <w:noProof/>
+                <w:webHidden/>
+              </w:rPr>
+              <w:fldChar w:fldCharType="separate"/>
+            </w:r>
+            <w:r>
+              <w:rPr>
+                <w:noProof/>
+                <w:webHidden/>
+              </w:rPr>
+              <w:t>11</w:t>
+            </w:r>
+            <w:r>
+              <w:rPr>
+                <w:noProof/>
+                <w:webHidden/>
+              </w:rPr>
+              <w:fldChar w:fldCharType="end"/>
+            </w:r>
+          </w:hyperlink>
+        </w:p>
+        <w:p>
+          <w:pPr>
+            <w:pStyle w:val="11"/>
+            <w:tabs>
+              <w:tab w:val="right" w:leader="dot" w:pos="9344"/>
+            </w:tabs>
+            <w:rPr>
+              <w:rFonts w:asciiTheme="minorHAnsi" w:eastAsiaTheme="minorEastAsia" w:hAnsiTheme="minorHAnsi" w:cstheme="minorBidi"/>
+              <w:noProof/>
+              <w:kern w:val="2"/>
+              <w:sz w:val="24"/>
+              <w:szCs w:val="24"/>
+              <w:lang w:eastAsia="ru-RU"/>
+              <w14:ligatures w14:val="standardContextual"/>
+            </w:rPr>
+          </w:pPr>
+          <w:hyperlink w:anchor="_Toc213845712" w:history="1">
+            <w:r>
+              <w:rPr>
+                <w:rStyle w:val="af1"/>
+                <w:noProof/>
+              </w:rPr>
+              <w:t>ПРИЛОЖЕНИЕ</w:t>
+            </w:r>
+            <w:r>
+              <w:rPr>
+                <w:noProof/>
+                <w:webHidden/>
+              </w:rPr>
+              <w:tab/>
+            </w:r>
+            <w:r>
+              <w:rPr>
+                <w:noProof/>
+                <w:webHidden/>
+              </w:rPr>
+              <w:fldChar w:fldCharType="begin"/>
+            </w:r>
+            <w:r>
+              <w:rPr>
+                <w:noProof/>
+                <w:webHidden/>
+              </w:rPr>
+              <w:instrText xml:space="preserve"> PAGEREF _Toc213845712 \h </w:instrText>
+            </w:r>
+            <w:r>
+              <w:rPr>
+                <w:noProof/>
+                <w:webHidden/>
+              </w:rPr>
+            </w:r>
+            <w:r>
+              <w:rPr>
+                <w:noProof/>
+                <w:webHidden/>
+              </w:rPr>
+              <w:fldChar w:fldCharType="separate"/>
+            </w:r>
+            <w:r>
+              <w:rPr>
+                <w:noProof/>
+                <w:webHidden/>
+              </w:rPr>
+              <w:t>12</w:t>
+            </w:r>
+            <w:r>
+              <w:rPr>
+                <w:noProof/>
+                <w:webHidden/>
+              </w:rPr>
+              <w:fldChar w:fldCharType="end"/>
+            </w:r>
+          </w:hyperlink>
+        </w:p>
+        <w:p>
+          <w:r>
+            <w:rPr>
+              <w:rFonts w:ascii="Times New Roman" w:hAnsi="Times New Roman" w:cs="Times New Roman"/>
+              <w:b/>
+              <w:bCs/>
+              <w:sz w:val="24"/>
+              <w:szCs w:val="24"/>
+            </w:rPr>
+            <w:fldChar w:fldCharType="end"/>
+          </w:r>
+        </w:p>
+      </w:sdtContent>
+    </w:sdt>
+    <w:p>
+      <w:pPr>
+        <w:spacing w:line="360" w:lineRule="auto"/>
+        <w:ind w:firstLine="709"/>
+        <w:jc w:val="both"/>
         <w:rPr>
           <w:rFonts w:ascii="Times New Roman" w:hAnsi="Times New Roman" w:cs="Times New Roman"/>
           <w:sz w:val="24"/>
           <w:szCs w:val="24"/>
         </w:rPr>
       </w:pPr>
-      <w:r>
+    </w:p>
+    <w:p>
+      <w:pPr>
+        <w:spacing w:line="360" w:lineRule="auto"/>
+        <w:ind w:firstLine="709"/>
+        <w:jc w:val="both"/>
         <w:rPr>
           <w:rFonts w:ascii="Times New Roman" w:hAnsi="Times New Roman" w:cs="Times New Roman"/>
           <w:sz w:val="24"/>
           <w:szCs w:val="24"/>
         </w:rPr>
+      </w:pPr>
+    </w:p>
+    <w:p>
+      <w:pPr>
+        <w:spacing w:line="360" w:lineRule="auto"/>
+        <w:ind w:firstLine="709"/>
+        <w:jc w:val="both"/>
+        <w:rPr>
+          <w:rFonts w:ascii="Times New Roman" w:hAnsi="Times New Roman" w:cs="Times New Roman"/>
+          <w:sz w:val="24"/>
+          <w:szCs w:val="24"/>
+        </w:rPr>
+      </w:pPr>
+    </w:p>
+    <w:p>
+      <w:pPr>
+        <w:spacing w:line="360" w:lineRule="auto"/>
+        <w:ind w:firstLine="709"/>
+        <w:jc w:val="both"/>
+        <w:rPr>
+          <w:rFonts w:ascii="Times New Roman" w:hAnsi="Times New Roman" w:cs="Times New Roman"/>
+          <w:sz w:val="24"/>
+          <w:szCs w:val="24"/>
+        </w:rPr>
+      </w:pPr>
+    </w:p>
+    <w:p>
+      <w:pPr>
+        <w:spacing w:line="360" w:lineRule="auto"/>
+        <w:ind w:firstLine="709"/>
+        <w:jc w:val="both"/>
+        <w:rPr>
+          <w:rFonts w:ascii="Times New Roman" w:hAnsi="Times New Roman" w:cs="Times New Roman"/>
+          <w:sz w:val="24"/>
+          <w:szCs w:val="24"/>
+        </w:rPr>
+      </w:pPr>
+    </w:p>
+    <w:p>
+      <w:pPr>
+        <w:spacing w:line="360" w:lineRule="auto"/>
+        <w:ind w:firstLine="709"/>
+        <w:jc w:val="both"/>
+        <w:rPr>
+          <w:rFonts w:ascii="Times New Roman" w:hAnsi="Times New Roman" w:cs="Times New Roman"/>
+          <w:sz w:val="24"/>
+          <w:szCs w:val="24"/>
+        </w:rPr>
+      </w:pPr>
+    </w:p>
+    <w:p>
+      <w:pPr>
+        <w:spacing w:line="360" w:lineRule="auto"/>
+        <w:ind w:firstLine="709"/>
+        <w:jc w:val="both"/>
+        <w:rPr>
+          <w:rFonts w:ascii="Times New Roman" w:hAnsi="Times New Roman" w:cs="Times New Roman"/>
+          <w:sz w:val="24"/>
+          <w:szCs w:val="24"/>
+        </w:rPr>
+      </w:pPr>
+    </w:p>
+    <w:p>
+      <w:pPr>
+        <w:spacing w:line="360" w:lineRule="auto"/>
+        <w:ind w:firstLine="709"/>
+        <w:jc w:val="both"/>
+        <w:rPr>
+          <w:rFonts w:ascii="Times New Roman" w:hAnsi="Times New Roman" w:cs="Times New Roman"/>
+          <w:sz w:val="24"/>
+          <w:szCs w:val="24"/>
+        </w:rPr>
+      </w:pPr>
+    </w:p>
+    <w:p>
+      <w:pPr>
+        <w:spacing w:line="360" w:lineRule="auto"/>
+        <w:ind w:firstLine="709"/>
+        <w:jc w:val="both"/>
+        <w:rPr>
+          <w:rFonts w:ascii="Times New Roman" w:hAnsi="Times New Roman" w:cs="Times New Roman"/>
+          <w:sz w:val="24"/>
+          <w:szCs w:val="24"/>
+        </w:rPr>
+      </w:pPr>
+    </w:p>
+    <w:p>
+      <w:pPr>
+        <w:spacing w:line="360" w:lineRule="auto"/>
+        <w:rPr>
+          <w:rFonts w:ascii="Times New Roman" w:hAnsi="Times New Roman" w:cs="Times New Roman"/>
+          <w:sz w:val="24"/>
+          <w:szCs w:val="24"/>
+        </w:rPr>
+      </w:pPr>
+    </w:p>
+    <w:p>
+      <w:pPr>
+        <w:spacing w:line="360" w:lineRule="auto"/>
+        <w:rPr>
+          <w:rFonts w:ascii="Times New Roman" w:hAnsi="Times New Roman" w:cs="Times New Roman"/>
+          <w:sz w:val="24"/>
+          <w:szCs w:val="24"/>
+        </w:rPr>
+      </w:pPr>
+    </w:p>
+    <w:p>
+      <w:pPr>
+        <w:spacing w:line="360" w:lineRule="auto"/>
+        <w:ind w:firstLine="709"/>
+        <w:jc w:val="center"/>
+        <w:outlineLvl w:val="0"/>
+        <w:rPr>
+          <w:rFonts w:ascii="Times New Roman" w:hAnsi="Times New Roman" w:cs="Times New Roman"/>
+          <w:sz w:val="28"/>
+          <w:szCs w:val="28"/>
+        </w:rPr>
+      </w:pPr>
+      <w:bookmarkStart w:id="0" w:name="_Toc213845698"/>
+      <w:r>
+        <w:rPr>
+          <w:rFonts w:ascii="Times New Roman" w:hAnsi="Times New Roman" w:cs="Times New Roman"/>
+          <w:sz w:val="28"/>
+          <w:szCs w:val="28"/>
+        </w:rPr>
         <w:lastRenderedPageBreak/>
         <w:t>ВВЕДЕНИЕ</w:t>
       </w:r>
-    </w:p>
-    <w:p>
-      <w:pPr>
-        <w:spacing w:line="360" w:lineRule="auto"/>
-        <w:ind w:firstLine="709"/>
-        <w:jc w:val="both"/>
-        <w:rPr>
-          <w:rFonts w:ascii="Times New Roman" w:hAnsi="Times New Roman" w:cs="Times New Roman"/>
-          <w:sz w:val="24"/>
-          <w:szCs w:val="24"/>
-        </w:rPr>
-      </w:pPr>
-      <w:r>
-        <w:rPr>
-          <w:rFonts w:ascii="Times New Roman" w:hAnsi="Times New Roman" w:cs="Times New Roman"/>
-          <w:sz w:val="24"/>
-          <w:szCs w:val="24"/>
-        </w:rPr>
-        <w:t>ООО «Малленом Системс»</w:t>
-      </w:r>
-      <w:r>
-        <w:rPr>
-          <w:rFonts w:ascii="Times New Roman" w:hAnsi="Times New Roman" w:cs="Times New Roman"/>
-          <w:sz w:val="24"/>
-          <w:szCs w:val="24"/>
+      <w:bookmarkEnd w:id="0"/>
+    </w:p>
+    <w:p>
+      <w:pPr>
+        <w:spacing w:line="360" w:lineRule="auto"/>
+        <w:ind w:firstLine="709"/>
+        <w:jc w:val="both"/>
+        <w:rPr>
+          <w:rFonts w:ascii="Times New Roman" w:hAnsi="Times New Roman" w:cs="Times New Roman"/>
+          <w:sz w:val="28"/>
+          <w:szCs w:val="28"/>
+        </w:rPr>
+      </w:pPr>
+      <w:r>
+        <w:rPr>
+          <w:rFonts w:ascii="Times New Roman" w:hAnsi="Times New Roman" w:cs="Times New Roman"/>
+          <w:sz w:val="28"/>
+          <w:szCs w:val="28"/>
+        </w:rPr>
+        <w:t>ООО «Малленом Системс» — ведущая российская технологическая компания, специализирующаяся на разработке и внедрении интеллектуальных программно-аппаратных систем на базе технологий машинного зрения, искусственного интеллекта и промышленной вид</w:t>
+      </w:r>
+      <w:r>
+        <w:rPr>
+          <w:rFonts w:ascii="Times New Roman" w:hAnsi="Times New Roman" w:cs="Times New Roman"/>
+          <w:sz w:val="28"/>
+          <w:szCs w:val="28"/>
+        </w:rPr>
+        <w:t>е</w:t>
+      </w:r>
+      <w:r>
+        <w:rPr>
+          <w:rFonts w:ascii="Times New Roman" w:hAnsi="Times New Roman" w:cs="Times New Roman"/>
+          <w:sz w:val="28"/>
+          <w:szCs w:val="28"/>
+        </w:rPr>
+        <w:t>о</w:t>
+      </w:r>
+      <w:r>
+        <w:rPr>
+          <w:rFonts w:ascii="Times New Roman" w:hAnsi="Times New Roman" w:cs="Times New Roman"/>
+          <w:sz w:val="28"/>
+          <w:szCs w:val="28"/>
+        </w:rPr>
+        <w:t>-</w:t>
+      </w:r>
+      <w:r>
+        <w:rPr>
+          <w:rFonts w:ascii="Times New Roman" w:hAnsi="Times New Roman" w:cs="Times New Roman"/>
+          <w:sz w:val="28"/>
+          <w:szCs w:val="28"/>
+        </w:rPr>
+        <w:t>аналитики. Компания была основана в 2011 году</w:t>
+      </w:r>
+      <w:r>
+        <w:rPr>
+          <w:rFonts w:ascii="Times New Roman" w:hAnsi="Times New Roman" w:cs="Times New Roman"/>
+          <w:sz w:val="28"/>
+          <w:szCs w:val="28"/>
+        </w:rPr>
+        <w:t>.</w:t>
+      </w:r>
+    </w:p>
+    <w:p>
+      <w:pPr>
+        <w:spacing w:line="360" w:lineRule="auto"/>
+        <w:ind w:firstLine="709"/>
+        <w:jc w:val="both"/>
+        <w:rPr>
+          <w:rFonts w:ascii="Times New Roman" w:hAnsi="Times New Roman" w:cs="Times New Roman"/>
+          <w:sz w:val="28"/>
+          <w:szCs w:val="28"/>
+        </w:rPr>
+      </w:pPr>
+      <w:r>
+        <w:rPr>
+          <w:rFonts w:ascii="Times New Roman" w:hAnsi="Times New Roman" w:cs="Times New Roman"/>
+          <w:sz w:val="28"/>
+          <w:szCs w:val="28"/>
         </w:rPr>
         <w:t xml:space="preserve"> </w:t>
       </w:r>
       <w:r>
         <w:rPr>
           <w:rFonts w:ascii="Times New Roman" w:hAnsi="Times New Roman" w:cs="Times New Roman"/>
-          <w:sz w:val="24"/>
-          <w:szCs w:val="24"/>
-        </w:rPr>
-        <w:t>— ведущая российская технологическая компания, специализирующаяся на разработке и внедрении интеллектуальных программно-аппаратных систем на базе технологий машинного зрения, искусственного интеллекта и промышленной вид</w:t>
-      </w:r>
-      <w:r>
-        <w:rPr>
-          <w:rFonts w:ascii="Times New Roman" w:hAnsi="Times New Roman" w:cs="Times New Roman"/>
-          <w:sz w:val="24"/>
-          <w:szCs w:val="24"/>
-        </w:rPr>
-        <w:t>е</w:t>
-      </w:r>
-      <w:r>
-        <w:rPr>
-          <w:rFonts w:ascii="Times New Roman" w:hAnsi="Times New Roman" w:cs="Times New Roman"/>
-          <w:sz w:val="24"/>
-          <w:szCs w:val="24"/>
-        </w:rPr>
-        <w:t>о</w:t>
-      </w:r>
-      <w:r>
-        <w:rPr>
-          <w:rFonts w:ascii="Times New Roman" w:hAnsi="Times New Roman" w:cs="Times New Roman"/>
-          <w:sz w:val="24"/>
-          <w:szCs w:val="24"/>
-        </w:rPr>
-        <w:t>-</w:t>
-      </w:r>
-      <w:r>
-        <w:rPr>
-          <w:rFonts w:ascii="Times New Roman" w:hAnsi="Times New Roman" w:cs="Times New Roman"/>
-          <w:sz w:val="24"/>
-          <w:szCs w:val="24"/>
-        </w:rPr>
-        <w:t>аналитики. Компания была основана в 2011 году</w:t>
-      </w:r>
-      <w:r>
-        <w:rPr>
-          <w:rFonts w:ascii="Times New Roman" w:hAnsi="Times New Roman" w:cs="Times New Roman"/>
-          <w:sz w:val="24"/>
-          <w:szCs w:val="24"/>
-        </w:rPr>
-        <w:t>.</w:t>
-      </w:r>
-    </w:p>
-    <w:p>
-      <w:pPr>
-        <w:spacing w:line="360" w:lineRule="auto"/>
-        <w:ind w:firstLine="709"/>
-        <w:jc w:val="both"/>
-        <w:rPr>
-          <w:rFonts w:ascii="Times New Roman" w:hAnsi="Times New Roman" w:cs="Times New Roman"/>
-          <w:sz w:val="24"/>
-          <w:szCs w:val="24"/>
-        </w:rPr>
-      </w:pPr>
-      <w:r>
-        <w:rPr>
-          <w:rFonts w:ascii="Times New Roman" w:hAnsi="Times New Roman" w:cs="Times New Roman"/>
-          <w:sz w:val="24"/>
-          <w:szCs w:val="24"/>
-        </w:rPr>
-        <w:t xml:space="preserve"> </w:t>
-      </w:r>
-      <w:r>
-        <w:rPr>
-          <w:rFonts w:ascii="Times New Roman" w:hAnsi="Times New Roman" w:cs="Times New Roman"/>
-          <w:sz w:val="24"/>
-          <w:szCs w:val="24"/>
+          <w:sz w:val="28"/>
+          <w:szCs w:val="28"/>
         </w:rPr>
         <w:t>Ц</w:t>
       </w:r>
       <w:r>
         <w:rPr>
           <w:rFonts w:ascii="Times New Roman" w:hAnsi="Times New Roman" w:cs="Times New Roman"/>
-          <w:sz w:val="24"/>
-          <w:szCs w:val="24"/>
+          <w:sz w:val="28"/>
+          <w:szCs w:val="28"/>
         </w:rPr>
         <w:t>ель практики заключалась в закреплении теоретических знаний, полученных в ходе обучения, приобретении практических навыков в области интеграции</w:t>
       </w:r>
       <w:r>
         <w:rPr>
           <w:rFonts w:ascii="Times New Roman" w:hAnsi="Times New Roman" w:cs="Times New Roman"/>
-          <w:sz w:val="24"/>
-          <w:szCs w:val="24"/>
+          <w:sz w:val="28"/>
+          <w:szCs w:val="28"/>
         </w:rPr>
         <w:t xml:space="preserve"> и разработки</w:t>
       </w:r>
       <w:r>
         <w:rPr>
           <w:rFonts w:ascii="Times New Roman" w:hAnsi="Times New Roman" w:cs="Times New Roman"/>
-          <w:sz w:val="24"/>
-          <w:szCs w:val="24"/>
+          <w:sz w:val="28"/>
+          <w:szCs w:val="28"/>
         </w:rPr>
         <w:t xml:space="preserve"> программных модулей, ознакомлении с производственными процессами и организационной структурой предприятия.</w:t>
       </w:r>
@@ -999,31 +2299,31 @@
         <w:jc w:val="both"/>
         <w:rPr>
           <w:rFonts w:ascii="Times New Roman" w:hAnsi="Times New Roman" w:cs="Times New Roman"/>
-          <w:sz w:val="24"/>
-          <w:szCs w:val="24"/>
-        </w:rPr>
-      </w:pPr>
-      <w:r>
-        <w:rPr>
-          <w:rFonts w:ascii="Times New Roman" w:hAnsi="Times New Roman" w:cs="Times New Roman"/>
-          <w:sz w:val="24"/>
-          <w:szCs w:val="24"/>
+          <w:sz w:val="28"/>
+          <w:szCs w:val="28"/>
+        </w:rPr>
+      </w:pPr>
+      <w:r>
+        <w:rPr>
+          <w:rFonts w:ascii="Times New Roman" w:hAnsi="Times New Roman" w:cs="Times New Roman"/>
+          <w:sz w:val="28"/>
+          <w:szCs w:val="28"/>
         </w:rPr>
         <w:t>Задач</w:t>
       </w:r>
       <w:r>
         <w:rPr>
           <w:rFonts w:ascii="Times New Roman" w:hAnsi="Times New Roman" w:cs="Times New Roman"/>
-          <w:sz w:val="24"/>
-          <w:szCs w:val="24"/>
+          <w:sz w:val="28"/>
+          <w:szCs w:val="28"/>
         </w:rPr>
         <w:t>и</w:t>
       </w:r>
       <w:r>
         <w:rPr>
           <w:rFonts w:ascii="Times New Roman" w:hAnsi="Times New Roman" w:cs="Times New Roman"/>
-          <w:sz w:val="24"/>
-          <w:szCs w:val="24"/>
+          <w:sz w:val="28"/>
+          <w:szCs w:val="28"/>
         </w:rPr>
         <w:t xml:space="preserve"> практики:</w:t>
       </w:r>
@@ -1039,15 +2339,15 @@
         <w:jc w:val="both"/>
         <w:rPr>
           <w:rFonts w:ascii="Times New Roman" w:hAnsi="Times New Roman" w:cs="Times New Roman"/>
-          <w:sz w:val="24"/>
-          <w:szCs w:val="24"/>
-        </w:rPr>
-      </w:pPr>
-      <w:r>
-        <w:rPr>
-          <w:rFonts w:ascii="Times New Roman" w:hAnsi="Times New Roman" w:cs="Times New Roman"/>
-          <w:sz w:val="24"/>
-          <w:szCs w:val="24"/>
+          <w:sz w:val="28"/>
+          <w:szCs w:val="28"/>
+        </w:rPr>
+      </w:pPr>
+      <w:r>
+        <w:rPr>
+          <w:rFonts w:ascii="Times New Roman" w:hAnsi="Times New Roman" w:cs="Times New Roman"/>
+          <w:sz w:val="28"/>
+          <w:szCs w:val="28"/>
         </w:rPr>
         <w:t>Освоение методов разработки и интеграции программных модулей.</w:t>
       </w:r>
@@ -1063,23 +2363,23 @@
         <w:jc w:val="both"/>
         <w:rPr>
           <w:rFonts w:ascii="Times New Roman" w:hAnsi="Times New Roman" w:cs="Times New Roman"/>
-          <w:sz w:val="24"/>
-          <w:szCs w:val="24"/>
-        </w:rPr>
-      </w:pPr>
-      <w:r>
-        <w:rPr>
-          <w:rFonts w:ascii="Times New Roman" w:hAnsi="Times New Roman" w:cs="Times New Roman"/>
-          <w:sz w:val="24"/>
-          <w:szCs w:val="24"/>
+          <w:sz w:val="28"/>
+          <w:szCs w:val="28"/>
+        </w:rPr>
+      </w:pPr>
+      <w:r>
+        <w:rPr>
+          <w:rFonts w:ascii="Times New Roman" w:hAnsi="Times New Roman" w:cs="Times New Roman"/>
+          <w:sz w:val="28"/>
+          <w:szCs w:val="28"/>
         </w:rPr>
         <w:t xml:space="preserve">Получение опыта работы </w:t>
       </w:r>
       <w:r>
         <w:rPr>
           <w:rFonts w:ascii="Times New Roman" w:hAnsi="Times New Roman" w:cs="Times New Roman"/>
-          <w:sz w:val="24"/>
-          <w:szCs w:val="24"/>
+          <w:sz w:val="28"/>
+          <w:szCs w:val="28"/>
         </w:rPr>
         <w:t>в компании</w:t>
       </w:r>
@@ -1095,15 +2395,15 @@
         <w:jc w:val="both"/>
         <w:rPr>
           <w:rFonts w:ascii="Times New Roman" w:hAnsi="Times New Roman" w:cs="Times New Roman"/>
-          <w:sz w:val="24"/>
-          <w:szCs w:val="24"/>
-        </w:rPr>
-      </w:pPr>
-      <w:r>
-        <w:rPr>
-          <w:rFonts w:ascii="Times New Roman" w:hAnsi="Times New Roman" w:cs="Times New Roman"/>
-          <w:sz w:val="24"/>
-          <w:szCs w:val="24"/>
+          <w:sz w:val="28"/>
+          <w:szCs w:val="28"/>
+        </w:rPr>
+      </w:pPr>
+      <w:r>
+        <w:rPr>
+          <w:rFonts w:ascii="Times New Roman" w:hAnsi="Times New Roman" w:cs="Times New Roman"/>
+          <w:sz w:val="28"/>
+          <w:szCs w:val="28"/>
         </w:rPr>
         <w:t>Приобретение навыков разработки тестовой документации.</w:t>
       </w:r>
@@ -1112,134 +2412,89 @@
       <w:pPr>
         <w:rPr>
           <w:rFonts w:ascii="Times New Roman" w:hAnsi="Times New Roman" w:cs="Times New Roman"/>
-          <w:sz w:val="24"/>
-          <w:szCs w:val="24"/>
-        </w:rPr>
-      </w:pPr>
-    </w:p>
-    <w:p>
-      <w:pPr>
-        <w:rPr>
-          <w:rFonts w:ascii="Times New Roman" w:hAnsi="Times New Roman" w:cs="Times New Roman"/>
-          <w:sz w:val="24"/>
-          <w:szCs w:val="24"/>
-        </w:rPr>
-      </w:pPr>
-    </w:p>
-    <w:p>
-      <w:pPr>
-        <w:rPr>
-          <w:rFonts w:ascii="Times New Roman" w:hAnsi="Times New Roman" w:cs="Times New Roman"/>
-          <w:sz w:val="24"/>
-          <w:szCs w:val="24"/>
-        </w:rPr>
-      </w:pPr>
-    </w:p>
-    <w:p>
-      <w:pPr>
-        <w:rPr>
-          <w:rFonts w:ascii="Times New Roman" w:hAnsi="Times New Roman" w:cs="Times New Roman"/>
-          <w:sz w:val="24"/>
-          <w:szCs w:val="24"/>
-        </w:rPr>
-      </w:pPr>
-    </w:p>
-    <w:p>
-      <w:pPr>
-        <w:rPr>
-          <w:rFonts w:ascii="Times New Roman" w:hAnsi="Times New Roman" w:cs="Times New Roman"/>
-          <w:sz w:val="24"/>
-          <w:szCs w:val="24"/>
-        </w:rPr>
-      </w:pPr>
-    </w:p>
-    <w:p>
-      <w:pPr>
-        <w:rPr>
-          <w:rFonts w:ascii="Times New Roman" w:hAnsi="Times New Roman" w:cs="Times New Roman"/>
-          <w:sz w:val="24"/>
-          <w:szCs w:val="24"/>
-        </w:rPr>
-      </w:pPr>
-    </w:p>
-    <w:p>
-      <w:pPr>
-        <w:rPr>
-          <w:rFonts w:ascii="Times New Roman" w:hAnsi="Times New Roman" w:cs="Times New Roman"/>
-          <w:sz w:val="24"/>
-          <w:szCs w:val="24"/>
-        </w:rPr>
-      </w:pPr>
-    </w:p>
-    <w:p>
-      <w:pPr>
-        <w:rPr>
-          <w:rFonts w:ascii="Times New Roman" w:hAnsi="Times New Roman" w:cs="Times New Roman"/>
-          <w:sz w:val="24"/>
-          <w:szCs w:val="24"/>
-        </w:rPr>
-      </w:pPr>
-    </w:p>
-    <w:p>
-      <w:pPr>
-        <w:rPr>
-          <w:rFonts w:ascii="Times New Roman" w:hAnsi="Times New Roman" w:cs="Times New Roman"/>
-          <w:sz w:val="24"/>
-          <w:szCs w:val="24"/>
-        </w:rPr>
-      </w:pPr>
-    </w:p>
-    <w:p>
-      <w:pPr>
-        <w:rPr>
-          <w:rFonts w:ascii="Times New Roman" w:hAnsi="Times New Roman" w:cs="Times New Roman"/>
-          <w:sz w:val="24"/>
-          <w:szCs w:val="24"/>
-        </w:rPr>
-      </w:pPr>
-    </w:p>
-    <w:p>
-      <w:pPr>
-        <w:rPr>
-          <w:rFonts w:ascii="Times New Roman" w:hAnsi="Times New Roman" w:cs="Times New Roman"/>
-          <w:sz w:val="24"/>
-          <w:szCs w:val="24"/>
-        </w:rPr>
-      </w:pPr>
-    </w:p>
-    <w:p>
-      <w:pPr>
-        <w:rPr>
-          <w:rFonts w:ascii="Times New Roman" w:hAnsi="Times New Roman" w:cs="Times New Roman"/>
-          <w:sz w:val="24"/>
-          <w:szCs w:val="24"/>
-        </w:rPr>
-      </w:pPr>
-    </w:p>
-    <w:p>
-      <w:pPr>
-        <w:rPr>
-          <w:rFonts w:ascii="Times New Roman" w:hAnsi="Times New Roman" w:cs="Times New Roman"/>
-          <w:sz w:val="24"/>
-          <w:szCs w:val="24"/>
-        </w:rPr>
-      </w:pPr>
-    </w:p>
-    <w:p>
-      <w:pPr>
-        <w:rPr>
-          <w:rFonts w:ascii="Times New Roman" w:hAnsi="Times New Roman" w:cs="Times New Roman"/>
-          <w:sz w:val="24"/>
-          <w:szCs w:val="24"/>
-        </w:rPr>
-      </w:pPr>
-    </w:p>
-    <w:p>
-      <w:pPr>
-        <w:rPr>
-          <w:rFonts w:ascii="Times New Roman" w:hAnsi="Times New Roman" w:cs="Times New Roman"/>
-          <w:sz w:val="24"/>
-          <w:szCs w:val="24"/>
+          <w:sz w:val="28"/>
+          <w:szCs w:val="28"/>
+        </w:rPr>
+      </w:pPr>
+    </w:p>
+    <w:p>
+      <w:pPr>
+        <w:rPr>
+          <w:rFonts w:ascii="Times New Roman" w:hAnsi="Times New Roman" w:cs="Times New Roman"/>
+          <w:sz w:val="28"/>
+          <w:szCs w:val="28"/>
+        </w:rPr>
+      </w:pPr>
+    </w:p>
+    <w:p>
+      <w:pPr>
+        <w:rPr>
+          <w:rFonts w:ascii="Times New Roman" w:hAnsi="Times New Roman" w:cs="Times New Roman"/>
+          <w:sz w:val="28"/>
+          <w:szCs w:val="28"/>
+        </w:rPr>
+      </w:pPr>
+    </w:p>
+    <w:p>
+      <w:pPr>
+        <w:rPr>
+          <w:rFonts w:ascii="Times New Roman" w:hAnsi="Times New Roman" w:cs="Times New Roman"/>
+          <w:sz w:val="28"/>
+          <w:szCs w:val="28"/>
+        </w:rPr>
+      </w:pPr>
+    </w:p>
+    <w:p>
+      <w:pPr>
+        <w:rPr>
+          <w:rFonts w:ascii="Times New Roman" w:hAnsi="Times New Roman" w:cs="Times New Roman"/>
+          <w:sz w:val="28"/>
+          <w:szCs w:val="28"/>
+        </w:rPr>
+      </w:pPr>
+    </w:p>
+    <w:p>
+      <w:pPr>
+        <w:rPr>
+          <w:rFonts w:ascii="Times New Roman" w:hAnsi="Times New Roman" w:cs="Times New Roman"/>
+          <w:sz w:val="28"/>
+          <w:szCs w:val="28"/>
+        </w:rPr>
+      </w:pPr>
+    </w:p>
+    <w:p>
+      <w:pPr>
+        <w:rPr>
+          <w:rFonts w:ascii="Times New Roman" w:hAnsi="Times New Roman" w:cs="Times New Roman"/>
+          <w:sz w:val="28"/>
+          <w:szCs w:val="28"/>
+        </w:rPr>
+      </w:pPr>
+    </w:p>
+    <w:p>
+      <w:pPr>
+        <w:rPr>
+          <w:rFonts w:ascii="Times New Roman" w:hAnsi="Times New Roman" w:cs="Times New Roman"/>
+          <w:sz w:val="28"/>
+          <w:szCs w:val="28"/>
+        </w:rPr>
+      </w:pPr>
+    </w:p>
+    <w:p>
+      <w:pPr>
+        <w:rPr>
+          <w:rFonts w:ascii="Times New Roman" w:hAnsi="Times New Roman" w:cs="Times New Roman"/>
+          <w:sz w:val="28"/>
+          <w:szCs w:val="28"/>
+        </w:rPr>
+      </w:pPr>
+    </w:p>
+    <w:p>
+      <w:pPr>
+        <w:rPr>
+          <w:rFonts w:ascii="Times New Roman" w:hAnsi="Times New Roman" w:cs="Times New Roman"/>
+          <w:sz w:val="28"/>
+          <w:szCs w:val="28"/>
         </w:rPr>
       </w:pPr>
     </w:p>
@@ -1248,46 +2503,49 @@
         <w:spacing w:line="360" w:lineRule="auto"/>
         <w:ind w:firstLine="709"/>
         <w:jc w:val="center"/>
-        <w:rPr>
-          <w:rFonts w:ascii="Times New Roman" w:hAnsi="Times New Roman" w:cs="Times New Roman"/>
-          <w:sz w:val="24"/>
-          <w:szCs w:val="24"/>
-        </w:rPr>
-      </w:pPr>
-      <w:r>
-        <w:rPr>
-          <w:rFonts w:ascii="Times New Roman" w:hAnsi="Times New Roman" w:cs="Times New Roman"/>
-          <w:sz w:val="24"/>
-          <w:szCs w:val="24"/>
+        <w:outlineLvl w:val="0"/>
+        <w:rPr>
+          <w:rFonts w:ascii="Times New Roman" w:hAnsi="Times New Roman" w:cs="Times New Roman"/>
+          <w:sz w:val="28"/>
+          <w:szCs w:val="28"/>
+        </w:rPr>
+      </w:pPr>
+      <w:bookmarkStart w:id="1" w:name="_Toc213845699"/>
+      <w:r>
+        <w:rPr>
+          <w:rFonts w:ascii="Times New Roman" w:hAnsi="Times New Roman" w:cs="Times New Roman"/>
+          <w:sz w:val="28"/>
+          <w:szCs w:val="28"/>
         </w:rPr>
         <w:lastRenderedPageBreak/>
         <w:t>1 ОБЩАЯ ХАРАКТЕРИСТИКА ПРЕДПРИЯТИЯ (ОРГАНИЗАЦИИ)</w:t>
       </w:r>
-    </w:p>
-    <w:p>
-      <w:pPr>
-        <w:spacing w:line="360" w:lineRule="auto"/>
-        <w:ind w:firstLine="709"/>
-        <w:jc w:val="both"/>
-        <w:rPr>
-          <w:rFonts w:ascii="Times New Roman" w:hAnsi="Times New Roman" w:cs="Times New Roman"/>
-          <w:sz w:val="24"/>
-          <w:szCs w:val="24"/>
-        </w:rPr>
-      </w:pPr>
-      <w:r>
-        <w:rPr>
-          <w:rFonts w:ascii="Times New Roman" w:hAnsi="Times New Roman" w:cs="Times New Roman"/>
-          <w:sz w:val="24"/>
-          <w:szCs w:val="24"/>
+      <w:bookmarkEnd w:id="1"/>
+    </w:p>
+    <w:p>
+      <w:pPr>
+        <w:spacing w:line="360" w:lineRule="auto"/>
+        <w:ind w:firstLine="709"/>
+        <w:jc w:val="both"/>
+        <w:rPr>
+          <w:rFonts w:ascii="Times New Roman" w:hAnsi="Times New Roman" w:cs="Times New Roman"/>
+          <w:sz w:val="28"/>
+          <w:szCs w:val="28"/>
+        </w:rPr>
+      </w:pPr>
+      <w:r>
+        <w:rPr>
+          <w:rFonts w:ascii="Times New Roman" w:hAnsi="Times New Roman" w:cs="Times New Roman"/>
+          <w:sz w:val="28"/>
+          <w:szCs w:val="28"/>
         </w:rPr>
         <w:t>Полное наименование: Общество с ограниченной ответственностью «Малленом Системс».</w:t>
       </w:r>
       <w:r>
         <w:rPr>
           <w:rFonts w:ascii="Times New Roman" w:hAnsi="Times New Roman" w:cs="Times New Roman"/>
-          <w:sz w:val="24"/>
-          <w:szCs w:val="24"/>
+          <w:sz w:val="28"/>
+          <w:szCs w:val="28"/>
         </w:rPr>
         <w:br/>
         <w:t>Адрес: г. Череповец, ул. Металлургов, д. 21, корпус Б.</w:t>
@@ -1295,8 +2553,8 @@
       <w:r>
         <w:rPr>
           <w:rFonts w:ascii="Times New Roman" w:hAnsi="Times New Roman" w:cs="Times New Roman"/>
-          <w:sz w:val="24"/>
-          <w:szCs w:val="24"/>
+          <w:sz w:val="28"/>
+          <w:szCs w:val="28"/>
         </w:rPr>
         <w:br/>
         <w:t>Основной вид деятельности: Разработка компьютерного программного обеспечения.</w:t>
@@ -1304,8 +2562,8 @@
       <w:r>
         <w:rPr>
           <w:rFonts w:ascii="Times New Roman" w:hAnsi="Times New Roman" w:cs="Times New Roman"/>
-          <w:sz w:val="24"/>
-          <w:szCs w:val="24"/>
+          <w:sz w:val="28"/>
+          <w:szCs w:val="28"/>
         </w:rPr>
         <w:br/>
         <w:t>Компания занимается полным циклом работ: от НИОКР до внедрения готовых решений на объектах заказчиков (металлургические, нефтегазовые предприятия).</w:t>
@@ -1316,71 +2574,58 @@
         <w:spacing w:line="360" w:lineRule="auto"/>
         <w:ind w:firstLine="709"/>
         <w:jc w:val="both"/>
-        <w:rPr>
-          <w:rFonts w:ascii="Times New Roman" w:hAnsi="Times New Roman" w:cs="Times New Roman"/>
-          <w:sz w:val="24"/>
-          <w:szCs w:val="24"/>
-        </w:rPr>
-      </w:pPr>
-      <w:r>
-        <w:rPr>
-          <w:rFonts w:ascii="Times New Roman" w:hAnsi="Times New Roman" w:cs="Times New Roman"/>
-          <w:sz w:val="24"/>
-          <w:szCs w:val="24"/>
+        <w:outlineLvl w:val="1"/>
+        <w:rPr>
+          <w:rFonts w:ascii="Times New Roman" w:hAnsi="Times New Roman" w:cs="Times New Roman"/>
+          <w:sz w:val="28"/>
+          <w:szCs w:val="28"/>
+        </w:rPr>
+      </w:pPr>
+      <w:bookmarkStart w:id="2" w:name="_Toc213845700"/>
+      <w:r>
+        <w:rPr>
+          <w:rFonts w:ascii="Times New Roman" w:hAnsi="Times New Roman" w:cs="Times New Roman"/>
+          <w:sz w:val="28"/>
+          <w:szCs w:val="28"/>
         </w:rPr>
         <w:t>1.1 Организационная структура предприятия</w:t>
       </w:r>
-    </w:p>
-    <w:p>
-      <w:pPr>
-        <w:spacing w:line="360" w:lineRule="auto"/>
-        <w:ind w:firstLine="709"/>
-        <w:jc w:val="both"/>
-        <w:rPr>
-          <w:rFonts w:ascii="Times New Roman" w:hAnsi="Times New Roman" w:cs="Times New Roman"/>
-          <w:sz w:val="24"/>
-          <w:szCs w:val="24"/>
-        </w:rPr>
-      </w:pPr>
-      <w:r>
-        <w:rPr>
-          <w:rFonts w:ascii="Times New Roman" w:hAnsi="Times New Roman" w:cs="Times New Roman"/>
-          <w:sz w:val="24"/>
-          <w:szCs w:val="24"/>
+      <w:bookmarkEnd w:id="2"/>
+    </w:p>
+    <w:p>
+      <w:pPr>
+        <w:spacing w:line="360" w:lineRule="auto"/>
+        <w:ind w:firstLine="709"/>
+        <w:jc w:val="both"/>
+        <w:rPr>
+          <w:rFonts w:ascii="Times New Roman" w:hAnsi="Times New Roman" w:cs="Times New Roman"/>
+          <w:sz w:val="28"/>
+          <w:szCs w:val="28"/>
+        </w:rPr>
+      </w:pPr>
+      <w:r>
+        <w:rPr>
+          <w:rFonts w:ascii="Times New Roman" w:hAnsi="Times New Roman" w:cs="Times New Roman"/>
+          <w:sz w:val="28"/>
+          <w:szCs w:val="28"/>
         </w:rPr>
         <w:t xml:space="preserve"> </w:t>
       </w:r>
       <w:r>
         <w:rPr>
           <w:rFonts w:ascii="Times New Roman" w:hAnsi="Times New Roman" w:cs="Times New Roman"/>
-          <w:sz w:val="24"/>
-          <w:szCs w:val="24"/>
+          <w:sz w:val="28"/>
+          <w:szCs w:val="28"/>
         </w:rPr>
         <w:t>С</w:t>
       </w:r>
       <w:r>
         <w:rPr>
           <w:rFonts w:ascii="Times New Roman" w:hAnsi="Times New Roman" w:cs="Times New Roman"/>
-          <w:sz w:val="24"/>
-          <w:szCs w:val="24"/>
-        </w:rPr>
-        <w:t xml:space="preserve">труктура </w:t>
-      </w:r>
-      <w:r>
-        <w:rPr>
-          <w:rFonts w:ascii="Times New Roman" w:hAnsi="Times New Roman" w:cs="Times New Roman"/>
-          <w:sz w:val="24"/>
-          <w:szCs w:val="24"/>
-        </w:rPr>
-        <w:t>«Малленом Системс»</w:t>
-      </w:r>
-      <w:r>
-        <w:rPr>
-          <w:rFonts w:ascii="Times New Roman" w:hAnsi="Times New Roman" w:cs="Times New Roman"/>
-          <w:sz w:val="24"/>
-          <w:szCs w:val="24"/>
-        </w:rPr>
-        <w:t xml:space="preserve"> включает следующие основные подразделения:</w:t>
+          <w:sz w:val="28"/>
+          <w:szCs w:val="28"/>
+        </w:rPr>
+        <w:t>труктура «Малленом Системс» включает следующие основные подразделения:</w:t>
       </w:r>
     </w:p>
     <w:p>
@@ -1394,15 +2639,15 @@
         <w:jc w:val="both"/>
         <w:rPr>
           <w:rFonts w:ascii="Times New Roman" w:hAnsi="Times New Roman" w:cs="Times New Roman"/>
-          <w:sz w:val="24"/>
-          <w:szCs w:val="24"/>
-        </w:rPr>
-      </w:pPr>
-      <w:r>
-        <w:rPr>
-          <w:rFonts w:ascii="Times New Roman" w:hAnsi="Times New Roman" w:cs="Times New Roman"/>
-          <w:sz w:val="24"/>
-          <w:szCs w:val="24"/>
+          <w:sz w:val="28"/>
+          <w:szCs w:val="28"/>
+        </w:rPr>
+      </w:pPr>
+      <w:r>
+        <w:rPr>
+          <w:rFonts w:ascii="Times New Roman" w:hAnsi="Times New Roman" w:cs="Times New Roman"/>
+          <w:sz w:val="28"/>
+          <w:szCs w:val="28"/>
         </w:rPr>
         <w:t>Департамент разработки программного обеспечения</w:t>
       </w:r>
@@ -1418,15 +2663,15 @@
         <w:jc w:val="both"/>
         <w:rPr>
           <w:rFonts w:ascii="Times New Roman" w:hAnsi="Times New Roman" w:cs="Times New Roman"/>
-          <w:sz w:val="24"/>
-          <w:szCs w:val="24"/>
-        </w:rPr>
-      </w:pPr>
-      <w:r>
-        <w:rPr>
-          <w:rFonts w:ascii="Times New Roman" w:hAnsi="Times New Roman" w:cs="Times New Roman"/>
-          <w:sz w:val="24"/>
-          <w:szCs w:val="24"/>
+          <w:sz w:val="28"/>
+          <w:szCs w:val="28"/>
+        </w:rPr>
+      </w:pPr>
+      <w:r>
+        <w:rPr>
+          <w:rFonts w:ascii="Times New Roman" w:hAnsi="Times New Roman" w:cs="Times New Roman"/>
+          <w:sz w:val="28"/>
+          <w:szCs w:val="28"/>
         </w:rPr>
         <w:t>Техническая поддержка и внедрение решений</w:t>
       </w:r>
@@ -1442,15 +2687,15 @@
         <w:jc w:val="both"/>
         <w:rPr>
           <w:rFonts w:ascii="Times New Roman" w:hAnsi="Times New Roman" w:cs="Times New Roman"/>
-          <w:sz w:val="24"/>
-          <w:szCs w:val="24"/>
-        </w:rPr>
-      </w:pPr>
-      <w:r>
-        <w:rPr>
-          <w:rFonts w:ascii="Times New Roman" w:hAnsi="Times New Roman" w:cs="Times New Roman"/>
-          <w:sz w:val="24"/>
-          <w:szCs w:val="24"/>
+          <w:sz w:val="28"/>
+          <w:szCs w:val="28"/>
+        </w:rPr>
+      </w:pPr>
+      <w:r>
+        <w:rPr>
+          <w:rFonts w:ascii="Times New Roman" w:hAnsi="Times New Roman" w:cs="Times New Roman"/>
+          <w:sz w:val="28"/>
+          <w:szCs w:val="28"/>
         </w:rPr>
         <w:t>Отдел аналитики и проектирования</w:t>
       </w:r>
@@ -1466,15 +2711,15 @@
         <w:jc w:val="both"/>
         <w:rPr>
           <w:rFonts w:ascii="Times New Roman" w:hAnsi="Times New Roman" w:cs="Times New Roman"/>
-          <w:sz w:val="24"/>
-          <w:szCs w:val="24"/>
-        </w:rPr>
-      </w:pPr>
-      <w:r>
-        <w:rPr>
-          <w:rFonts w:ascii="Times New Roman" w:hAnsi="Times New Roman" w:cs="Times New Roman"/>
-          <w:sz w:val="24"/>
-          <w:szCs w:val="24"/>
+          <w:sz w:val="28"/>
+          <w:szCs w:val="28"/>
+        </w:rPr>
+      </w:pPr>
+      <w:r>
+        <w:rPr>
+          <w:rFonts w:ascii="Times New Roman" w:hAnsi="Times New Roman" w:cs="Times New Roman"/>
+          <w:sz w:val="28"/>
+          <w:szCs w:val="28"/>
         </w:rPr>
         <w:t>Менеджмент и административно-хозяйственный блок</w:t>
       </w:r>
@@ -1486,15 +2731,15 @@
         <w:jc w:val="both"/>
         <w:rPr>
           <w:rFonts w:ascii="Times New Roman" w:hAnsi="Times New Roman" w:cs="Times New Roman"/>
-          <w:sz w:val="24"/>
-          <w:szCs w:val="24"/>
-        </w:rPr>
-      </w:pPr>
-      <w:r>
-        <w:rPr>
-          <w:rFonts w:ascii="Times New Roman" w:hAnsi="Times New Roman" w:cs="Times New Roman"/>
-          <w:sz w:val="24"/>
-          <w:szCs w:val="24"/>
+          <w:sz w:val="28"/>
+          <w:szCs w:val="28"/>
+        </w:rPr>
+      </w:pPr>
+      <w:r>
+        <w:rPr>
+          <w:rFonts w:ascii="Times New Roman" w:hAnsi="Times New Roman" w:cs="Times New Roman"/>
+          <w:sz w:val="28"/>
+          <w:szCs w:val="28"/>
         </w:rPr>
         <w:t>Каждое подразделение играет важную роль в реализации заказов, обеспечивая качество, своевременность и соответствие стандартам разработки.</w:t>
       </w:r>
@@ -1504,61 +2749,72 @@
         <w:spacing w:line="360" w:lineRule="auto"/>
         <w:ind w:firstLine="709"/>
         <w:jc w:val="both"/>
-        <w:rPr>
-          <w:rFonts w:ascii="Times New Roman" w:hAnsi="Times New Roman" w:cs="Times New Roman"/>
-          <w:sz w:val="24"/>
-          <w:szCs w:val="24"/>
-        </w:rPr>
-      </w:pPr>
-      <w:r>
-        <w:rPr>
-          <w:rFonts w:ascii="Times New Roman" w:hAnsi="Times New Roman" w:cs="Times New Roman"/>
-          <w:sz w:val="24"/>
-          <w:szCs w:val="24"/>
-        </w:rPr>
-        <w:t>2.</w:t>
-      </w:r>
-      <w:r>
-        <w:rPr>
-          <w:rFonts w:ascii="Times New Roman" w:hAnsi="Times New Roman" w:cs="Times New Roman"/>
-          <w:sz w:val="24"/>
-          <w:szCs w:val="24"/>
+        <w:outlineLvl w:val="1"/>
+        <w:rPr>
+          <w:rFonts w:ascii="Times New Roman" w:hAnsi="Times New Roman" w:cs="Times New Roman"/>
+          <w:sz w:val="28"/>
+          <w:szCs w:val="28"/>
+        </w:rPr>
+      </w:pPr>
+      <w:bookmarkStart w:id="3" w:name="_Toc213845701"/>
+      <w:r>
+        <w:rPr>
+          <w:rFonts w:ascii="Times New Roman" w:hAnsi="Times New Roman" w:cs="Times New Roman"/>
+          <w:sz w:val="28"/>
+          <w:szCs w:val="28"/>
+        </w:rPr>
+        <w:t>2</w:t>
+      </w:r>
+      <w:r>
+        <w:rPr>
+          <w:rFonts w:ascii="Times New Roman" w:hAnsi="Times New Roman" w:cs="Times New Roman"/>
+          <w:sz w:val="28"/>
+          <w:szCs w:val="28"/>
+        </w:rPr>
+        <w:t>.</w:t>
+      </w:r>
+      <w:r>
+        <w:rPr>
+          <w:rFonts w:ascii="Times New Roman" w:hAnsi="Times New Roman" w:cs="Times New Roman"/>
+          <w:sz w:val="28"/>
+          <w:szCs w:val="28"/>
         </w:rPr>
         <w:t>1</w:t>
       </w:r>
       <w:r>
         <w:rPr>
           <w:rFonts w:ascii="Times New Roman" w:hAnsi="Times New Roman" w:cs="Times New Roman"/>
-          <w:sz w:val="24"/>
-          <w:szCs w:val="24"/>
+          <w:sz w:val="28"/>
+          <w:szCs w:val="28"/>
         </w:rPr>
         <w:t xml:space="preserve"> Внутренний распорядок работы предприятия, охрана труда ИТ-специалистов</w:t>
       </w:r>
-    </w:p>
-    <w:p>
-      <w:pPr>
-        <w:spacing w:line="360" w:lineRule="auto"/>
-        <w:ind w:firstLine="709"/>
-        <w:jc w:val="both"/>
-        <w:rPr>
-          <w:rFonts w:ascii="Times New Roman" w:hAnsi="Times New Roman" w:cs="Times New Roman"/>
-          <w:sz w:val="24"/>
-          <w:szCs w:val="24"/>
-        </w:rPr>
-      </w:pPr>
-      <w:r>
-        <w:rPr>
-          <w:rFonts w:ascii="Times New Roman" w:hAnsi="Times New Roman" w:cs="Times New Roman"/>
-          <w:sz w:val="24"/>
-          <w:szCs w:val="24"/>
+      <w:bookmarkEnd w:id="3"/>
+    </w:p>
+    <w:p>
+      <w:pPr>
+        <w:spacing w:line="360" w:lineRule="auto"/>
+        <w:ind w:firstLine="709"/>
+        <w:jc w:val="both"/>
+        <w:rPr>
+          <w:rFonts w:ascii="Times New Roman" w:hAnsi="Times New Roman" w:cs="Times New Roman"/>
+          <w:sz w:val="28"/>
+          <w:szCs w:val="28"/>
+        </w:rPr>
+      </w:pPr>
+      <w:r>
+        <w:rPr>
+          <w:rFonts w:ascii="Times New Roman" w:hAnsi="Times New Roman" w:cs="Times New Roman"/>
+          <w:sz w:val="28"/>
+          <w:szCs w:val="28"/>
         </w:rPr>
         <w:t>На предприятии соблюдаются строгие стандарты внутреннего распорядка, охватывающие рабочие часы, порядок взаимодействия и отчетности. В части охраны труда ИТ-специалистов внедрена политика безопасного проведения работ по техническому обслуживанию и разработке программных решени</w:t>
       </w:r>
       <w:r>
         <w:rPr>
           <w:rFonts w:ascii="Times New Roman" w:hAnsi="Times New Roman" w:cs="Times New Roman"/>
-          <w:sz w:val="24"/>
-          <w:szCs w:val="24"/>
+          <w:sz w:val="28"/>
+          <w:szCs w:val="28"/>
         </w:rPr>
         <w:t>й.</w:t>
       </w:r>
@@ -1568,53 +2824,65 @@
         <w:spacing w:line="360" w:lineRule="auto"/>
         <w:ind w:firstLine="709"/>
         <w:jc w:val="both"/>
-        <w:rPr>
-          <w:rFonts w:ascii="Times New Roman" w:hAnsi="Times New Roman" w:cs="Times New Roman"/>
-          <w:sz w:val="24"/>
-          <w:szCs w:val="24"/>
-        </w:rPr>
-      </w:pPr>
-      <w:r>
-        <w:rPr>
-          <w:rFonts w:ascii="Times New Roman" w:hAnsi="Times New Roman" w:cs="Times New Roman"/>
-          <w:sz w:val="24"/>
-          <w:szCs w:val="24"/>
-        </w:rPr>
-        <w:t>3.</w:t>
-      </w:r>
-      <w:r>
-        <w:rPr>
-          <w:rFonts w:ascii="Times New Roman" w:hAnsi="Times New Roman" w:cs="Times New Roman"/>
-          <w:sz w:val="24"/>
-          <w:szCs w:val="24"/>
+        <w:outlineLvl w:val="1"/>
+        <w:rPr>
+          <w:rFonts w:ascii="Times New Roman" w:hAnsi="Times New Roman" w:cs="Times New Roman"/>
+          <w:sz w:val="28"/>
+          <w:szCs w:val="28"/>
+        </w:rPr>
+      </w:pPr>
+      <w:bookmarkStart w:id="4" w:name="_Toc213845702"/>
+      <w:r>
+        <w:rPr>
+          <w:rFonts w:ascii="Times New Roman" w:hAnsi="Times New Roman" w:cs="Times New Roman"/>
+          <w:sz w:val="28"/>
+          <w:szCs w:val="28"/>
+        </w:rPr>
+        <w:lastRenderedPageBreak/>
+        <w:t>3</w:t>
+      </w:r>
+      <w:r>
+        <w:rPr>
+          <w:rFonts w:ascii="Times New Roman" w:hAnsi="Times New Roman" w:cs="Times New Roman"/>
+          <w:sz w:val="28"/>
+          <w:szCs w:val="28"/>
+        </w:rPr>
+        <w:t>.</w:t>
+      </w:r>
+      <w:r>
+        <w:rPr>
+          <w:rFonts w:ascii="Times New Roman" w:hAnsi="Times New Roman" w:cs="Times New Roman"/>
+          <w:sz w:val="28"/>
+          <w:szCs w:val="28"/>
         </w:rPr>
         <w:t>1</w:t>
       </w:r>
       <w:r>
         <w:rPr>
           <w:rFonts w:ascii="Times New Roman" w:hAnsi="Times New Roman" w:cs="Times New Roman"/>
-          <w:sz w:val="24"/>
-          <w:szCs w:val="24"/>
+          <w:sz w:val="28"/>
+          <w:szCs w:val="28"/>
         </w:rPr>
         <w:t xml:space="preserve"> Должностные инструкции ИТ-специалистов предприятия</w:t>
       </w:r>
-    </w:p>
-    <w:p>
-      <w:pPr>
-        <w:spacing w:line="360" w:lineRule="auto"/>
-        <w:ind w:firstLine="709"/>
-        <w:jc w:val="both"/>
-        <w:rPr>
-          <w:rFonts w:ascii="Times New Roman" w:hAnsi="Times New Roman" w:cs="Times New Roman"/>
-          <w:sz w:val="24"/>
-          <w:szCs w:val="24"/>
-        </w:rPr>
-      </w:pPr>
-      <w:r>
-        <w:rPr>
-          <w:rFonts w:ascii="Times New Roman" w:hAnsi="Times New Roman" w:cs="Times New Roman"/>
-          <w:sz w:val="24"/>
-          <w:szCs w:val="24"/>
+      <w:bookmarkEnd w:id="4"/>
+    </w:p>
+    <w:p>
+      <w:pPr>
+        <w:spacing w:line="360" w:lineRule="auto"/>
+        <w:ind w:firstLine="709"/>
+        <w:jc w:val="both"/>
+        <w:rPr>
+          <w:rFonts w:ascii="Times New Roman" w:hAnsi="Times New Roman" w:cs="Times New Roman"/>
+          <w:sz w:val="28"/>
+          <w:szCs w:val="28"/>
+        </w:rPr>
+      </w:pPr>
+      <w:r>
+        <w:rPr>
+          <w:rFonts w:ascii="Times New Roman" w:hAnsi="Times New Roman" w:cs="Times New Roman"/>
+          <w:sz w:val="28"/>
+          <w:szCs w:val="28"/>
         </w:rPr>
         <w:t>Должностные инструкции включают следующие основные обязанности:</w:t>
       </w:r>
@@ -1630,15 +2898,15 @@
         <w:jc w:val="both"/>
         <w:rPr>
           <w:rFonts w:ascii="Times New Roman" w:hAnsi="Times New Roman" w:cs="Times New Roman"/>
-          <w:sz w:val="24"/>
-          <w:szCs w:val="24"/>
-        </w:rPr>
-      </w:pPr>
-      <w:r>
-        <w:rPr>
-          <w:rFonts w:ascii="Times New Roman" w:hAnsi="Times New Roman" w:cs="Times New Roman"/>
-          <w:sz w:val="24"/>
-          <w:szCs w:val="24"/>
+          <w:sz w:val="28"/>
+          <w:szCs w:val="28"/>
+        </w:rPr>
+      </w:pPr>
+      <w:r>
+        <w:rPr>
+          <w:rFonts w:ascii="Times New Roman" w:hAnsi="Times New Roman" w:cs="Times New Roman"/>
+          <w:sz w:val="28"/>
+          <w:szCs w:val="28"/>
         </w:rPr>
         <w:t>Разработка, тестирование и внедрение программных модулей</w:t>
       </w:r>
@@ -1654,15 +2922,15 @@
         <w:jc w:val="both"/>
         <w:rPr>
           <w:rFonts w:ascii="Times New Roman" w:hAnsi="Times New Roman" w:cs="Times New Roman"/>
-          <w:sz w:val="24"/>
-          <w:szCs w:val="24"/>
-        </w:rPr>
-      </w:pPr>
-      <w:r>
-        <w:rPr>
-          <w:rFonts w:ascii="Times New Roman" w:hAnsi="Times New Roman" w:cs="Times New Roman"/>
-          <w:sz w:val="24"/>
-          <w:szCs w:val="24"/>
+          <w:sz w:val="28"/>
+          <w:szCs w:val="28"/>
+        </w:rPr>
+      </w:pPr>
+      <w:r>
+        <w:rPr>
+          <w:rFonts w:ascii="Times New Roman" w:hAnsi="Times New Roman" w:cs="Times New Roman"/>
+          <w:sz w:val="28"/>
+          <w:szCs w:val="28"/>
         </w:rPr>
         <w:t>Поддержка и обновление существующих систем</w:t>
       </w:r>
@@ -1678,15 +2946,15 @@
         <w:jc w:val="both"/>
         <w:rPr>
           <w:rFonts w:ascii="Times New Roman" w:hAnsi="Times New Roman" w:cs="Times New Roman"/>
-          <w:sz w:val="24"/>
-          <w:szCs w:val="24"/>
-        </w:rPr>
-      </w:pPr>
-      <w:r>
-        <w:rPr>
-          <w:rFonts w:ascii="Times New Roman" w:hAnsi="Times New Roman" w:cs="Times New Roman"/>
-          <w:sz w:val="24"/>
-          <w:szCs w:val="24"/>
+          <w:sz w:val="28"/>
+          <w:szCs w:val="28"/>
+        </w:rPr>
+      </w:pPr>
+      <w:r>
+        <w:rPr>
+          <w:rFonts w:ascii="Times New Roman" w:hAnsi="Times New Roman" w:cs="Times New Roman"/>
+          <w:sz w:val="28"/>
+          <w:szCs w:val="28"/>
         </w:rPr>
         <w:t>Проведение анализа требований и проектирование решений</w:t>
       </w:r>
@@ -1702,15 +2970,15 @@
         <w:jc w:val="both"/>
         <w:rPr>
           <w:rFonts w:ascii="Times New Roman" w:hAnsi="Times New Roman" w:cs="Times New Roman"/>
-          <w:sz w:val="24"/>
-          <w:szCs w:val="24"/>
-        </w:rPr>
-      </w:pPr>
-      <w:r>
-        <w:rPr>
-          <w:rFonts w:ascii="Times New Roman" w:hAnsi="Times New Roman" w:cs="Times New Roman"/>
-          <w:sz w:val="24"/>
-          <w:szCs w:val="24"/>
+          <w:sz w:val="28"/>
+          <w:szCs w:val="28"/>
+        </w:rPr>
+      </w:pPr>
+      <w:r>
+        <w:rPr>
+          <w:rFonts w:ascii="Times New Roman" w:hAnsi="Times New Roman" w:cs="Times New Roman"/>
+          <w:sz w:val="28"/>
+          <w:szCs w:val="28"/>
         </w:rPr>
         <w:t>Документирование процессов и кодов программных модулей</w:t>
       </w:r>
@@ -1726,15 +2994,15 @@
         <w:jc w:val="both"/>
         <w:rPr>
           <w:rFonts w:ascii="Times New Roman" w:hAnsi="Times New Roman" w:cs="Times New Roman"/>
-          <w:sz w:val="24"/>
-          <w:szCs w:val="24"/>
-        </w:rPr>
-      </w:pPr>
-      <w:r>
-        <w:rPr>
-          <w:rFonts w:ascii="Times New Roman" w:hAnsi="Times New Roman" w:cs="Times New Roman"/>
-          <w:sz w:val="24"/>
-          <w:szCs w:val="24"/>
+          <w:sz w:val="28"/>
+          <w:szCs w:val="28"/>
+        </w:rPr>
+      </w:pPr>
+      <w:r>
+        <w:rPr>
+          <w:rFonts w:ascii="Times New Roman" w:hAnsi="Times New Roman" w:cs="Times New Roman"/>
+          <w:sz w:val="28"/>
+          <w:szCs w:val="28"/>
         </w:rPr>
         <w:t>Участие в автоматизации бизнес-процессов предприятия</w:t>
       </w:r>
@@ -1742,19 +3010,177 @@
     <w:p>
       <w:pPr>
         <w:spacing w:line="360" w:lineRule="auto"/>
-        <w:ind w:left="1080"/>
+        <w:ind w:left="1077"/>
         <w:jc w:val="center"/>
-        <w:rPr>
-          <w:rFonts w:ascii="Times New Roman" w:hAnsi="Times New Roman" w:cs="Times New Roman"/>
-          <w:sz w:val="24"/>
-          <w:szCs w:val="24"/>
-        </w:rPr>
-      </w:pPr>
-      <w:r>
-        <w:rPr>
-          <w:rFonts w:ascii="Times New Roman" w:hAnsi="Times New Roman" w:cs="Times New Roman"/>
-          <w:sz w:val="24"/>
-          <w:szCs w:val="24"/>
+        <w:outlineLvl w:val="0"/>
+        <w:rPr>
+          <w:rFonts w:ascii="Times New Roman" w:hAnsi="Times New Roman" w:cs="Times New Roman"/>
+          <w:sz w:val="28"/>
+          <w:szCs w:val="28"/>
+        </w:rPr>
+      </w:pPr>
+    </w:p>
+    <w:p>
+      <w:pPr>
+        <w:spacing w:line="360" w:lineRule="auto"/>
+        <w:ind w:left="1077"/>
+        <w:jc w:val="center"/>
+        <w:outlineLvl w:val="0"/>
+        <w:rPr>
+          <w:rFonts w:ascii="Times New Roman" w:hAnsi="Times New Roman" w:cs="Times New Roman"/>
+          <w:sz w:val="28"/>
+          <w:szCs w:val="28"/>
+        </w:rPr>
+      </w:pPr>
+    </w:p>
+    <w:p>
+      <w:pPr>
+        <w:spacing w:line="360" w:lineRule="auto"/>
+        <w:ind w:left="1077"/>
+        <w:jc w:val="center"/>
+        <w:outlineLvl w:val="0"/>
+        <w:rPr>
+          <w:rFonts w:ascii="Times New Roman" w:hAnsi="Times New Roman" w:cs="Times New Roman"/>
+          <w:sz w:val="28"/>
+          <w:szCs w:val="28"/>
+        </w:rPr>
+      </w:pPr>
+    </w:p>
+    <w:p>
+      <w:pPr>
+        <w:spacing w:line="360" w:lineRule="auto"/>
+        <w:ind w:left="1077"/>
+        <w:jc w:val="center"/>
+        <w:outlineLvl w:val="0"/>
+        <w:rPr>
+          <w:rFonts w:ascii="Times New Roman" w:hAnsi="Times New Roman" w:cs="Times New Roman"/>
+          <w:sz w:val="28"/>
+          <w:szCs w:val="28"/>
+        </w:rPr>
+      </w:pPr>
+    </w:p>
+    <w:p>
+      <w:pPr>
+        <w:spacing w:line="360" w:lineRule="auto"/>
+        <w:ind w:left="1077"/>
+        <w:jc w:val="center"/>
+        <w:outlineLvl w:val="0"/>
+        <w:rPr>
+          <w:rFonts w:ascii="Times New Roman" w:hAnsi="Times New Roman" w:cs="Times New Roman"/>
+          <w:sz w:val="28"/>
+          <w:szCs w:val="28"/>
+        </w:rPr>
+      </w:pPr>
+    </w:p>
+    <w:p>
+      <w:pPr>
+        <w:spacing w:line="360" w:lineRule="auto"/>
+        <w:ind w:left="1077"/>
+        <w:jc w:val="center"/>
+        <w:outlineLvl w:val="0"/>
+        <w:rPr>
+          <w:rFonts w:ascii="Times New Roman" w:hAnsi="Times New Roman" w:cs="Times New Roman"/>
+          <w:sz w:val="28"/>
+          <w:szCs w:val="28"/>
+        </w:rPr>
+      </w:pPr>
+    </w:p>
+    <w:p>
+      <w:pPr>
+        <w:spacing w:line="360" w:lineRule="auto"/>
+        <w:ind w:left="1077"/>
+        <w:jc w:val="center"/>
+        <w:outlineLvl w:val="0"/>
+        <w:rPr>
+          <w:rFonts w:ascii="Times New Roman" w:hAnsi="Times New Roman" w:cs="Times New Roman"/>
+          <w:sz w:val="28"/>
+          <w:szCs w:val="28"/>
+        </w:rPr>
+      </w:pPr>
+    </w:p>
+    <w:p>
+      <w:pPr>
+        <w:spacing w:line="360" w:lineRule="auto"/>
+        <w:ind w:left="1077"/>
+        <w:jc w:val="center"/>
+        <w:outlineLvl w:val="0"/>
+        <w:rPr>
+          <w:rFonts w:ascii="Times New Roman" w:hAnsi="Times New Roman" w:cs="Times New Roman"/>
+          <w:sz w:val="28"/>
+          <w:szCs w:val="28"/>
+        </w:rPr>
+      </w:pPr>
+    </w:p>
+    <w:p>
+      <w:pPr>
+        <w:spacing w:line="360" w:lineRule="auto"/>
+        <w:ind w:left="1077"/>
+        <w:jc w:val="center"/>
+        <w:outlineLvl w:val="0"/>
+        <w:rPr>
+          <w:rFonts w:ascii="Times New Roman" w:hAnsi="Times New Roman" w:cs="Times New Roman"/>
+          <w:sz w:val="28"/>
+          <w:szCs w:val="28"/>
+        </w:rPr>
+      </w:pPr>
+    </w:p>
+    <w:p>
+      <w:pPr>
+        <w:spacing w:line="360" w:lineRule="auto"/>
+        <w:ind w:left="1077"/>
+        <w:jc w:val="center"/>
+        <w:outlineLvl w:val="0"/>
+        <w:rPr>
+          <w:rFonts w:ascii="Times New Roman" w:hAnsi="Times New Roman" w:cs="Times New Roman"/>
+          <w:sz w:val="28"/>
+          <w:szCs w:val="28"/>
+        </w:rPr>
+      </w:pPr>
+    </w:p>
+    <w:p>
+      <w:pPr>
+        <w:spacing w:line="360" w:lineRule="auto"/>
+        <w:ind w:left="1077"/>
+        <w:jc w:val="center"/>
+        <w:outlineLvl w:val="0"/>
+        <w:rPr>
+          <w:rFonts w:ascii="Times New Roman" w:hAnsi="Times New Roman" w:cs="Times New Roman"/>
+          <w:sz w:val="28"/>
+          <w:szCs w:val="28"/>
+        </w:rPr>
+      </w:pPr>
+    </w:p>
+    <w:p>
+      <w:pPr>
+        <w:spacing w:line="360" w:lineRule="auto"/>
+        <w:ind w:left="1077"/>
+        <w:jc w:val="center"/>
+        <w:outlineLvl w:val="0"/>
+        <w:rPr>
+          <w:rFonts w:ascii="Times New Roman" w:hAnsi="Times New Roman" w:cs="Times New Roman"/>
+          <w:sz w:val="28"/>
+          <w:szCs w:val="28"/>
+        </w:rPr>
+      </w:pPr>
+    </w:p>
+    <w:p>
+      <w:pPr>
+        <w:spacing w:line="360" w:lineRule="auto"/>
+        <w:ind w:left="1077"/>
+        <w:jc w:val="center"/>
+        <w:outlineLvl w:val="0"/>
+        <w:rPr>
+          <w:rFonts w:ascii="Times New Roman" w:hAnsi="Times New Roman" w:cs="Times New Roman"/>
+          <w:sz w:val="28"/>
+          <w:szCs w:val="28"/>
+        </w:rPr>
+      </w:pPr>
+      <w:bookmarkStart w:id="5" w:name="_Toc213845703"/>
+      <w:r>
+        <w:rPr>
+          <w:rFonts w:ascii="Times New Roman" w:hAnsi="Times New Roman" w:cs="Times New Roman"/>
+          <w:sz w:val="28"/>
+          <w:szCs w:val="28"/>
         </w:rPr>
         <w:lastRenderedPageBreak/>
         <w:t>2.</w:t>
@@ -1762,56 +3188,60 @@
       <w:r>
         <w:rPr>
           <w:rFonts w:ascii="Times New Roman" w:hAnsi="Times New Roman" w:cs="Times New Roman"/>
-          <w:sz w:val="24"/>
-          <w:szCs w:val="24"/>
+          <w:sz w:val="28"/>
+          <w:szCs w:val="28"/>
         </w:rPr>
         <w:t>ОСУЩЕСТВЛЕНИЕ ИНТЕГРАЦИИ ПРОГРАММНЫХ МОДУЛЕЙ</w:t>
       </w:r>
-    </w:p>
-    <w:p>
-      <w:pPr>
-        <w:spacing w:line="360" w:lineRule="auto"/>
-        <w:ind w:firstLine="709"/>
-        <w:jc w:val="both"/>
-        <w:rPr>
-          <w:rFonts w:ascii="Times New Roman" w:hAnsi="Times New Roman" w:cs="Times New Roman"/>
-          <w:sz w:val="24"/>
-          <w:szCs w:val="24"/>
-        </w:rPr>
-      </w:pPr>
-      <w:r>
-        <w:rPr>
-          <w:rFonts w:ascii="Times New Roman" w:hAnsi="Times New Roman" w:cs="Times New Roman"/>
-          <w:sz w:val="24"/>
-          <w:szCs w:val="24"/>
+      <w:bookmarkEnd w:id="5"/>
+    </w:p>
+    <w:p>
+      <w:pPr>
+        <w:spacing w:line="360" w:lineRule="auto"/>
+        <w:ind w:firstLine="709"/>
+        <w:jc w:val="both"/>
+        <w:outlineLvl w:val="1"/>
+        <w:rPr>
+          <w:rFonts w:ascii="Times New Roman" w:hAnsi="Times New Roman" w:cs="Times New Roman"/>
+          <w:sz w:val="28"/>
+          <w:szCs w:val="28"/>
+        </w:rPr>
+      </w:pPr>
+      <w:bookmarkStart w:id="6" w:name="_Toc213845704"/>
+      <w:r>
+        <w:rPr>
+          <w:rFonts w:ascii="Times New Roman" w:hAnsi="Times New Roman" w:cs="Times New Roman"/>
+          <w:sz w:val="28"/>
+          <w:szCs w:val="28"/>
         </w:rPr>
         <w:t>2.1 Разработка требований к программным модулям на основе анализа документации</w:t>
       </w:r>
-    </w:p>
-    <w:p>
-      <w:pPr>
-        <w:spacing w:line="360" w:lineRule="auto"/>
-        <w:ind w:firstLine="709"/>
-        <w:jc w:val="both"/>
-        <w:rPr>
-          <w:rFonts w:ascii="Times New Roman" w:hAnsi="Times New Roman" w:cs="Times New Roman"/>
-          <w:sz w:val="24"/>
-          <w:szCs w:val="24"/>
-        </w:rPr>
-      </w:pPr>
-      <w:r>
-        <w:rPr>
-          <w:rFonts w:ascii="Times New Roman" w:hAnsi="Times New Roman" w:cs="Times New Roman"/>
-          <w:sz w:val="24"/>
-          <w:szCs w:val="24"/>
+      <w:bookmarkEnd w:id="6"/>
+    </w:p>
+    <w:p>
+      <w:pPr>
+        <w:spacing w:line="360" w:lineRule="auto"/>
+        <w:ind w:firstLine="709"/>
+        <w:jc w:val="both"/>
+        <w:rPr>
+          <w:rFonts w:ascii="Times New Roman" w:hAnsi="Times New Roman" w:cs="Times New Roman"/>
+          <w:sz w:val="28"/>
+          <w:szCs w:val="28"/>
+        </w:rPr>
+      </w:pPr>
+      <w:r>
+        <w:rPr>
+          <w:rFonts w:ascii="Times New Roman" w:hAnsi="Times New Roman" w:cs="Times New Roman"/>
+          <w:sz w:val="28"/>
+          <w:szCs w:val="28"/>
         </w:rPr>
         <w:t>2.1.</w:t>
       </w:r>
       <w:r>
         <w:rPr>
           <w:rFonts w:ascii="Times New Roman" w:hAnsi="Times New Roman" w:cs="Times New Roman"/>
-          <w:sz w:val="24"/>
-          <w:szCs w:val="24"/>
+          <w:sz w:val="28"/>
+          <w:szCs w:val="28"/>
         </w:rPr>
         <w:t>1. Анализ документации</w:t>
       </w:r>
@@ -1823,67 +3253,43 @@
         <w:jc w:val="both"/>
         <w:rPr>
           <w:rFonts w:ascii="Times New Roman" w:hAnsi="Times New Roman" w:cs="Times New Roman"/>
-          <w:sz w:val="24"/>
-          <w:szCs w:val="24"/>
-        </w:rPr>
-      </w:pPr>
-      <w:r>
-        <w:rPr>
-          <w:rFonts w:ascii="Times New Roman" w:hAnsi="Times New Roman" w:cs="Times New Roman"/>
-          <w:sz w:val="24"/>
-          <w:szCs w:val="24"/>
-        </w:rPr>
-        <w:t xml:space="preserve">На начальном этапе исследования </w:t>
-      </w:r>
-      <w:r>
-        <w:rPr>
-          <w:rFonts w:ascii="Times New Roman" w:hAnsi="Times New Roman" w:cs="Times New Roman"/>
-          <w:sz w:val="24"/>
-          <w:szCs w:val="24"/>
-        </w:rPr>
-        <w:t>проводиться анализ</w:t>
-      </w:r>
-      <w:r>
-        <w:rPr>
-          <w:rFonts w:ascii="Times New Roman" w:hAnsi="Times New Roman" w:cs="Times New Roman"/>
-          <w:sz w:val="24"/>
-          <w:szCs w:val="24"/>
-        </w:rPr>
-        <w:t xml:space="preserve"> проектной и технической документации</w:t>
-      </w:r>
-      <w:r>
-        <w:rPr>
-          <w:rFonts w:ascii="Times New Roman" w:hAnsi="Times New Roman" w:cs="Times New Roman"/>
-          <w:sz w:val="24"/>
-          <w:szCs w:val="24"/>
-        </w:rPr>
-        <w:t xml:space="preserve"> (технического задания, архитектурных диаграмм и т.д.).</w:t>
-      </w:r>
-    </w:p>
-    <w:p>
-      <w:pPr>
-        <w:spacing w:line="360" w:lineRule="auto"/>
-        <w:ind w:firstLine="709"/>
-        <w:jc w:val="both"/>
-        <w:rPr>
-          <w:rFonts w:ascii="Times New Roman" w:hAnsi="Times New Roman" w:cs="Times New Roman"/>
-          <w:sz w:val="24"/>
-          <w:szCs w:val="24"/>
-        </w:rPr>
-      </w:pPr>
-      <w:r>
-        <w:rPr>
-          <w:rFonts w:ascii="Times New Roman" w:hAnsi="Times New Roman" w:cs="Times New Roman"/>
-          <w:sz w:val="24"/>
-          <w:szCs w:val="24"/>
+          <w:sz w:val="28"/>
+          <w:szCs w:val="28"/>
+        </w:rPr>
+      </w:pPr>
+      <w:r>
+        <w:rPr>
+          <w:rFonts w:ascii="Times New Roman" w:hAnsi="Times New Roman" w:cs="Times New Roman"/>
+          <w:sz w:val="28"/>
+          <w:szCs w:val="28"/>
+        </w:rPr>
+        <w:t>На начальном этапе исследования проводиться анализ проектной и технической документации (технического задания, архитектурных диаграмм и т.д.).</w:t>
+      </w:r>
+    </w:p>
+    <w:p>
+      <w:pPr>
+        <w:spacing w:line="360" w:lineRule="auto"/>
+        <w:ind w:firstLine="709"/>
+        <w:jc w:val="both"/>
+        <w:rPr>
+          <w:rFonts w:ascii="Times New Roman" w:hAnsi="Times New Roman" w:cs="Times New Roman"/>
+          <w:sz w:val="28"/>
+          <w:szCs w:val="28"/>
+        </w:rPr>
+      </w:pPr>
+      <w:r>
+        <w:rPr>
+          <w:rFonts w:ascii="Times New Roman" w:hAnsi="Times New Roman" w:cs="Times New Roman"/>
+          <w:sz w:val="28"/>
+          <w:szCs w:val="28"/>
         </w:rPr>
         <w:t>2.1.2</w:t>
       </w:r>
       <w:r>
         <w:rPr>
           <w:rFonts w:ascii="Times New Roman" w:hAnsi="Times New Roman" w:cs="Times New Roman"/>
-          <w:sz w:val="24"/>
-          <w:szCs w:val="24"/>
+          <w:sz w:val="28"/>
+          <w:szCs w:val="28"/>
         </w:rPr>
         <w:t>. Формирование требований</w:t>
       </w:r>
@@ -1895,33 +3301,17 @@
         <w:jc w:val="both"/>
         <w:rPr>
           <w:rFonts w:ascii="Times New Roman" w:hAnsi="Times New Roman" w:cs="Times New Roman"/>
-          <w:sz w:val="24"/>
-          <w:szCs w:val="24"/>
-        </w:rPr>
-      </w:pPr>
-      <w:r>
-        <w:rPr>
-          <w:rFonts w:ascii="Times New Roman" w:hAnsi="Times New Roman" w:cs="Times New Roman"/>
-          <w:sz w:val="24"/>
-          <w:szCs w:val="24"/>
-        </w:rPr>
-        <w:t xml:space="preserve">В результате было </w:t>
-      </w:r>
-      <w:r>
-        <w:rPr>
-          <w:rFonts w:ascii="Times New Roman" w:hAnsi="Times New Roman" w:cs="Times New Roman"/>
-          <w:sz w:val="24"/>
-          <w:szCs w:val="24"/>
-        </w:rPr>
-        <w:t>формируются</w:t>
-      </w:r>
-      <w:r>
-        <w:rPr>
-          <w:rFonts w:ascii="Times New Roman" w:hAnsi="Times New Roman" w:cs="Times New Roman"/>
-          <w:sz w:val="24"/>
-          <w:szCs w:val="24"/>
-        </w:rPr>
-        <w:t xml:space="preserve"> требования к взаимодействию компонентов, включающие:</w:t>
+          <w:sz w:val="28"/>
+          <w:szCs w:val="28"/>
+        </w:rPr>
+      </w:pPr>
+      <w:r>
+        <w:rPr>
+          <w:rFonts w:ascii="Times New Roman" w:hAnsi="Times New Roman" w:cs="Times New Roman"/>
+          <w:sz w:val="28"/>
+          <w:szCs w:val="28"/>
+        </w:rPr>
+        <w:t>В результате было формируются требования к взаимодействию компонентов, включающие:</w:t>
       </w:r>
     </w:p>
     <w:p>
@@ -1935,15 +3325,15 @@
         <w:jc w:val="both"/>
         <w:rPr>
           <w:rFonts w:ascii="Times New Roman" w:hAnsi="Times New Roman" w:cs="Times New Roman"/>
-          <w:sz w:val="24"/>
-          <w:szCs w:val="24"/>
-        </w:rPr>
-      </w:pPr>
-      <w:r>
-        <w:rPr>
-          <w:rFonts w:ascii="Times New Roman" w:hAnsi="Times New Roman" w:cs="Times New Roman"/>
-          <w:sz w:val="24"/>
-          <w:szCs w:val="24"/>
+          <w:sz w:val="28"/>
+          <w:szCs w:val="28"/>
+        </w:rPr>
+      </w:pPr>
+      <w:r>
+        <w:rPr>
+          <w:rFonts w:ascii="Times New Roman" w:hAnsi="Times New Roman" w:cs="Times New Roman"/>
+          <w:sz w:val="28"/>
+          <w:szCs w:val="28"/>
         </w:rPr>
         <w:t>форматы данных для передачи между модулями;</w:t>
       </w:r>
@@ -1959,15 +3349,15 @@
         <w:jc w:val="both"/>
         <w:rPr>
           <w:rFonts w:ascii="Times New Roman" w:hAnsi="Times New Roman" w:cs="Times New Roman"/>
-          <w:sz w:val="24"/>
-          <w:szCs w:val="24"/>
-        </w:rPr>
-      </w:pPr>
-      <w:r>
-        <w:rPr>
-          <w:rFonts w:ascii="Times New Roman" w:hAnsi="Times New Roman" w:cs="Times New Roman"/>
-          <w:sz w:val="24"/>
-          <w:szCs w:val="24"/>
+          <w:sz w:val="28"/>
+          <w:szCs w:val="28"/>
+        </w:rPr>
+      </w:pPr>
+      <w:r>
+        <w:rPr>
+          <w:rFonts w:ascii="Times New Roman" w:hAnsi="Times New Roman" w:cs="Times New Roman"/>
+          <w:sz w:val="28"/>
+          <w:szCs w:val="28"/>
         </w:rPr>
         <w:t>протоколы взаимодействия;</w:t>
       </w:r>
@@ -1983,15 +3373,15 @@
         <w:jc w:val="both"/>
         <w:rPr>
           <w:rFonts w:ascii="Times New Roman" w:hAnsi="Times New Roman" w:cs="Times New Roman"/>
-          <w:sz w:val="24"/>
-          <w:szCs w:val="24"/>
-        </w:rPr>
-      </w:pPr>
-      <w:r>
-        <w:rPr>
-          <w:rFonts w:ascii="Times New Roman" w:hAnsi="Times New Roman" w:cs="Times New Roman"/>
-          <w:sz w:val="24"/>
-          <w:szCs w:val="24"/>
+          <w:sz w:val="28"/>
+          <w:szCs w:val="28"/>
+        </w:rPr>
+      </w:pPr>
+      <w:r>
+        <w:rPr>
+          <w:rFonts w:ascii="Times New Roman" w:hAnsi="Times New Roman" w:cs="Times New Roman"/>
+          <w:sz w:val="28"/>
+          <w:szCs w:val="28"/>
         </w:rPr>
         <w:t>параметры совместной работы (например, скорости обмена, тайм-ауты);</w:t>
       </w:r>
@@ -2007,15 +3397,15 @@
         <w:jc w:val="both"/>
         <w:rPr>
           <w:rFonts w:ascii="Times New Roman" w:hAnsi="Times New Roman" w:cs="Times New Roman"/>
-          <w:sz w:val="24"/>
-          <w:szCs w:val="24"/>
-        </w:rPr>
-      </w:pPr>
-      <w:r>
-        <w:rPr>
-          <w:rFonts w:ascii="Times New Roman" w:hAnsi="Times New Roman" w:cs="Times New Roman"/>
-          <w:sz w:val="24"/>
-          <w:szCs w:val="24"/>
+          <w:sz w:val="28"/>
+          <w:szCs w:val="28"/>
+        </w:rPr>
+      </w:pPr>
+      <w:r>
+        <w:rPr>
+          <w:rFonts w:ascii="Times New Roman" w:hAnsi="Times New Roman" w:cs="Times New Roman"/>
+          <w:sz w:val="28"/>
+          <w:szCs w:val="28"/>
         </w:rPr>
         <w:t>стандарты кодирования и документирования.</w:t>
       </w:r>
@@ -2027,79 +3417,66 @@
         <w:jc w:val="both"/>
         <w:rPr>
           <w:rFonts w:ascii="Times New Roman" w:hAnsi="Times New Roman" w:cs="Times New Roman"/>
-          <w:sz w:val="24"/>
-          <w:szCs w:val="24"/>
-        </w:rPr>
-      </w:pPr>
-      <w:r>
-        <w:rPr>
-          <w:rFonts w:ascii="Times New Roman" w:hAnsi="Times New Roman" w:cs="Times New Roman"/>
-          <w:sz w:val="24"/>
-          <w:szCs w:val="24"/>
-        </w:rPr>
-        <w:t>Данные требования служ</w:t>
-      </w:r>
-      <w:r>
-        <w:rPr>
-          <w:rFonts w:ascii="Times New Roman" w:hAnsi="Times New Roman" w:cs="Times New Roman"/>
-          <w:sz w:val="24"/>
-          <w:szCs w:val="24"/>
-        </w:rPr>
-        <w:t>ат</w:t>
-      </w:r>
-      <w:r>
-        <w:rPr>
-          <w:rFonts w:ascii="Times New Roman" w:hAnsi="Times New Roman" w:cs="Times New Roman"/>
-          <w:sz w:val="24"/>
-          <w:szCs w:val="24"/>
-        </w:rPr>
-        <w:t xml:space="preserve"> основой для дальнейшей реализации.</w:t>
-      </w:r>
-    </w:p>
-    <w:p>
-      <w:pPr>
-        <w:spacing w:line="360" w:lineRule="auto"/>
-        <w:ind w:firstLine="709"/>
-        <w:jc w:val="both"/>
-        <w:rPr>
-          <w:rFonts w:ascii="Times New Roman" w:hAnsi="Times New Roman" w:cs="Times New Roman"/>
-          <w:sz w:val="24"/>
-          <w:szCs w:val="24"/>
-        </w:rPr>
-      </w:pPr>
-      <w:r>
-        <w:rPr>
-          <w:rFonts w:ascii="Times New Roman" w:hAnsi="Times New Roman" w:cs="Times New Roman"/>
-          <w:sz w:val="24"/>
-          <w:szCs w:val="24"/>
+          <w:sz w:val="28"/>
+          <w:szCs w:val="28"/>
+        </w:rPr>
+      </w:pPr>
+      <w:r>
+        <w:rPr>
+          <w:rFonts w:ascii="Times New Roman" w:hAnsi="Times New Roman" w:cs="Times New Roman"/>
+          <w:sz w:val="28"/>
+          <w:szCs w:val="28"/>
+        </w:rPr>
+        <w:t>Данные требования служат основой для дальнейшей реализации.</w:t>
+      </w:r>
+    </w:p>
+    <w:p>
+      <w:pPr>
+        <w:spacing w:line="360" w:lineRule="auto"/>
+        <w:ind w:firstLine="709"/>
+        <w:jc w:val="both"/>
+        <w:outlineLvl w:val="1"/>
+        <w:rPr>
+          <w:rFonts w:ascii="Times New Roman" w:hAnsi="Times New Roman" w:cs="Times New Roman"/>
+          <w:sz w:val="28"/>
+          <w:szCs w:val="28"/>
+        </w:rPr>
+      </w:pPr>
+      <w:bookmarkStart w:id="7" w:name="_Toc213845705"/>
+      <w:r>
+        <w:rPr>
+          <w:rFonts w:ascii="Times New Roman" w:hAnsi="Times New Roman" w:cs="Times New Roman"/>
+          <w:sz w:val="28"/>
+          <w:szCs w:val="28"/>
         </w:rPr>
         <w:t>2.2 Выполнение интеграции модулей в программное обеспечение</w:t>
       </w:r>
-    </w:p>
-    <w:p>
-      <w:pPr>
-        <w:spacing w:line="360" w:lineRule="auto"/>
-        <w:ind w:firstLine="709"/>
-        <w:jc w:val="both"/>
-        <w:rPr>
-          <w:rFonts w:ascii="Times New Roman" w:hAnsi="Times New Roman" w:cs="Times New Roman"/>
-          <w:sz w:val="24"/>
-          <w:szCs w:val="24"/>
-        </w:rPr>
-      </w:pPr>
-      <w:r>
-        <w:rPr>
-          <w:rFonts w:ascii="Times New Roman" w:hAnsi="Times New Roman" w:cs="Times New Roman"/>
-          <w:sz w:val="24"/>
-          <w:szCs w:val="24"/>
+      <w:bookmarkEnd w:id="7"/>
+    </w:p>
+    <w:p>
+      <w:pPr>
+        <w:spacing w:line="360" w:lineRule="auto"/>
+        <w:ind w:firstLine="709"/>
+        <w:jc w:val="both"/>
+        <w:rPr>
+          <w:rFonts w:ascii="Times New Roman" w:hAnsi="Times New Roman" w:cs="Times New Roman"/>
+          <w:sz w:val="28"/>
+          <w:szCs w:val="28"/>
+        </w:rPr>
+      </w:pPr>
+      <w:r>
+        <w:rPr>
+          <w:rFonts w:ascii="Times New Roman" w:hAnsi="Times New Roman" w:cs="Times New Roman"/>
+          <w:sz w:val="28"/>
+          <w:szCs w:val="28"/>
         </w:rPr>
         <w:t>2.2.</w:t>
       </w:r>
       <w:r>
         <w:rPr>
           <w:rFonts w:ascii="Times New Roman" w:hAnsi="Times New Roman" w:cs="Times New Roman"/>
-          <w:sz w:val="24"/>
-          <w:szCs w:val="24"/>
+          <w:sz w:val="28"/>
+          <w:szCs w:val="28"/>
         </w:rPr>
         <w:t>1. Подготовка среды и инфраструктуры</w:t>
       </w:r>
@@ -2110,15 +3487,15 @@
         <w:jc w:val="both"/>
         <w:rPr>
           <w:rFonts w:ascii="Times New Roman" w:hAnsi="Times New Roman" w:cs="Times New Roman"/>
-          <w:sz w:val="24"/>
-          <w:szCs w:val="24"/>
-        </w:rPr>
-      </w:pPr>
-      <w:r>
-        <w:rPr>
-          <w:rFonts w:ascii="Times New Roman" w:hAnsi="Times New Roman" w:cs="Times New Roman"/>
-          <w:sz w:val="24"/>
-          <w:szCs w:val="24"/>
+          <w:sz w:val="28"/>
+          <w:szCs w:val="28"/>
+        </w:rPr>
+      </w:pPr>
+      <w:r>
+        <w:rPr>
+          <w:rFonts w:ascii="Times New Roman" w:hAnsi="Times New Roman" w:cs="Times New Roman"/>
+          <w:sz w:val="28"/>
+          <w:szCs w:val="28"/>
         </w:rPr>
         <w:t>Модули были последовательно собраны в единую систему в подготовленной тестовой среде.</w:t>
       </w:r>
@@ -2130,39 +3507,39 @@
         <w:jc w:val="both"/>
         <w:rPr>
           <w:rFonts w:ascii="Times New Roman" w:hAnsi="Times New Roman" w:cs="Times New Roman"/>
-          <w:sz w:val="24"/>
-          <w:szCs w:val="24"/>
-        </w:rPr>
-      </w:pPr>
-      <w:r>
-        <w:rPr>
-          <w:rFonts w:ascii="Times New Roman" w:hAnsi="Times New Roman" w:cs="Times New Roman"/>
-          <w:sz w:val="24"/>
-          <w:szCs w:val="24"/>
+          <w:sz w:val="28"/>
+          <w:szCs w:val="28"/>
+        </w:rPr>
+      </w:pPr>
+      <w:r>
+        <w:rPr>
+          <w:rFonts w:ascii="Times New Roman" w:hAnsi="Times New Roman" w:cs="Times New Roman"/>
+          <w:sz w:val="28"/>
+          <w:szCs w:val="28"/>
         </w:rPr>
         <w:t>2</w:t>
       </w:r>
       <w:r>
         <w:rPr>
           <w:rFonts w:ascii="Times New Roman" w:hAnsi="Times New Roman" w:cs="Times New Roman"/>
-          <w:sz w:val="24"/>
-          <w:szCs w:val="24"/>
+          <w:sz w:val="28"/>
+          <w:szCs w:val="28"/>
         </w:rPr>
         <w:t>.2.</w:t>
       </w:r>
       <w:r>
         <w:rPr>
           <w:rFonts w:ascii="Times New Roman" w:hAnsi="Times New Roman" w:cs="Times New Roman"/>
-          <w:sz w:val="24"/>
-          <w:szCs w:val="24"/>
+          <w:sz w:val="28"/>
+          <w:szCs w:val="28"/>
         </w:rPr>
         <w:t>2.</w:t>
       </w:r>
       <w:r>
         <w:rPr>
           <w:rFonts w:ascii="Times New Roman" w:hAnsi="Times New Roman" w:cs="Times New Roman"/>
-          <w:sz w:val="24"/>
-          <w:szCs w:val="24"/>
+          <w:sz w:val="28"/>
+          <w:szCs w:val="28"/>
         </w:rPr>
         <w:t xml:space="preserve"> Реализация интерфейсов</w:t>
       </w:r>
@@ -2174,15 +3551,15 @@
         <w:jc w:val="both"/>
         <w:rPr>
           <w:rFonts w:ascii="Times New Roman" w:hAnsi="Times New Roman" w:cs="Times New Roman"/>
-          <w:sz w:val="24"/>
-          <w:szCs w:val="24"/>
-        </w:rPr>
-      </w:pPr>
-      <w:r>
-        <w:rPr>
-          <w:rFonts w:ascii="Times New Roman" w:hAnsi="Times New Roman" w:cs="Times New Roman"/>
-          <w:sz w:val="24"/>
-          <w:szCs w:val="24"/>
+          <w:sz w:val="28"/>
+          <w:szCs w:val="28"/>
+        </w:rPr>
+      </w:pPr>
+      <w:r>
+        <w:rPr>
+          <w:rFonts w:ascii="Times New Roman" w:hAnsi="Times New Roman" w:cs="Times New Roman"/>
+          <w:sz w:val="28"/>
+          <w:szCs w:val="28"/>
         </w:rPr>
         <w:t>Были подготовлены интерфейсы взаимодействия между модулями;</w:t>
       </w:r>
@@ -2194,15 +3571,15 @@
         <w:jc w:val="both"/>
         <w:rPr>
           <w:rFonts w:ascii="Times New Roman" w:hAnsi="Times New Roman" w:cs="Times New Roman"/>
-          <w:sz w:val="24"/>
-          <w:szCs w:val="24"/>
-        </w:rPr>
-      </w:pPr>
-      <w:r>
-        <w:rPr>
-          <w:rFonts w:ascii="Times New Roman" w:hAnsi="Times New Roman" w:cs="Times New Roman"/>
-          <w:sz w:val="24"/>
-          <w:szCs w:val="24"/>
+          <w:sz w:val="28"/>
+          <w:szCs w:val="28"/>
+        </w:rPr>
+      </w:pPr>
+      <w:r>
+        <w:rPr>
+          <w:rFonts w:ascii="Times New Roman" w:hAnsi="Times New Roman" w:cs="Times New Roman"/>
+          <w:sz w:val="28"/>
+          <w:szCs w:val="28"/>
         </w:rPr>
         <w:t>Настроены механизмы обмена данными;</w:t>
       </w:r>
@@ -2214,23 +3591,24 @@
         <w:jc w:val="both"/>
         <w:rPr>
           <w:rFonts w:ascii="Times New Roman" w:hAnsi="Times New Roman" w:cs="Times New Roman"/>
-          <w:sz w:val="24"/>
-          <w:szCs w:val="24"/>
-        </w:rPr>
-      </w:pPr>
-      <w:r>
-        <w:rPr>
-          <w:rFonts w:ascii="Times New Roman" w:hAnsi="Times New Roman" w:cs="Times New Roman"/>
-          <w:sz w:val="24"/>
-          <w:szCs w:val="24"/>
-        </w:rPr>
+          <w:sz w:val="28"/>
+          <w:szCs w:val="28"/>
+        </w:rPr>
+      </w:pPr>
+      <w:r>
+        <w:rPr>
+          <w:rFonts w:ascii="Times New Roman" w:hAnsi="Times New Roman" w:cs="Times New Roman"/>
+          <w:sz w:val="28"/>
+          <w:szCs w:val="28"/>
+        </w:rPr>
+        <w:lastRenderedPageBreak/>
         <w:t>2.2.</w:t>
       </w:r>
       <w:r>
         <w:rPr>
           <w:rFonts w:ascii="Times New Roman" w:hAnsi="Times New Roman" w:cs="Times New Roman"/>
-          <w:sz w:val="24"/>
-          <w:szCs w:val="24"/>
+          <w:sz w:val="28"/>
+          <w:szCs w:val="28"/>
         </w:rPr>
         <w:t>3. Последовательная интеграция</w:t>
       </w:r>
@@ -2242,96 +3620,74 @@
         <w:jc w:val="both"/>
         <w:rPr>
           <w:rFonts w:ascii="Times New Roman" w:hAnsi="Times New Roman" w:cs="Times New Roman"/>
-          <w:sz w:val="24"/>
-          <w:szCs w:val="24"/>
-        </w:rPr>
-      </w:pPr>
-      <w:r>
-        <w:rPr>
-          <w:rFonts w:ascii="Times New Roman" w:hAnsi="Times New Roman" w:cs="Times New Roman"/>
-          <w:sz w:val="24"/>
-          <w:szCs w:val="24"/>
+          <w:sz w:val="28"/>
+          <w:szCs w:val="28"/>
+        </w:rPr>
+      </w:pPr>
+      <w:r>
+        <w:rPr>
+          <w:rFonts w:ascii="Times New Roman" w:hAnsi="Times New Roman" w:cs="Times New Roman"/>
+          <w:sz w:val="28"/>
+          <w:szCs w:val="28"/>
         </w:rPr>
         <w:t>Выполнена интеграция модулей согласно разработанным требованиям.</w:t>
       </w:r>
       <w:r>
         <w:rPr>
           <w:rFonts w:ascii="Times New Roman" w:hAnsi="Times New Roman" w:cs="Times New Roman"/>
-          <w:sz w:val="24"/>
-          <w:szCs w:val="24"/>
-        </w:rPr>
-        <w:t xml:space="preserve"> Например, использование </w:t>
-      </w:r>
-      <w:r>
-        <w:rPr>
-          <w:rFonts w:ascii="Times New Roman" w:hAnsi="Times New Roman" w:cs="Times New Roman"/>
-          <w:sz w:val="24"/>
-          <w:szCs w:val="24"/>
-        </w:rPr>
-        <w:t>подход</w:t>
-      </w:r>
-      <w:r>
-        <w:rPr>
-          <w:rFonts w:ascii="Times New Roman" w:hAnsi="Times New Roman" w:cs="Times New Roman"/>
-          <w:sz w:val="24"/>
-          <w:szCs w:val="24"/>
-        </w:rPr>
-        <w:t>а</w:t>
-      </w:r>
-      <w:r>
-        <w:rPr>
-          <w:rFonts w:ascii="Times New Roman" w:hAnsi="Times New Roman" w:cs="Times New Roman"/>
-          <w:sz w:val="24"/>
-          <w:szCs w:val="24"/>
-        </w:rPr>
-        <w:t xml:space="preserve"> снизу-вверх: сначала интегрированы сервисы данных, затем модули бизнес-логики и веб-интерфейс.</w:t>
-      </w:r>
-    </w:p>
-    <w:p>
-      <w:pPr>
-        <w:spacing w:line="360" w:lineRule="auto"/>
-        <w:ind w:firstLine="709"/>
-        <w:jc w:val="both"/>
-        <w:rPr>
-          <w:rFonts w:ascii="Times New Roman" w:hAnsi="Times New Roman" w:cs="Times New Roman"/>
-          <w:sz w:val="24"/>
-          <w:szCs w:val="24"/>
-        </w:rPr>
-      </w:pPr>
-      <w:r>
-        <w:rPr>
-          <w:rFonts w:ascii="Times New Roman" w:hAnsi="Times New Roman" w:cs="Times New Roman"/>
-          <w:sz w:val="24"/>
-          <w:szCs w:val="24"/>
+          <w:sz w:val="28"/>
+          <w:szCs w:val="28"/>
+        </w:rPr>
+        <w:t xml:space="preserve"> Например, использование подхода снизу-вверх: сначала интегрированы сервисы данных, затем модули бизнес-логики и веб-интерфейс.</w:t>
+      </w:r>
+    </w:p>
+    <w:p>
+      <w:pPr>
+        <w:spacing w:line="360" w:lineRule="auto"/>
+        <w:ind w:firstLine="709"/>
+        <w:jc w:val="both"/>
+        <w:outlineLvl w:val="1"/>
+        <w:rPr>
+          <w:rFonts w:ascii="Times New Roman" w:hAnsi="Times New Roman" w:cs="Times New Roman"/>
+          <w:sz w:val="28"/>
+          <w:szCs w:val="28"/>
+        </w:rPr>
+      </w:pPr>
+      <w:bookmarkStart w:id="8" w:name="_Toc213845706"/>
+      <w:r>
+        <w:rPr>
+          <w:rFonts w:ascii="Times New Roman" w:hAnsi="Times New Roman" w:cs="Times New Roman"/>
+          <w:sz w:val="28"/>
+          <w:szCs w:val="28"/>
         </w:rPr>
         <w:t>2.3 Выполнение отладки программного модуля с использованием специализированных программных средств</w:t>
       </w:r>
-    </w:p>
-    <w:p>
-      <w:pPr>
-        <w:spacing w:line="360" w:lineRule="auto"/>
-        <w:ind w:firstLine="709"/>
-        <w:jc w:val="both"/>
-        <w:rPr>
-          <w:rFonts w:ascii="Times New Roman" w:hAnsi="Times New Roman" w:cs="Times New Roman"/>
-          <w:sz w:val="24"/>
-          <w:szCs w:val="24"/>
-        </w:rPr>
-      </w:pPr>
-      <w:r>
-        <w:rPr>
-          <w:rFonts w:ascii="Times New Roman" w:hAnsi="Times New Roman" w:cs="Times New Roman"/>
-          <w:sz w:val="24"/>
-          <w:szCs w:val="24"/>
-        </w:rPr>
-        <w:lastRenderedPageBreak/>
+      <w:bookmarkEnd w:id="8"/>
+    </w:p>
+    <w:p>
+      <w:pPr>
+        <w:spacing w:line="360" w:lineRule="auto"/>
+        <w:ind w:firstLine="709"/>
+        <w:jc w:val="both"/>
+        <w:rPr>
+          <w:rFonts w:ascii="Times New Roman" w:hAnsi="Times New Roman" w:cs="Times New Roman"/>
+          <w:sz w:val="28"/>
+          <w:szCs w:val="28"/>
+        </w:rPr>
+      </w:pPr>
+      <w:r>
+        <w:rPr>
+          <w:rFonts w:ascii="Times New Roman" w:hAnsi="Times New Roman" w:cs="Times New Roman"/>
+          <w:sz w:val="28"/>
+          <w:szCs w:val="28"/>
+        </w:rPr>
         <w:t>2.3.</w:t>
       </w:r>
       <w:r>
         <w:rPr>
           <w:rFonts w:ascii="Times New Roman" w:hAnsi="Times New Roman" w:cs="Times New Roman"/>
-          <w:sz w:val="24"/>
-          <w:szCs w:val="24"/>
+          <w:sz w:val="28"/>
+          <w:szCs w:val="28"/>
         </w:rPr>
         <w:t>1. Использование средств отладки</w:t>
       </w:r>
@@ -2343,135 +3699,47 @@
         <w:jc w:val="both"/>
         <w:rPr>
           <w:rFonts w:ascii="Times New Roman" w:hAnsi="Times New Roman" w:cs="Times New Roman"/>
-          <w:sz w:val="24"/>
-          <w:szCs w:val="24"/>
-        </w:rPr>
-      </w:pPr>
-      <w:r>
-        <w:rPr>
-          <w:rFonts w:ascii="Times New Roman" w:hAnsi="Times New Roman" w:cs="Times New Roman"/>
-          <w:sz w:val="24"/>
-          <w:szCs w:val="24"/>
-        </w:rPr>
-        <w:t>После интеграции</w:t>
-      </w:r>
-      <w:r>
-        <w:rPr>
-          <w:rFonts w:ascii="Times New Roman" w:hAnsi="Times New Roman" w:cs="Times New Roman"/>
-          <w:sz w:val="24"/>
-          <w:szCs w:val="24"/>
-        </w:rPr>
-        <w:t>, д</w:t>
-      </w:r>
-      <w:r>
-        <w:rPr>
-          <w:rFonts w:ascii="Times New Roman" w:hAnsi="Times New Roman" w:cs="Times New Roman"/>
-          <w:sz w:val="24"/>
-          <w:szCs w:val="24"/>
-        </w:rPr>
-        <w:t xml:space="preserve">ля поиска и устранения ошибок </w:t>
-      </w:r>
-      <w:r>
-        <w:rPr>
-          <w:rFonts w:ascii="Times New Roman" w:hAnsi="Times New Roman" w:cs="Times New Roman"/>
-          <w:sz w:val="24"/>
-          <w:szCs w:val="24"/>
-        </w:rPr>
-        <w:t>взаимодействия использ</w:t>
-      </w:r>
-      <w:r>
-        <w:rPr>
-          <w:rFonts w:ascii="Times New Roman" w:hAnsi="Times New Roman" w:cs="Times New Roman"/>
-          <w:sz w:val="24"/>
-          <w:szCs w:val="24"/>
-        </w:rPr>
-        <w:t xml:space="preserve">уется система </w:t>
-      </w:r>
-      <w:r>
-        <w:rPr>
-          <w:rFonts w:ascii="Times New Roman" w:hAnsi="Times New Roman" w:cs="Times New Roman"/>
-          <w:sz w:val="24"/>
-          <w:szCs w:val="24"/>
-        </w:rPr>
-        <w:t>отладка</w:t>
-      </w:r>
-      <w:r>
-        <w:rPr>
-          <w:rFonts w:ascii="Times New Roman" w:hAnsi="Times New Roman" w:cs="Times New Roman"/>
-          <w:sz w:val="24"/>
-          <w:szCs w:val="24"/>
-        </w:rPr>
-        <w:t xml:space="preserve"> (например, Visual Studio, Postman, Wireshark</w:t>
-      </w:r>
-      <w:r>
-        <w:rPr>
-          <w:rFonts w:ascii="Times New Roman" w:hAnsi="Times New Roman" w:cs="Times New Roman"/>
-          <w:sz w:val="24"/>
-          <w:szCs w:val="24"/>
-        </w:rPr>
-        <w:t>,</w:t>
-      </w:r>
-      <w:r>
-        <w:rPr>
-          <w:rFonts w:ascii="Times New Roman" w:hAnsi="Times New Roman" w:cs="Times New Roman"/>
-          <w:sz w:val="24"/>
-          <w:szCs w:val="24"/>
-        </w:rPr>
-        <w:t xml:space="preserve"> </w:t>
-      </w:r>
-      <w:r>
-        <w:rPr>
-          <w:rFonts w:ascii="Times New Roman" w:hAnsi="Times New Roman" w:cs="Times New Roman"/>
-          <w:sz w:val="24"/>
-          <w:szCs w:val="24"/>
-        </w:rPr>
-        <w:t>IDE (IntelliJ IDEA)</w:t>
-      </w:r>
-      <w:r>
-        <w:rPr>
-          <w:rFonts w:ascii="Times New Roman" w:hAnsi="Times New Roman" w:cs="Times New Roman"/>
-          <w:sz w:val="24"/>
-          <w:szCs w:val="24"/>
-        </w:rPr>
-        <w:t>)</w:t>
-      </w:r>
-      <w:r>
-        <w:rPr>
-          <w:rFonts w:ascii="Times New Roman" w:hAnsi="Times New Roman" w:cs="Times New Roman"/>
-          <w:sz w:val="24"/>
-          <w:szCs w:val="24"/>
-        </w:rPr>
-        <w:t xml:space="preserve"> и проводиться анализ логов через </w:t>
-      </w:r>
-      <w:r>
-        <w:rPr>
-          <w:rFonts w:ascii="Times New Roman" w:hAnsi="Times New Roman" w:cs="Times New Roman"/>
-          <w:sz w:val="24"/>
-          <w:szCs w:val="24"/>
+          <w:sz w:val="28"/>
+          <w:szCs w:val="28"/>
+        </w:rPr>
+      </w:pPr>
+      <w:r>
+        <w:rPr>
+          <w:rFonts w:ascii="Times New Roman" w:hAnsi="Times New Roman" w:cs="Times New Roman"/>
+          <w:sz w:val="28"/>
+          <w:szCs w:val="28"/>
+        </w:rPr>
+        <w:t xml:space="preserve">После интеграции, для поиска и устранения ошибок взаимодействия используется система отладка (например, Visual Studio, Postman, Wireshark, IDE (IntelliJ IDEA)) и проводиться анализ логов через </w:t>
+      </w:r>
+      <w:r>
+        <w:rPr>
+          <w:rFonts w:ascii="Times New Roman" w:hAnsi="Times New Roman" w:cs="Times New Roman"/>
+          <w:sz w:val="28"/>
+          <w:szCs w:val="28"/>
         </w:rPr>
         <w:t>ELK-стек (Elasticsearch, Logstash, Kibana)</w:t>
       </w:r>
       <w:r>
         <w:rPr>
           <w:rFonts w:ascii="Times New Roman" w:hAnsi="Times New Roman" w:cs="Times New Roman"/>
-          <w:sz w:val="24"/>
-          <w:szCs w:val="24"/>
+          <w:sz w:val="28"/>
+          <w:szCs w:val="28"/>
         </w:rPr>
         <w:t>, что позволи</w:t>
       </w:r>
       <w:r>
         <w:rPr>
           <w:rFonts w:ascii="Times New Roman" w:hAnsi="Times New Roman" w:cs="Times New Roman"/>
-          <w:sz w:val="24"/>
-          <w:szCs w:val="24"/>
+          <w:sz w:val="28"/>
+          <w:szCs w:val="28"/>
         </w:rPr>
         <w:t xml:space="preserve">т </w:t>
       </w:r>
       <w:r>
         <w:rPr>
           <w:rFonts w:ascii="Times New Roman" w:hAnsi="Times New Roman" w:cs="Times New Roman"/>
-          <w:sz w:val="24"/>
-          <w:szCs w:val="24"/>
+          <w:sz w:val="28"/>
+          <w:szCs w:val="28"/>
         </w:rPr>
         <w:t>выявить и устранить ошибки.</w:t>
       </w:r>
@@ -2483,23 +3751,23 @@
         <w:jc w:val="both"/>
         <w:rPr>
           <w:rFonts w:ascii="Times New Roman" w:hAnsi="Times New Roman" w:cs="Times New Roman"/>
-          <w:sz w:val="24"/>
-          <w:szCs w:val="24"/>
-        </w:rPr>
-      </w:pPr>
-      <w:r>
-        <w:rPr>
-          <w:rFonts w:ascii="Times New Roman" w:hAnsi="Times New Roman" w:cs="Times New Roman"/>
-          <w:sz w:val="24"/>
-          <w:szCs w:val="24"/>
+          <w:sz w:val="28"/>
+          <w:szCs w:val="28"/>
+        </w:rPr>
+      </w:pPr>
+      <w:r>
+        <w:rPr>
+          <w:rFonts w:ascii="Times New Roman" w:hAnsi="Times New Roman" w:cs="Times New Roman"/>
+          <w:sz w:val="28"/>
+          <w:szCs w:val="28"/>
         </w:rPr>
         <w:t>2.3.</w:t>
       </w:r>
       <w:r>
         <w:rPr>
           <w:rFonts w:ascii="Times New Roman" w:hAnsi="Times New Roman" w:cs="Times New Roman"/>
-          <w:sz w:val="24"/>
-          <w:szCs w:val="24"/>
+          <w:sz w:val="28"/>
+          <w:szCs w:val="28"/>
         </w:rPr>
         <w:t>2. Основные задачи отладки</w:t>
       </w:r>
@@ -2515,15 +3783,15 @@
         <w:jc w:val="both"/>
         <w:rPr>
           <w:rFonts w:ascii="Times New Roman" w:hAnsi="Times New Roman" w:cs="Times New Roman"/>
-          <w:sz w:val="24"/>
-          <w:szCs w:val="24"/>
-        </w:rPr>
-      </w:pPr>
-      <w:r>
-        <w:rPr>
-          <w:rFonts w:ascii="Times New Roman" w:hAnsi="Times New Roman" w:cs="Times New Roman"/>
-          <w:sz w:val="24"/>
-          <w:szCs w:val="24"/>
+          <w:sz w:val="28"/>
+          <w:szCs w:val="28"/>
+        </w:rPr>
+      </w:pPr>
+      <w:r>
+        <w:rPr>
+          <w:rFonts w:ascii="Times New Roman" w:hAnsi="Times New Roman" w:cs="Times New Roman"/>
+          <w:sz w:val="28"/>
+          <w:szCs w:val="28"/>
         </w:rPr>
         <w:t>Проверка передачи данных;</w:t>
       </w:r>
@@ -2539,15 +3807,15 @@
         <w:jc w:val="both"/>
         <w:rPr>
           <w:rFonts w:ascii="Times New Roman" w:hAnsi="Times New Roman" w:cs="Times New Roman"/>
-          <w:sz w:val="24"/>
-          <w:szCs w:val="24"/>
-        </w:rPr>
-      </w:pPr>
-      <w:r>
-        <w:rPr>
-          <w:rFonts w:ascii="Times New Roman" w:hAnsi="Times New Roman" w:cs="Times New Roman"/>
-          <w:sz w:val="24"/>
-          <w:szCs w:val="24"/>
+          <w:sz w:val="28"/>
+          <w:szCs w:val="28"/>
+        </w:rPr>
+      </w:pPr>
+      <w:r>
+        <w:rPr>
+          <w:rFonts w:ascii="Times New Roman" w:hAnsi="Times New Roman" w:cs="Times New Roman"/>
+          <w:sz w:val="28"/>
+          <w:szCs w:val="28"/>
         </w:rPr>
         <w:t>Выявление сбоев в логике взаимодействия;</w:t>
       </w:r>
@@ -2563,15 +3831,15 @@
         <w:jc w:val="both"/>
         <w:rPr>
           <w:rFonts w:ascii="Times New Roman" w:hAnsi="Times New Roman" w:cs="Times New Roman"/>
-          <w:sz w:val="24"/>
-          <w:szCs w:val="24"/>
-        </w:rPr>
-      </w:pPr>
-      <w:r>
-        <w:rPr>
-          <w:rFonts w:ascii="Times New Roman" w:hAnsi="Times New Roman" w:cs="Times New Roman"/>
-          <w:sz w:val="24"/>
-          <w:szCs w:val="24"/>
+          <w:sz w:val="28"/>
+          <w:szCs w:val="28"/>
+        </w:rPr>
+      </w:pPr>
+      <w:r>
+        <w:rPr>
+          <w:rFonts w:ascii="Times New Roman" w:hAnsi="Times New Roman" w:cs="Times New Roman"/>
+          <w:sz w:val="28"/>
+          <w:szCs w:val="28"/>
         </w:rPr>
         <w:t>Оптимизация скорости работы.</w:t>
       </w:r>
@@ -2583,31 +3851,31 @@
         <w:jc w:val="both"/>
         <w:rPr>
           <w:rFonts w:ascii="Times New Roman" w:hAnsi="Times New Roman" w:cs="Times New Roman"/>
-          <w:sz w:val="24"/>
-          <w:szCs w:val="24"/>
-        </w:rPr>
-      </w:pPr>
-      <w:r>
-        <w:rPr>
-          <w:rFonts w:ascii="Times New Roman" w:hAnsi="Times New Roman" w:cs="Times New Roman"/>
-          <w:sz w:val="24"/>
-          <w:szCs w:val="24"/>
+          <w:sz w:val="28"/>
+          <w:szCs w:val="28"/>
+        </w:rPr>
+      </w:pPr>
+      <w:r>
+        <w:rPr>
+          <w:rFonts w:ascii="Times New Roman" w:hAnsi="Times New Roman" w:cs="Times New Roman"/>
+          <w:sz w:val="28"/>
+          <w:szCs w:val="28"/>
         </w:rPr>
         <w:t>Это обеспечи</w:t>
       </w:r>
       <w:r>
         <w:rPr>
           <w:rFonts w:ascii="Times New Roman" w:hAnsi="Times New Roman" w:cs="Times New Roman"/>
-          <w:sz w:val="24"/>
-          <w:szCs w:val="24"/>
+          <w:sz w:val="28"/>
+          <w:szCs w:val="28"/>
         </w:rPr>
         <w:t>т</w:t>
       </w:r>
       <w:r>
         <w:rPr>
           <w:rFonts w:ascii="Times New Roman" w:hAnsi="Times New Roman" w:cs="Times New Roman"/>
-          <w:sz w:val="24"/>
-          <w:szCs w:val="24"/>
+          <w:sz w:val="28"/>
+          <w:szCs w:val="28"/>
         </w:rPr>
         <w:t xml:space="preserve"> стабильную работу системы и соответствие заданным требованиям.</w:t>
       </w:r>
@@ -2617,37 +3885,40 @@
         <w:spacing w:line="360" w:lineRule="auto"/>
         <w:ind w:firstLine="709"/>
         <w:jc w:val="both"/>
-        <w:rPr>
-          <w:rFonts w:ascii="Times New Roman" w:hAnsi="Times New Roman" w:cs="Times New Roman"/>
-          <w:sz w:val="24"/>
-          <w:szCs w:val="24"/>
-        </w:rPr>
-      </w:pPr>
-      <w:r>
-        <w:rPr>
-          <w:rFonts w:ascii="Times New Roman" w:hAnsi="Times New Roman" w:cs="Times New Roman"/>
-          <w:sz w:val="24"/>
-          <w:szCs w:val="24"/>
+        <w:outlineLvl w:val="1"/>
+        <w:rPr>
+          <w:rFonts w:ascii="Times New Roman" w:hAnsi="Times New Roman" w:cs="Times New Roman"/>
+          <w:sz w:val="28"/>
+          <w:szCs w:val="28"/>
+        </w:rPr>
+      </w:pPr>
+      <w:bookmarkStart w:id="9" w:name="_Toc213845707"/>
+      <w:r>
+        <w:rPr>
+          <w:rFonts w:ascii="Times New Roman" w:hAnsi="Times New Roman" w:cs="Times New Roman"/>
+          <w:sz w:val="28"/>
+          <w:szCs w:val="28"/>
         </w:rPr>
         <w:t>2.4 Осуществление разработки тестовых наборов и тестовых сценариев</w:t>
       </w:r>
-    </w:p>
-    <w:p>
-      <w:pPr>
-        <w:spacing w:line="360" w:lineRule="auto"/>
-        <w:ind w:firstLine="709"/>
-        <w:jc w:val="both"/>
-        <w:rPr>
-          <w:rFonts w:ascii="Times New Roman" w:hAnsi="Times New Roman" w:cs="Times New Roman"/>
-          <w:sz w:val="24"/>
-          <w:szCs w:val="24"/>
-        </w:rPr>
-      </w:pPr>
-      <w:r>
-        <w:rPr>
-          <w:rFonts w:ascii="Times New Roman" w:hAnsi="Times New Roman" w:cs="Times New Roman"/>
-          <w:sz w:val="24"/>
-          <w:szCs w:val="24"/>
+      <w:bookmarkEnd w:id="9"/>
+    </w:p>
+    <w:p>
+      <w:pPr>
+        <w:spacing w:line="360" w:lineRule="auto"/>
+        <w:ind w:firstLine="709"/>
+        <w:jc w:val="both"/>
+        <w:rPr>
+          <w:rFonts w:ascii="Times New Roman" w:hAnsi="Times New Roman" w:cs="Times New Roman"/>
+          <w:sz w:val="28"/>
+          <w:szCs w:val="28"/>
+        </w:rPr>
+      </w:pPr>
+      <w:r>
+        <w:rPr>
+          <w:rFonts w:ascii="Times New Roman" w:hAnsi="Times New Roman" w:cs="Times New Roman"/>
+          <w:sz w:val="28"/>
+          <w:szCs w:val="28"/>
         </w:rPr>
         <w:t>Для обеспечения качества работ был разработан набор тестовых сценариев, включающих:</w:t>
       </w:r>
@@ -2663,15 +3934,15 @@
         <w:jc w:val="both"/>
         <w:rPr>
           <w:rFonts w:ascii="Times New Roman" w:hAnsi="Times New Roman" w:cs="Times New Roman"/>
-          <w:sz w:val="24"/>
-          <w:szCs w:val="24"/>
-        </w:rPr>
-      </w:pPr>
-      <w:r>
-        <w:rPr>
-          <w:rFonts w:ascii="Times New Roman" w:hAnsi="Times New Roman" w:cs="Times New Roman"/>
-          <w:sz w:val="24"/>
-          <w:szCs w:val="24"/>
+          <w:sz w:val="28"/>
+          <w:szCs w:val="28"/>
+        </w:rPr>
+      </w:pPr>
+      <w:r>
+        <w:rPr>
+          <w:rFonts w:ascii="Times New Roman" w:hAnsi="Times New Roman" w:cs="Times New Roman"/>
+          <w:sz w:val="28"/>
+          <w:szCs w:val="28"/>
         </w:rPr>
         <w:t>функциональные тесты, проверяющие корректность выполнения операций;</w:t>
       </w:r>
@@ -2687,15 +3958,15 @@
         <w:jc w:val="both"/>
         <w:rPr>
           <w:rFonts w:ascii="Times New Roman" w:hAnsi="Times New Roman" w:cs="Times New Roman"/>
-          <w:sz w:val="24"/>
-          <w:szCs w:val="24"/>
-        </w:rPr>
-      </w:pPr>
-      <w:r>
-        <w:rPr>
-          <w:rFonts w:ascii="Times New Roman" w:hAnsi="Times New Roman" w:cs="Times New Roman"/>
-          <w:sz w:val="24"/>
-          <w:szCs w:val="24"/>
+          <w:sz w:val="28"/>
+          <w:szCs w:val="28"/>
+        </w:rPr>
+      </w:pPr>
+      <w:r>
+        <w:rPr>
+          <w:rFonts w:ascii="Times New Roman" w:hAnsi="Times New Roman" w:cs="Times New Roman"/>
+          <w:sz w:val="28"/>
+          <w:szCs w:val="28"/>
         </w:rPr>
         <w:t>сценарии стресс-тестирования и нагрузочного тестирования;</w:t>
       </w:r>
@@ -2711,15 +3982,15 @@
         <w:jc w:val="both"/>
         <w:rPr>
           <w:rFonts w:ascii="Times New Roman" w:hAnsi="Times New Roman" w:cs="Times New Roman"/>
-          <w:sz w:val="24"/>
-          <w:szCs w:val="24"/>
-        </w:rPr>
-      </w:pPr>
-      <w:r>
-        <w:rPr>
-          <w:rFonts w:ascii="Times New Roman" w:hAnsi="Times New Roman" w:cs="Times New Roman"/>
-          <w:sz w:val="24"/>
-          <w:szCs w:val="24"/>
+          <w:sz w:val="28"/>
+          <w:szCs w:val="28"/>
+        </w:rPr>
+      </w:pPr>
+      <w:r>
+        <w:rPr>
+          <w:rFonts w:ascii="Times New Roman" w:hAnsi="Times New Roman" w:cs="Times New Roman"/>
+          <w:sz w:val="28"/>
+          <w:szCs w:val="28"/>
         </w:rPr>
         <w:t>тесты на совместимость и отказоустойчивость.</w:t>
       </w:r>
@@ -2730,98 +4001,24 @@
         <w:jc w:val="both"/>
         <w:rPr>
           <w:rFonts w:ascii="Times New Roman" w:hAnsi="Times New Roman" w:cs="Times New Roman"/>
-          <w:sz w:val="24"/>
-          <w:szCs w:val="24"/>
-        </w:rPr>
-      </w:pPr>
-      <w:r>
-        <w:rPr>
-          <w:rFonts w:ascii="Times New Roman" w:hAnsi="Times New Roman" w:cs="Times New Roman"/>
-          <w:sz w:val="24"/>
-          <w:szCs w:val="24"/>
-        </w:rPr>
-        <w:t xml:space="preserve">Тестовые сценарии можно автоматизировать с помощью следующих средств: </w:t>
-      </w:r>
-      <w:r>
-        <w:rPr>
-          <w:rFonts w:ascii="Times New Roman" w:hAnsi="Times New Roman" w:cs="Times New Roman"/>
-          <w:sz w:val="24"/>
-          <w:szCs w:val="24"/>
-        </w:rPr>
-        <w:t>JUnit</w:t>
-      </w:r>
-      <w:r>
-        <w:rPr>
-          <w:rFonts w:ascii="Times New Roman" w:hAnsi="Times New Roman" w:cs="Times New Roman"/>
-          <w:sz w:val="24"/>
-          <w:szCs w:val="24"/>
-        </w:rPr>
-        <w:t>,</w:t>
-      </w:r>
-      <w:r>
-        <w:t xml:space="preserve"> </w:t>
-      </w:r>
-      <w:r>
-        <w:rPr>
-          <w:rFonts w:ascii="Times New Roman" w:hAnsi="Times New Roman" w:cs="Times New Roman"/>
-          <w:sz w:val="24"/>
-          <w:szCs w:val="24"/>
-        </w:rPr>
-        <w:t>Selenium</w:t>
-      </w:r>
-      <w:r>
-        <w:rPr>
-          <w:rFonts w:ascii="Times New Roman" w:hAnsi="Times New Roman" w:cs="Times New Roman"/>
-          <w:sz w:val="24"/>
-          <w:szCs w:val="24"/>
-        </w:rPr>
-        <w:t xml:space="preserve">, </w:t>
-      </w:r>
-      <w:r>
-        <w:rPr>
-          <w:rFonts w:ascii="Times New Roman" w:hAnsi="Times New Roman" w:cs="Times New Roman"/>
-          <w:sz w:val="24"/>
-          <w:szCs w:val="24"/>
-        </w:rPr>
-        <w:t>Postman</w:t>
-      </w:r>
-      <w:r>
-        <w:rPr>
-          <w:rFonts w:ascii="Times New Roman" w:hAnsi="Times New Roman" w:cs="Times New Roman"/>
-          <w:sz w:val="24"/>
-          <w:szCs w:val="24"/>
-        </w:rPr>
-        <w:t xml:space="preserve">, </w:t>
-      </w:r>
-      <w:r>
-        <w:rPr>
-          <w:rFonts w:ascii="Times New Roman" w:hAnsi="Times New Roman" w:cs="Times New Roman"/>
-          <w:sz w:val="24"/>
-          <w:szCs w:val="24"/>
-        </w:rPr>
-        <w:t>PyTest</w:t>
-      </w:r>
-      <w:r>
-        <w:rPr>
-          <w:rFonts w:ascii="Times New Roman" w:hAnsi="Times New Roman" w:cs="Times New Roman"/>
-          <w:sz w:val="24"/>
-          <w:szCs w:val="24"/>
-        </w:rPr>
-        <w:t xml:space="preserve">, </w:t>
-      </w:r>
-      <w:r>
-        <w:rPr>
-          <w:rFonts w:ascii="Times New Roman" w:hAnsi="Times New Roman" w:cs="Times New Roman"/>
-          <w:sz w:val="24"/>
-          <w:szCs w:val="24"/>
-        </w:rPr>
-        <w:t>TestComplete или Ranorex</w:t>
-      </w:r>
-      <w:r>
-        <w:rPr>
-          <w:rFonts w:ascii="Times New Roman" w:hAnsi="Times New Roman" w:cs="Times New Roman"/>
-          <w:sz w:val="24"/>
-          <w:szCs w:val="24"/>
+          <w:sz w:val="28"/>
+          <w:szCs w:val="28"/>
+        </w:rPr>
+      </w:pPr>
+      <w:r>
+        <w:rPr>
+          <w:rFonts w:ascii="Times New Roman" w:hAnsi="Times New Roman" w:cs="Times New Roman"/>
+          <w:sz w:val="28"/>
+          <w:szCs w:val="28"/>
+        </w:rPr>
+        <w:lastRenderedPageBreak/>
+        <w:t>Тестовые сценарии можно автоматизировать с помощью следующих средств: JUnit, Selenium, Postman, PyTest, TestComplete или Ranorex</w:t>
+      </w:r>
+      <w:r>
+        <w:rPr>
+          <w:rFonts w:ascii="Times New Roman" w:hAnsi="Times New Roman" w:cs="Times New Roman"/>
+          <w:sz w:val="28"/>
+          <w:szCs w:val="28"/>
         </w:rPr>
         <w:t>. Использование данных инструментов позволит ускорить процесс тестирования, повысив его надёжность.</w:t>
       </w:r>
@@ -2831,37 +4028,40 @@
         <w:spacing w:line="360" w:lineRule="auto"/>
         <w:ind w:firstLine="709"/>
         <w:jc w:val="both"/>
-        <w:rPr>
-          <w:rFonts w:ascii="Times New Roman" w:hAnsi="Times New Roman" w:cs="Times New Roman"/>
-          <w:sz w:val="24"/>
-          <w:szCs w:val="24"/>
-        </w:rPr>
-      </w:pPr>
-      <w:r>
-        <w:rPr>
-          <w:rFonts w:ascii="Times New Roman" w:hAnsi="Times New Roman" w:cs="Times New Roman"/>
-          <w:sz w:val="24"/>
-          <w:szCs w:val="24"/>
+        <w:outlineLvl w:val="1"/>
+        <w:rPr>
+          <w:rFonts w:ascii="Times New Roman" w:hAnsi="Times New Roman" w:cs="Times New Roman"/>
+          <w:sz w:val="28"/>
+          <w:szCs w:val="28"/>
+        </w:rPr>
+      </w:pPr>
+      <w:bookmarkStart w:id="10" w:name="_Toc213845708"/>
+      <w:r>
+        <w:rPr>
+          <w:rFonts w:ascii="Times New Roman" w:hAnsi="Times New Roman" w:cs="Times New Roman"/>
+          <w:sz w:val="28"/>
+          <w:szCs w:val="28"/>
         </w:rPr>
         <w:t>2.5 Инспектирование компонент программного обеспечения на предмет соответствия стандартам кодирования</w:t>
       </w:r>
-    </w:p>
-    <w:p>
-      <w:pPr>
-        <w:spacing w:line="360" w:lineRule="auto"/>
-        <w:ind w:firstLine="709"/>
-        <w:jc w:val="both"/>
-        <w:rPr>
-          <w:rFonts w:ascii="Times New Roman" w:hAnsi="Times New Roman" w:cs="Times New Roman"/>
-          <w:sz w:val="24"/>
-          <w:szCs w:val="24"/>
-        </w:rPr>
-      </w:pPr>
-      <w:r>
-        <w:rPr>
-          <w:rFonts w:ascii="Times New Roman" w:hAnsi="Times New Roman" w:cs="Times New Roman"/>
-          <w:sz w:val="24"/>
-          <w:szCs w:val="24"/>
+      <w:bookmarkEnd w:id="10"/>
+    </w:p>
+    <w:p>
+      <w:pPr>
+        <w:spacing w:line="360" w:lineRule="auto"/>
+        <w:ind w:firstLine="709"/>
+        <w:jc w:val="both"/>
+        <w:rPr>
+          <w:rFonts w:ascii="Times New Roman" w:hAnsi="Times New Roman" w:cs="Times New Roman"/>
+          <w:sz w:val="28"/>
+          <w:szCs w:val="28"/>
+        </w:rPr>
+      </w:pPr>
+      <w:r>
+        <w:rPr>
+          <w:rFonts w:ascii="Times New Roman" w:hAnsi="Times New Roman" w:cs="Times New Roman"/>
+          <w:sz w:val="28"/>
+          <w:szCs w:val="28"/>
         </w:rPr>
         <w:t xml:space="preserve">Проведен статический анализ кода с помощью SonarQube. Проверялось соответствие код-стайлу компании, наличие комментариев, покрытие тестами и выявление запахов кода (code smells). </w:t>
       </w:r>
@@ -2873,44 +4073,152 @@
         <w:jc w:val="both"/>
         <w:rPr>
           <w:rFonts w:ascii="Times New Roman" w:hAnsi="Times New Roman" w:cs="Times New Roman"/>
-          <w:sz w:val="24"/>
-          <w:szCs w:val="24"/>
-        </w:rPr>
-      </w:pPr>
-    </w:p>
-    <w:p>
-      <w:pPr>
-        <w:spacing w:line="360" w:lineRule="auto"/>
-        <w:ind w:firstLine="709"/>
-        <w:jc w:val="both"/>
-        <w:rPr>
-          <w:rFonts w:ascii="Times New Roman" w:hAnsi="Times New Roman" w:cs="Times New Roman"/>
-          <w:sz w:val="24"/>
-          <w:szCs w:val="24"/>
-        </w:rPr>
-      </w:pPr>
-    </w:p>
-    <w:p>
-      <w:pPr>
-        <w:spacing w:line="360" w:lineRule="auto"/>
-        <w:ind w:firstLine="709"/>
-        <w:jc w:val="both"/>
-        <w:rPr>
-          <w:rFonts w:ascii="Times New Roman" w:hAnsi="Times New Roman" w:cs="Times New Roman"/>
-          <w:sz w:val="24"/>
-          <w:szCs w:val="24"/>
-        </w:rPr>
-      </w:pPr>
-    </w:p>
-    <w:p>
-      <w:pPr>
-        <w:spacing w:line="360" w:lineRule="auto"/>
-        <w:ind w:firstLine="709"/>
-        <w:jc w:val="both"/>
-        <w:rPr>
-          <w:rFonts w:ascii="Times New Roman" w:hAnsi="Times New Roman" w:cs="Times New Roman"/>
-          <w:sz w:val="24"/>
-          <w:szCs w:val="24"/>
+          <w:sz w:val="28"/>
+          <w:szCs w:val="28"/>
+        </w:rPr>
+      </w:pPr>
+    </w:p>
+    <w:p>
+      <w:pPr>
+        <w:spacing w:line="360" w:lineRule="auto"/>
+        <w:ind w:firstLine="709"/>
+        <w:jc w:val="both"/>
+        <w:rPr>
+          <w:rFonts w:ascii="Times New Roman" w:hAnsi="Times New Roman" w:cs="Times New Roman"/>
+          <w:sz w:val="28"/>
+          <w:szCs w:val="28"/>
+        </w:rPr>
+      </w:pPr>
+    </w:p>
+    <w:p>
+      <w:pPr>
+        <w:spacing w:line="360" w:lineRule="auto"/>
+        <w:jc w:val="both"/>
+        <w:rPr>
+          <w:rFonts w:ascii="Times New Roman" w:hAnsi="Times New Roman" w:cs="Times New Roman"/>
+          <w:sz w:val="28"/>
+          <w:szCs w:val="28"/>
+        </w:rPr>
+      </w:pPr>
+    </w:p>
+    <w:p>
+      <w:pPr>
+        <w:spacing w:line="360" w:lineRule="auto"/>
+        <w:jc w:val="both"/>
+        <w:rPr>
+          <w:rFonts w:ascii="Times New Roman" w:hAnsi="Times New Roman" w:cs="Times New Roman"/>
+          <w:sz w:val="28"/>
+          <w:szCs w:val="28"/>
+        </w:rPr>
+      </w:pPr>
+    </w:p>
+    <w:p>
+      <w:pPr>
+        <w:spacing w:line="360" w:lineRule="auto"/>
+        <w:jc w:val="both"/>
+        <w:rPr>
+          <w:rFonts w:ascii="Times New Roman" w:hAnsi="Times New Roman" w:cs="Times New Roman"/>
+          <w:sz w:val="28"/>
+          <w:szCs w:val="28"/>
+        </w:rPr>
+      </w:pPr>
+    </w:p>
+    <w:p>
+      <w:pPr>
+        <w:spacing w:line="360" w:lineRule="auto"/>
+        <w:jc w:val="both"/>
+        <w:rPr>
+          <w:rFonts w:ascii="Times New Roman" w:hAnsi="Times New Roman" w:cs="Times New Roman"/>
+          <w:sz w:val="28"/>
+          <w:szCs w:val="28"/>
+        </w:rPr>
+      </w:pPr>
+    </w:p>
+    <w:p>
+      <w:pPr>
+        <w:spacing w:line="360" w:lineRule="auto"/>
+        <w:jc w:val="both"/>
+        <w:rPr>
+          <w:rFonts w:ascii="Times New Roman" w:hAnsi="Times New Roman" w:cs="Times New Roman"/>
+          <w:sz w:val="28"/>
+          <w:szCs w:val="28"/>
+        </w:rPr>
+      </w:pPr>
+    </w:p>
+    <w:p>
+      <w:pPr>
+        <w:spacing w:line="360" w:lineRule="auto"/>
+        <w:jc w:val="both"/>
+        <w:rPr>
+          <w:rFonts w:ascii="Times New Roman" w:hAnsi="Times New Roman" w:cs="Times New Roman"/>
+          <w:sz w:val="28"/>
+          <w:szCs w:val="28"/>
+        </w:rPr>
+      </w:pPr>
+    </w:p>
+    <w:p>
+      <w:pPr>
+        <w:spacing w:line="360" w:lineRule="auto"/>
+        <w:jc w:val="both"/>
+        <w:rPr>
+          <w:rFonts w:ascii="Times New Roman" w:hAnsi="Times New Roman" w:cs="Times New Roman"/>
+          <w:sz w:val="28"/>
+          <w:szCs w:val="28"/>
+        </w:rPr>
+      </w:pPr>
+    </w:p>
+    <w:p>
+      <w:pPr>
+        <w:spacing w:line="360" w:lineRule="auto"/>
+        <w:jc w:val="both"/>
+        <w:rPr>
+          <w:rFonts w:ascii="Times New Roman" w:hAnsi="Times New Roman" w:cs="Times New Roman"/>
+          <w:sz w:val="28"/>
+          <w:szCs w:val="28"/>
+        </w:rPr>
+      </w:pPr>
+    </w:p>
+    <w:p>
+      <w:pPr>
+        <w:spacing w:line="360" w:lineRule="auto"/>
+        <w:jc w:val="both"/>
+        <w:rPr>
+          <w:rFonts w:ascii="Times New Roman" w:hAnsi="Times New Roman" w:cs="Times New Roman"/>
+          <w:sz w:val="28"/>
+          <w:szCs w:val="28"/>
+        </w:rPr>
+      </w:pPr>
+    </w:p>
+    <w:p>
+      <w:pPr>
+        <w:spacing w:line="360" w:lineRule="auto"/>
+        <w:jc w:val="both"/>
+        <w:rPr>
+          <w:rFonts w:ascii="Times New Roman" w:hAnsi="Times New Roman" w:cs="Times New Roman"/>
+          <w:sz w:val="28"/>
+          <w:szCs w:val="28"/>
+        </w:rPr>
+      </w:pPr>
+    </w:p>
+    <w:p>
+      <w:pPr>
+        <w:spacing w:line="360" w:lineRule="auto"/>
+        <w:jc w:val="both"/>
+        <w:rPr>
+          <w:rFonts w:ascii="Times New Roman" w:hAnsi="Times New Roman" w:cs="Times New Roman"/>
+          <w:sz w:val="28"/>
+          <w:szCs w:val="28"/>
+        </w:rPr>
+      </w:pPr>
+    </w:p>
+    <w:p>
+      <w:pPr>
+        <w:spacing w:line="360" w:lineRule="auto"/>
+        <w:jc w:val="both"/>
+        <w:rPr>
+          <w:rFonts w:ascii="Times New Roman" w:hAnsi="Times New Roman" w:cs="Times New Roman"/>
+          <w:sz w:val="28"/>
+          <w:szCs w:val="28"/>
         </w:rPr>
       </w:pPr>
     </w:p>
@@ -2919,14 +4227,22 @@
         <w:pStyle w:val="Default"/>
         <w:spacing w:line="360" w:lineRule="auto"/>
         <w:jc w:val="center"/>
-      </w:pPr>
-      <w:r>
+        <w:outlineLvl w:val="0"/>
+        <w:rPr>
+          <w:sz w:val="28"/>
+          <w:szCs w:val="28"/>
+        </w:rPr>
+      </w:pPr>
+      <w:bookmarkStart w:id="11" w:name="_Toc213845709"/>
+      <w:r>
+        <w:rPr>
+          <w:sz w:val="28"/>
+          <w:szCs w:val="28"/>
+        </w:rPr>
         <w:lastRenderedPageBreak/>
-        <w:t>3.</w:t>
-      </w:r>
-      <w:r>
-        <w:t>ВЫПОЛНЯЕМЫЕ ЗАДАНИЯ</w:t>
-      </w:r>
+        <w:t>3.ВЫПОЛНЯЕМЫЕ ЗАДАНИЯ</w:t>
+      </w:r>
+      <w:bookmarkEnd w:id="11"/>
     </w:p>
     <w:p>
       <w:pPr>
@@ -2938,8 +4254,16 @@
         <w:spacing w:line="360" w:lineRule="auto"/>
         <w:ind w:left="1072" w:firstLine="709"/>
         <w:jc w:val="both"/>
-      </w:pPr>
-      <w:r>
+        <w:rPr>
+          <w:sz w:val="28"/>
+          <w:szCs w:val="28"/>
+        </w:rPr>
+      </w:pPr>
+      <w:r>
+        <w:rPr>
+          <w:sz w:val="28"/>
+          <w:szCs w:val="28"/>
+        </w:rPr>
         <w:t xml:space="preserve">Первое задание </w:t>
       </w:r>
     </w:p>
@@ -2949,8 +4273,16 @@
         <w:spacing w:line="360" w:lineRule="auto"/>
         <w:ind w:firstLine="709"/>
         <w:jc w:val="both"/>
-      </w:pPr>
-      <w:r>
+        <w:rPr>
+          <w:sz w:val="28"/>
+          <w:szCs w:val="28"/>
+        </w:rPr>
+      </w:pPr>
+      <w:r>
+        <w:rPr>
+          <w:sz w:val="28"/>
+          <w:szCs w:val="28"/>
+        </w:rPr>
         <w:t xml:space="preserve">В рамках первого задания нужно было составить техническое задание (находиться в приложении) на разрабатываемый модули: </w:t>
       </w:r>
     </w:p>
@@ -2960,8 +4292,16 @@
         <w:spacing w:line="360" w:lineRule="auto"/>
         <w:ind w:firstLine="709"/>
         <w:jc w:val="both"/>
-      </w:pPr>
-      <w:r>
+        <w:rPr>
+          <w:sz w:val="28"/>
+          <w:szCs w:val="28"/>
+        </w:rPr>
+      </w:pPr>
+      <w:r>
+        <w:rPr>
+          <w:sz w:val="28"/>
+          <w:szCs w:val="28"/>
+        </w:rPr>
         <w:t xml:space="preserve">a. Модуль обработки и работы с изображениями. </w:t>
       </w:r>
     </w:p>
@@ -2971,8 +4311,16 @@
         <w:spacing w:line="360" w:lineRule="auto"/>
         <w:ind w:firstLine="709"/>
         <w:jc w:val="both"/>
-      </w:pPr>
-      <w:r>
+        <w:rPr>
+          <w:sz w:val="28"/>
+          <w:szCs w:val="28"/>
+        </w:rPr>
+      </w:pPr>
+      <w:r>
+        <w:rPr>
+          <w:sz w:val="28"/>
+          <w:szCs w:val="28"/>
+        </w:rPr>
         <w:t>b. Модуль взаимодействия с пользователем и формирование и хранений данных.</w:t>
       </w:r>
     </w:p>
@@ -2982,11 +4330,23 @@
         <w:spacing w:line="360" w:lineRule="auto"/>
         <w:ind w:firstLine="709"/>
         <w:jc w:val="both"/>
-      </w:pPr>
-      <w:r>
+        <w:rPr>
+          <w:sz w:val="28"/>
+          <w:szCs w:val="28"/>
+        </w:rPr>
+      </w:pPr>
+      <w:r>
+        <w:rPr>
+          <w:sz w:val="28"/>
+          <w:szCs w:val="28"/>
+        </w:rPr>
         <w:t>Функционал модулей должен быть реализован согласно выбранн</w:t>
       </w:r>
       <w:r>
+        <w:rPr>
+          <w:sz w:val="28"/>
+          <w:szCs w:val="28"/>
+        </w:rPr>
         <w:t>ому проекту. В моём случае «Проект 1».</w:t>
       </w:r>
     </w:p>
@@ -3026,15 +4386,15 @@
               <w:spacing w:after="0"/>
               <w:rPr>
                 <w:rFonts w:ascii="Times New Roman" w:hAnsi="Times New Roman" w:cs="Times New Roman"/>
-                <w:sz w:val="24"/>
-                <w:szCs w:val="24"/>
+                <w:sz w:val="28"/>
+                <w:szCs w:val="28"/>
               </w:rPr>
             </w:pPr>
             <w:r>
               <w:rPr>
                 <w:rFonts w:ascii="Times New Roman" w:hAnsi="Times New Roman" w:cs="Times New Roman"/>
-                <w:sz w:val="24"/>
-                <w:szCs w:val="24"/>
+                <w:sz w:val="28"/>
+                <w:szCs w:val="28"/>
               </w:rPr>
               <w:t xml:space="preserve">Проект </w:t>
             </w:r>
@@ -3057,15 +4417,15 @@
               <w:jc w:val="both"/>
               <w:rPr>
                 <w:rFonts w:ascii="Times New Roman" w:hAnsi="Times New Roman" w:cs="Times New Roman"/>
-                <w:sz w:val="24"/>
-                <w:szCs w:val="24"/>
+                <w:sz w:val="28"/>
+                <w:szCs w:val="28"/>
               </w:rPr>
             </w:pPr>
             <w:r>
               <w:rPr>
                 <w:rFonts w:ascii="Times New Roman" w:hAnsi="Times New Roman" w:cs="Times New Roman"/>
-                <w:sz w:val="24"/>
-                <w:szCs w:val="24"/>
+                <w:sz w:val="28"/>
+                <w:szCs w:val="28"/>
               </w:rPr>
               <w:t xml:space="preserve">Функциональные возможности «Модуль обработки и работы с изображениями» </w:t>
             </w:r>
@@ -3088,15 +4448,15 @@
               <w:jc w:val="both"/>
               <w:rPr>
                 <w:rFonts w:ascii="Times New Roman" w:hAnsi="Times New Roman" w:cs="Times New Roman"/>
-                <w:sz w:val="24"/>
-                <w:szCs w:val="24"/>
+                <w:sz w:val="28"/>
+                <w:szCs w:val="28"/>
               </w:rPr>
             </w:pPr>
             <w:r>
               <w:rPr>
                 <w:rFonts w:ascii="Times New Roman" w:hAnsi="Times New Roman" w:cs="Times New Roman"/>
-                <w:sz w:val="24"/>
-                <w:szCs w:val="24"/>
+                <w:sz w:val="28"/>
+                <w:szCs w:val="28"/>
               </w:rPr>
               <w:t xml:space="preserve">Функциональные возможности «Модуль взаимодействия с пользователем и формирование и хранений данных» </w:t>
             </w:r>
@@ -3122,15 +4482,15 @@
               <w:spacing w:after="0"/>
               <w:rPr>
                 <w:rFonts w:ascii="Times New Roman" w:hAnsi="Times New Roman" w:cs="Times New Roman"/>
-                <w:sz w:val="24"/>
-                <w:szCs w:val="24"/>
+                <w:sz w:val="28"/>
+                <w:szCs w:val="28"/>
               </w:rPr>
             </w:pPr>
             <w:r>
               <w:rPr>
                 <w:rFonts w:ascii="Times New Roman" w:hAnsi="Times New Roman" w:cs="Times New Roman"/>
-                <w:sz w:val="24"/>
-                <w:szCs w:val="24"/>
+                <w:sz w:val="28"/>
+                <w:szCs w:val="28"/>
               </w:rPr>
               <w:t xml:space="preserve">Проект 1 </w:t>
             </w:r>
@@ -3153,47 +4513,47 @@
               <w:jc w:val="both"/>
               <w:rPr>
                 <w:rFonts w:ascii="Times New Roman" w:hAnsi="Times New Roman" w:cs="Times New Roman"/>
-                <w:sz w:val="24"/>
-                <w:szCs w:val="24"/>
+                <w:sz w:val="28"/>
+                <w:szCs w:val="28"/>
               </w:rPr>
             </w:pPr>
             <w:r>
               <w:rPr>
                 <w:rFonts w:ascii="Times New Roman" w:hAnsi="Times New Roman" w:cs="Times New Roman"/>
-                <w:sz w:val="24"/>
-                <w:szCs w:val="24"/>
+                <w:sz w:val="28"/>
+                <w:szCs w:val="28"/>
               </w:rPr>
               <w:t>1.</w:t>
             </w:r>
             <w:r>
               <w:rPr>
                 <w:rFonts w:ascii="Times New Roman" w:eastAsia="Arial" w:hAnsi="Times New Roman" w:cs="Times New Roman"/>
-                <w:sz w:val="24"/>
-                <w:szCs w:val="24"/>
+                <w:sz w:val="28"/>
+                <w:szCs w:val="28"/>
               </w:rPr>
               <w:t xml:space="preserve"> </w:t>
             </w:r>
             <w:r>
               <w:rPr>
                 <w:rFonts w:ascii="Times New Roman" w:hAnsi="Times New Roman" w:cs="Times New Roman"/>
-                <w:sz w:val="24"/>
-                <w:szCs w:val="24"/>
+                <w:sz w:val="28"/>
+                <w:szCs w:val="28"/>
               </w:rPr>
               <w:t>Изменение размера изображения 2.</w:t>
             </w:r>
             <w:r>
               <w:rPr>
                 <w:rFonts w:ascii="Times New Roman" w:eastAsia="Arial" w:hAnsi="Times New Roman" w:cs="Times New Roman"/>
-                <w:sz w:val="24"/>
-                <w:szCs w:val="24"/>
+                <w:sz w:val="28"/>
+                <w:szCs w:val="28"/>
               </w:rPr>
               <w:t xml:space="preserve"> </w:t>
             </w:r>
             <w:r>
               <w:rPr>
                 <w:rFonts w:ascii="Times New Roman" w:hAnsi="Times New Roman" w:cs="Times New Roman"/>
-                <w:sz w:val="24"/>
-                <w:szCs w:val="24"/>
+                <w:sz w:val="28"/>
+                <w:szCs w:val="28"/>
               </w:rPr>
               <w:t xml:space="preserve">Поворот изображения </w:t>
             </w:r>
@@ -3215,39 +4575,39 @@
               <w:ind w:right="32" w:firstLine="36"/>
               <w:rPr>
                 <w:rFonts w:ascii="Times New Roman" w:hAnsi="Times New Roman" w:cs="Times New Roman"/>
-                <w:sz w:val="24"/>
-                <w:szCs w:val="24"/>
+                <w:sz w:val="28"/>
+                <w:szCs w:val="28"/>
               </w:rPr>
             </w:pPr>
             <w:r>
               <w:rPr>
                 <w:rFonts w:ascii="Times New Roman" w:hAnsi="Times New Roman" w:cs="Times New Roman"/>
-                <w:sz w:val="24"/>
-                <w:szCs w:val="24"/>
+                <w:sz w:val="28"/>
+                <w:szCs w:val="28"/>
               </w:rPr>
               <w:t>1.</w:t>
             </w:r>
             <w:r>
               <w:rPr>
                 <w:rFonts w:ascii="Times New Roman" w:eastAsia="Arial" w:hAnsi="Times New Roman" w:cs="Times New Roman"/>
-                <w:sz w:val="24"/>
-                <w:szCs w:val="24"/>
+                <w:sz w:val="28"/>
+                <w:szCs w:val="28"/>
               </w:rPr>
               <w:t xml:space="preserve"> </w:t>
             </w:r>
             <w:r>
               <w:rPr>
                 <w:rFonts w:ascii="Times New Roman" w:eastAsia="Arial" w:hAnsi="Times New Roman" w:cs="Times New Roman"/>
-                <w:sz w:val="24"/>
-                <w:szCs w:val="24"/>
+                <w:sz w:val="28"/>
+                <w:szCs w:val="28"/>
               </w:rPr>
               <w:tab/>
             </w:r>
             <w:r>
               <w:rPr>
                 <w:rFonts w:ascii="Times New Roman" w:hAnsi="Times New Roman" w:cs="Times New Roman"/>
-                <w:sz w:val="24"/>
-                <w:szCs w:val="24"/>
+                <w:sz w:val="28"/>
+                <w:szCs w:val="28"/>
               </w:rPr>
               <w:t xml:space="preserve">Пользователь задает путь к изображению и новый размер изображения, модуль передает данные модулю работы с изображением и выдает результат. </w:t>
             </w:r>
@@ -3261,6 +4621,10 @@
         <w:spacing w:line="360" w:lineRule="auto"/>
         <w:ind w:firstLine="709"/>
         <w:jc w:val="both"/>
+        <w:rPr>
+          <w:sz w:val="28"/>
+          <w:szCs w:val="28"/>
+        </w:rPr>
       </w:pPr>
     </w:p>
     <w:p>
@@ -3274,15 +4638,15 @@
         <w:jc w:val="both"/>
         <w:rPr>
           <w:rFonts w:ascii="Times New Roman" w:hAnsi="Times New Roman" w:cs="Times New Roman"/>
-          <w:sz w:val="24"/>
-          <w:szCs w:val="24"/>
-        </w:rPr>
-      </w:pPr>
-      <w:r>
-        <w:rPr>
-          <w:rFonts w:ascii="Times New Roman" w:hAnsi="Times New Roman" w:cs="Times New Roman"/>
-          <w:sz w:val="24"/>
-          <w:szCs w:val="24"/>
+          <w:sz w:val="28"/>
+          <w:szCs w:val="28"/>
+        </w:rPr>
+      </w:pPr>
+      <w:r>
+        <w:rPr>
+          <w:rFonts w:ascii="Times New Roman" w:hAnsi="Times New Roman" w:cs="Times New Roman"/>
+          <w:sz w:val="28"/>
+          <w:szCs w:val="28"/>
         </w:rPr>
         <w:t>Второе задание</w:t>
       </w:r>
@@ -3294,15 +4658,15 @@
         <w:jc w:val="both"/>
         <w:rPr>
           <w:rFonts w:ascii="Times New Roman" w:hAnsi="Times New Roman" w:cs="Times New Roman"/>
-          <w:sz w:val="24"/>
-          <w:szCs w:val="24"/>
-        </w:rPr>
-      </w:pPr>
-      <w:r>
-        <w:rPr>
-          <w:rFonts w:ascii="Times New Roman" w:hAnsi="Times New Roman" w:cs="Times New Roman"/>
-          <w:sz w:val="24"/>
-          <w:szCs w:val="24"/>
+          <w:sz w:val="28"/>
+          <w:szCs w:val="28"/>
+        </w:rPr>
+      </w:pPr>
+      <w:r>
+        <w:rPr>
+          <w:rFonts w:ascii="Times New Roman" w:hAnsi="Times New Roman" w:cs="Times New Roman"/>
+          <w:sz w:val="28"/>
+          <w:szCs w:val="28"/>
         </w:rPr>
         <w:t>В рамках второго задания нужно было:</w:t>
       </w:r>
@@ -3314,23 +4678,23 @@
         <w:jc w:val="both"/>
         <w:rPr>
           <w:rFonts w:ascii="Times New Roman" w:hAnsi="Times New Roman" w:cs="Times New Roman"/>
-          <w:sz w:val="24"/>
-          <w:szCs w:val="24"/>
-        </w:rPr>
-      </w:pPr>
-      <w:r>
-        <w:rPr>
-          <w:rFonts w:ascii="Times New Roman" w:hAnsi="Times New Roman" w:cs="Times New Roman"/>
-          <w:sz w:val="24"/>
-          <w:szCs w:val="24"/>
+          <w:sz w:val="28"/>
+          <w:szCs w:val="28"/>
+        </w:rPr>
+      </w:pPr>
+      <w:r>
+        <w:rPr>
+          <w:rFonts w:ascii="Times New Roman" w:hAnsi="Times New Roman" w:cs="Times New Roman"/>
+          <w:sz w:val="28"/>
+          <w:szCs w:val="28"/>
         </w:rPr>
         <w:t>1.</w:t>
       </w:r>
       <w:r>
         <w:rPr>
           <w:rFonts w:ascii="Times New Roman" w:hAnsi="Times New Roman" w:cs="Times New Roman"/>
-          <w:sz w:val="24"/>
-          <w:szCs w:val="24"/>
+          <w:sz w:val="28"/>
+          <w:szCs w:val="28"/>
         </w:rPr>
         <w:tab/>
         <w:t xml:space="preserve">Провести инспектирование разрабатываемого программного кода. </w:t>
@@ -3343,23 +4707,23 @@
         <w:jc w:val="both"/>
         <w:rPr>
           <w:rFonts w:ascii="Times New Roman" w:hAnsi="Times New Roman" w:cs="Times New Roman"/>
-          <w:sz w:val="24"/>
-          <w:szCs w:val="24"/>
-        </w:rPr>
-      </w:pPr>
-      <w:r>
-        <w:rPr>
-          <w:rFonts w:ascii="Times New Roman" w:hAnsi="Times New Roman" w:cs="Times New Roman"/>
-          <w:sz w:val="24"/>
-          <w:szCs w:val="24"/>
+          <w:sz w:val="28"/>
+          <w:szCs w:val="28"/>
+        </w:rPr>
+      </w:pPr>
+      <w:r>
+        <w:rPr>
+          <w:rFonts w:ascii="Times New Roman" w:hAnsi="Times New Roman" w:cs="Times New Roman"/>
+          <w:sz w:val="28"/>
+          <w:szCs w:val="28"/>
         </w:rPr>
         <w:t>2.</w:t>
       </w:r>
       <w:r>
         <w:rPr>
           <w:rFonts w:ascii="Times New Roman" w:hAnsi="Times New Roman" w:cs="Times New Roman"/>
-          <w:sz w:val="24"/>
-          <w:szCs w:val="24"/>
+          <w:sz w:val="28"/>
+          <w:szCs w:val="28"/>
         </w:rPr>
         <w:tab/>
         <w:t>Провести интеграцию Модулей (Модуль обработки и работы с изображениями и Модуль взаимодействия с пользователем и формирование и хранений данн</w:t>
@@ -3367,16 +4731,16 @@
       <w:r>
         <w:rPr>
           <w:rFonts w:ascii="Times New Roman" w:hAnsi="Times New Roman" w:cs="Times New Roman"/>
-          <w:sz w:val="24"/>
-          <w:szCs w:val="24"/>
+          <w:sz w:val="28"/>
+          <w:szCs w:val="28"/>
         </w:rPr>
         <w:t>ых</w:t>
       </w:r>
       <w:r>
         <w:rPr>
           <w:rFonts w:ascii="Times New Roman" w:hAnsi="Times New Roman" w:cs="Times New Roman"/>
-          <w:sz w:val="24"/>
-          <w:szCs w:val="24"/>
+          <w:sz w:val="28"/>
+          <w:szCs w:val="28"/>
         </w:rPr>
         <w:t xml:space="preserve">) </w:t>
       </w:r>
@@ -3388,23 +4752,23 @@
         <w:jc w:val="both"/>
         <w:rPr>
           <w:rFonts w:ascii="Times New Roman" w:hAnsi="Times New Roman" w:cs="Times New Roman"/>
-          <w:sz w:val="24"/>
-          <w:szCs w:val="24"/>
-        </w:rPr>
-      </w:pPr>
-      <w:r>
-        <w:rPr>
-          <w:rFonts w:ascii="Times New Roman" w:hAnsi="Times New Roman" w:cs="Times New Roman"/>
-          <w:sz w:val="24"/>
-          <w:szCs w:val="24"/>
+          <w:sz w:val="28"/>
+          <w:szCs w:val="28"/>
+        </w:rPr>
+      </w:pPr>
+      <w:r>
+        <w:rPr>
+          <w:rFonts w:ascii="Times New Roman" w:hAnsi="Times New Roman" w:cs="Times New Roman"/>
+          <w:sz w:val="28"/>
+          <w:szCs w:val="28"/>
         </w:rPr>
         <w:t>3.</w:t>
       </w:r>
       <w:r>
         <w:rPr>
           <w:rFonts w:ascii="Times New Roman" w:hAnsi="Times New Roman" w:cs="Times New Roman"/>
-          <w:sz w:val="24"/>
-          <w:szCs w:val="24"/>
+          <w:sz w:val="28"/>
+          <w:szCs w:val="28"/>
         </w:rPr>
         <w:tab/>
         <w:t xml:space="preserve">Провести отладку модулей. </w:t>
@@ -3417,23 +4781,23 @@
         <w:jc w:val="both"/>
         <w:rPr>
           <w:rFonts w:ascii="Times New Roman" w:hAnsi="Times New Roman" w:cs="Times New Roman"/>
-          <w:sz w:val="24"/>
-          <w:szCs w:val="24"/>
-        </w:rPr>
-      </w:pPr>
-      <w:r>
-        <w:rPr>
-          <w:rFonts w:ascii="Times New Roman" w:hAnsi="Times New Roman" w:cs="Times New Roman"/>
-          <w:sz w:val="24"/>
-          <w:szCs w:val="24"/>
+          <w:sz w:val="28"/>
+          <w:szCs w:val="28"/>
+        </w:rPr>
+      </w:pPr>
+      <w:r>
+        <w:rPr>
+          <w:rFonts w:ascii="Times New Roman" w:hAnsi="Times New Roman" w:cs="Times New Roman"/>
+          <w:sz w:val="28"/>
+          <w:szCs w:val="28"/>
         </w:rPr>
         <w:t>4.</w:t>
       </w:r>
       <w:r>
         <w:rPr>
           <w:rFonts w:ascii="Times New Roman" w:hAnsi="Times New Roman" w:cs="Times New Roman"/>
-          <w:sz w:val="24"/>
-          <w:szCs w:val="24"/>
+          <w:sz w:val="28"/>
+          <w:szCs w:val="28"/>
         </w:rPr>
         <w:tab/>
         <w:t>Провести тестирование программных модулей (Модуль обработки и работы с изображениями и Модуль взаимодействия с пользователем и формирование и хранений данных) путем составления тестовых сценариев.</w:t>
@@ -3441,13 +4805,2180 @@
     </w:p>
     <w:p>
       <w:pPr>
+        <w:spacing w:line="360" w:lineRule="auto"/>
+        <w:ind w:firstLine="709"/>
         <w:jc w:val="center"/>
-        <w:rPr>
-          <w:rFonts w:ascii="Times New Roman" w:hAnsi="Times New Roman" w:cs="Times New Roman"/>
-          <w:sz w:val="24"/>
-          <w:szCs w:val="24"/>
-        </w:rPr>
-      </w:pPr>
+        <w:outlineLvl w:val="0"/>
+        <w:rPr>
+          <w:rFonts w:ascii="Times New Roman" w:hAnsi="Times New Roman" w:cs="Times New Roman"/>
+          <w:sz w:val="28"/>
+          <w:szCs w:val="28"/>
+        </w:rPr>
+      </w:pPr>
+      <w:bookmarkStart w:id="12" w:name="_Toc213845710"/>
+      <w:r>
+        <w:rPr>
+          <w:rFonts w:ascii="Times New Roman" w:hAnsi="Times New Roman" w:cs="Times New Roman"/>
+          <w:sz w:val="28"/>
+          <w:szCs w:val="28"/>
+        </w:rPr>
+        <w:lastRenderedPageBreak/>
+        <w:t>ЗАКЛЮЧЕНИЕ</w:t>
+      </w:r>
+      <w:bookmarkEnd w:id="12"/>
+    </w:p>
+    <w:p>
+      <w:pPr>
+        <w:spacing w:line="360" w:lineRule="auto"/>
+        <w:ind w:firstLine="709"/>
+        <w:jc w:val="both"/>
+        <w:rPr>
+          <w:rFonts w:ascii="Times New Roman" w:hAnsi="Times New Roman" w:cs="Times New Roman"/>
+          <w:sz w:val="28"/>
+          <w:szCs w:val="28"/>
+        </w:rPr>
+      </w:pPr>
+      <w:r>
+        <w:rPr>
+          <w:rFonts w:ascii="Times New Roman" w:hAnsi="Times New Roman" w:cs="Times New Roman"/>
+          <w:sz w:val="28"/>
+          <w:szCs w:val="28"/>
+        </w:rPr>
+        <w:t>В ходе производственной практики в ООО «Малленом Системс» были успешно достигнуты поставленные цели: закреплены теоретические знания и получены практические навыки в области интеграции программных модулей.</w:t>
+      </w:r>
+    </w:p>
+    <w:p>
+      <w:pPr>
+        <w:spacing w:line="360" w:lineRule="auto"/>
+        <w:ind w:firstLine="709"/>
+        <w:jc w:val="both"/>
+        <w:rPr>
+          <w:rFonts w:ascii="Times New Roman" w:hAnsi="Times New Roman" w:cs="Times New Roman"/>
+          <w:sz w:val="28"/>
+          <w:szCs w:val="28"/>
+        </w:rPr>
+      </w:pPr>
+      <w:r>
+        <w:rPr>
+          <w:rFonts w:ascii="Times New Roman" w:hAnsi="Times New Roman" w:cs="Times New Roman"/>
+          <w:sz w:val="28"/>
+          <w:szCs w:val="28"/>
+        </w:rPr>
+        <w:t>В рамках выполненных заданий были освоены ключевые этапы разработки: анализ требований, интеграция модулей, их отладка и тестирование с использованием современных инструментов. Также был получен опыт разработки тестовой документации и проведения статического анализа кода.</w:t>
+      </w:r>
+    </w:p>
+    <w:p>
+      <w:pPr>
+        <w:spacing w:line="360" w:lineRule="auto"/>
+        <w:ind w:firstLine="709"/>
+        <w:jc w:val="both"/>
+        <w:rPr>
+          <w:rFonts w:ascii="Times New Roman" w:hAnsi="Times New Roman" w:cs="Times New Roman"/>
+          <w:sz w:val="28"/>
+          <w:szCs w:val="28"/>
+        </w:rPr>
+      </w:pPr>
+      <w:r>
+        <w:rPr>
+          <w:rFonts w:ascii="Times New Roman" w:hAnsi="Times New Roman" w:cs="Times New Roman"/>
+          <w:sz w:val="28"/>
+          <w:szCs w:val="28"/>
+        </w:rPr>
+        <w:t>Приобретённый опыт позволил углубить понимание жизненного цикла программного обеспечения и работы в реальной IT-компании. Практика стала ценным этапом в моём профессиональном становлении.</w:t>
+      </w:r>
+    </w:p>
+    <w:p>
+      <w:pPr>
+        <w:spacing w:line="360" w:lineRule="auto"/>
+        <w:ind w:firstLine="709"/>
+        <w:jc w:val="both"/>
+        <w:rPr>
+          <w:rFonts w:ascii="Times New Roman" w:hAnsi="Times New Roman" w:cs="Times New Roman"/>
+          <w:sz w:val="28"/>
+          <w:szCs w:val="28"/>
+        </w:rPr>
+      </w:pPr>
+    </w:p>
+    <w:p>
+      <w:pPr>
+        <w:spacing w:line="360" w:lineRule="auto"/>
+        <w:ind w:firstLine="709"/>
+        <w:jc w:val="both"/>
+        <w:rPr>
+          <w:rFonts w:ascii="Times New Roman" w:hAnsi="Times New Roman" w:cs="Times New Roman"/>
+          <w:sz w:val="28"/>
+          <w:szCs w:val="28"/>
+        </w:rPr>
+      </w:pPr>
+    </w:p>
+    <w:p>
+      <w:pPr>
+        <w:spacing w:line="360" w:lineRule="auto"/>
+        <w:ind w:firstLine="709"/>
+        <w:jc w:val="both"/>
+        <w:rPr>
+          <w:rFonts w:ascii="Times New Roman" w:hAnsi="Times New Roman" w:cs="Times New Roman"/>
+          <w:sz w:val="28"/>
+          <w:szCs w:val="28"/>
+        </w:rPr>
+      </w:pPr>
+    </w:p>
+    <w:p>
+      <w:pPr>
+        <w:spacing w:line="360" w:lineRule="auto"/>
+        <w:ind w:firstLine="709"/>
+        <w:jc w:val="both"/>
+        <w:rPr>
+          <w:rFonts w:ascii="Times New Roman" w:hAnsi="Times New Roman" w:cs="Times New Roman"/>
+          <w:sz w:val="28"/>
+          <w:szCs w:val="28"/>
+        </w:rPr>
+      </w:pPr>
+    </w:p>
+    <w:p>
+      <w:pPr>
+        <w:spacing w:line="360" w:lineRule="auto"/>
+        <w:ind w:firstLine="709"/>
+        <w:jc w:val="both"/>
+        <w:rPr>
+          <w:rFonts w:ascii="Times New Roman" w:hAnsi="Times New Roman" w:cs="Times New Roman"/>
+          <w:sz w:val="28"/>
+          <w:szCs w:val="28"/>
+        </w:rPr>
+      </w:pPr>
+    </w:p>
+    <w:p>
+      <w:pPr>
+        <w:spacing w:line="360" w:lineRule="auto"/>
+        <w:ind w:firstLine="709"/>
+        <w:jc w:val="both"/>
+        <w:rPr>
+          <w:rFonts w:ascii="Times New Roman" w:hAnsi="Times New Roman" w:cs="Times New Roman"/>
+          <w:sz w:val="28"/>
+          <w:szCs w:val="28"/>
+        </w:rPr>
+      </w:pPr>
+    </w:p>
+    <w:p>
+      <w:pPr>
+        <w:spacing w:line="360" w:lineRule="auto"/>
+        <w:ind w:firstLine="709"/>
+        <w:jc w:val="both"/>
+        <w:rPr>
+          <w:rFonts w:ascii="Times New Roman" w:hAnsi="Times New Roman" w:cs="Times New Roman"/>
+          <w:sz w:val="28"/>
+          <w:szCs w:val="28"/>
+        </w:rPr>
+      </w:pPr>
+    </w:p>
+    <w:p>
+      <w:pPr>
+        <w:spacing w:line="360" w:lineRule="auto"/>
+        <w:ind w:firstLine="709"/>
+        <w:jc w:val="both"/>
+        <w:rPr>
+          <w:rFonts w:ascii="Times New Roman" w:hAnsi="Times New Roman" w:cs="Times New Roman"/>
+          <w:sz w:val="28"/>
+          <w:szCs w:val="28"/>
+        </w:rPr>
+      </w:pPr>
+    </w:p>
+    <w:p>
+      <w:pPr>
+        <w:spacing w:line="360" w:lineRule="auto"/>
+        <w:ind w:firstLine="709"/>
+        <w:jc w:val="both"/>
+        <w:rPr>
+          <w:rFonts w:ascii="Times New Roman" w:hAnsi="Times New Roman" w:cs="Times New Roman"/>
+          <w:sz w:val="28"/>
+          <w:szCs w:val="28"/>
+        </w:rPr>
+      </w:pPr>
+    </w:p>
+    <w:p>
+      <w:pPr>
+        <w:spacing w:line="360" w:lineRule="auto"/>
+        <w:ind w:firstLine="709"/>
+        <w:jc w:val="both"/>
+        <w:rPr>
+          <w:rFonts w:ascii="Times New Roman" w:hAnsi="Times New Roman" w:cs="Times New Roman"/>
+          <w:sz w:val="28"/>
+          <w:szCs w:val="28"/>
+        </w:rPr>
+      </w:pPr>
+    </w:p>
+    <w:p>
+      <w:pPr>
+        <w:spacing w:line="360" w:lineRule="auto"/>
+        <w:ind w:firstLine="709"/>
+        <w:jc w:val="both"/>
+        <w:rPr>
+          <w:rFonts w:ascii="Times New Roman" w:hAnsi="Times New Roman" w:cs="Times New Roman"/>
+          <w:sz w:val="28"/>
+          <w:szCs w:val="28"/>
+        </w:rPr>
+      </w:pPr>
+    </w:p>
+    <w:p>
+      <w:pPr>
+        <w:spacing w:line="360" w:lineRule="auto"/>
+        <w:ind w:firstLine="709"/>
+        <w:jc w:val="both"/>
+        <w:rPr>
+          <w:rFonts w:ascii="Times New Roman" w:hAnsi="Times New Roman" w:cs="Times New Roman"/>
+          <w:sz w:val="28"/>
+          <w:szCs w:val="28"/>
+        </w:rPr>
+      </w:pPr>
+    </w:p>
+    <w:p>
+      <w:pPr>
+        <w:pStyle w:val="Default"/>
+        <w:spacing w:line="360" w:lineRule="auto"/>
+        <w:jc w:val="center"/>
+        <w:outlineLvl w:val="0"/>
+        <w:rPr>
+          <w:sz w:val="28"/>
+          <w:szCs w:val="28"/>
+        </w:rPr>
+      </w:pPr>
+      <w:bookmarkStart w:id="13" w:name="_Toc213845711"/>
+      <w:r>
+        <w:rPr>
+          <w:sz w:val="28"/>
+          <w:szCs w:val="28"/>
+        </w:rPr>
+        <w:lastRenderedPageBreak/>
+        <w:t>СПИСОК ИСПОЛЬЗОВАННЫХ ИСТОЧНИКОВ</w:t>
+      </w:r>
+      <w:bookmarkEnd w:id="13"/>
+    </w:p>
+    <w:p>
+      <w:pPr>
+        <w:pStyle w:val="Default"/>
+        <w:numPr>
+          <w:ilvl w:val="0"/>
+          <w:numId w:val="26"/>
+        </w:numPr>
+        <w:spacing w:line="360" w:lineRule="auto"/>
+        <w:ind w:left="0" w:firstLine="0"/>
+        <w:jc w:val="both"/>
+        <w:rPr>
+          <w:sz w:val="28"/>
+          <w:szCs w:val="28"/>
+        </w:rPr>
+      </w:pPr>
+      <w:r>
+        <w:rPr>
+          <w:sz w:val="28"/>
+          <w:szCs w:val="28"/>
+        </w:rPr>
+        <w:t>Техническое задание на разработку модулей обработки изображений и взаимодействия с пользователем. ООО «Малленом Системс». – 2025.</w:t>
+      </w:r>
+    </w:p>
+    <w:p>
+      <w:pPr>
+        <w:pStyle w:val="a7"/>
+        <w:numPr>
+          <w:ilvl w:val="0"/>
+          <w:numId w:val="26"/>
+        </w:numPr>
+        <w:spacing w:line="360" w:lineRule="auto"/>
+        <w:ind w:left="0" w:firstLine="0"/>
+        <w:rPr>
+          <w:rFonts w:ascii="Times New Roman" w:eastAsia="Times New Roman" w:hAnsi="Times New Roman" w:cs="Times New Roman"/>
+          <w:color w:val="000000"/>
+          <w:sz w:val="28"/>
+          <w:szCs w:val="28"/>
+          <w:lang w:eastAsia="ar-SA"/>
+        </w:rPr>
+      </w:pPr>
+      <w:r>
+        <w:rPr>
+          <w:rFonts w:ascii="Times New Roman" w:eastAsia="Times New Roman" w:hAnsi="Times New Roman" w:cs="Times New Roman"/>
+          <w:color w:val="000000"/>
+          <w:sz w:val="28"/>
+          <w:szCs w:val="28"/>
+          <w:lang w:eastAsia="ar-SA"/>
+        </w:rPr>
+        <w:t xml:space="preserve">IntelliJ IDEA [Электронный ресурс]: руководство пользователя. </w:t>
+      </w:r>
+      <w:r>
+        <w:rPr>
+          <w:rFonts w:ascii="Times New Roman" w:eastAsia="Times New Roman" w:hAnsi="Times New Roman" w:cs="Times New Roman"/>
+          <w:color w:val="000000"/>
+          <w:sz w:val="28"/>
+          <w:szCs w:val="28"/>
+          <w:lang w:val="en-US" w:eastAsia="ar-SA"/>
+        </w:rPr>
+        <w:t>URL</w:t>
+      </w:r>
+      <w:r>
+        <w:rPr>
+          <w:rFonts w:ascii="Times New Roman" w:eastAsia="Times New Roman" w:hAnsi="Times New Roman" w:cs="Times New Roman"/>
+          <w:color w:val="000000"/>
+          <w:sz w:val="28"/>
+          <w:szCs w:val="28"/>
+          <w:lang w:eastAsia="ar-SA"/>
+        </w:rPr>
+        <w:t>-</w:t>
+      </w:r>
+      <w:r>
+        <w:rPr>
+          <w:rFonts w:ascii="Times New Roman" w:eastAsia="Times New Roman" w:hAnsi="Times New Roman" w:cs="Times New Roman"/>
+          <w:color w:val="000000"/>
+          <w:sz w:val="28"/>
+          <w:szCs w:val="28"/>
+          <w:lang w:eastAsia="ar-SA"/>
+        </w:rPr>
+        <w:t>https://www.jetbrains.com/idea/documentation/</w:t>
+      </w:r>
+    </w:p>
+    <w:p>
+      <w:pPr>
+        <w:pStyle w:val="Default"/>
+        <w:numPr>
+          <w:ilvl w:val="0"/>
+          <w:numId w:val="26"/>
+        </w:numPr>
+        <w:spacing w:line="360" w:lineRule="auto"/>
+        <w:ind w:left="0" w:firstLine="0"/>
+        <w:jc w:val="both"/>
+        <w:rPr>
+          <w:sz w:val="28"/>
+          <w:szCs w:val="28"/>
+          <w:lang w:val="en-US"/>
+        </w:rPr>
+      </w:pPr>
+      <w:r>
+        <w:rPr>
+          <w:sz w:val="28"/>
+          <w:szCs w:val="28"/>
+        </w:rPr>
+        <w:t xml:space="preserve">Сайт компании ООО «Малленом системс». </w:t>
+      </w:r>
+      <w:r>
+        <w:rPr>
+          <w:sz w:val="28"/>
+          <w:szCs w:val="28"/>
+          <w:lang w:val="en-US"/>
+        </w:rPr>
+        <w:t xml:space="preserve">URL - </w:t>
+      </w:r>
+      <w:hyperlink r:id="rId9" w:history="1">
+        <w:r>
+          <w:rPr>
+            <w:rStyle w:val="af1"/>
+            <w:sz w:val="28"/>
+            <w:szCs w:val="28"/>
+            <w:lang w:val="en-US"/>
+          </w:rPr>
+          <w:t>https://www.mallenom.ru/</w:t>
+        </w:r>
+      </w:hyperlink>
+    </w:p>
+    <w:p>
+      <w:pPr>
+        <w:pStyle w:val="a7"/>
+        <w:numPr>
+          <w:ilvl w:val="0"/>
+          <w:numId w:val="26"/>
+        </w:numPr>
+        <w:spacing w:line="360" w:lineRule="auto"/>
+        <w:ind w:left="0" w:firstLine="0"/>
+        <w:rPr>
+          <w:rFonts w:ascii="Times New Roman" w:eastAsia="Times New Roman" w:hAnsi="Times New Roman" w:cs="Times New Roman"/>
+          <w:color w:val="000000"/>
+          <w:sz w:val="28"/>
+          <w:szCs w:val="28"/>
+          <w:lang w:val="en-US" w:eastAsia="ar-SA"/>
+        </w:rPr>
+      </w:pPr>
+      <w:r>
+        <w:rPr>
+          <w:rFonts w:ascii="Times New Roman" w:eastAsia="Times New Roman" w:hAnsi="Times New Roman" w:cs="Times New Roman"/>
+          <w:color w:val="000000"/>
+          <w:sz w:val="28"/>
+          <w:szCs w:val="28"/>
+          <w:lang w:val="en-US" w:eastAsia="ar-SA"/>
+        </w:rPr>
+        <w:t>Pillow (PIL Fork) Documentation]. URL -</w:t>
+      </w:r>
+      <w:r>
+        <w:rPr>
+          <w:rFonts w:ascii="Times New Roman" w:hAnsi="Times New Roman" w:cs="Times New Roman"/>
+          <w:b/>
+          <w:bCs/>
+          <w:color w:val="0F1115"/>
+          <w:sz w:val="28"/>
+          <w:szCs w:val="28"/>
+          <w:shd w:val="clear" w:color="auto" w:fill="FFFFFF"/>
+          <w:lang w:val="en-US"/>
+        </w:rPr>
+        <w:t xml:space="preserve"> </w:t>
+      </w:r>
+      <w:r>
+        <w:rPr>
+          <w:rFonts w:ascii="Times New Roman" w:eastAsia="Times New Roman" w:hAnsi="Times New Roman" w:cs="Times New Roman"/>
+          <w:color w:val="000000"/>
+          <w:sz w:val="28"/>
+          <w:szCs w:val="28"/>
+          <w:lang w:val="en-US" w:eastAsia="ar-SA"/>
+        </w:rPr>
+        <w:t>https://pillow.readthedocs.io/en/stable/</w:t>
+      </w:r>
+    </w:p>
+    <w:p>
+      <w:pPr>
+        <w:pStyle w:val="Default"/>
+        <w:numPr>
+          <w:ilvl w:val="0"/>
+          <w:numId w:val="26"/>
+        </w:numPr>
+        <w:spacing w:line="360" w:lineRule="auto"/>
+        <w:ind w:left="0" w:firstLine="0"/>
+        <w:jc w:val="both"/>
+        <w:rPr>
+          <w:sz w:val="28"/>
+          <w:szCs w:val="28"/>
+        </w:rPr>
+      </w:pPr>
+      <w:r>
+        <w:rPr>
+          <w:sz w:val="28"/>
+          <w:szCs w:val="28"/>
+        </w:rPr>
+        <w:t>Методические указания по прохождению производственной практики по П</w:t>
+      </w:r>
+      <w:r>
+        <w:rPr>
+          <w:sz w:val="28"/>
+          <w:szCs w:val="28"/>
+        </w:rPr>
+        <w:t>П</w:t>
+      </w:r>
+      <w:r>
+        <w:rPr>
+          <w:sz w:val="28"/>
+          <w:szCs w:val="28"/>
+        </w:rPr>
+        <w:t xml:space="preserve">.02 «Осуществление интеграции программных модулей» / БПОУ ВО «Череповецкий лесомеханический техникум им. </w:t>
+      </w:r>
+      <w:r>
+        <w:rPr>
+          <w:sz w:val="28"/>
+          <w:szCs w:val="28"/>
+        </w:rPr>
+        <w:t>В.П. Чкалова». – Череповец, 2025.</w:t>
+      </w:r>
+    </w:p>
+    <w:p>
+      <w:pPr>
+        <w:spacing w:line="360" w:lineRule="auto"/>
+        <w:jc w:val="both"/>
+        <w:rPr>
+          <w:rFonts w:ascii="Times New Roman" w:hAnsi="Times New Roman" w:cs="Times New Roman"/>
+          <w:sz w:val="28"/>
+          <w:szCs w:val="28"/>
+        </w:rPr>
+      </w:pPr>
+    </w:p>
+    <w:p>
+      <w:pPr>
+        <w:spacing w:line="360" w:lineRule="auto"/>
+        <w:ind w:firstLine="709"/>
+        <w:jc w:val="both"/>
+        <w:rPr>
+          <w:rFonts w:ascii="Times New Roman" w:hAnsi="Times New Roman" w:cs="Times New Roman"/>
+          <w:sz w:val="28"/>
+          <w:szCs w:val="28"/>
+        </w:rPr>
+      </w:pPr>
+    </w:p>
+    <w:p>
+      <w:pPr>
+        <w:spacing w:line="360" w:lineRule="auto"/>
+        <w:ind w:firstLine="709"/>
+        <w:jc w:val="both"/>
+        <w:rPr>
+          <w:rFonts w:ascii="Times New Roman" w:hAnsi="Times New Roman" w:cs="Times New Roman"/>
+          <w:sz w:val="28"/>
+          <w:szCs w:val="28"/>
+        </w:rPr>
+      </w:pPr>
+    </w:p>
+    <w:p>
+      <w:pPr>
+        <w:spacing w:line="360" w:lineRule="auto"/>
+        <w:ind w:firstLine="709"/>
+        <w:jc w:val="both"/>
+        <w:rPr>
+          <w:rFonts w:ascii="Times New Roman" w:hAnsi="Times New Roman" w:cs="Times New Roman"/>
+          <w:sz w:val="28"/>
+          <w:szCs w:val="28"/>
+        </w:rPr>
+      </w:pPr>
+    </w:p>
+    <w:p>
+      <w:pPr>
+        <w:spacing w:line="360" w:lineRule="auto"/>
+        <w:ind w:firstLine="709"/>
+        <w:jc w:val="both"/>
+        <w:rPr>
+          <w:rFonts w:ascii="Times New Roman" w:hAnsi="Times New Roman" w:cs="Times New Roman"/>
+          <w:sz w:val="28"/>
+          <w:szCs w:val="28"/>
+        </w:rPr>
+      </w:pPr>
+    </w:p>
+    <w:p>
+      <w:pPr>
+        <w:spacing w:line="360" w:lineRule="auto"/>
+        <w:ind w:firstLine="709"/>
+        <w:jc w:val="both"/>
+        <w:rPr>
+          <w:rFonts w:ascii="Times New Roman" w:hAnsi="Times New Roman" w:cs="Times New Roman"/>
+          <w:sz w:val="28"/>
+          <w:szCs w:val="28"/>
+        </w:rPr>
+      </w:pPr>
+    </w:p>
+    <w:p>
+      <w:pPr>
+        <w:spacing w:line="360" w:lineRule="auto"/>
+        <w:ind w:firstLine="709"/>
+        <w:jc w:val="both"/>
+        <w:rPr>
+          <w:rFonts w:ascii="Times New Roman" w:hAnsi="Times New Roman" w:cs="Times New Roman"/>
+          <w:sz w:val="28"/>
+          <w:szCs w:val="28"/>
+        </w:rPr>
+      </w:pPr>
+    </w:p>
+    <w:p>
+      <w:pPr>
+        <w:spacing w:line="360" w:lineRule="auto"/>
+        <w:ind w:firstLine="709"/>
+        <w:jc w:val="both"/>
+        <w:rPr>
+          <w:rFonts w:ascii="Times New Roman" w:hAnsi="Times New Roman" w:cs="Times New Roman"/>
+          <w:sz w:val="28"/>
+          <w:szCs w:val="28"/>
+        </w:rPr>
+      </w:pPr>
+    </w:p>
+    <w:p>
+      <w:pPr>
+        <w:spacing w:line="360" w:lineRule="auto"/>
+        <w:ind w:firstLine="709"/>
+        <w:jc w:val="both"/>
+        <w:rPr>
+          <w:rFonts w:ascii="Times New Roman" w:hAnsi="Times New Roman" w:cs="Times New Roman"/>
+          <w:sz w:val="28"/>
+          <w:szCs w:val="28"/>
+        </w:rPr>
+      </w:pPr>
+    </w:p>
+    <w:p>
+      <w:pPr>
+        <w:spacing w:line="360" w:lineRule="auto"/>
+        <w:jc w:val="both"/>
+        <w:rPr>
+          <w:rFonts w:ascii="Times New Roman" w:hAnsi="Times New Roman" w:cs="Times New Roman"/>
+          <w:sz w:val="28"/>
+          <w:szCs w:val="28"/>
+        </w:rPr>
+      </w:pPr>
+    </w:p>
+    <w:p>
+      <w:pPr>
+        <w:spacing w:line="360" w:lineRule="auto"/>
+        <w:jc w:val="both"/>
+        <w:rPr>
+          <w:rFonts w:ascii="Times New Roman" w:hAnsi="Times New Roman" w:cs="Times New Roman"/>
+          <w:sz w:val="28"/>
+          <w:szCs w:val="28"/>
+        </w:rPr>
+      </w:pPr>
+    </w:p>
+    <w:p>
+      <w:pPr>
+        <w:pStyle w:val="Default"/>
+        <w:spacing w:line="360" w:lineRule="auto"/>
+        <w:jc w:val="center"/>
+        <w:outlineLvl w:val="0"/>
+        <w:rPr>
+          <w:sz w:val="28"/>
+          <w:szCs w:val="28"/>
+        </w:rPr>
+      </w:pPr>
+      <w:bookmarkStart w:id="14" w:name="_Toc213845712"/>
+      <w:r>
+        <w:rPr>
+          <w:sz w:val="28"/>
+          <w:szCs w:val="28"/>
+        </w:rPr>
+        <w:lastRenderedPageBreak/>
+        <w:t>ПРИЛОЖЕНИЕ</w:t>
+      </w:r>
+      <w:bookmarkEnd w:id="14"/>
+    </w:p>
+    <w:p>
+      <w:pPr>
+        <w:spacing w:line="360" w:lineRule="auto"/>
+        <w:ind w:firstLine="709"/>
+        <w:jc w:val="center"/>
+        <w:rPr>
+          <w:rFonts w:ascii="Times New Roman" w:hAnsi="Times New Roman" w:cs="Times New Roman"/>
+          <w:sz w:val="28"/>
+          <w:szCs w:val="28"/>
+        </w:rPr>
+      </w:pPr>
+      <w:r>
+        <w:rPr>
+          <w:rFonts w:ascii="Times New Roman" w:hAnsi="Times New Roman" w:cs="Times New Roman"/>
+          <w:sz w:val="28"/>
+          <w:szCs w:val="28"/>
+        </w:rPr>
+        <w:t>ТЕХНИЧЕСКОЕ ЗАДАНИЕ</w:t>
+      </w:r>
+      <w:r>
+        <w:rPr>
+          <w:rFonts w:ascii="Times New Roman" w:hAnsi="Times New Roman" w:cs="Times New Roman"/>
+          <w:sz w:val="28"/>
+          <w:szCs w:val="28"/>
+        </w:rPr>
+        <w:br/>
+        <w:t>на создание системы «Модули обработки изображений»</w:t>
+      </w:r>
+    </w:p>
+    <w:p>
+      <w:pPr>
+        <w:spacing w:line="360" w:lineRule="auto"/>
+        <w:ind w:firstLine="709"/>
+        <w:jc w:val="both"/>
+        <w:rPr>
+          <w:rFonts w:ascii="Times New Roman" w:hAnsi="Times New Roman" w:cs="Times New Roman"/>
+          <w:sz w:val="28"/>
+          <w:szCs w:val="28"/>
+        </w:rPr>
+      </w:pPr>
+      <w:r>
+        <w:rPr>
+          <w:rFonts w:ascii="Times New Roman" w:hAnsi="Times New Roman" w:cs="Times New Roman"/>
+          <w:sz w:val="28"/>
+          <w:szCs w:val="28"/>
+        </w:rPr>
+        <w:t>Наименование системы: «Модули обработки изображений и пользовательского интерфейса»</w:t>
+      </w:r>
+    </w:p>
+    <w:p>
+      <w:pPr>
+        <w:spacing w:line="360" w:lineRule="auto"/>
+        <w:ind w:firstLine="709"/>
+        <w:jc w:val="both"/>
+        <w:rPr>
+          <w:rFonts w:ascii="Times New Roman" w:hAnsi="Times New Roman" w:cs="Times New Roman"/>
+          <w:sz w:val="28"/>
+          <w:szCs w:val="28"/>
+        </w:rPr>
+      </w:pPr>
+      <w:r>
+        <w:rPr>
+          <w:rFonts w:ascii="Times New Roman" w:hAnsi="Times New Roman" w:cs="Times New Roman"/>
+          <w:sz w:val="28"/>
+          <w:szCs w:val="28"/>
+        </w:rPr>
+        <w:t>Основание для разработки: Задание на производственной практике</w:t>
+      </w:r>
+    </w:p>
+    <w:p>
+      <w:pPr>
+        <w:spacing w:line="360" w:lineRule="auto"/>
+        <w:ind w:firstLine="709"/>
+        <w:jc w:val="both"/>
+        <w:rPr>
+          <w:rFonts w:ascii="Times New Roman" w:hAnsi="Times New Roman" w:cs="Times New Roman"/>
+          <w:sz w:val="28"/>
+          <w:szCs w:val="28"/>
+        </w:rPr>
+      </w:pPr>
+      <w:r>
+        <w:rPr>
+          <w:rFonts w:ascii="Times New Roman" w:hAnsi="Times New Roman" w:cs="Times New Roman"/>
+          <w:sz w:val="28"/>
+          <w:szCs w:val="28"/>
+        </w:rPr>
+        <w:t>Заказчик: ООО «Малленом Системс»</w:t>
+      </w:r>
+    </w:p>
+    <w:p>
+      <w:pPr>
+        <w:spacing w:line="360" w:lineRule="auto"/>
+        <w:ind w:firstLine="709"/>
+        <w:jc w:val="both"/>
+        <w:rPr>
+          <w:rFonts w:ascii="Times New Roman" w:hAnsi="Times New Roman" w:cs="Times New Roman"/>
+          <w:sz w:val="28"/>
+          <w:szCs w:val="28"/>
+        </w:rPr>
+      </w:pPr>
+      <w:r>
+        <w:rPr>
+          <w:rFonts w:ascii="Times New Roman" w:hAnsi="Times New Roman" w:cs="Times New Roman"/>
+          <w:sz w:val="28"/>
+          <w:szCs w:val="28"/>
+        </w:rPr>
+        <w:t>Разработчик: Разумов И. В.</w:t>
+      </w:r>
+    </w:p>
+    <w:p>
+      <w:pPr>
+        <w:pStyle w:val="a7"/>
+        <w:numPr>
+          <w:ilvl w:val="0"/>
+          <w:numId w:val="19"/>
+        </w:numPr>
+        <w:spacing w:after="160" w:line="360" w:lineRule="auto"/>
+        <w:jc w:val="both"/>
+        <w:rPr>
+          <w:rFonts w:ascii="Times New Roman" w:hAnsi="Times New Roman" w:cs="Times New Roman"/>
+          <w:b/>
+          <w:bCs/>
+          <w:sz w:val="28"/>
+          <w:szCs w:val="28"/>
+        </w:rPr>
+      </w:pPr>
+      <w:r>
+        <w:rPr>
+          <w:rFonts w:ascii="Times New Roman" w:hAnsi="Times New Roman" w:cs="Times New Roman"/>
+          <w:b/>
+          <w:bCs/>
+          <w:sz w:val="28"/>
+          <w:szCs w:val="28"/>
+        </w:rPr>
+        <w:t>Назначение и цели создания системы</w:t>
+      </w:r>
+    </w:p>
+    <w:p>
+      <w:pPr>
+        <w:pStyle w:val="a7"/>
+        <w:numPr>
+          <w:ilvl w:val="1"/>
+          <w:numId w:val="19"/>
+        </w:numPr>
+        <w:spacing w:after="160" w:line="360" w:lineRule="auto"/>
+        <w:jc w:val="both"/>
+        <w:rPr>
+          <w:rFonts w:ascii="Times New Roman" w:hAnsi="Times New Roman" w:cs="Times New Roman"/>
+          <w:sz w:val="28"/>
+          <w:szCs w:val="28"/>
+        </w:rPr>
+      </w:pPr>
+      <w:r>
+        <w:rPr>
+          <w:rFonts w:ascii="Times New Roman" w:hAnsi="Times New Roman" w:cs="Times New Roman"/>
+          <w:sz w:val="28"/>
+          <w:szCs w:val="28"/>
+        </w:rPr>
+        <w:t xml:space="preserve">Назначение: </w:t>
+      </w:r>
+      <w:r>
+        <w:rPr>
+          <w:rFonts w:ascii="Times New Roman" w:hAnsi="Times New Roman" w:cs="Times New Roman"/>
+          <w:sz w:val="28"/>
+          <w:szCs w:val="28"/>
+        </w:rPr>
+        <w:br/>
+        <w:t>Система предназначена для выполнения базовых операций обработки растровых изображений через графический интерфейс пользователя.</w:t>
+      </w:r>
+    </w:p>
+    <w:p>
+      <w:pPr>
+        <w:pStyle w:val="a7"/>
+        <w:numPr>
+          <w:ilvl w:val="1"/>
+          <w:numId w:val="19"/>
+        </w:numPr>
+        <w:spacing w:after="160" w:line="360" w:lineRule="auto"/>
+        <w:jc w:val="both"/>
+        <w:rPr>
+          <w:rFonts w:ascii="Times New Roman" w:hAnsi="Times New Roman" w:cs="Times New Roman"/>
+          <w:sz w:val="28"/>
+          <w:szCs w:val="28"/>
+        </w:rPr>
+      </w:pPr>
+      <w:r>
+        <w:rPr>
+          <w:rFonts w:ascii="Times New Roman" w:hAnsi="Times New Roman" w:cs="Times New Roman"/>
+          <w:sz w:val="28"/>
+          <w:szCs w:val="28"/>
+        </w:rPr>
+        <w:t>Цели:</w:t>
+      </w:r>
+    </w:p>
+    <w:p>
+      <w:pPr>
+        <w:numPr>
+          <w:ilvl w:val="0"/>
+          <w:numId w:val="10"/>
+        </w:numPr>
+        <w:spacing w:after="160" w:line="360" w:lineRule="auto"/>
+        <w:ind w:firstLine="709"/>
+        <w:jc w:val="both"/>
+        <w:rPr>
+          <w:rFonts w:ascii="Times New Roman" w:hAnsi="Times New Roman" w:cs="Times New Roman"/>
+          <w:sz w:val="28"/>
+          <w:szCs w:val="28"/>
+        </w:rPr>
+      </w:pPr>
+      <w:r>
+        <w:rPr>
+          <w:rFonts w:ascii="Times New Roman" w:hAnsi="Times New Roman" w:cs="Times New Roman"/>
+          <w:sz w:val="28"/>
+          <w:szCs w:val="28"/>
+        </w:rPr>
+        <w:t>Автоматизация процессов изменения размера и поворота изображений.</w:t>
+      </w:r>
+    </w:p>
+    <w:p>
+      <w:pPr>
+        <w:numPr>
+          <w:ilvl w:val="0"/>
+          <w:numId w:val="10"/>
+        </w:numPr>
+        <w:spacing w:after="160" w:line="360" w:lineRule="auto"/>
+        <w:ind w:firstLine="709"/>
+        <w:jc w:val="both"/>
+        <w:rPr>
+          <w:rFonts w:ascii="Times New Roman" w:hAnsi="Times New Roman" w:cs="Times New Roman"/>
+          <w:sz w:val="28"/>
+          <w:szCs w:val="28"/>
+        </w:rPr>
+      </w:pPr>
+      <w:r>
+        <w:rPr>
+          <w:rFonts w:ascii="Times New Roman" w:hAnsi="Times New Roman" w:cs="Times New Roman"/>
+          <w:sz w:val="28"/>
+          <w:szCs w:val="28"/>
+        </w:rPr>
+        <w:t>Обеспечение удобного взаимодействия пользователя с функционалом обработки изображений.</w:t>
+      </w:r>
+    </w:p>
+    <w:p>
+      <w:pPr>
+        <w:spacing w:line="360" w:lineRule="auto"/>
+        <w:ind w:firstLine="709"/>
+        <w:jc w:val="both"/>
+        <w:rPr>
+          <w:rFonts w:ascii="Times New Roman" w:hAnsi="Times New Roman" w:cs="Times New Roman"/>
+          <w:sz w:val="28"/>
+          <w:szCs w:val="28"/>
+        </w:rPr>
+      </w:pPr>
+      <w:r>
+        <w:rPr>
+          <w:rFonts w:ascii="Times New Roman" w:hAnsi="Times New Roman" w:cs="Times New Roman"/>
+          <w:b/>
+          <w:bCs/>
+          <w:sz w:val="28"/>
+          <w:szCs w:val="28"/>
+        </w:rPr>
+        <w:t>2. Характеристики объектов автоматизации:</w:t>
+      </w:r>
+      <w:r>
+        <w:rPr>
+          <w:rFonts w:ascii="Times New Roman" w:hAnsi="Times New Roman" w:cs="Times New Roman"/>
+          <w:sz w:val="28"/>
+          <w:szCs w:val="28"/>
+        </w:rPr>
+        <w:br/>
+        <w:t>Объектом автоматизации является процесс ручной обработки изображений, требующий использования специализированного программного обеспечения. Система призвана упростить и ускорить выполнение стандартных операций.</w:t>
+      </w:r>
+    </w:p>
+    <w:p>
+      <w:pPr>
+        <w:spacing w:line="360" w:lineRule="auto"/>
+        <w:ind w:firstLine="709"/>
+        <w:jc w:val="both"/>
+        <w:rPr>
+          <w:rFonts w:ascii="Times New Roman" w:hAnsi="Times New Roman" w:cs="Times New Roman"/>
+          <w:b/>
+          <w:bCs/>
+          <w:sz w:val="28"/>
+          <w:szCs w:val="28"/>
+        </w:rPr>
+      </w:pPr>
+      <w:r>
+        <w:rPr>
+          <w:rFonts w:ascii="Times New Roman" w:hAnsi="Times New Roman" w:cs="Times New Roman"/>
+          <w:b/>
+          <w:bCs/>
+          <w:sz w:val="28"/>
+          <w:szCs w:val="28"/>
+        </w:rPr>
+        <w:t>3. Требования к системе</w:t>
+      </w:r>
+    </w:p>
+    <w:p>
+      <w:pPr>
+        <w:spacing w:line="360" w:lineRule="auto"/>
+        <w:ind w:firstLine="709"/>
+        <w:jc w:val="both"/>
+        <w:rPr>
+          <w:rFonts w:ascii="Times New Roman" w:hAnsi="Times New Roman" w:cs="Times New Roman"/>
+          <w:sz w:val="28"/>
+          <w:szCs w:val="28"/>
+        </w:rPr>
+      </w:pPr>
+      <w:r>
+        <w:rPr>
+          <w:rFonts w:ascii="Times New Roman" w:hAnsi="Times New Roman" w:cs="Times New Roman"/>
+          <w:sz w:val="28"/>
+          <w:szCs w:val="28"/>
+        </w:rPr>
+        <w:t>3.1. Требования к системе в целом</w:t>
+      </w:r>
+    </w:p>
+    <w:p>
+      <w:pPr>
+        <w:spacing w:line="360" w:lineRule="auto"/>
+        <w:ind w:firstLine="709"/>
+        <w:jc w:val="both"/>
+        <w:rPr>
+          <w:rFonts w:ascii="Times New Roman" w:hAnsi="Times New Roman" w:cs="Times New Roman"/>
+          <w:sz w:val="28"/>
+          <w:szCs w:val="28"/>
+        </w:rPr>
+      </w:pPr>
+      <w:r>
+        <w:rPr>
+          <w:rFonts w:ascii="Times New Roman" w:hAnsi="Times New Roman" w:cs="Times New Roman"/>
+          <w:sz w:val="28"/>
+          <w:szCs w:val="28"/>
+        </w:rPr>
+        <w:lastRenderedPageBreak/>
+        <w:t>3.1.1. Требования к структуре и функционированию системы</w:t>
+      </w:r>
+      <w:r>
+        <w:rPr>
+          <w:rFonts w:ascii="Times New Roman" w:hAnsi="Times New Roman" w:cs="Times New Roman"/>
+          <w:sz w:val="28"/>
+          <w:szCs w:val="28"/>
+        </w:rPr>
+        <w:br/>
+        <w:t>Система должна состоять из двух основных программных модулей:</w:t>
+      </w:r>
+    </w:p>
+    <w:p>
+      <w:pPr>
+        <w:numPr>
+          <w:ilvl w:val="0"/>
+          <w:numId w:val="11"/>
+        </w:numPr>
+        <w:spacing w:after="160" w:line="360" w:lineRule="auto"/>
+        <w:ind w:firstLine="709"/>
+        <w:jc w:val="both"/>
+        <w:rPr>
+          <w:rFonts w:ascii="Times New Roman" w:hAnsi="Times New Roman" w:cs="Times New Roman"/>
+          <w:sz w:val="28"/>
+          <w:szCs w:val="28"/>
+        </w:rPr>
+      </w:pPr>
+      <w:r>
+        <w:rPr>
+          <w:rFonts w:ascii="Times New Roman" w:hAnsi="Times New Roman" w:cs="Times New Roman"/>
+          <w:sz w:val="28"/>
+          <w:szCs w:val="28"/>
+        </w:rPr>
+        <w:t>Модуль изменения изображений. Осуществляет вычислительные функции.</w:t>
+      </w:r>
+    </w:p>
+    <w:p>
+      <w:pPr>
+        <w:numPr>
+          <w:ilvl w:val="0"/>
+          <w:numId w:val="11"/>
+        </w:numPr>
+        <w:spacing w:after="160" w:line="360" w:lineRule="auto"/>
+        <w:ind w:firstLine="709"/>
+        <w:jc w:val="both"/>
+        <w:rPr>
+          <w:rFonts w:ascii="Times New Roman" w:hAnsi="Times New Roman" w:cs="Times New Roman"/>
+          <w:sz w:val="28"/>
+          <w:szCs w:val="28"/>
+        </w:rPr>
+      </w:pPr>
+      <w:r>
+        <w:rPr>
+          <w:rFonts w:ascii="Times New Roman" w:hAnsi="Times New Roman" w:cs="Times New Roman"/>
+          <w:sz w:val="28"/>
+          <w:szCs w:val="28"/>
+        </w:rPr>
+        <w:t>Модуль пользовательского интерфейса и управления данными. Обеспечивает взаимодействие с пользователем.</w:t>
+      </w:r>
+    </w:p>
+    <w:p>
+      <w:pPr>
+        <w:spacing w:line="360" w:lineRule="auto"/>
+        <w:ind w:firstLine="709"/>
+        <w:jc w:val="both"/>
+        <w:rPr>
+          <w:rFonts w:ascii="Times New Roman" w:hAnsi="Times New Roman" w:cs="Times New Roman"/>
+          <w:sz w:val="28"/>
+          <w:szCs w:val="28"/>
+        </w:rPr>
+      </w:pPr>
+      <w:r>
+        <w:rPr>
+          <w:rFonts w:ascii="Times New Roman" w:hAnsi="Times New Roman" w:cs="Times New Roman"/>
+          <w:sz w:val="28"/>
+          <w:szCs w:val="28"/>
+        </w:rPr>
+        <w:t>3.1.2. Требования к численности и квалификации персонала</w:t>
+      </w:r>
+      <w:r>
+        <w:rPr>
+          <w:rFonts w:ascii="Times New Roman" w:hAnsi="Times New Roman" w:cs="Times New Roman"/>
+          <w:sz w:val="28"/>
+          <w:szCs w:val="28"/>
+        </w:rPr>
+        <w:br/>
+        <w:t>Система предназначена для пользователей с базовыми навыками работы с ПК. Специальная подготовка не требуется.</w:t>
+      </w:r>
+    </w:p>
+    <w:p>
+      <w:pPr>
+        <w:spacing w:line="360" w:lineRule="auto"/>
+        <w:ind w:firstLine="709"/>
+        <w:jc w:val="both"/>
+        <w:rPr>
+          <w:rFonts w:ascii="Times New Roman" w:hAnsi="Times New Roman" w:cs="Times New Roman"/>
+          <w:sz w:val="28"/>
+          <w:szCs w:val="28"/>
+        </w:rPr>
+      </w:pPr>
+      <w:r>
+        <w:rPr>
+          <w:rFonts w:ascii="Times New Roman" w:hAnsi="Times New Roman" w:cs="Times New Roman"/>
+          <w:sz w:val="28"/>
+          <w:szCs w:val="28"/>
+        </w:rPr>
+        <w:t>3.1.3. Требования к надежности</w:t>
+      </w:r>
+    </w:p>
+    <w:p>
+      <w:pPr>
+        <w:numPr>
+          <w:ilvl w:val="0"/>
+          <w:numId w:val="12"/>
+        </w:numPr>
+        <w:spacing w:after="160" w:line="360" w:lineRule="auto"/>
+        <w:ind w:firstLine="709"/>
+        <w:jc w:val="both"/>
+        <w:rPr>
+          <w:rFonts w:ascii="Times New Roman" w:hAnsi="Times New Roman" w:cs="Times New Roman"/>
+          <w:sz w:val="28"/>
+          <w:szCs w:val="28"/>
+        </w:rPr>
+      </w:pPr>
+      <w:r>
+        <w:rPr>
+          <w:rFonts w:ascii="Times New Roman" w:hAnsi="Times New Roman" w:cs="Times New Roman"/>
+          <w:sz w:val="28"/>
+          <w:szCs w:val="28"/>
+        </w:rPr>
+        <w:t>Система должна обрабатывать ошибки, возникающие на этапах загрузки файлов, выполнения операций и сохранения данных.</w:t>
+      </w:r>
+    </w:p>
+    <w:p>
+      <w:pPr>
+        <w:numPr>
+          <w:ilvl w:val="0"/>
+          <w:numId w:val="12"/>
+        </w:numPr>
+        <w:spacing w:after="160" w:line="360" w:lineRule="auto"/>
+        <w:ind w:firstLine="709"/>
+        <w:jc w:val="both"/>
+        <w:rPr>
+          <w:rFonts w:ascii="Times New Roman" w:hAnsi="Times New Roman" w:cs="Times New Roman"/>
+          <w:sz w:val="28"/>
+          <w:szCs w:val="28"/>
+        </w:rPr>
+      </w:pPr>
+      <w:r>
+        <w:rPr>
+          <w:rFonts w:ascii="Times New Roman" w:hAnsi="Times New Roman" w:cs="Times New Roman"/>
+          <w:sz w:val="28"/>
+          <w:szCs w:val="28"/>
+        </w:rPr>
+        <w:t>Критические и некритические ошибки должны сопровождаться информативными сообщениями для пользователя.</w:t>
+      </w:r>
+    </w:p>
+    <w:p>
+      <w:pPr>
+        <w:spacing w:line="360" w:lineRule="auto"/>
+        <w:ind w:firstLine="709"/>
+        <w:jc w:val="both"/>
+        <w:rPr>
+          <w:rFonts w:ascii="Times New Roman" w:hAnsi="Times New Roman" w:cs="Times New Roman"/>
+          <w:sz w:val="28"/>
+          <w:szCs w:val="28"/>
+        </w:rPr>
+      </w:pPr>
+      <w:r>
+        <w:rPr>
+          <w:rFonts w:ascii="Times New Roman" w:hAnsi="Times New Roman" w:cs="Times New Roman"/>
+          <w:sz w:val="28"/>
+          <w:szCs w:val="28"/>
+        </w:rPr>
+        <w:t>3.1.4. Требования к эргономике и технической эстетике</w:t>
+      </w:r>
+      <w:r>
+        <w:rPr>
+          <w:rFonts w:ascii="Times New Roman" w:hAnsi="Times New Roman" w:cs="Times New Roman"/>
+          <w:sz w:val="28"/>
+          <w:szCs w:val="28"/>
+        </w:rPr>
+        <w:br/>
+        <w:t>Графический интерфейс пользователя должен быть интуитивно понятным, содержать четкие текстовые метки и подсказки, а также обеспечивать визуальное отображение исходного и обработанного изображений.</w:t>
+      </w:r>
+    </w:p>
+    <w:p>
+      <w:pPr>
+        <w:spacing w:line="360" w:lineRule="auto"/>
+        <w:ind w:firstLine="709"/>
+        <w:jc w:val="both"/>
+        <w:rPr>
+          <w:rFonts w:ascii="Times New Roman" w:hAnsi="Times New Roman" w:cs="Times New Roman"/>
+          <w:sz w:val="28"/>
+          <w:szCs w:val="28"/>
+        </w:rPr>
+      </w:pPr>
+      <w:r>
+        <w:rPr>
+          <w:rFonts w:ascii="Times New Roman" w:hAnsi="Times New Roman" w:cs="Times New Roman"/>
+          <w:sz w:val="28"/>
+          <w:szCs w:val="28"/>
+        </w:rPr>
+        <w:t>3.1.5. Требования к эксплуатации, техническому обслуживанию</w:t>
+      </w:r>
+      <w:r>
+        <w:rPr>
+          <w:rFonts w:ascii="Times New Roman" w:hAnsi="Times New Roman" w:cs="Times New Roman"/>
+          <w:sz w:val="28"/>
+          <w:szCs w:val="28"/>
+        </w:rPr>
+        <w:br/>
+        <w:t>Система должна функционировать на стандартных персональных компьютерах под управлением ОС Windows/Linux/</w:t>
+      </w:r>
+      <w:proofErr w:type="spellStart"/>
+      <w:r>
+        <w:rPr>
+          <w:rFonts w:ascii="Times New Roman" w:hAnsi="Times New Roman" w:cs="Times New Roman"/>
+          <w:sz w:val="28"/>
+          <w:szCs w:val="28"/>
+        </w:rPr>
+        <w:t>macOS</w:t>
+      </w:r>
+      <w:proofErr w:type="spellEnd"/>
+      <w:r>
+        <w:rPr>
+          <w:rFonts w:ascii="Times New Roman" w:hAnsi="Times New Roman" w:cs="Times New Roman"/>
+          <w:sz w:val="28"/>
+          <w:szCs w:val="28"/>
+        </w:rPr>
+        <w:t xml:space="preserve"> при наличии установленного интерпретатора Python.</w:t>
+      </w:r>
+    </w:p>
+    <w:p>
+      <w:pPr>
+        <w:spacing w:line="360" w:lineRule="auto"/>
+        <w:ind w:firstLine="709"/>
+        <w:jc w:val="both"/>
+        <w:rPr>
+          <w:rFonts w:ascii="Times New Roman" w:hAnsi="Times New Roman" w:cs="Times New Roman"/>
+          <w:sz w:val="28"/>
+          <w:szCs w:val="28"/>
+        </w:rPr>
+      </w:pPr>
+      <w:r>
+        <w:rPr>
+          <w:rFonts w:ascii="Times New Roman" w:hAnsi="Times New Roman" w:cs="Times New Roman"/>
+          <w:sz w:val="28"/>
+          <w:szCs w:val="28"/>
+        </w:rPr>
+        <w:t>3.2. Требования к функциям (задачам), выполняемым системой</w:t>
+      </w:r>
+    </w:p>
+    <w:p>
+      <w:pPr>
+        <w:spacing w:line="360" w:lineRule="auto"/>
+        <w:ind w:firstLine="709"/>
+        <w:jc w:val="both"/>
+        <w:rPr>
+          <w:rFonts w:ascii="Times New Roman" w:hAnsi="Times New Roman" w:cs="Times New Roman"/>
+          <w:sz w:val="28"/>
+          <w:szCs w:val="28"/>
+        </w:rPr>
+      </w:pPr>
+      <w:r>
+        <w:rPr>
+          <w:rFonts w:ascii="Times New Roman" w:hAnsi="Times New Roman" w:cs="Times New Roman"/>
+          <w:sz w:val="28"/>
+          <w:szCs w:val="28"/>
+        </w:rPr>
+        <w:t>3.2.1. Модуль обработки изображений должен выполнять следующие функции:</w:t>
+      </w:r>
+    </w:p>
+    <w:p>
+      <w:pPr>
+        <w:numPr>
+          <w:ilvl w:val="0"/>
+          <w:numId w:val="13"/>
+        </w:numPr>
+        <w:spacing w:after="160" w:line="360" w:lineRule="auto"/>
+        <w:ind w:firstLine="709"/>
+        <w:jc w:val="both"/>
+        <w:rPr>
+          <w:rFonts w:ascii="Times New Roman" w:hAnsi="Times New Roman" w:cs="Times New Roman"/>
+          <w:sz w:val="28"/>
+          <w:szCs w:val="28"/>
+        </w:rPr>
+      </w:pPr>
+      <w:r>
+        <w:rPr>
+          <w:rFonts w:ascii="Times New Roman" w:hAnsi="Times New Roman" w:cs="Times New Roman"/>
+          <w:sz w:val="28"/>
+          <w:szCs w:val="28"/>
+        </w:rPr>
+        <w:lastRenderedPageBreak/>
+        <w:t>Изменение геометрического размера изображения по заданным ширине и высоте.</w:t>
+      </w:r>
+    </w:p>
+    <w:p>
+      <w:pPr>
+        <w:numPr>
+          <w:ilvl w:val="0"/>
+          <w:numId w:val="13"/>
+        </w:numPr>
+        <w:spacing w:after="160" w:line="360" w:lineRule="auto"/>
+        <w:ind w:firstLine="709"/>
+        <w:jc w:val="both"/>
+        <w:rPr>
+          <w:rFonts w:ascii="Times New Roman" w:hAnsi="Times New Roman" w:cs="Times New Roman"/>
+          <w:sz w:val="28"/>
+          <w:szCs w:val="28"/>
+        </w:rPr>
+      </w:pPr>
+      <w:r>
+        <w:rPr>
+          <w:rFonts w:ascii="Times New Roman" w:hAnsi="Times New Roman" w:cs="Times New Roman"/>
+          <w:sz w:val="28"/>
+          <w:szCs w:val="28"/>
+        </w:rPr>
+        <w:t>Поворот изображения на стандартные углы: 90°, 180°, 270°.</w:t>
+      </w:r>
+    </w:p>
+    <w:p>
+      <w:pPr>
+        <w:numPr>
+          <w:ilvl w:val="0"/>
+          <w:numId w:val="13"/>
+        </w:numPr>
+        <w:spacing w:after="160" w:line="360" w:lineRule="auto"/>
+        <w:ind w:firstLine="709"/>
+        <w:jc w:val="both"/>
+        <w:rPr>
+          <w:rFonts w:ascii="Times New Roman" w:hAnsi="Times New Roman" w:cs="Times New Roman"/>
+          <w:sz w:val="28"/>
+          <w:szCs w:val="28"/>
+        </w:rPr>
+      </w:pPr>
+      <w:r>
+        <w:rPr>
+          <w:rFonts w:ascii="Times New Roman" w:hAnsi="Times New Roman" w:cs="Times New Roman"/>
+          <w:sz w:val="28"/>
+          <w:szCs w:val="28"/>
+        </w:rPr>
+        <w:t>Сохранение обработанного изображения в формате PNG.</w:t>
+      </w:r>
+    </w:p>
+    <w:p>
+      <w:pPr>
+        <w:spacing w:line="360" w:lineRule="auto"/>
+        <w:ind w:firstLine="709"/>
+        <w:jc w:val="both"/>
+        <w:rPr>
+          <w:rFonts w:ascii="Times New Roman" w:hAnsi="Times New Roman" w:cs="Times New Roman"/>
+          <w:sz w:val="28"/>
+          <w:szCs w:val="28"/>
+        </w:rPr>
+      </w:pPr>
+      <w:r>
+        <w:rPr>
+          <w:rFonts w:ascii="Times New Roman" w:hAnsi="Times New Roman" w:cs="Times New Roman"/>
+          <w:sz w:val="28"/>
+          <w:szCs w:val="28"/>
+        </w:rPr>
+        <w:t>3.2.2. Модуль пользовательского интерфейса должен выполнять следующие функции:</w:t>
+      </w:r>
+    </w:p>
+    <w:p>
+      <w:pPr>
+        <w:numPr>
+          <w:ilvl w:val="0"/>
+          <w:numId w:val="14"/>
+        </w:numPr>
+        <w:spacing w:after="160" w:line="360" w:lineRule="auto"/>
+        <w:ind w:firstLine="709"/>
+        <w:jc w:val="both"/>
+        <w:rPr>
+          <w:rFonts w:ascii="Times New Roman" w:hAnsi="Times New Roman" w:cs="Times New Roman"/>
+          <w:sz w:val="28"/>
+          <w:szCs w:val="28"/>
+        </w:rPr>
+      </w:pPr>
+      <w:r>
+        <w:rPr>
+          <w:rFonts w:ascii="Times New Roman" w:hAnsi="Times New Roman" w:cs="Times New Roman"/>
+          <w:sz w:val="28"/>
+          <w:szCs w:val="28"/>
+        </w:rPr>
+        <w:t>Предоставление диалогового окна для выбора исходного изображения с файловой системы.</w:t>
+      </w:r>
+    </w:p>
+    <w:p>
+      <w:pPr>
+        <w:numPr>
+          <w:ilvl w:val="0"/>
+          <w:numId w:val="14"/>
+        </w:numPr>
+        <w:spacing w:after="160" w:line="360" w:lineRule="auto"/>
+        <w:ind w:firstLine="709"/>
+        <w:jc w:val="both"/>
+        <w:rPr>
+          <w:rFonts w:ascii="Times New Roman" w:hAnsi="Times New Roman" w:cs="Times New Roman"/>
+          <w:sz w:val="28"/>
+          <w:szCs w:val="28"/>
+        </w:rPr>
+      </w:pPr>
+      <w:r>
+        <w:rPr>
+          <w:rFonts w:ascii="Times New Roman" w:hAnsi="Times New Roman" w:cs="Times New Roman"/>
+          <w:sz w:val="28"/>
+          <w:szCs w:val="28"/>
+        </w:rPr>
+        <w:t>Предоставление элементов управления (поля ввода, кнопки) для задания параметров обработки (размеры, угол поворота).</w:t>
+      </w:r>
+    </w:p>
+    <w:p>
+      <w:pPr>
+        <w:numPr>
+          <w:ilvl w:val="0"/>
+          <w:numId w:val="14"/>
+        </w:numPr>
+        <w:spacing w:after="160" w:line="360" w:lineRule="auto"/>
+        <w:ind w:firstLine="709"/>
+        <w:jc w:val="both"/>
+        <w:rPr>
+          <w:rFonts w:ascii="Times New Roman" w:hAnsi="Times New Roman" w:cs="Times New Roman"/>
+          <w:sz w:val="28"/>
+          <w:szCs w:val="28"/>
+        </w:rPr>
+      </w:pPr>
+      <w:r>
+        <w:rPr>
+          <w:rFonts w:ascii="Times New Roman" w:hAnsi="Times New Roman" w:cs="Times New Roman"/>
+          <w:sz w:val="28"/>
+          <w:szCs w:val="28"/>
+        </w:rPr>
+        <w:t>Отображение превью исходного и обработанного изображений.</w:t>
+      </w:r>
+    </w:p>
+    <w:p>
+      <w:pPr>
+        <w:numPr>
+          <w:ilvl w:val="0"/>
+          <w:numId w:val="14"/>
+        </w:numPr>
+        <w:spacing w:after="160" w:line="360" w:lineRule="auto"/>
+        <w:ind w:firstLine="709"/>
+        <w:jc w:val="both"/>
+        <w:rPr>
+          <w:rFonts w:ascii="Times New Roman" w:hAnsi="Times New Roman" w:cs="Times New Roman"/>
+          <w:sz w:val="28"/>
+          <w:szCs w:val="28"/>
+        </w:rPr>
+      </w:pPr>
+      <w:r>
+        <w:rPr>
+          <w:rFonts w:ascii="Times New Roman" w:hAnsi="Times New Roman" w:cs="Times New Roman"/>
+          <w:sz w:val="28"/>
+          <w:szCs w:val="28"/>
+        </w:rPr>
+        <w:t>Предоставление кнопок для применения преобразований и сохранения результата.</w:t>
+      </w:r>
+    </w:p>
+    <w:p>
+      <w:pPr>
+        <w:spacing w:line="360" w:lineRule="auto"/>
+        <w:ind w:firstLine="709"/>
+        <w:jc w:val="both"/>
+        <w:rPr>
+          <w:rFonts w:ascii="Times New Roman" w:hAnsi="Times New Roman" w:cs="Times New Roman"/>
+          <w:sz w:val="28"/>
+          <w:szCs w:val="28"/>
+        </w:rPr>
+      </w:pPr>
+      <w:r>
+        <w:rPr>
+          <w:rFonts w:ascii="Times New Roman" w:hAnsi="Times New Roman" w:cs="Times New Roman"/>
+          <w:sz w:val="28"/>
+          <w:szCs w:val="28"/>
+        </w:rPr>
+        <w:t>3.3. Требования к видам обеспечения</w:t>
+      </w:r>
+    </w:p>
+    <w:p>
+      <w:pPr>
+        <w:spacing w:line="360" w:lineRule="auto"/>
+        <w:ind w:firstLine="709"/>
+        <w:jc w:val="both"/>
+        <w:rPr>
+          <w:rFonts w:ascii="Times New Roman" w:hAnsi="Times New Roman" w:cs="Times New Roman"/>
+          <w:sz w:val="28"/>
+          <w:szCs w:val="28"/>
+        </w:rPr>
+      </w:pPr>
+      <w:r>
+        <w:rPr>
+          <w:rFonts w:ascii="Times New Roman" w:hAnsi="Times New Roman" w:cs="Times New Roman"/>
+          <w:sz w:val="28"/>
+          <w:szCs w:val="28"/>
+        </w:rPr>
+        <w:t>3.3.1. Техническое обеспечение</w:t>
+      </w:r>
+    </w:p>
+    <w:p>
+      <w:pPr>
+        <w:numPr>
+          <w:ilvl w:val="0"/>
+          <w:numId w:val="15"/>
+        </w:numPr>
+        <w:spacing w:after="160" w:line="360" w:lineRule="auto"/>
+        <w:ind w:firstLine="709"/>
+        <w:jc w:val="both"/>
+        <w:rPr>
+          <w:rFonts w:ascii="Times New Roman" w:hAnsi="Times New Roman" w:cs="Times New Roman"/>
+          <w:sz w:val="28"/>
+          <w:szCs w:val="28"/>
+        </w:rPr>
+      </w:pPr>
+      <w:r>
+        <w:rPr>
+          <w:rFonts w:ascii="Times New Roman" w:hAnsi="Times New Roman" w:cs="Times New Roman"/>
+          <w:sz w:val="28"/>
+          <w:szCs w:val="28"/>
+        </w:rPr>
+        <w:t>Минимальные требования определяются возможностями ОС и интерпретатора Python.</w:t>
+      </w:r>
+    </w:p>
+    <w:p>
+      <w:pPr>
+        <w:spacing w:line="360" w:lineRule="auto"/>
+        <w:ind w:firstLine="709"/>
+        <w:jc w:val="both"/>
+        <w:rPr>
+          <w:rFonts w:ascii="Times New Roman" w:hAnsi="Times New Roman" w:cs="Times New Roman"/>
+          <w:sz w:val="28"/>
+          <w:szCs w:val="28"/>
+        </w:rPr>
+      </w:pPr>
+      <w:r>
+        <w:rPr>
+          <w:rFonts w:ascii="Times New Roman" w:hAnsi="Times New Roman" w:cs="Times New Roman"/>
+          <w:sz w:val="28"/>
+          <w:szCs w:val="28"/>
+        </w:rPr>
+        <w:t>3.3.2. Программное обеспечение</w:t>
+      </w:r>
+    </w:p>
+    <w:p>
+      <w:pPr>
+        <w:numPr>
+          <w:ilvl w:val="0"/>
+          <w:numId w:val="16"/>
+        </w:numPr>
+        <w:spacing w:after="160" w:line="360" w:lineRule="auto"/>
+        <w:ind w:firstLine="709"/>
+        <w:jc w:val="both"/>
+        <w:rPr>
+          <w:rFonts w:ascii="Times New Roman" w:hAnsi="Times New Roman" w:cs="Times New Roman"/>
+          <w:sz w:val="28"/>
+          <w:szCs w:val="28"/>
+        </w:rPr>
+      </w:pPr>
+      <w:r>
+        <w:rPr>
+          <w:rFonts w:ascii="Times New Roman" w:hAnsi="Times New Roman" w:cs="Times New Roman"/>
+          <w:sz w:val="28"/>
+          <w:szCs w:val="28"/>
+        </w:rPr>
+        <w:t>Язык программирования: Python 3.x.</w:t>
+      </w:r>
+    </w:p>
+    <w:p>
+      <w:pPr>
+        <w:numPr>
+          <w:ilvl w:val="0"/>
+          <w:numId w:val="16"/>
+        </w:numPr>
+        <w:spacing w:after="160" w:line="360" w:lineRule="auto"/>
+        <w:ind w:firstLine="709"/>
+        <w:jc w:val="both"/>
+        <w:rPr>
+          <w:rFonts w:ascii="Times New Roman" w:hAnsi="Times New Roman" w:cs="Times New Roman"/>
+          <w:sz w:val="28"/>
+          <w:szCs w:val="28"/>
+        </w:rPr>
+      </w:pPr>
+      <w:r>
+        <w:rPr>
+          <w:rFonts w:ascii="Times New Roman" w:hAnsi="Times New Roman" w:cs="Times New Roman"/>
+          <w:sz w:val="28"/>
+          <w:szCs w:val="28"/>
+        </w:rPr>
+        <w:t xml:space="preserve">Ключевые библиотеки: Pillow (для обработки изображений), </w:t>
+      </w:r>
+    </w:p>
+    <w:p>
+      <w:pPr>
+        <w:spacing w:before="100" w:beforeAutospacing="1" w:after="100" w:afterAutospacing="1" w:line="360" w:lineRule="auto"/>
+        <w:ind w:firstLine="709"/>
+        <w:jc w:val="both"/>
+        <w:rPr>
+          <w:rFonts w:ascii="Times New Roman" w:eastAsia="Times New Roman" w:hAnsi="Times New Roman" w:cs="Times New Roman"/>
+          <w:sz w:val="28"/>
+          <w:szCs w:val="28"/>
+          <w:lang w:eastAsia="ru-RU"/>
+        </w:rPr>
+      </w:pPr>
+      <w:r>
+        <w:rPr>
+          <w:rFonts w:ascii="Times New Roman" w:hAnsi="Times New Roman" w:cs="Times New Roman"/>
+          <w:sz w:val="28"/>
+          <w:szCs w:val="28"/>
+        </w:rPr>
+        <w:t>3.4. Требования к документированию:</w:t>
+      </w:r>
+      <w:r>
+        <w:rPr>
+          <w:rFonts w:ascii="Times New Roman" w:hAnsi="Times New Roman" w:cs="Times New Roman"/>
+          <w:sz w:val="28"/>
+          <w:szCs w:val="28"/>
+        </w:rPr>
+        <w:br/>
+      </w:r>
+      <w:r>
+        <w:rPr>
+          <w:rFonts w:ascii="Times New Roman" w:eastAsia="Times New Roman" w:hAnsi="Times New Roman" w:cs="Times New Roman"/>
+          <w:sz w:val="28"/>
+          <w:szCs w:val="28"/>
+          <w:lang w:eastAsia="ru-RU"/>
+        </w:rPr>
+        <w:t>В комплект документации входят:</w:t>
+      </w:r>
+    </w:p>
+    <w:p>
+      <w:pPr>
+        <w:numPr>
+          <w:ilvl w:val="0"/>
+          <w:numId w:val="20"/>
+        </w:numPr>
+        <w:spacing w:before="100" w:beforeAutospacing="1" w:after="100" w:afterAutospacing="1" w:line="360" w:lineRule="auto"/>
+        <w:ind w:firstLine="709"/>
+        <w:jc w:val="both"/>
+        <w:rPr>
+          <w:rFonts w:ascii="Times New Roman" w:eastAsia="Times New Roman" w:hAnsi="Times New Roman" w:cs="Times New Roman"/>
+          <w:sz w:val="28"/>
+          <w:szCs w:val="28"/>
+          <w:lang w:eastAsia="ru-RU"/>
+        </w:rPr>
+      </w:pPr>
+      <w:r>
+        <w:rPr>
+          <w:rFonts w:ascii="Times New Roman" w:eastAsia="Times New Roman" w:hAnsi="Times New Roman" w:cs="Times New Roman"/>
+          <w:sz w:val="28"/>
+          <w:szCs w:val="28"/>
+          <w:lang w:eastAsia="ru-RU"/>
+        </w:rPr>
+        <w:t>Техническое задание (настоящий документ);</w:t>
+      </w:r>
+    </w:p>
+    <w:p>
+      <w:pPr>
+        <w:numPr>
+          <w:ilvl w:val="0"/>
+          <w:numId w:val="20"/>
+        </w:numPr>
+        <w:spacing w:before="100" w:beforeAutospacing="1" w:after="100" w:afterAutospacing="1" w:line="360" w:lineRule="auto"/>
+        <w:ind w:firstLine="709"/>
+        <w:jc w:val="both"/>
+        <w:rPr>
+          <w:rFonts w:ascii="Times New Roman" w:eastAsia="Times New Roman" w:hAnsi="Times New Roman" w:cs="Times New Roman"/>
+          <w:sz w:val="28"/>
+          <w:szCs w:val="28"/>
+          <w:lang w:eastAsia="ru-RU"/>
+        </w:rPr>
+      </w:pPr>
+      <w:r>
+        <w:rPr>
+          <w:rFonts w:ascii="Times New Roman" w:eastAsia="Times New Roman" w:hAnsi="Times New Roman" w:cs="Times New Roman"/>
+          <w:sz w:val="28"/>
+          <w:szCs w:val="28"/>
+          <w:lang w:eastAsia="ru-RU"/>
+        </w:rPr>
+        <w:lastRenderedPageBreak/>
+        <w:t>Листинг программных модулей:</w:t>
+      </w:r>
+    </w:p>
+    <w:p>
+      <w:pPr>
+        <w:numPr>
+          <w:ilvl w:val="1"/>
+          <w:numId w:val="20"/>
+        </w:numPr>
+        <w:spacing w:before="100" w:beforeAutospacing="1" w:after="100" w:afterAutospacing="1" w:line="360" w:lineRule="auto"/>
+        <w:ind w:firstLine="709"/>
+        <w:jc w:val="both"/>
+        <w:rPr>
+          <w:rFonts w:ascii="Times New Roman" w:eastAsia="Times New Roman" w:hAnsi="Times New Roman" w:cs="Times New Roman"/>
+          <w:sz w:val="28"/>
+          <w:szCs w:val="28"/>
+          <w:lang w:eastAsia="ru-RU"/>
+        </w:rPr>
+      </w:pPr>
+      <w:r>
+        <w:rPr>
+          <w:rFonts w:ascii="Times New Roman" w:eastAsia="Times New Roman" w:hAnsi="Times New Roman" w:cs="Times New Roman"/>
+          <w:sz w:val="28"/>
+          <w:szCs w:val="28"/>
+          <w:lang w:val="en-US" w:eastAsia="ru-RU"/>
+        </w:rPr>
+        <w:t>interface</w:t>
+      </w:r>
+      <w:r>
+        <w:rPr>
+          <w:rFonts w:ascii="Times New Roman" w:eastAsia="Times New Roman" w:hAnsi="Times New Roman" w:cs="Times New Roman"/>
+          <w:sz w:val="28"/>
+          <w:szCs w:val="28"/>
+          <w:lang w:eastAsia="ru-RU"/>
+        </w:rPr>
+        <w:t>_</w:t>
+      </w:r>
+      <w:r>
+        <w:rPr>
+          <w:rFonts w:ascii="Times New Roman" w:eastAsia="Times New Roman" w:hAnsi="Times New Roman" w:cs="Times New Roman"/>
+          <w:sz w:val="28"/>
+          <w:szCs w:val="28"/>
+          <w:lang w:val="en-US" w:eastAsia="ru-RU"/>
+        </w:rPr>
+        <w:t>module</w:t>
+      </w:r>
+      <w:r>
+        <w:rPr>
+          <w:rFonts w:ascii="Times New Roman" w:eastAsia="Times New Roman" w:hAnsi="Times New Roman" w:cs="Times New Roman"/>
+          <w:sz w:val="28"/>
+          <w:szCs w:val="28"/>
+          <w:lang w:eastAsia="ru-RU"/>
+        </w:rPr>
+        <w:t>.p</w:t>
+      </w:r>
+      <w:r>
+        <w:rPr>
+          <w:rFonts w:ascii="Times New Roman" w:eastAsia="Times New Roman" w:hAnsi="Times New Roman" w:cs="Times New Roman"/>
+          <w:sz w:val="28"/>
+          <w:szCs w:val="28"/>
+          <w:lang w:val="en-US" w:eastAsia="ru-RU"/>
+        </w:rPr>
+        <w:t>y</w:t>
+      </w:r>
+      <w:r>
+        <w:rPr>
+          <w:rFonts w:ascii="Times New Roman" w:eastAsia="Times New Roman" w:hAnsi="Times New Roman" w:cs="Times New Roman"/>
+          <w:sz w:val="28"/>
+          <w:szCs w:val="28"/>
+          <w:lang w:eastAsia="ru-RU"/>
+        </w:rPr>
+        <w:t xml:space="preserve"> (модуль взаимодействия с пользователем);</w:t>
+      </w:r>
+    </w:p>
+    <w:p>
+      <w:pPr>
+        <w:numPr>
+          <w:ilvl w:val="1"/>
+          <w:numId w:val="20"/>
+        </w:numPr>
+        <w:spacing w:before="100" w:beforeAutospacing="1" w:after="100" w:afterAutospacing="1" w:line="360" w:lineRule="auto"/>
+        <w:ind w:firstLine="709"/>
+        <w:jc w:val="both"/>
+        <w:rPr>
+          <w:rFonts w:ascii="Times New Roman" w:eastAsia="Times New Roman" w:hAnsi="Times New Roman" w:cs="Times New Roman"/>
+          <w:sz w:val="28"/>
+          <w:szCs w:val="28"/>
+          <w:lang w:eastAsia="ru-RU"/>
+        </w:rPr>
+      </w:pPr>
+      <w:r>
+        <w:rPr>
+          <w:rFonts w:ascii="Times New Roman" w:eastAsia="Times New Roman" w:hAnsi="Times New Roman" w:cs="Times New Roman"/>
+          <w:sz w:val="28"/>
+          <w:szCs w:val="28"/>
+          <w:lang w:val="en-US" w:eastAsia="ru-RU"/>
+        </w:rPr>
+        <w:t>modification</w:t>
+      </w:r>
+      <w:r>
+        <w:rPr>
+          <w:rFonts w:ascii="Times New Roman" w:eastAsia="Times New Roman" w:hAnsi="Times New Roman" w:cs="Times New Roman"/>
+          <w:sz w:val="28"/>
+          <w:szCs w:val="28"/>
+          <w:lang w:eastAsia="ru-RU"/>
+        </w:rPr>
+        <w:t>_module.py (модуль обработки изображений);</w:t>
+      </w:r>
+    </w:p>
+    <w:p>
+      <w:pPr>
+        <w:numPr>
+          <w:ilvl w:val="0"/>
+          <w:numId w:val="20"/>
+        </w:numPr>
+        <w:spacing w:before="100" w:beforeAutospacing="1" w:after="100" w:afterAutospacing="1" w:line="360" w:lineRule="auto"/>
+        <w:ind w:firstLine="709"/>
+        <w:jc w:val="both"/>
+        <w:rPr>
+          <w:rFonts w:ascii="Times New Roman" w:eastAsia="Times New Roman" w:hAnsi="Times New Roman" w:cs="Times New Roman"/>
+          <w:sz w:val="28"/>
+          <w:szCs w:val="28"/>
+          <w:lang w:eastAsia="ru-RU"/>
+        </w:rPr>
+      </w:pPr>
+      <w:r>
+        <w:rPr>
+          <w:rFonts w:ascii="Times New Roman" w:eastAsia="Times New Roman" w:hAnsi="Times New Roman" w:cs="Times New Roman"/>
+          <w:sz w:val="28"/>
+          <w:szCs w:val="28"/>
+          <w:lang w:eastAsia="ru-RU"/>
+        </w:rPr>
+        <w:t>Инструкция по запуску программы.</w:t>
+      </w:r>
+    </w:p>
+    <w:p>
+      <w:pPr>
+        <w:spacing w:line="360" w:lineRule="auto"/>
+        <w:ind w:firstLine="709"/>
+        <w:jc w:val="both"/>
+        <w:rPr>
+          <w:rFonts w:ascii="Times New Roman" w:hAnsi="Times New Roman" w:cs="Times New Roman"/>
+          <w:sz w:val="28"/>
+          <w:szCs w:val="28"/>
+        </w:rPr>
+      </w:pPr>
+    </w:p>
+    <w:p>
+      <w:pPr>
+        <w:spacing w:line="360" w:lineRule="auto"/>
+        <w:ind w:firstLine="709"/>
+        <w:jc w:val="both"/>
+        <w:rPr>
+          <w:rFonts w:ascii="Times New Roman" w:hAnsi="Times New Roman" w:cs="Times New Roman"/>
+          <w:sz w:val="28"/>
+          <w:szCs w:val="28"/>
+        </w:rPr>
+      </w:pPr>
+      <w:r>
+        <w:rPr>
+          <w:rFonts w:ascii="Times New Roman" w:hAnsi="Times New Roman" w:cs="Times New Roman"/>
+          <w:sz w:val="28"/>
+          <w:szCs w:val="28"/>
+        </w:rPr>
+        <w:t>4. Состав и содержание работ по созданию системы</w:t>
+      </w:r>
+      <w:r>
+        <w:rPr>
+          <w:rFonts w:ascii="Times New Roman" w:hAnsi="Times New Roman" w:cs="Times New Roman"/>
+          <w:sz w:val="28"/>
+          <w:szCs w:val="28"/>
+        </w:rPr>
+        <w:br/>
+        <w:t>Работы по созданию системы должны быть выполнены в сроки, установленные для производственной практики.</w:t>
+      </w:r>
+    </w:p>
+    <w:p>
+      <w:pPr>
+        <w:spacing w:line="360" w:lineRule="auto"/>
+        <w:ind w:firstLine="709"/>
+        <w:jc w:val="both"/>
+        <w:rPr>
+          <w:rFonts w:ascii="Times New Roman" w:hAnsi="Times New Roman" w:cs="Times New Roman"/>
+          <w:b/>
+          <w:bCs/>
+          <w:sz w:val="28"/>
+          <w:szCs w:val="28"/>
+        </w:rPr>
+      </w:pPr>
+      <w:r>
+        <w:rPr>
+          <w:rFonts w:ascii="Times New Roman" w:hAnsi="Times New Roman" w:cs="Times New Roman"/>
+          <w:b/>
+          <w:bCs/>
+          <w:sz w:val="28"/>
+          <w:szCs w:val="28"/>
+        </w:rPr>
+        <w:t>5. Порядок контроля и приемки системы</w:t>
+      </w:r>
+    </w:p>
+    <w:p>
+      <w:pPr>
+        <w:spacing w:line="360" w:lineRule="auto"/>
+        <w:ind w:firstLine="709"/>
+        <w:jc w:val="both"/>
+        <w:rPr>
+          <w:rFonts w:ascii="Times New Roman" w:hAnsi="Times New Roman" w:cs="Times New Roman"/>
+          <w:sz w:val="28"/>
+          <w:szCs w:val="28"/>
+        </w:rPr>
+      </w:pPr>
+      <w:r>
+        <w:rPr>
+          <w:rFonts w:ascii="Times New Roman" w:hAnsi="Times New Roman" w:cs="Times New Roman"/>
+          <w:sz w:val="28"/>
+          <w:szCs w:val="28"/>
+        </w:rPr>
+        <w:t>5.1. Виды испытаний</w:t>
+      </w:r>
+      <w:r>
+        <w:rPr>
+          <w:rFonts w:ascii="Times New Roman" w:hAnsi="Times New Roman" w:cs="Times New Roman"/>
+          <w:sz w:val="28"/>
+          <w:szCs w:val="28"/>
+        </w:rPr>
+        <w:br/>
+        <w:t>Система должна пройти предварительные испытания (тестирование).</w:t>
+      </w:r>
+    </w:p>
+    <w:p>
+      <w:pPr>
+        <w:spacing w:line="360" w:lineRule="auto"/>
+        <w:ind w:firstLine="709"/>
+        <w:jc w:val="both"/>
+        <w:rPr>
+          <w:rFonts w:ascii="Times New Roman" w:hAnsi="Times New Roman" w:cs="Times New Roman"/>
+          <w:sz w:val="28"/>
+          <w:szCs w:val="28"/>
+        </w:rPr>
+      </w:pPr>
+      <w:r>
+        <w:rPr>
+          <w:rFonts w:ascii="Times New Roman" w:hAnsi="Times New Roman" w:cs="Times New Roman"/>
+          <w:sz w:val="28"/>
+          <w:szCs w:val="28"/>
+        </w:rPr>
+        <w:t>5.2. Общие требования к приемке</w:t>
+      </w:r>
+      <w:r>
+        <w:rPr>
+          <w:rFonts w:ascii="Times New Roman" w:hAnsi="Times New Roman" w:cs="Times New Roman"/>
+          <w:sz w:val="28"/>
+          <w:szCs w:val="28"/>
+        </w:rPr>
+        <w:br/>
+        <w:t>Приемка осуществляется по результатам испытаний. Демонстрация должна подтвердить выполнение всех заявленных функций.</w:t>
+      </w:r>
+    </w:p>
+    <w:p>
+      <w:pPr>
+        <w:spacing w:line="360" w:lineRule="auto"/>
+        <w:ind w:firstLine="709"/>
+        <w:jc w:val="both"/>
+        <w:rPr>
+          <w:rFonts w:ascii="Times New Roman" w:hAnsi="Times New Roman" w:cs="Times New Roman"/>
+          <w:sz w:val="28"/>
+          <w:szCs w:val="28"/>
+        </w:rPr>
+      </w:pPr>
+      <w:r>
+        <w:rPr>
+          <w:rFonts w:ascii="Times New Roman" w:hAnsi="Times New Roman" w:cs="Times New Roman"/>
+          <w:sz w:val="28"/>
+          <w:szCs w:val="28"/>
+        </w:rPr>
+        <w:t>5.3. Контрольные испытания должны проверить:</w:t>
+      </w:r>
+    </w:p>
+    <w:p>
+      <w:pPr>
+        <w:numPr>
+          <w:ilvl w:val="0"/>
+          <w:numId w:val="17"/>
+        </w:numPr>
+        <w:spacing w:after="160" w:line="360" w:lineRule="auto"/>
+        <w:ind w:firstLine="709"/>
+        <w:jc w:val="both"/>
+        <w:rPr>
+          <w:rFonts w:ascii="Times New Roman" w:hAnsi="Times New Roman" w:cs="Times New Roman"/>
+          <w:sz w:val="28"/>
+          <w:szCs w:val="28"/>
+        </w:rPr>
+      </w:pPr>
+      <w:r>
+        <w:rPr>
+          <w:rFonts w:ascii="Times New Roman" w:hAnsi="Times New Roman" w:cs="Times New Roman"/>
+          <w:sz w:val="28"/>
+          <w:szCs w:val="28"/>
+        </w:rPr>
+        <w:t>Корректность изменения размеров изображения.</w:t>
+      </w:r>
+    </w:p>
+    <w:p>
+      <w:pPr>
+        <w:numPr>
+          <w:ilvl w:val="0"/>
+          <w:numId w:val="17"/>
+        </w:numPr>
+        <w:spacing w:after="160" w:line="360" w:lineRule="auto"/>
+        <w:ind w:firstLine="709"/>
+        <w:jc w:val="both"/>
+        <w:rPr>
+          <w:rFonts w:ascii="Times New Roman" w:hAnsi="Times New Roman" w:cs="Times New Roman"/>
+          <w:sz w:val="28"/>
+          <w:szCs w:val="28"/>
+        </w:rPr>
+      </w:pPr>
+      <w:r>
+        <w:rPr>
+          <w:rFonts w:ascii="Times New Roman" w:hAnsi="Times New Roman" w:cs="Times New Roman"/>
+          <w:sz w:val="28"/>
+          <w:szCs w:val="28"/>
+        </w:rPr>
+        <w:t>Корректность поворота изображения на все заданные углы.</w:t>
+      </w:r>
+    </w:p>
+    <w:p>
+      <w:pPr>
+        <w:numPr>
+          <w:ilvl w:val="0"/>
+          <w:numId w:val="17"/>
+        </w:numPr>
+        <w:spacing w:after="160" w:line="360" w:lineRule="auto"/>
+        <w:ind w:firstLine="709"/>
+        <w:jc w:val="both"/>
+        <w:rPr>
+          <w:rFonts w:ascii="Times New Roman" w:hAnsi="Times New Roman" w:cs="Times New Roman"/>
+          <w:sz w:val="28"/>
+          <w:szCs w:val="28"/>
+        </w:rPr>
+      </w:pPr>
+      <w:r>
+        <w:rPr>
+          <w:rFonts w:ascii="Times New Roman" w:hAnsi="Times New Roman" w:cs="Times New Roman"/>
+          <w:sz w:val="28"/>
+          <w:szCs w:val="28"/>
+        </w:rPr>
+        <w:t>Корректность передачи данных между модулями.</w:t>
+      </w:r>
+    </w:p>
+    <w:p>
+      <w:pPr>
+        <w:numPr>
+          <w:ilvl w:val="0"/>
+          <w:numId w:val="17"/>
+        </w:numPr>
+        <w:spacing w:after="160" w:line="360" w:lineRule="auto"/>
+        <w:ind w:firstLine="709"/>
+        <w:jc w:val="both"/>
+        <w:rPr>
+          <w:rFonts w:ascii="Times New Roman" w:hAnsi="Times New Roman" w:cs="Times New Roman"/>
+          <w:sz w:val="28"/>
+          <w:szCs w:val="28"/>
+        </w:rPr>
+      </w:pPr>
+      <w:r>
+        <w:rPr>
+          <w:rFonts w:ascii="Times New Roman" w:hAnsi="Times New Roman" w:cs="Times New Roman"/>
+          <w:sz w:val="28"/>
+          <w:szCs w:val="28"/>
+        </w:rPr>
+        <w:t>Адекватность обработки ошибочных ситуаций.</w:t>
+      </w:r>
+    </w:p>
+    <w:p>
+      <w:pPr>
+        <w:spacing w:line="360" w:lineRule="auto"/>
+        <w:ind w:firstLine="709"/>
+        <w:jc w:val="both"/>
+        <w:rPr>
+          <w:rFonts w:ascii="Times New Roman" w:hAnsi="Times New Roman" w:cs="Times New Roman"/>
+          <w:sz w:val="28"/>
+          <w:szCs w:val="28"/>
+        </w:rPr>
+      </w:pPr>
+      <w:r>
+        <w:rPr>
+          <w:rFonts w:ascii="Times New Roman" w:hAnsi="Times New Roman" w:cs="Times New Roman"/>
+          <w:sz w:val="28"/>
+          <w:szCs w:val="28"/>
+        </w:rPr>
+        <w:t>6. Ожидаемый результат:</w:t>
+      </w:r>
+    </w:p>
+    <w:p>
+      <w:pPr>
+        <w:numPr>
+          <w:ilvl w:val="0"/>
+          <w:numId w:val="18"/>
+        </w:numPr>
+        <w:spacing w:after="160" w:line="360" w:lineRule="auto"/>
+        <w:ind w:firstLine="709"/>
+        <w:jc w:val="both"/>
+        <w:rPr>
+          <w:rFonts w:ascii="Times New Roman" w:hAnsi="Times New Roman" w:cs="Times New Roman"/>
+          <w:sz w:val="28"/>
+          <w:szCs w:val="28"/>
+        </w:rPr>
+      </w:pPr>
+      <w:r>
+        <w:rPr>
+          <w:rFonts w:ascii="Times New Roman" w:hAnsi="Times New Roman" w:cs="Times New Roman"/>
+          <w:sz w:val="28"/>
+          <w:szCs w:val="28"/>
+        </w:rPr>
+        <w:t>Исходный код двух модулей на Python.</w:t>
+      </w:r>
+    </w:p>
+    <w:p>
+      <w:pPr>
+        <w:numPr>
+          <w:ilvl w:val="0"/>
+          <w:numId w:val="18"/>
+        </w:numPr>
+        <w:spacing w:after="160" w:line="360" w:lineRule="auto"/>
+        <w:ind w:firstLine="709"/>
+        <w:jc w:val="both"/>
+        <w:rPr>
+          <w:rFonts w:ascii="Times New Roman" w:hAnsi="Times New Roman" w:cs="Times New Roman"/>
+          <w:sz w:val="28"/>
+          <w:szCs w:val="28"/>
+        </w:rPr>
+      </w:pPr>
+      <w:r>
+        <w:rPr>
+          <w:rFonts w:ascii="Times New Roman" w:hAnsi="Times New Roman" w:cs="Times New Roman"/>
+          <w:sz w:val="28"/>
+          <w:szCs w:val="28"/>
+        </w:rPr>
+        <w:t>Архитектура системы, обеспечивающая возможность интеграции модулей в другие проекты.</w:t>
+      </w:r>
+    </w:p>
+    <w:p>
+      <w:pPr>
+        <w:spacing w:line="360" w:lineRule="auto"/>
+        <w:ind w:left="1429"/>
+        <w:jc w:val="both"/>
+        <w:rPr>
+          <w:rFonts w:ascii="Times New Roman" w:hAnsi="Times New Roman" w:cs="Times New Roman"/>
+          <w:b/>
+          <w:bCs/>
+          <w:sz w:val="28"/>
+          <w:szCs w:val="28"/>
+        </w:rPr>
+      </w:pPr>
+      <w:r>
+        <w:rPr>
+          <w:rFonts w:ascii="Times New Roman" w:hAnsi="Times New Roman" w:cs="Times New Roman"/>
+          <w:b/>
+          <w:bCs/>
+          <w:sz w:val="28"/>
+          <w:szCs w:val="28"/>
+        </w:rPr>
+        <w:lastRenderedPageBreak/>
+        <w:t>6. Источники и использованные материалы</w:t>
+      </w:r>
+    </w:p>
+    <w:p>
+      <w:pPr>
+        <w:pStyle w:val="a7"/>
+        <w:numPr>
+          <w:ilvl w:val="0"/>
+          <w:numId w:val="21"/>
+        </w:numPr>
+        <w:spacing w:after="160" w:line="360" w:lineRule="auto"/>
+        <w:jc w:val="both"/>
+        <w:rPr>
+          <w:rFonts w:ascii="Times New Roman" w:hAnsi="Times New Roman" w:cs="Times New Roman"/>
+          <w:sz w:val="28"/>
+          <w:szCs w:val="28"/>
+        </w:rPr>
+      </w:pPr>
+      <w:r>
+        <w:rPr>
+          <w:rFonts w:ascii="Times New Roman" w:hAnsi="Times New Roman" w:cs="Times New Roman"/>
+          <w:sz w:val="28"/>
+          <w:szCs w:val="28"/>
+        </w:rPr>
+        <w:t>ГОСТ 34.602–2020 «Информационная технология. Комплекс стандартов на автоматизированные системы. Техническое задание на создание (модернизацию) автоматизированной системы».</w:t>
+      </w:r>
+    </w:p>
+    <w:p>
+      <w:pPr>
+        <w:pStyle w:val="a7"/>
+        <w:numPr>
+          <w:ilvl w:val="0"/>
+          <w:numId w:val="21"/>
+        </w:numPr>
+        <w:spacing w:after="160" w:line="360" w:lineRule="auto"/>
+        <w:jc w:val="both"/>
+        <w:rPr>
+          <w:rFonts w:ascii="Times New Roman" w:hAnsi="Times New Roman" w:cs="Times New Roman"/>
+          <w:sz w:val="28"/>
+          <w:szCs w:val="28"/>
+        </w:rPr>
+      </w:pPr>
+      <w:r>
+        <w:rPr>
+          <w:rFonts w:ascii="Times New Roman" w:hAnsi="Times New Roman" w:cs="Times New Roman"/>
+          <w:sz w:val="28"/>
+          <w:szCs w:val="28"/>
+        </w:rPr>
+        <w:t>Документация языка Python.</w:t>
+      </w:r>
+    </w:p>
+    <w:p>
+      <w:pPr>
+        <w:numPr>
+          <w:ilvl w:val="0"/>
+          <w:numId w:val="21"/>
+        </w:numPr>
+        <w:spacing w:before="100" w:beforeAutospacing="1" w:after="100" w:afterAutospacing="1" w:line="360" w:lineRule="auto"/>
+        <w:jc w:val="both"/>
+        <w:rPr>
+          <w:rFonts w:ascii="Times New Roman" w:eastAsia="Times New Roman" w:hAnsi="Times New Roman" w:cs="Times New Roman"/>
+          <w:sz w:val="28"/>
+          <w:szCs w:val="28"/>
+          <w:lang w:eastAsia="ru-RU"/>
+        </w:rPr>
+      </w:pPr>
+      <w:r>
+        <w:rPr>
+          <w:rFonts w:ascii="Times New Roman" w:eastAsia="Times New Roman" w:hAnsi="Times New Roman" w:cs="Times New Roman"/>
+          <w:sz w:val="28"/>
+          <w:szCs w:val="28"/>
+          <w:lang w:eastAsia="ru-RU"/>
+        </w:rPr>
+        <w:t>Документация библиотеки Pillow</w:t>
+      </w:r>
     </w:p>
     <w:sectPr>
       <w:type w:val="continuous"/>
@@ -3555,6 +7086,651 @@
 <file path=word/numbering.xml><?xml version="1.0" encoding="utf-8"?>
 <w:numbering xmlns:wpc="http://schemas.microsoft.com/office/word/2010/wordprocessingCanvas" xmlns:cx="http://schemas.microsoft.com/office/drawing/2014/chartex" xmlns:cx1="http://schemas.microsoft.com/office/drawing/2015/9/8/chartex" xmlns:cx2="http://schemas.microsoft.com/office/drawing/2015/10/21/chartex" xmlns:cx3="http://schemas.microsoft.com/office/drawing/2016/5/9/chartex" xmlns:cx4="http://schemas.microsoft.com/office/drawing/2016/5/10/chartex" xmlns:cx5="http://schemas.microsoft.com/office/drawing/2016/5/11/chartex" xmlns:cx6="http://schemas.microsoft.com/office/drawing/2016/5/12/chartex" xmlns:cx7="http://schemas.microsoft.com/office/drawing/2016/5/13/chartex" xmlns:cx8="http://schemas.microsoft.com/office/drawing/2016/5/14/chartex" xmlns:mc="http://schemas.openxmlformats.org/markup-compatibility/2006" xmlns:aink="http://schemas.microsoft.com/office/drawing/2016/ink" xmlns:am3d="http://schemas.microsoft.com/office/drawing/2017/model3d" xmlns:o="urn:schemas-microsoft-com:office:office" xmlns:oel="http://schemas.microsoft.com/office/2019/extlst" xmlns:r="http://schemas.openxmlformats.org/officeDocument/2006/relationships" xmlns:m="http://schemas.openxmlformats.org/officeDocument/2006/math" xmlns:v="urn:schemas-microsoft-com:vml" xmlns:wp14="http://schemas.microsoft.com/office/word/2010/wordprocessingDrawing" xmlns:wp="http://schemas.openxmlformats.org/drawingml/2006/wordprocessingDrawing" xmlns:w10="urn:schemas-microsoft-com:office:word" xmlns:w="http://schemas.openxmlformats.org/wordprocessingml/2006/main" xmlns:w14="http://schemas.microsoft.com/office/word/2010/wordml" xmlns:w15="http://schemas.microsoft.com/office/word/2012/wordml" xmlns:w16cex="http://schemas.microsoft.com/office/word/2018/wordml/cex" xmlns:w16cid="http://schemas.microsoft.com/office/word/2016/wordml/cid" xmlns:w16="http://schemas.microsoft.com/office/word/2018/wordml" xmlns:w16sdtdh="http://schemas.microsoft.com/office/word/2020/wordml/sdtdatahash" xmlns:w16se="http://schemas.microsoft.com/office/word/2015/wordml/symex" xmlns:wpg="http://schemas.microsoft.com/office/word/2010/wordprocessingGroup" xmlns:wpi="http://schemas.microsoft.com/office/word/2010/wordprocessingInk" xmlns:wne="http://schemas.microsoft.com/office/word/2006/wordml" xmlns:wps="http://schemas.microsoft.com/office/word/2010/wordprocessingShape" mc:Ignorable="w14 w15 w16se w16cid w16 w16cex w16sdtdh wp14">
   <w:abstractNum w:abstractNumId="0" w15:restartNumberingAfterBreak="0">
+    <w:nsid w:val="049D2EA1"/>
+    <w:multiLevelType w:val="multilevel"/>
+    <w:tmpl w:val="30D0FCAA"/>
+    <w:lvl w:ilvl="0">
+      <w:start w:val="1"/>
+      <w:numFmt w:val="decimal"/>
+      <w:lvlText w:val="%1."/>
+      <w:lvlJc w:val="left"/>
+      <w:pPr>
+        <w:tabs>
+          <w:tab w:val="num" w:pos="720"/>
+        </w:tabs>
+        <w:ind w:left="720" w:hanging="360"/>
+      </w:pPr>
+    </w:lvl>
+    <w:lvl w:ilvl="1" w:tentative="1">
+      <w:start w:val="1"/>
+      <w:numFmt w:val="decimal"/>
+      <w:lvlText w:val="%2."/>
+      <w:lvlJc w:val="left"/>
+      <w:pPr>
+        <w:tabs>
+          <w:tab w:val="num" w:pos="1440"/>
+        </w:tabs>
+        <w:ind w:left="1440" w:hanging="360"/>
+      </w:pPr>
+    </w:lvl>
+    <w:lvl w:ilvl="2" w:tentative="1">
+      <w:start w:val="1"/>
+      <w:numFmt w:val="decimal"/>
+      <w:lvlText w:val="%3."/>
+      <w:lvlJc w:val="left"/>
+      <w:pPr>
+        <w:tabs>
+          <w:tab w:val="num" w:pos="2160"/>
+        </w:tabs>
+        <w:ind w:left="2160" w:hanging="360"/>
+      </w:pPr>
+    </w:lvl>
+    <w:lvl w:ilvl="3" w:tentative="1">
+      <w:start w:val="1"/>
+      <w:numFmt w:val="decimal"/>
+      <w:lvlText w:val="%4."/>
+      <w:lvlJc w:val="left"/>
+      <w:pPr>
+        <w:tabs>
+          <w:tab w:val="num" w:pos="2880"/>
+        </w:tabs>
+        <w:ind w:left="2880" w:hanging="360"/>
+      </w:pPr>
+    </w:lvl>
+    <w:lvl w:ilvl="4" w:tentative="1">
+      <w:start w:val="1"/>
+      <w:numFmt w:val="decimal"/>
+      <w:lvlText w:val="%5."/>
+      <w:lvlJc w:val="left"/>
+      <w:pPr>
+        <w:tabs>
+          <w:tab w:val="num" w:pos="3600"/>
+        </w:tabs>
+        <w:ind w:left="3600" w:hanging="360"/>
+      </w:pPr>
+    </w:lvl>
+    <w:lvl w:ilvl="5" w:tentative="1">
+      <w:start w:val="1"/>
+      <w:numFmt w:val="decimal"/>
+      <w:lvlText w:val="%6."/>
+      <w:lvlJc w:val="left"/>
+      <w:pPr>
+        <w:tabs>
+          <w:tab w:val="num" w:pos="4320"/>
+        </w:tabs>
+        <w:ind w:left="4320" w:hanging="360"/>
+      </w:pPr>
+    </w:lvl>
+    <w:lvl w:ilvl="6" w:tentative="1">
+      <w:start w:val="1"/>
+      <w:numFmt w:val="decimal"/>
+      <w:lvlText w:val="%7."/>
+      <w:lvlJc w:val="left"/>
+      <w:pPr>
+        <w:tabs>
+          <w:tab w:val="num" w:pos="5040"/>
+        </w:tabs>
+        <w:ind w:left="5040" w:hanging="360"/>
+      </w:pPr>
+    </w:lvl>
+    <w:lvl w:ilvl="7" w:tentative="1">
+      <w:start w:val="1"/>
+      <w:numFmt w:val="decimal"/>
+      <w:lvlText w:val="%8."/>
+      <w:lvlJc w:val="left"/>
+      <w:pPr>
+        <w:tabs>
+          <w:tab w:val="num" w:pos="5760"/>
+        </w:tabs>
+        <w:ind w:left="5760" w:hanging="360"/>
+      </w:pPr>
+    </w:lvl>
+    <w:lvl w:ilvl="8" w:tentative="1">
+      <w:start w:val="1"/>
+      <w:numFmt w:val="decimal"/>
+      <w:lvlText w:val="%9."/>
+      <w:lvlJc w:val="left"/>
+      <w:pPr>
+        <w:tabs>
+          <w:tab w:val="num" w:pos="6480"/>
+        </w:tabs>
+        <w:ind w:left="6480" w:hanging="360"/>
+      </w:pPr>
+    </w:lvl>
+  </w:abstractNum>
+  <w:abstractNum w:abstractNumId="1" w15:restartNumberingAfterBreak="0">
+    <w:nsid w:val="0CA012B0"/>
+    <w:multiLevelType w:val="multilevel"/>
+    <w:tmpl w:val="810E749A"/>
+    <w:lvl w:ilvl="0">
+      <w:start w:val="1"/>
+      <w:numFmt w:val="decimal"/>
+      <w:lvlText w:val="%1."/>
+      <w:lvlJc w:val="left"/>
+      <w:pPr>
+        <w:ind w:left="1069" w:hanging="360"/>
+      </w:pPr>
+      <w:rPr>
+        <w:rFonts w:hint="default"/>
+      </w:rPr>
+    </w:lvl>
+    <w:lvl w:ilvl="1">
+      <w:start w:val="1"/>
+      <w:numFmt w:val="decimal"/>
+      <w:isLgl/>
+      <w:lvlText w:val="%1.%2."/>
+      <w:lvlJc w:val="left"/>
+      <w:pPr>
+        <w:ind w:left="1129" w:hanging="420"/>
+      </w:pPr>
+      <w:rPr>
+        <w:rFonts w:hint="default"/>
+      </w:rPr>
+    </w:lvl>
+    <w:lvl w:ilvl="2">
+      <w:start w:val="1"/>
+      <w:numFmt w:val="decimal"/>
+      <w:isLgl/>
+      <w:lvlText w:val="%1.%2.%3."/>
+      <w:lvlJc w:val="left"/>
+      <w:pPr>
+        <w:ind w:left="1429" w:hanging="720"/>
+      </w:pPr>
+      <w:rPr>
+        <w:rFonts w:hint="default"/>
+      </w:rPr>
+    </w:lvl>
+    <w:lvl w:ilvl="3">
+      <w:start w:val="1"/>
+      <w:numFmt w:val="decimal"/>
+      <w:isLgl/>
+      <w:lvlText w:val="%1.%2.%3.%4."/>
+      <w:lvlJc w:val="left"/>
+      <w:pPr>
+        <w:ind w:left="1429" w:hanging="720"/>
+      </w:pPr>
+      <w:rPr>
+        <w:rFonts w:hint="default"/>
+      </w:rPr>
+    </w:lvl>
+    <w:lvl w:ilvl="4">
+      <w:start w:val="1"/>
+      <w:numFmt w:val="decimal"/>
+      <w:isLgl/>
+      <w:lvlText w:val="%1.%2.%3.%4.%5."/>
+      <w:lvlJc w:val="left"/>
+      <w:pPr>
+        <w:ind w:left="1789" w:hanging="1080"/>
+      </w:pPr>
+      <w:rPr>
+        <w:rFonts w:hint="default"/>
+      </w:rPr>
+    </w:lvl>
+    <w:lvl w:ilvl="5">
+      <w:start w:val="1"/>
+      <w:numFmt w:val="decimal"/>
+      <w:isLgl/>
+      <w:lvlText w:val="%1.%2.%3.%4.%5.%6."/>
+      <w:lvlJc w:val="left"/>
+      <w:pPr>
+        <w:ind w:left="1789" w:hanging="1080"/>
+      </w:pPr>
+      <w:rPr>
+        <w:rFonts w:hint="default"/>
+      </w:rPr>
+    </w:lvl>
+    <w:lvl w:ilvl="6">
+      <w:start w:val="1"/>
+      <w:numFmt w:val="decimal"/>
+      <w:isLgl/>
+      <w:lvlText w:val="%1.%2.%3.%4.%5.%6.%7."/>
+      <w:lvlJc w:val="left"/>
+      <w:pPr>
+        <w:ind w:left="2149" w:hanging="1440"/>
+      </w:pPr>
+      <w:rPr>
+        <w:rFonts w:hint="default"/>
+      </w:rPr>
+    </w:lvl>
+    <w:lvl w:ilvl="7">
+      <w:start w:val="1"/>
+      <w:numFmt w:val="decimal"/>
+      <w:isLgl/>
+      <w:lvlText w:val="%1.%2.%3.%4.%5.%6.%7.%8."/>
+      <w:lvlJc w:val="left"/>
+      <w:pPr>
+        <w:ind w:left="2149" w:hanging="1440"/>
+      </w:pPr>
+      <w:rPr>
+        <w:rFonts w:hint="default"/>
+      </w:rPr>
+    </w:lvl>
+    <w:lvl w:ilvl="8">
+      <w:start w:val="1"/>
+      <w:numFmt w:val="decimal"/>
+      <w:isLgl/>
+      <w:lvlText w:val="%1.%2.%3.%4.%5.%6.%7.%8.%9."/>
+      <w:lvlJc w:val="left"/>
+      <w:pPr>
+        <w:ind w:left="2509" w:hanging="1800"/>
+      </w:pPr>
+      <w:rPr>
+        <w:rFonts w:hint="default"/>
+      </w:rPr>
+    </w:lvl>
+  </w:abstractNum>
+  <w:abstractNum w:abstractNumId="2" w15:restartNumberingAfterBreak="0">
+    <w:nsid w:val="0D5C3411"/>
+    <w:multiLevelType w:val="multilevel"/>
+    <w:tmpl w:val="444A2B2A"/>
+    <w:lvl w:ilvl="0">
+      <w:start w:val="1"/>
+      <w:numFmt w:val="bullet"/>
+      <w:lvlText w:val=""/>
+      <w:lvlJc w:val="left"/>
+      <w:pPr>
+        <w:tabs>
+          <w:tab w:val="num" w:pos="720"/>
+        </w:tabs>
+        <w:ind w:left="720" w:hanging="360"/>
+      </w:pPr>
+      <w:rPr>
+        <w:rFonts w:ascii="Symbol" w:hAnsi="Symbol" w:hint="default"/>
+        <w:sz w:val="20"/>
+      </w:rPr>
+    </w:lvl>
+    <w:lvl w:ilvl="1" w:tentative="1">
+      <w:start w:val="1"/>
+      <w:numFmt w:val="bullet"/>
+      <w:lvlText w:val="o"/>
+      <w:lvlJc w:val="left"/>
+      <w:pPr>
+        <w:tabs>
+          <w:tab w:val="num" w:pos="1440"/>
+        </w:tabs>
+        <w:ind w:left="1440" w:hanging="360"/>
+      </w:pPr>
+      <w:rPr>
+        <w:rFonts w:ascii="Courier New" w:hAnsi="Courier New" w:hint="default"/>
+        <w:sz w:val="20"/>
+      </w:rPr>
+    </w:lvl>
+    <w:lvl w:ilvl="2" w:tentative="1">
+      <w:start w:val="1"/>
+      <w:numFmt w:val="bullet"/>
+      <w:lvlText w:val=""/>
+      <w:lvlJc w:val="left"/>
+      <w:pPr>
+        <w:tabs>
+          <w:tab w:val="num" w:pos="2160"/>
+        </w:tabs>
+        <w:ind w:left="2160" w:hanging="360"/>
+      </w:pPr>
+      <w:rPr>
+        <w:rFonts w:ascii="Wingdings" w:hAnsi="Wingdings" w:hint="default"/>
+        <w:sz w:val="20"/>
+      </w:rPr>
+    </w:lvl>
+    <w:lvl w:ilvl="3" w:tentative="1">
+      <w:start w:val="1"/>
+      <w:numFmt w:val="bullet"/>
+      <w:lvlText w:val=""/>
+      <w:lvlJc w:val="left"/>
+      <w:pPr>
+        <w:tabs>
+          <w:tab w:val="num" w:pos="2880"/>
+        </w:tabs>
+        <w:ind w:left="2880" w:hanging="360"/>
+      </w:pPr>
+      <w:rPr>
+        <w:rFonts w:ascii="Wingdings" w:hAnsi="Wingdings" w:hint="default"/>
+        <w:sz w:val="20"/>
+      </w:rPr>
+    </w:lvl>
+    <w:lvl w:ilvl="4" w:tentative="1">
+      <w:start w:val="1"/>
+      <w:numFmt w:val="bullet"/>
+      <w:lvlText w:val=""/>
+      <w:lvlJc w:val="left"/>
+      <w:pPr>
+        <w:tabs>
+          <w:tab w:val="num" w:pos="3600"/>
+        </w:tabs>
+        <w:ind w:left="3600" w:hanging="360"/>
+      </w:pPr>
+      <w:rPr>
+        <w:rFonts w:ascii="Wingdings" w:hAnsi="Wingdings" w:hint="default"/>
+        <w:sz w:val="20"/>
+      </w:rPr>
+    </w:lvl>
+    <w:lvl w:ilvl="5" w:tentative="1">
+      <w:start w:val="1"/>
+      <w:numFmt w:val="bullet"/>
+      <w:lvlText w:val=""/>
+      <w:lvlJc w:val="left"/>
+      <w:pPr>
+        <w:tabs>
+          <w:tab w:val="num" w:pos="4320"/>
+        </w:tabs>
+        <w:ind w:left="4320" w:hanging="360"/>
+      </w:pPr>
+      <w:rPr>
+        <w:rFonts w:ascii="Wingdings" w:hAnsi="Wingdings" w:hint="default"/>
+        <w:sz w:val="20"/>
+      </w:rPr>
+    </w:lvl>
+    <w:lvl w:ilvl="6" w:tentative="1">
+      <w:start w:val="1"/>
+      <w:numFmt w:val="bullet"/>
+      <w:lvlText w:val=""/>
+      <w:lvlJc w:val="left"/>
+      <w:pPr>
+        <w:tabs>
+          <w:tab w:val="num" w:pos="5040"/>
+        </w:tabs>
+        <w:ind w:left="5040" w:hanging="360"/>
+      </w:pPr>
+      <w:rPr>
+        <w:rFonts w:ascii="Wingdings" w:hAnsi="Wingdings" w:hint="default"/>
+        <w:sz w:val="20"/>
+      </w:rPr>
+    </w:lvl>
+    <w:lvl w:ilvl="7" w:tentative="1">
+      <w:start w:val="1"/>
+      <w:numFmt w:val="bullet"/>
+      <w:lvlText w:val=""/>
+      <w:lvlJc w:val="left"/>
+      <w:pPr>
+        <w:tabs>
+          <w:tab w:val="num" w:pos="5760"/>
+        </w:tabs>
+        <w:ind w:left="5760" w:hanging="360"/>
+      </w:pPr>
+      <w:rPr>
+        <w:rFonts w:ascii="Wingdings" w:hAnsi="Wingdings" w:hint="default"/>
+        <w:sz w:val="20"/>
+      </w:rPr>
+    </w:lvl>
+    <w:lvl w:ilvl="8" w:tentative="1">
+      <w:start w:val="1"/>
+      <w:numFmt w:val="bullet"/>
+      <w:lvlText w:val=""/>
+      <w:lvlJc w:val="left"/>
+      <w:pPr>
+        <w:tabs>
+          <w:tab w:val="num" w:pos="6480"/>
+        </w:tabs>
+        <w:ind w:left="6480" w:hanging="360"/>
+      </w:pPr>
+      <w:rPr>
+        <w:rFonts w:ascii="Wingdings" w:hAnsi="Wingdings" w:hint="default"/>
+        <w:sz w:val="20"/>
+      </w:rPr>
+    </w:lvl>
+  </w:abstractNum>
+  <w:abstractNum w:abstractNumId="3" w15:restartNumberingAfterBreak="0">
+    <w:nsid w:val="1484456E"/>
+    <w:multiLevelType w:val="multilevel"/>
+    <w:tmpl w:val="8C2015FC"/>
+    <w:lvl w:ilvl="0">
+      <w:start w:val="1"/>
+      <w:numFmt w:val="decimal"/>
+      <w:lvlText w:val="%1."/>
+      <w:lvlJc w:val="left"/>
+      <w:pPr>
+        <w:tabs>
+          <w:tab w:val="num" w:pos="720"/>
+        </w:tabs>
+        <w:ind w:left="720" w:hanging="360"/>
+      </w:pPr>
+    </w:lvl>
+    <w:lvl w:ilvl="1" w:tentative="1">
+      <w:start w:val="1"/>
+      <w:numFmt w:val="decimal"/>
+      <w:lvlText w:val="%2."/>
+      <w:lvlJc w:val="left"/>
+      <w:pPr>
+        <w:tabs>
+          <w:tab w:val="num" w:pos="1440"/>
+        </w:tabs>
+        <w:ind w:left="1440" w:hanging="360"/>
+      </w:pPr>
+    </w:lvl>
+    <w:lvl w:ilvl="2" w:tentative="1">
+      <w:start w:val="1"/>
+      <w:numFmt w:val="decimal"/>
+      <w:lvlText w:val="%3."/>
+      <w:lvlJc w:val="left"/>
+      <w:pPr>
+        <w:tabs>
+          <w:tab w:val="num" w:pos="2160"/>
+        </w:tabs>
+        <w:ind w:left="2160" w:hanging="360"/>
+      </w:pPr>
+    </w:lvl>
+    <w:lvl w:ilvl="3" w:tentative="1">
+      <w:start w:val="1"/>
+      <w:numFmt w:val="decimal"/>
+      <w:lvlText w:val="%4."/>
+      <w:lvlJc w:val="left"/>
+      <w:pPr>
+        <w:tabs>
+          <w:tab w:val="num" w:pos="2880"/>
+        </w:tabs>
+        <w:ind w:left="2880" w:hanging="360"/>
+      </w:pPr>
+    </w:lvl>
+    <w:lvl w:ilvl="4" w:tentative="1">
+      <w:start w:val="1"/>
+      <w:numFmt w:val="decimal"/>
+      <w:lvlText w:val="%5."/>
+      <w:lvlJc w:val="left"/>
+      <w:pPr>
+        <w:tabs>
+          <w:tab w:val="num" w:pos="3600"/>
+        </w:tabs>
+        <w:ind w:left="3600" w:hanging="360"/>
+      </w:pPr>
+    </w:lvl>
+    <w:lvl w:ilvl="5" w:tentative="1">
+      <w:start w:val="1"/>
+      <w:numFmt w:val="decimal"/>
+      <w:lvlText w:val="%6."/>
+      <w:lvlJc w:val="left"/>
+      <w:pPr>
+        <w:tabs>
+          <w:tab w:val="num" w:pos="4320"/>
+        </w:tabs>
+        <w:ind w:left="4320" w:hanging="360"/>
+      </w:pPr>
+    </w:lvl>
+    <w:lvl w:ilvl="6" w:tentative="1">
+      <w:start w:val="1"/>
+      <w:numFmt w:val="decimal"/>
+      <w:lvlText w:val="%7."/>
+      <w:lvlJc w:val="left"/>
+      <w:pPr>
+        <w:tabs>
+          <w:tab w:val="num" w:pos="5040"/>
+        </w:tabs>
+        <w:ind w:left="5040" w:hanging="360"/>
+      </w:pPr>
+    </w:lvl>
+    <w:lvl w:ilvl="7" w:tentative="1">
+      <w:start w:val="1"/>
+      <w:numFmt w:val="decimal"/>
+      <w:lvlText w:val="%8."/>
+      <w:lvlJc w:val="left"/>
+      <w:pPr>
+        <w:tabs>
+          <w:tab w:val="num" w:pos="5760"/>
+        </w:tabs>
+        <w:ind w:left="5760" w:hanging="360"/>
+      </w:pPr>
+    </w:lvl>
+    <w:lvl w:ilvl="8" w:tentative="1">
+      <w:start w:val="1"/>
+      <w:numFmt w:val="decimal"/>
+      <w:lvlText w:val="%9."/>
+      <w:lvlJc w:val="left"/>
+      <w:pPr>
+        <w:tabs>
+          <w:tab w:val="num" w:pos="6480"/>
+        </w:tabs>
+        <w:ind w:left="6480" w:hanging="360"/>
+      </w:pPr>
+    </w:lvl>
+  </w:abstractNum>
+  <w:abstractNum w:abstractNumId="4" w15:restartNumberingAfterBreak="0">
+    <w:nsid w:val="152A2859"/>
+    <w:multiLevelType w:val="multilevel"/>
+    <w:tmpl w:val="49B63FA2"/>
+    <w:lvl w:ilvl="0">
+      <w:start w:val="1"/>
+      <w:numFmt w:val="bullet"/>
+      <w:lvlText w:val=""/>
+      <w:lvlJc w:val="left"/>
+      <w:pPr>
+        <w:tabs>
+          <w:tab w:val="num" w:pos="720"/>
+        </w:tabs>
+        <w:ind w:left="720" w:hanging="360"/>
+      </w:pPr>
+      <w:rPr>
+        <w:rFonts w:ascii="Symbol" w:hAnsi="Symbol" w:hint="default"/>
+        <w:sz w:val="20"/>
+      </w:rPr>
+    </w:lvl>
+    <w:lvl w:ilvl="1" w:tentative="1">
+      <w:start w:val="1"/>
+      <w:numFmt w:val="bullet"/>
+      <w:lvlText w:val="o"/>
+      <w:lvlJc w:val="left"/>
+      <w:pPr>
+        <w:tabs>
+          <w:tab w:val="num" w:pos="1440"/>
+        </w:tabs>
+        <w:ind w:left="1440" w:hanging="360"/>
+      </w:pPr>
+      <w:rPr>
+        <w:rFonts w:ascii="Courier New" w:hAnsi="Courier New" w:hint="default"/>
+        <w:sz w:val="20"/>
+      </w:rPr>
+    </w:lvl>
+    <w:lvl w:ilvl="2" w:tentative="1">
+      <w:start w:val="1"/>
+      <w:numFmt w:val="bullet"/>
+      <w:lvlText w:val=""/>
+      <w:lvlJc w:val="left"/>
+      <w:pPr>
+        <w:tabs>
+          <w:tab w:val="num" w:pos="2160"/>
+        </w:tabs>
+        <w:ind w:left="2160" w:hanging="360"/>
+      </w:pPr>
+      <w:rPr>
+        <w:rFonts w:ascii="Wingdings" w:hAnsi="Wingdings" w:hint="default"/>
+        <w:sz w:val="20"/>
+      </w:rPr>
+    </w:lvl>
+    <w:lvl w:ilvl="3" w:tentative="1">
+      <w:start w:val="1"/>
+      <w:numFmt w:val="bullet"/>
+      <w:lvlText w:val=""/>
+      <w:lvlJc w:val="left"/>
+      <w:pPr>
+        <w:tabs>
+          <w:tab w:val="num" w:pos="2880"/>
+        </w:tabs>
+        <w:ind w:left="2880" w:hanging="360"/>
+      </w:pPr>
+      <w:rPr>
+        <w:rFonts w:ascii="Wingdings" w:hAnsi="Wingdings" w:hint="default"/>
+        <w:sz w:val="20"/>
+      </w:rPr>
+    </w:lvl>
+    <w:lvl w:ilvl="4" w:tentative="1">
+      <w:start w:val="1"/>
+      <w:numFmt w:val="bullet"/>
+      <w:lvlText w:val=""/>
+      <w:lvlJc w:val="left"/>
+      <w:pPr>
+        <w:tabs>
+          <w:tab w:val="num" w:pos="3600"/>
+        </w:tabs>
+        <w:ind w:left="3600" w:hanging="360"/>
+      </w:pPr>
+      <w:rPr>
+        <w:rFonts w:ascii="Wingdings" w:hAnsi="Wingdings" w:hint="default"/>
+        <w:sz w:val="20"/>
+      </w:rPr>
+    </w:lvl>
+    <w:lvl w:ilvl="5" w:tentative="1">
+      <w:start w:val="1"/>
+      <w:numFmt w:val="bullet"/>
+      <w:lvlText w:val=""/>
+      <w:lvlJc w:val="left"/>
+      <w:pPr>
+        <w:tabs>
+          <w:tab w:val="num" w:pos="4320"/>
+        </w:tabs>
+        <w:ind w:left="4320" w:hanging="360"/>
+      </w:pPr>
+      <w:rPr>
+        <w:rFonts w:ascii="Wingdings" w:hAnsi="Wingdings" w:hint="default"/>
+        <w:sz w:val="20"/>
+      </w:rPr>
+    </w:lvl>
+    <w:lvl w:ilvl="6" w:tentative="1">
+      <w:start w:val="1"/>
+      <w:numFmt w:val="bullet"/>
+      <w:lvlText w:val=""/>
+      <w:lvlJc w:val="left"/>
+      <w:pPr>
+        <w:tabs>
+          <w:tab w:val="num" w:pos="5040"/>
+        </w:tabs>
+        <w:ind w:left="5040" w:hanging="360"/>
+      </w:pPr>
+      <w:rPr>
+        <w:rFonts w:ascii="Wingdings" w:hAnsi="Wingdings" w:hint="default"/>
+        <w:sz w:val="20"/>
+      </w:rPr>
+    </w:lvl>
+    <w:lvl w:ilvl="7" w:tentative="1">
+      <w:start w:val="1"/>
+      <w:numFmt w:val="bullet"/>
+      <w:lvlText w:val=""/>
+      <w:lvlJc w:val="left"/>
+      <w:pPr>
+        <w:tabs>
+          <w:tab w:val="num" w:pos="5760"/>
+        </w:tabs>
+        <w:ind w:left="5760" w:hanging="360"/>
+      </w:pPr>
+      <w:rPr>
+        <w:rFonts w:ascii="Wingdings" w:hAnsi="Wingdings" w:hint="default"/>
+        <w:sz w:val="20"/>
+      </w:rPr>
+    </w:lvl>
+    <w:lvl w:ilvl="8" w:tentative="1">
+      <w:start w:val="1"/>
+      <w:numFmt w:val="bullet"/>
+      <w:lvlText w:val=""/>
+      <w:lvlJc w:val="left"/>
+      <w:pPr>
+        <w:tabs>
+          <w:tab w:val="num" w:pos="6480"/>
+        </w:tabs>
+        <w:ind w:left="6480" w:hanging="360"/>
+      </w:pPr>
+      <w:rPr>
+        <w:rFonts w:ascii="Wingdings" w:hAnsi="Wingdings" w:hint="default"/>
+        <w:sz w:val="20"/>
+      </w:rPr>
+    </w:lvl>
+  </w:abstractNum>
+  <w:abstractNum w:abstractNumId="5" w15:restartNumberingAfterBreak="0">
     <w:nsid w:val="18610763"/>
     <w:multiLevelType w:val="hybridMultilevel"/>
     <w:tmpl w:val="2B6E8E74"/>
@@ -3667,7 +7843,120 @@
       </w:rPr>
     </w:lvl>
   </w:abstractNum>
-  <w:abstractNum w:abstractNumId="1" w15:restartNumberingAfterBreak="0">
+  <w:abstractNum w:abstractNumId="6" w15:restartNumberingAfterBreak="0">
+    <w:nsid w:val="22B70E86"/>
+    <w:multiLevelType w:val="multilevel"/>
+    <w:tmpl w:val="CB46B896"/>
+    <w:lvl w:ilvl="0">
+      <w:start w:val="1"/>
+      <w:numFmt w:val="decimal"/>
+      <w:lvlText w:val="%1."/>
+      <w:lvlJc w:val="left"/>
+      <w:pPr>
+        <w:tabs>
+          <w:tab w:val="num" w:pos="720"/>
+        </w:tabs>
+        <w:ind w:left="720" w:hanging="360"/>
+      </w:pPr>
+    </w:lvl>
+    <w:lvl w:ilvl="1" w:tentative="1">
+      <w:start w:val="1"/>
+      <w:numFmt w:val="decimal"/>
+      <w:lvlText w:val="%2."/>
+      <w:lvlJc w:val="left"/>
+      <w:pPr>
+        <w:tabs>
+          <w:tab w:val="num" w:pos="1440"/>
+        </w:tabs>
+        <w:ind w:left="1440" w:hanging="360"/>
+      </w:pPr>
+    </w:lvl>
+    <w:lvl w:ilvl="2" w:tentative="1">
+      <w:start w:val="1"/>
+      <w:numFmt w:val="decimal"/>
+      <w:lvlText w:val="%3."/>
+      <w:lvlJc w:val="left"/>
+      <w:pPr>
+        <w:tabs>
+          <w:tab w:val="num" w:pos="2160"/>
+        </w:tabs>
+        <w:ind w:left="2160" w:hanging="360"/>
+      </w:pPr>
+    </w:lvl>
+    <w:lvl w:ilvl="3" w:tentative="1">
+      <w:start w:val="1"/>
+      <w:numFmt w:val="decimal"/>
+      <w:lvlText w:val="%4."/>
+      <w:lvlJc w:val="left"/>
+      <w:pPr>
+        <w:tabs>
+          <w:tab w:val="num" w:pos="2880"/>
+        </w:tabs>
+        <w:ind w:left="2880" w:hanging="360"/>
+      </w:pPr>
+    </w:lvl>
+    <w:lvl w:ilvl="4" w:tentative="1">
+      <w:start w:val="1"/>
+      <w:numFmt w:val="decimal"/>
+      <w:lvlText w:val="%5."/>
+      <w:lvlJc w:val="left"/>
+      <w:pPr>
+        <w:tabs>
+          <w:tab w:val="num" w:pos="3600"/>
+        </w:tabs>
+        <w:ind w:left="3600" w:hanging="360"/>
+      </w:pPr>
+    </w:lvl>
+    <w:lvl w:ilvl="5" w:tentative="1">
+      <w:start w:val="1"/>
+      <w:numFmt w:val="decimal"/>
+      <w:lvlText w:val="%6."/>
+      <w:lvlJc w:val="left"/>
+      <w:pPr>
+        <w:tabs>
+          <w:tab w:val="num" w:pos="4320"/>
+        </w:tabs>
+        <w:ind w:left="4320" w:hanging="360"/>
+      </w:pPr>
+    </w:lvl>
+    <w:lvl w:ilvl="6" w:tentative="1">
+      <w:start w:val="1"/>
+      <w:numFmt w:val="decimal"/>
+      <w:lvlText w:val="%7."/>
+      <w:lvlJc w:val="left"/>
+      <w:pPr>
+        <w:tabs>
+          <w:tab w:val="num" w:pos="5040"/>
+        </w:tabs>
+        <w:ind w:left="5040" w:hanging="360"/>
+      </w:pPr>
+    </w:lvl>
+    <w:lvl w:ilvl="7" w:tentative="1">
+      <w:start w:val="1"/>
+      <w:numFmt w:val="decimal"/>
+      <w:lvlText w:val="%8."/>
+      <w:lvlJc w:val="left"/>
+      <w:pPr>
+        <w:tabs>
+          <w:tab w:val="num" w:pos="5760"/>
+        </w:tabs>
+        <w:ind w:left="5760" w:hanging="360"/>
+      </w:pPr>
+    </w:lvl>
+    <w:lvl w:ilvl="8" w:tentative="1">
+      <w:start w:val="1"/>
+      <w:numFmt w:val="decimal"/>
+      <w:lvlText w:val="%9."/>
+      <w:lvlJc w:val="left"/>
+      <w:pPr>
+        <w:tabs>
+          <w:tab w:val="num" w:pos="6480"/>
+        </w:tabs>
+        <w:ind w:left="6480" w:hanging="360"/>
+      </w:pPr>
+    </w:lvl>
+  </w:abstractNum>
+  <w:abstractNum w:abstractNumId="7" w15:restartNumberingAfterBreak="0">
     <w:nsid w:val="27F92E36"/>
     <w:multiLevelType w:val="hybridMultilevel"/>
     <w:tmpl w:val="03344060"/>
@@ -3780,7 +8069,7 @@
       </w:rPr>
     </w:lvl>
   </w:abstractNum>
-  <w:abstractNum w:abstractNumId="2" w15:restartNumberingAfterBreak="0">
+  <w:abstractNum w:abstractNumId="8" w15:restartNumberingAfterBreak="0">
     <w:nsid w:val="36384174"/>
     <w:multiLevelType w:val="hybridMultilevel"/>
     <w:tmpl w:val="81BC9C38"/>
@@ -3893,7 +8182,626 @@
       </w:rPr>
     </w:lvl>
   </w:abstractNum>
-  <w:abstractNum w:abstractNumId="3" w15:restartNumberingAfterBreak="0">
+  <w:abstractNum w:abstractNumId="9" w15:restartNumberingAfterBreak="0">
+    <w:nsid w:val="38194447"/>
+    <w:multiLevelType w:val="multilevel"/>
+    <w:tmpl w:val="2BD059D0"/>
+    <w:lvl w:ilvl="0">
+      <w:start w:val="1"/>
+      <w:numFmt w:val="bullet"/>
+      <w:lvlText w:val=""/>
+      <w:lvlJc w:val="left"/>
+      <w:pPr>
+        <w:tabs>
+          <w:tab w:val="num" w:pos="720"/>
+        </w:tabs>
+        <w:ind w:left="720" w:hanging="360"/>
+      </w:pPr>
+      <w:rPr>
+        <w:rFonts w:ascii="Symbol" w:hAnsi="Symbol" w:hint="default"/>
+        <w:sz w:val="20"/>
+      </w:rPr>
+    </w:lvl>
+    <w:lvl w:ilvl="1" w:tentative="1">
+      <w:start w:val="1"/>
+      <w:numFmt w:val="bullet"/>
+      <w:lvlText w:val="o"/>
+      <w:lvlJc w:val="left"/>
+      <w:pPr>
+        <w:tabs>
+          <w:tab w:val="num" w:pos="1440"/>
+        </w:tabs>
+        <w:ind w:left="1440" w:hanging="360"/>
+      </w:pPr>
+      <w:rPr>
+        <w:rFonts w:ascii="Courier New" w:hAnsi="Courier New" w:hint="default"/>
+        <w:sz w:val="20"/>
+      </w:rPr>
+    </w:lvl>
+    <w:lvl w:ilvl="2" w:tentative="1">
+      <w:start w:val="1"/>
+      <w:numFmt w:val="bullet"/>
+      <w:lvlText w:val=""/>
+      <w:lvlJc w:val="left"/>
+      <w:pPr>
+        <w:tabs>
+          <w:tab w:val="num" w:pos="2160"/>
+        </w:tabs>
+        <w:ind w:left="2160" w:hanging="360"/>
+      </w:pPr>
+      <w:rPr>
+        <w:rFonts w:ascii="Wingdings" w:hAnsi="Wingdings" w:hint="default"/>
+        <w:sz w:val="20"/>
+      </w:rPr>
+    </w:lvl>
+    <w:lvl w:ilvl="3" w:tentative="1">
+      <w:start w:val="1"/>
+      <w:numFmt w:val="bullet"/>
+      <w:lvlText w:val=""/>
+      <w:lvlJc w:val="left"/>
+      <w:pPr>
+        <w:tabs>
+          <w:tab w:val="num" w:pos="2880"/>
+        </w:tabs>
+        <w:ind w:left="2880" w:hanging="360"/>
+      </w:pPr>
+      <w:rPr>
+        <w:rFonts w:ascii="Wingdings" w:hAnsi="Wingdings" w:hint="default"/>
+        <w:sz w:val="20"/>
+      </w:rPr>
+    </w:lvl>
+    <w:lvl w:ilvl="4" w:tentative="1">
+      <w:start w:val="1"/>
+      <w:numFmt w:val="bullet"/>
+      <w:lvlText w:val=""/>
+      <w:lvlJc w:val="left"/>
+      <w:pPr>
+        <w:tabs>
+          <w:tab w:val="num" w:pos="3600"/>
+        </w:tabs>
+        <w:ind w:left="3600" w:hanging="360"/>
+      </w:pPr>
+      <w:rPr>
+        <w:rFonts w:ascii="Wingdings" w:hAnsi="Wingdings" w:hint="default"/>
+        <w:sz w:val="20"/>
+      </w:rPr>
+    </w:lvl>
+    <w:lvl w:ilvl="5" w:tentative="1">
+      <w:start w:val="1"/>
+      <w:numFmt w:val="bullet"/>
+      <w:lvlText w:val=""/>
+      <w:lvlJc w:val="left"/>
+      <w:pPr>
+        <w:tabs>
+          <w:tab w:val="num" w:pos="4320"/>
+        </w:tabs>
+        <w:ind w:left="4320" w:hanging="360"/>
+      </w:pPr>
+      <w:rPr>
+        <w:rFonts w:ascii="Wingdings" w:hAnsi="Wingdings" w:hint="default"/>
+        <w:sz w:val="20"/>
+      </w:rPr>
+    </w:lvl>
+    <w:lvl w:ilvl="6" w:tentative="1">
+      <w:start w:val="1"/>
+      <w:numFmt w:val="bullet"/>
+      <w:lvlText w:val=""/>
+      <w:lvlJc w:val="left"/>
+      <w:pPr>
+        <w:tabs>
+          <w:tab w:val="num" w:pos="5040"/>
+        </w:tabs>
+        <w:ind w:left="5040" w:hanging="360"/>
+      </w:pPr>
+      <w:rPr>
+        <w:rFonts w:ascii="Wingdings" w:hAnsi="Wingdings" w:hint="default"/>
+        <w:sz w:val="20"/>
+      </w:rPr>
+    </w:lvl>
+    <w:lvl w:ilvl="7" w:tentative="1">
+      <w:start w:val="1"/>
+      <w:numFmt w:val="bullet"/>
+      <w:lvlText w:val=""/>
+      <w:lvlJc w:val="left"/>
+      <w:pPr>
+        <w:tabs>
+          <w:tab w:val="num" w:pos="5760"/>
+        </w:tabs>
+        <w:ind w:left="5760" w:hanging="360"/>
+      </w:pPr>
+      <w:rPr>
+        <w:rFonts w:ascii="Wingdings" w:hAnsi="Wingdings" w:hint="default"/>
+        <w:sz w:val="20"/>
+      </w:rPr>
+    </w:lvl>
+    <w:lvl w:ilvl="8" w:tentative="1">
+      <w:start w:val="1"/>
+      <w:numFmt w:val="bullet"/>
+      <w:lvlText w:val=""/>
+      <w:lvlJc w:val="left"/>
+      <w:pPr>
+        <w:tabs>
+          <w:tab w:val="num" w:pos="6480"/>
+        </w:tabs>
+        <w:ind w:left="6480" w:hanging="360"/>
+      </w:pPr>
+      <w:rPr>
+        <w:rFonts w:ascii="Wingdings" w:hAnsi="Wingdings" w:hint="default"/>
+        <w:sz w:val="20"/>
+      </w:rPr>
+    </w:lvl>
+  </w:abstractNum>
+  <w:abstractNum w:abstractNumId="10" w15:restartNumberingAfterBreak="0">
+    <w:nsid w:val="3E0E4EF0"/>
+    <w:multiLevelType w:val="hybridMultilevel"/>
+    <w:tmpl w:val="21AC287A"/>
+    <w:lvl w:ilvl="0" w:tplc="FFFFFFFF">
+      <w:start w:val="1"/>
+      <w:numFmt w:val="decimal"/>
+      <w:lvlText w:val="%1."/>
+      <w:lvlJc w:val="left"/>
+      <w:pPr>
+        <w:ind w:left="360" w:hanging="360"/>
+      </w:pPr>
+    </w:lvl>
+    <w:lvl w:ilvl="1" w:tplc="04190019" w:tentative="1">
+      <w:start w:val="1"/>
+      <w:numFmt w:val="lowerLetter"/>
+      <w:lvlText w:val="%2."/>
+      <w:lvlJc w:val="left"/>
+      <w:pPr>
+        <w:ind w:left="-404" w:hanging="360"/>
+      </w:pPr>
+    </w:lvl>
+    <w:lvl w:ilvl="2" w:tplc="0419001B" w:tentative="1">
+      <w:start w:val="1"/>
+      <w:numFmt w:val="lowerRoman"/>
+      <w:lvlText w:val="%3."/>
+      <w:lvlJc w:val="right"/>
+      <w:pPr>
+        <w:ind w:left="316" w:hanging="180"/>
+      </w:pPr>
+    </w:lvl>
+    <w:lvl w:ilvl="3" w:tplc="0419000F" w:tentative="1">
+      <w:start w:val="1"/>
+      <w:numFmt w:val="decimal"/>
+      <w:lvlText w:val="%4."/>
+      <w:lvlJc w:val="left"/>
+      <w:pPr>
+        <w:ind w:left="1036" w:hanging="360"/>
+      </w:pPr>
+    </w:lvl>
+    <w:lvl w:ilvl="4" w:tplc="04190019" w:tentative="1">
+      <w:start w:val="1"/>
+      <w:numFmt w:val="lowerLetter"/>
+      <w:lvlText w:val="%5."/>
+      <w:lvlJc w:val="left"/>
+      <w:pPr>
+        <w:ind w:left="1756" w:hanging="360"/>
+      </w:pPr>
+    </w:lvl>
+    <w:lvl w:ilvl="5" w:tplc="0419001B" w:tentative="1">
+      <w:start w:val="1"/>
+      <w:numFmt w:val="lowerRoman"/>
+      <w:lvlText w:val="%6."/>
+      <w:lvlJc w:val="right"/>
+      <w:pPr>
+        <w:ind w:left="2476" w:hanging="180"/>
+      </w:pPr>
+    </w:lvl>
+    <w:lvl w:ilvl="6" w:tplc="0419000F" w:tentative="1">
+      <w:start w:val="1"/>
+      <w:numFmt w:val="decimal"/>
+      <w:lvlText w:val="%7."/>
+      <w:lvlJc w:val="left"/>
+      <w:pPr>
+        <w:ind w:left="3196" w:hanging="360"/>
+      </w:pPr>
+    </w:lvl>
+    <w:lvl w:ilvl="7" w:tplc="04190019" w:tentative="1">
+      <w:start w:val="1"/>
+      <w:numFmt w:val="lowerLetter"/>
+      <w:lvlText w:val="%8."/>
+      <w:lvlJc w:val="left"/>
+      <w:pPr>
+        <w:ind w:left="3916" w:hanging="360"/>
+      </w:pPr>
+    </w:lvl>
+    <w:lvl w:ilvl="8" w:tplc="0419001B" w:tentative="1">
+      <w:start w:val="1"/>
+      <w:numFmt w:val="lowerRoman"/>
+      <w:lvlText w:val="%9."/>
+      <w:lvlJc w:val="right"/>
+      <w:pPr>
+        <w:ind w:left="4636" w:hanging="180"/>
+      </w:pPr>
+    </w:lvl>
+  </w:abstractNum>
+  <w:abstractNum w:abstractNumId="11" w15:restartNumberingAfterBreak="0">
+    <w:nsid w:val="3E463ADB"/>
+    <w:multiLevelType w:val="multilevel"/>
+    <w:tmpl w:val="59488808"/>
+    <w:lvl w:ilvl="0">
+      <w:start w:val="1"/>
+      <w:numFmt w:val="bullet"/>
+      <w:lvlText w:val=""/>
+      <w:lvlJc w:val="left"/>
+      <w:pPr>
+        <w:tabs>
+          <w:tab w:val="num" w:pos="720"/>
+        </w:tabs>
+        <w:ind w:left="720" w:hanging="360"/>
+      </w:pPr>
+      <w:rPr>
+        <w:rFonts w:ascii="Symbol" w:hAnsi="Symbol" w:hint="default"/>
+        <w:sz w:val="20"/>
+      </w:rPr>
+    </w:lvl>
+    <w:lvl w:ilvl="1" w:tentative="1">
+      <w:start w:val="1"/>
+      <w:numFmt w:val="bullet"/>
+      <w:lvlText w:val="o"/>
+      <w:lvlJc w:val="left"/>
+      <w:pPr>
+        <w:tabs>
+          <w:tab w:val="num" w:pos="1440"/>
+        </w:tabs>
+        <w:ind w:left="1440" w:hanging="360"/>
+      </w:pPr>
+      <w:rPr>
+        <w:rFonts w:ascii="Courier New" w:hAnsi="Courier New" w:hint="default"/>
+        <w:sz w:val="20"/>
+      </w:rPr>
+    </w:lvl>
+    <w:lvl w:ilvl="2" w:tentative="1">
+      <w:start w:val="1"/>
+      <w:numFmt w:val="bullet"/>
+      <w:lvlText w:val=""/>
+      <w:lvlJc w:val="left"/>
+      <w:pPr>
+        <w:tabs>
+          <w:tab w:val="num" w:pos="2160"/>
+        </w:tabs>
+        <w:ind w:left="2160" w:hanging="360"/>
+      </w:pPr>
+      <w:rPr>
+        <w:rFonts w:ascii="Wingdings" w:hAnsi="Wingdings" w:hint="default"/>
+        <w:sz w:val="20"/>
+      </w:rPr>
+    </w:lvl>
+    <w:lvl w:ilvl="3" w:tentative="1">
+      <w:start w:val="1"/>
+      <w:numFmt w:val="bullet"/>
+      <w:lvlText w:val=""/>
+      <w:lvlJc w:val="left"/>
+      <w:pPr>
+        <w:tabs>
+          <w:tab w:val="num" w:pos="2880"/>
+        </w:tabs>
+        <w:ind w:left="2880" w:hanging="360"/>
+      </w:pPr>
+      <w:rPr>
+        <w:rFonts w:ascii="Wingdings" w:hAnsi="Wingdings" w:hint="default"/>
+        <w:sz w:val="20"/>
+      </w:rPr>
+    </w:lvl>
+    <w:lvl w:ilvl="4" w:tentative="1">
+      <w:start w:val="1"/>
+      <w:numFmt w:val="bullet"/>
+      <w:lvlText w:val=""/>
+      <w:lvlJc w:val="left"/>
+      <w:pPr>
+        <w:tabs>
+          <w:tab w:val="num" w:pos="3600"/>
+        </w:tabs>
+        <w:ind w:left="3600" w:hanging="360"/>
+      </w:pPr>
+      <w:rPr>
+        <w:rFonts w:ascii="Wingdings" w:hAnsi="Wingdings" w:hint="default"/>
+        <w:sz w:val="20"/>
+      </w:rPr>
+    </w:lvl>
+    <w:lvl w:ilvl="5" w:tentative="1">
+      <w:start w:val="1"/>
+      <w:numFmt w:val="bullet"/>
+      <w:lvlText w:val=""/>
+      <w:lvlJc w:val="left"/>
+      <w:pPr>
+        <w:tabs>
+          <w:tab w:val="num" w:pos="4320"/>
+        </w:tabs>
+        <w:ind w:left="4320" w:hanging="360"/>
+      </w:pPr>
+      <w:rPr>
+        <w:rFonts w:ascii="Wingdings" w:hAnsi="Wingdings" w:hint="default"/>
+        <w:sz w:val="20"/>
+      </w:rPr>
+    </w:lvl>
+    <w:lvl w:ilvl="6" w:tentative="1">
+      <w:start w:val="1"/>
+      <w:numFmt w:val="bullet"/>
+      <w:lvlText w:val=""/>
+      <w:lvlJc w:val="left"/>
+      <w:pPr>
+        <w:tabs>
+          <w:tab w:val="num" w:pos="5040"/>
+        </w:tabs>
+        <w:ind w:left="5040" w:hanging="360"/>
+      </w:pPr>
+      <w:rPr>
+        <w:rFonts w:ascii="Wingdings" w:hAnsi="Wingdings" w:hint="default"/>
+        <w:sz w:val="20"/>
+      </w:rPr>
+    </w:lvl>
+    <w:lvl w:ilvl="7" w:tentative="1">
+      <w:start w:val="1"/>
+      <w:numFmt w:val="bullet"/>
+      <w:lvlText w:val=""/>
+      <w:lvlJc w:val="left"/>
+      <w:pPr>
+        <w:tabs>
+          <w:tab w:val="num" w:pos="5760"/>
+        </w:tabs>
+        <w:ind w:left="5760" w:hanging="360"/>
+      </w:pPr>
+      <w:rPr>
+        <w:rFonts w:ascii="Wingdings" w:hAnsi="Wingdings" w:hint="default"/>
+        <w:sz w:val="20"/>
+      </w:rPr>
+    </w:lvl>
+    <w:lvl w:ilvl="8" w:tentative="1">
+      <w:start w:val="1"/>
+      <w:numFmt w:val="bullet"/>
+      <w:lvlText w:val=""/>
+      <w:lvlJc w:val="left"/>
+      <w:pPr>
+        <w:tabs>
+          <w:tab w:val="num" w:pos="6480"/>
+        </w:tabs>
+        <w:ind w:left="6480" w:hanging="360"/>
+      </w:pPr>
+      <w:rPr>
+        <w:rFonts w:ascii="Wingdings" w:hAnsi="Wingdings" w:hint="default"/>
+        <w:sz w:val="20"/>
+      </w:rPr>
+    </w:lvl>
+  </w:abstractNum>
+  <w:abstractNum w:abstractNumId="12" w15:restartNumberingAfterBreak="0">
+    <w:nsid w:val="457433B5"/>
+    <w:multiLevelType w:val="hybridMultilevel"/>
+    <w:tmpl w:val="DF288B96"/>
+    <w:lvl w:ilvl="0" w:tplc="FFFFFFFF">
+      <w:start w:val="1"/>
+      <w:numFmt w:val="decimal"/>
+      <w:lvlText w:val="%1."/>
+      <w:lvlJc w:val="left"/>
+      <w:pPr>
+        <w:ind w:left="2204" w:hanging="360"/>
+      </w:pPr>
+    </w:lvl>
+    <w:lvl w:ilvl="1" w:tplc="04190019" w:tentative="1">
+      <w:start w:val="1"/>
+      <w:numFmt w:val="lowerLetter"/>
+      <w:lvlText w:val="%2."/>
+      <w:lvlJc w:val="left"/>
+      <w:pPr>
+        <w:ind w:left="1440" w:hanging="360"/>
+      </w:pPr>
+    </w:lvl>
+    <w:lvl w:ilvl="2" w:tplc="0419001B" w:tentative="1">
+      <w:start w:val="1"/>
+      <w:numFmt w:val="lowerRoman"/>
+      <w:lvlText w:val="%3."/>
+      <w:lvlJc w:val="right"/>
+      <w:pPr>
+        <w:ind w:left="2160" w:hanging="180"/>
+      </w:pPr>
+    </w:lvl>
+    <w:lvl w:ilvl="3" w:tplc="0419000F" w:tentative="1">
+      <w:start w:val="1"/>
+      <w:numFmt w:val="decimal"/>
+      <w:lvlText w:val="%4."/>
+      <w:lvlJc w:val="left"/>
+      <w:pPr>
+        <w:ind w:left="2880" w:hanging="360"/>
+      </w:pPr>
+    </w:lvl>
+    <w:lvl w:ilvl="4" w:tplc="04190019" w:tentative="1">
+      <w:start w:val="1"/>
+      <w:numFmt w:val="lowerLetter"/>
+      <w:lvlText w:val="%5."/>
+      <w:lvlJc w:val="left"/>
+      <w:pPr>
+        <w:ind w:left="3600" w:hanging="360"/>
+      </w:pPr>
+    </w:lvl>
+    <w:lvl w:ilvl="5" w:tplc="0419001B" w:tentative="1">
+      <w:start w:val="1"/>
+      <w:numFmt w:val="lowerRoman"/>
+      <w:lvlText w:val="%6."/>
+      <w:lvlJc w:val="right"/>
+      <w:pPr>
+        <w:ind w:left="4320" w:hanging="180"/>
+      </w:pPr>
+    </w:lvl>
+    <w:lvl w:ilvl="6" w:tplc="0419000F" w:tentative="1">
+      <w:start w:val="1"/>
+      <w:numFmt w:val="decimal"/>
+      <w:lvlText w:val="%7."/>
+      <w:lvlJc w:val="left"/>
+      <w:pPr>
+        <w:ind w:left="5040" w:hanging="360"/>
+      </w:pPr>
+    </w:lvl>
+    <w:lvl w:ilvl="7" w:tplc="04190019" w:tentative="1">
+      <w:start w:val="1"/>
+      <w:numFmt w:val="lowerLetter"/>
+      <w:lvlText w:val="%8."/>
+      <w:lvlJc w:val="left"/>
+      <w:pPr>
+        <w:ind w:left="5760" w:hanging="360"/>
+      </w:pPr>
+    </w:lvl>
+    <w:lvl w:ilvl="8" w:tplc="0419001B" w:tentative="1">
+      <w:start w:val="1"/>
+      <w:numFmt w:val="lowerRoman"/>
+      <w:lvlText w:val="%9."/>
+      <w:lvlJc w:val="right"/>
+      <w:pPr>
+        <w:ind w:left="6480" w:hanging="180"/>
+      </w:pPr>
+    </w:lvl>
+  </w:abstractNum>
+  <w:abstractNum w:abstractNumId="13" w15:restartNumberingAfterBreak="0">
+    <w:nsid w:val="4F1E77C8"/>
+    <w:multiLevelType w:val="multilevel"/>
+    <w:tmpl w:val="F99C6BAE"/>
+    <w:lvl w:ilvl="0">
+      <w:start w:val="1"/>
+      <w:numFmt w:val="bullet"/>
+      <w:lvlText w:val=""/>
+      <w:lvlJc w:val="left"/>
+      <w:pPr>
+        <w:tabs>
+          <w:tab w:val="num" w:pos="720"/>
+        </w:tabs>
+        <w:ind w:left="720" w:hanging="360"/>
+      </w:pPr>
+      <w:rPr>
+        <w:rFonts w:ascii="Symbol" w:hAnsi="Symbol" w:hint="default"/>
+        <w:sz w:val="20"/>
+      </w:rPr>
+    </w:lvl>
+    <w:lvl w:ilvl="1" w:tentative="1">
+      <w:start w:val="1"/>
+      <w:numFmt w:val="bullet"/>
+      <w:lvlText w:val="o"/>
+      <w:lvlJc w:val="left"/>
+      <w:pPr>
+        <w:tabs>
+          <w:tab w:val="num" w:pos="1440"/>
+        </w:tabs>
+        <w:ind w:left="1440" w:hanging="360"/>
+      </w:pPr>
+      <w:rPr>
+        <w:rFonts w:ascii="Courier New" w:hAnsi="Courier New" w:hint="default"/>
+        <w:sz w:val="20"/>
+      </w:rPr>
+    </w:lvl>
+    <w:lvl w:ilvl="2" w:tentative="1">
+      <w:start w:val="1"/>
+      <w:numFmt w:val="bullet"/>
+      <w:lvlText w:val=""/>
+      <w:lvlJc w:val="left"/>
+      <w:pPr>
+        <w:tabs>
+          <w:tab w:val="num" w:pos="2160"/>
+        </w:tabs>
+        <w:ind w:left="2160" w:hanging="360"/>
+      </w:pPr>
+      <w:rPr>
+        <w:rFonts w:ascii="Wingdings" w:hAnsi="Wingdings" w:hint="default"/>
+        <w:sz w:val="20"/>
+      </w:rPr>
+    </w:lvl>
+    <w:lvl w:ilvl="3" w:tentative="1">
+      <w:start w:val="1"/>
+      <w:numFmt w:val="bullet"/>
+      <w:lvlText w:val=""/>
+      <w:lvlJc w:val="left"/>
+      <w:pPr>
+        <w:tabs>
+          <w:tab w:val="num" w:pos="2880"/>
+        </w:tabs>
+        <w:ind w:left="2880" w:hanging="360"/>
+      </w:pPr>
+      <w:rPr>
+        <w:rFonts w:ascii="Wingdings" w:hAnsi="Wingdings" w:hint="default"/>
+        <w:sz w:val="20"/>
+      </w:rPr>
+    </w:lvl>
+    <w:lvl w:ilvl="4" w:tentative="1">
+      <w:start w:val="1"/>
+      <w:numFmt w:val="bullet"/>
+      <w:lvlText w:val=""/>
+      <w:lvlJc w:val="left"/>
+      <w:pPr>
+        <w:tabs>
+          <w:tab w:val="num" w:pos="3600"/>
+        </w:tabs>
+        <w:ind w:left="3600" w:hanging="360"/>
+      </w:pPr>
+      <w:rPr>
+        <w:rFonts w:ascii="Wingdings" w:hAnsi="Wingdings" w:hint="default"/>
+        <w:sz w:val="20"/>
+      </w:rPr>
+    </w:lvl>
+    <w:lvl w:ilvl="5" w:tentative="1">
+      <w:start w:val="1"/>
+      <w:numFmt w:val="bullet"/>
+      <w:lvlText w:val=""/>
+      <w:lvlJc w:val="left"/>
+      <w:pPr>
+        <w:tabs>
+          <w:tab w:val="num" w:pos="4320"/>
+        </w:tabs>
+        <w:ind w:left="4320" w:hanging="360"/>
+      </w:pPr>
+      <w:rPr>
+        <w:rFonts w:ascii="Wingdings" w:hAnsi="Wingdings" w:hint="default"/>
+        <w:sz w:val="20"/>
+      </w:rPr>
+    </w:lvl>
+    <w:lvl w:ilvl="6" w:tentative="1">
+      <w:start w:val="1"/>
+      <w:numFmt w:val="bullet"/>
+      <w:lvlText w:val=""/>
+      <w:lvlJc w:val="left"/>
+      <w:pPr>
+        <w:tabs>
+          <w:tab w:val="num" w:pos="5040"/>
+        </w:tabs>
+        <w:ind w:left="5040" w:hanging="360"/>
+      </w:pPr>
+      <w:rPr>
+        <w:rFonts w:ascii="Wingdings" w:hAnsi="Wingdings" w:hint="default"/>
+        <w:sz w:val="20"/>
+      </w:rPr>
+    </w:lvl>
+    <w:lvl w:ilvl="7" w:tentative="1">
+      <w:start w:val="1"/>
+      <w:numFmt w:val="bullet"/>
+      <w:lvlText w:val=""/>
+      <w:lvlJc w:val="left"/>
+      <w:pPr>
+        <w:tabs>
+          <w:tab w:val="num" w:pos="5760"/>
+        </w:tabs>
+        <w:ind w:left="5760" w:hanging="360"/>
+      </w:pPr>
+      <w:rPr>
+        <w:rFonts w:ascii="Wingdings" w:hAnsi="Wingdings" w:hint="default"/>
+        <w:sz w:val="20"/>
+      </w:rPr>
+    </w:lvl>
+    <w:lvl w:ilvl="8" w:tentative="1">
+      <w:start w:val="1"/>
+      <w:numFmt w:val="bullet"/>
+      <w:lvlText w:val=""/>
+      <w:lvlJc w:val="left"/>
+      <w:pPr>
+        <w:tabs>
+          <w:tab w:val="num" w:pos="6480"/>
+        </w:tabs>
+        <w:ind w:left="6480" w:hanging="360"/>
+      </w:pPr>
+      <w:rPr>
+        <w:rFonts w:ascii="Wingdings" w:hAnsi="Wingdings" w:hint="default"/>
+        <w:sz w:val="20"/>
+      </w:rPr>
+    </w:lvl>
+  </w:abstractNum>
+  <w:abstractNum w:abstractNumId="14" w15:restartNumberingAfterBreak="0">
     <w:nsid w:val="505220B2"/>
     <w:multiLevelType w:val="multilevel"/>
     <w:tmpl w:val="FA983A22"/>
@@ -4006,7 +8914,7 @@
       </w:rPr>
     </w:lvl>
   </w:abstractNum>
-  <w:abstractNum w:abstractNumId="4" w15:restartNumberingAfterBreak="0">
+  <w:abstractNum w:abstractNumId="15" w15:restartNumberingAfterBreak="0">
     <w:nsid w:val="55351939"/>
     <w:multiLevelType w:val="multilevel"/>
     <w:tmpl w:val="3DE0249C"/>
@@ -4092,7 +9000,7 @@
       </w:pPr>
     </w:lvl>
   </w:abstractNum>
-  <w:abstractNum w:abstractNumId="5" w15:restartNumberingAfterBreak="0">
+  <w:abstractNum w:abstractNumId="16" w15:restartNumberingAfterBreak="0">
     <w:nsid w:val="5635031F"/>
     <w:multiLevelType w:val="multilevel"/>
     <w:tmpl w:val="E7EAACA2"/>
@@ -4241,10 +9149,10 @@
       </w:rPr>
     </w:lvl>
   </w:abstractNum>
-  <w:abstractNum w:abstractNumId="6" w15:restartNumberingAfterBreak="0">
+  <w:abstractNum w:abstractNumId="17" w15:restartNumberingAfterBreak="0">
     <w:nsid w:val="597652BB"/>
     <w:multiLevelType w:val="hybridMultilevel"/>
-    <w:tmpl w:val="81285E72"/>
+    <w:tmpl w:val="C3C886C6"/>
     <w:lvl w:ilvl="0" w:tplc="0419000F">
       <w:start w:val="1"/>
       <w:numFmt w:val="decimal"/>
@@ -4327,7 +9235,477 @@
       </w:pPr>
     </w:lvl>
   </w:abstractNum>
-  <w:abstractNum w:abstractNumId="7" w15:restartNumberingAfterBreak="0">
+  <w:abstractNum w:abstractNumId="18" w15:restartNumberingAfterBreak="0">
+    <w:nsid w:val="5A8318E1"/>
+    <w:multiLevelType w:val="hybridMultilevel"/>
+    <w:tmpl w:val="C3C886C6"/>
+    <w:lvl w:ilvl="0" w:tplc="FFFFFFFF">
+      <w:start w:val="1"/>
+      <w:numFmt w:val="decimal"/>
+      <w:lvlText w:val="%1."/>
+      <w:lvlJc w:val="left"/>
+      <w:pPr>
+        <w:ind w:left="2204" w:hanging="360"/>
+      </w:pPr>
+    </w:lvl>
+    <w:lvl w:ilvl="1" w:tplc="FFFFFFFF" w:tentative="1">
+      <w:start w:val="1"/>
+      <w:numFmt w:val="lowerLetter"/>
+      <w:lvlText w:val="%2."/>
+      <w:lvlJc w:val="left"/>
+      <w:pPr>
+        <w:ind w:left="1790" w:hanging="360"/>
+      </w:pPr>
+    </w:lvl>
+    <w:lvl w:ilvl="2" w:tplc="FFFFFFFF" w:tentative="1">
+      <w:start w:val="1"/>
+      <w:numFmt w:val="lowerRoman"/>
+      <w:lvlText w:val="%3."/>
+      <w:lvlJc w:val="right"/>
+      <w:pPr>
+        <w:ind w:left="2510" w:hanging="180"/>
+      </w:pPr>
+    </w:lvl>
+    <w:lvl w:ilvl="3" w:tplc="FFFFFFFF" w:tentative="1">
+      <w:start w:val="1"/>
+      <w:numFmt w:val="decimal"/>
+      <w:lvlText w:val="%4."/>
+      <w:lvlJc w:val="left"/>
+      <w:pPr>
+        <w:ind w:left="3230" w:hanging="360"/>
+      </w:pPr>
+    </w:lvl>
+    <w:lvl w:ilvl="4" w:tplc="FFFFFFFF" w:tentative="1">
+      <w:start w:val="1"/>
+      <w:numFmt w:val="lowerLetter"/>
+      <w:lvlText w:val="%5."/>
+      <w:lvlJc w:val="left"/>
+      <w:pPr>
+        <w:ind w:left="3950" w:hanging="360"/>
+      </w:pPr>
+    </w:lvl>
+    <w:lvl w:ilvl="5" w:tplc="FFFFFFFF" w:tentative="1">
+      <w:start w:val="1"/>
+      <w:numFmt w:val="lowerRoman"/>
+      <w:lvlText w:val="%6."/>
+      <w:lvlJc w:val="right"/>
+      <w:pPr>
+        <w:ind w:left="4670" w:hanging="180"/>
+      </w:pPr>
+    </w:lvl>
+    <w:lvl w:ilvl="6" w:tplc="FFFFFFFF" w:tentative="1">
+      <w:start w:val="1"/>
+      <w:numFmt w:val="decimal"/>
+      <w:lvlText w:val="%7."/>
+      <w:lvlJc w:val="left"/>
+      <w:pPr>
+        <w:ind w:left="5390" w:hanging="360"/>
+      </w:pPr>
+    </w:lvl>
+    <w:lvl w:ilvl="7" w:tplc="FFFFFFFF" w:tentative="1">
+      <w:start w:val="1"/>
+      <w:numFmt w:val="lowerLetter"/>
+      <w:lvlText w:val="%8."/>
+      <w:lvlJc w:val="left"/>
+      <w:pPr>
+        <w:ind w:left="6110" w:hanging="360"/>
+      </w:pPr>
+    </w:lvl>
+    <w:lvl w:ilvl="8" w:tplc="FFFFFFFF" w:tentative="1">
+      <w:start w:val="1"/>
+      <w:numFmt w:val="lowerRoman"/>
+      <w:lvlText w:val="%9."/>
+      <w:lvlJc w:val="right"/>
+      <w:pPr>
+        <w:ind w:left="6830" w:hanging="180"/>
+      </w:pPr>
+    </w:lvl>
+  </w:abstractNum>
+  <w:abstractNum w:abstractNumId="19" w15:restartNumberingAfterBreak="0">
+    <w:nsid w:val="5E0D63D3"/>
+    <w:multiLevelType w:val="multilevel"/>
+    <w:tmpl w:val="C35AD1FC"/>
+    <w:lvl w:ilvl="0">
+      <w:start w:val="1"/>
+      <w:numFmt w:val="bullet"/>
+      <w:lvlText w:val=""/>
+      <w:lvlJc w:val="left"/>
+      <w:pPr>
+        <w:tabs>
+          <w:tab w:val="num" w:pos="720"/>
+        </w:tabs>
+        <w:ind w:left="720" w:hanging="360"/>
+      </w:pPr>
+      <w:rPr>
+        <w:rFonts w:ascii="Symbol" w:hAnsi="Symbol" w:hint="default"/>
+        <w:sz w:val="20"/>
+      </w:rPr>
+    </w:lvl>
+    <w:lvl w:ilvl="1" w:tentative="1">
+      <w:start w:val="1"/>
+      <w:numFmt w:val="bullet"/>
+      <w:lvlText w:val="o"/>
+      <w:lvlJc w:val="left"/>
+      <w:pPr>
+        <w:tabs>
+          <w:tab w:val="num" w:pos="1440"/>
+        </w:tabs>
+        <w:ind w:left="1440" w:hanging="360"/>
+      </w:pPr>
+      <w:rPr>
+        <w:rFonts w:ascii="Courier New" w:hAnsi="Courier New" w:hint="default"/>
+        <w:sz w:val="20"/>
+      </w:rPr>
+    </w:lvl>
+    <w:lvl w:ilvl="2" w:tentative="1">
+      <w:start w:val="1"/>
+      <w:numFmt w:val="bullet"/>
+      <w:lvlText w:val=""/>
+      <w:lvlJc w:val="left"/>
+      <w:pPr>
+        <w:tabs>
+          <w:tab w:val="num" w:pos="2160"/>
+        </w:tabs>
+        <w:ind w:left="2160" w:hanging="360"/>
+      </w:pPr>
+      <w:rPr>
+        <w:rFonts w:ascii="Wingdings" w:hAnsi="Wingdings" w:hint="default"/>
+        <w:sz w:val="20"/>
+      </w:rPr>
+    </w:lvl>
+    <w:lvl w:ilvl="3" w:tentative="1">
+      <w:start w:val="1"/>
+      <w:numFmt w:val="bullet"/>
+      <w:lvlText w:val=""/>
+      <w:lvlJc w:val="left"/>
+      <w:pPr>
+        <w:tabs>
+          <w:tab w:val="num" w:pos="2880"/>
+        </w:tabs>
+        <w:ind w:left="2880" w:hanging="360"/>
+      </w:pPr>
+      <w:rPr>
+        <w:rFonts w:ascii="Wingdings" w:hAnsi="Wingdings" w:hint="default"/>
+        <w:sz w:val="20"/>
+      </w:rPr>
+    </w:lvl>
+    <w:lvl w:ilvl="4" w:tentative="1">
+      <w:start w:val="1"/>
+      <w:numFmt w:val="bullet"/>
+      <w:lvlText w:val=""/>
+      <w:lvlJc w:val="left"/>
+      <w:pPr>
+        <w:tabs>
+          <w:tab w:val="num" w:pos="3600"/>
+        </w:tabs>
+        <w:ind w:left="3600" w:hanging="360"/>
+      </w:pPr>
+      <w:rPr>
+        <w:rFonts w:ascii="Wingdings" w:hAnsi="Wingdings" w:hint="default"/>
+        <w:sz w:val="20"/>
+      </w:rPr>
+    </w:lvl>
+    <w:lvl w:ilvl="5" w:tentative="1">
+      <w:start w:val="1"/>
+      <w:numFmt w:val="bullet"/>
+      <w:lvlText w:val=""/>
+      <w:lvlJc w:val="left"/>
+      <w:pPr>
+        <w:tabs>
+          <w:tab w:val="num" w:pos="4320"/>
+        </w:tabs>
+        <w:ind w:left="4320" w:hanging="360"/>
+      </w:pPr>
+      <w:rPr>
+        <w:rFonts w:ascii="Wingdings" w:hAnsi="Wingdings" w:hint="default"/>
+        <w:sz w:val="20"/>
+      </w:rPr>
+    </w:lvl>
+    <w:lvl w:ilvl="6" w:tentative="1">
+      <w:start w:val="1"/>
+      <w:numFmt w:val="bullet"/>
+      <w:lvlText w:val=""/>
+      <w:lvlJc w:val="left"/>
+      <w:pPr>
+        <w:tabs>
+          <w:tab w:val="num" w:pos="5040"/>
+        </w:tabs>
+        <w:ind w:left="5040" w:hanging="360"/>
+      </w:pPr>
+      <w:rPr>
+        <w:rFonts w:ascii="Wingdings" w:hAnsi="Wingdings" w:hint="default"/>
+        <w:sz w:val="20"/>
+      </w:rPr>
+    </w:lvl>
+    <w:lvl w:ilvl="7" w:tentative="1">
+      <w:start w:val="1"/>
+      <w:numFmt w:val="bullet"/>
+      <w:lvlText w:val=""/>
+      <w:lvlJc w:val="left"/>
+      <w:pPr>
+        <w:tabs>
+          <w:tab w:val="num" w:pos="5760"/>
+        </w:tabs>
+        <w:ind w:left="5760" w:hanging="360"/>
+      </w:pPr>
+      <w:rPr>
+        <w:rFonts w:ascii="Wingdings" w:hAnsi="Wingdings" w:hint="default"/>
+        <w:sz w:val="20"/>
+      </w:rPr>
+    </w:lvl>
+    <w:lvl w:ilvl="8" w:tentative="1">
+      <w:start w:val="1"/>
+      <w:numFmt w:val="bullet"/>
+      <w:lvlText w:val=""/>
+      <w:lvlJc w:val="left"/>
+      <w:pPr>
+        <w:tabs>
+          <w:tab w:val="num" w:pos="6480"/>
+        </w:tabs>
+        <w:ind w:left="6480" w:hanging="360"/>
+      </w:pPr>
+      <w:rPr>
+        <w:rFonts w:ascii="Wingdings" w:hAnsi="Wingdings" w:hint="default"/>
+        <w:sz w:val="20"/>
+      </w:rPr>
+    </w:lvl>
+  </w:abstractNum>
+  <w:abstractNum w:abstractNumId="20" w15:restartNumberingAfterBreak="0">
+    <w:nsid w:val="63765FE9"/>
+    <w:multiLevelType w:val="multilevel"/>
+    <w:tmpl w:val="285007DC"/>
+    <w:lvl w:ilvl="0">
+      <w:start w:val="1"/>
+      <w:numFmt w:val="bullet"/>
+      <w:lvlText w:val=""/>
+      <w:lvlJc w:val="left"/>
+      <w:pPr>
+        <w:tabs>
+          <w:tab w:val="num" w:pos="720"/>
+        </w:tabs>
+        <w:ind w:left="720" w:hanging="360"/>
+      </w:pPr>
+      <w:rPr>
+        <w:rFonts w:ascii="Symbol" w:hAnsi="Symbol" w:hint="default"/>
+        <w:sz w:val="20"/>
+      </w:rPr>
+    </w:lvl>
+    <w:lvl w:ilvl="1">
+      <w:start w:val="1"/>
+      <w:numFmt w:val="bullet"/>
+      <w:lvlText w:val=""/>
+      <w:lvlJc w:val="left"/>
+      <w:pPr>
+        <w:tabs>
+          <w:tab w:val="num" w:pos="1440"/>
+        </w:tabs>
+        <w:ind w:left="1440" w:hanging="360"/>
+      </w:pPr>
+      <w:rPr>
+        <w:rFonts w:ascii="Symbol" w:hAnsi="Symbol" w:hint="default"/>
+        <w:sz w:val="20"/>
+      </w:rPr>
+    </w:lvl>
+    <w:lvl w:ilvl="2">
+      <w:start w:val="1"/>
+      <w:numFmt w:val="bullet"/>
+      <w:lvlText w:val=""/>
+      <w:lvlJc w:val="left"/>
+      <w:pPr>
+        <w:tabs>
+          <w:tab w:val="num" w:pos="2160"/>
+        </w:tabs>
+        <w:ind w:left="2160" w:hanging="360"/>
+      </w:pPr>
+      <w:rPr>
+        <w:rFonts w:ascii="Wingdings" w:hAnsi="Wingdings" w:hint="default"/>
+        <w:sz w:val="20"/>
+      </w:rPr>
+    </w:lvl>
+    <w:lvl w:ilvl="3">
+      <w:start w:val="1"/>
+      <w:numFmt w:val="bullet"/>
+      <w:lvlText w:val=""/>
+      <w:lvlJc w:val="left"/>
+      <w:pPr>
+        <w:tabs>
+          <w:tab w:val="num" w:pos="2880"/>
+        </w:tabs>
+        <w:ind w:left="2880" w:hanging="360"/>
+      </w:pPr>
+      <w:rPr>
+        <w:rFonts w:ascii="Wingdings" w:hAnsi="Wingdings" w:hint="default"/>
+        <w:sz w:val="20"/>
+      </w:rPr>
+    </w:lvl>
+    <w:lvl w:ilvl="4">
+      <w:start w:val="1"/>
+      <w:numFmt w:val="bullet"/>
+      <w:lvlText w:val=""/>
+      <w:lvlJc w:val="left"/>
+      <w:pPr>
+        <w:tabs>
+          <w:tab w:val="num" w:pos="3600"/>
+        </w:tabs>
+        <w:ind w:left="3600" w:hanging="360"/>
+      </w:pPr>
+      <w:rPr>
+        <w:rFonts w:ascii="Wingdings" w:hAnsi="Wingdings" w:hint="default"/>
+        <w:sz w:val="20"/>
+      </w:rPr>
+    </w:lvl>
+    <w:lvl w:ilvl="5">
+      <w:start w:val="1"/>
+      <w:numFmt w:val="bullet"/>
+      <w:lvlText w:val=""/>
+      <w:lvlJc w:val="left"/>
+      <w:pPr>
+        <w:tabs>
+          <w:tab w:val="num" w:pos="4320"/>
+        </w:tabs>
+        <w:ind w:left="4320" w:hanging="360"/>
+      </w:pPr>
+      <w:rPr>
+        <w:rFonts w:ascii="Wingdings" w:hAnsi="Wingdings" w:hint="default"/>
+        <w:sz w:val="20"/>
+      </w:rPr>
+    </w:lvl>
+    <w:lvl w:ilvl="6">
+      <w:start w:val="1"/>
+      <w:numFmt w:val="bullet"/>
+      <w:lvlText w:val=""/>
+      <w:lvlJc w:val="left"/>
+      <w:pPr>
+        <w:tabs>
+          <w:tab w:val="num" w:pos="5040"/>
+        </w:tabs>
+        <w:ind w:left="5040" w:hanging="360"/>
+      </w:pPr>
+      <w:rPr>
+        <w:rFonts w:ascii="Wingdings" w:hAnsi="Wingdings" w:hint="default"/>
+        <w:sz w:val="20"/>
+      </w:rPr>
+    </w:lvl>
+    <w:lvl w:ilvl="7">
+      <w:start w:val="1"/>
+      <w:numFmt w:val="bullet"/>
+      <w:lvlText w:val=""/>
+      <w:lvlJc w:val="left"/>
+      <w:pPr>
+        <w:tabs>
+          <w:tab w:val="num" w:pos="5760"/>
+        </w:tabs>
+        <w:ind w:left="5760" w:hanging="360"/>
+      </w:pPr>
+      <w:rPr>
+        <w:rFonts w:ascii="Wingdings" w:hAnsi="Wingdings" w:hint="default"/>
+        <w:sz w:val="20"/>
+      </w:rPr>
+    </w:lvl>
+    <w:lvl w:ilvl="8">
+      <w:start w:val="1"/>
+      <w:numFmt w:val="bullet"/>
+      <w:lvlText w:val=""/>
+      <w:lvlJc w:val="left"/>
+      <w:pPr>
+        <w:tabs>
+          <w:tab w:val="num" w:pos="6480"/>
+        </w:tabs>
+        <w:ind w:left="6480" w:hanging="360"/>
+      </w:pPr>
+      <w:rPr>
+        <w:rFonts w:ascii="Wingdings" w:hAnsi="Wingdings" w:hint="default"/>
+        <w:sz w:val="20"/>
+      </w:rPr>
+    </w:lvl>
+  </w:abstractNum>
+  <w:abstractNum w:abstractNumId="21" w15:restartNumberingAfterBreak="0">
+    <w:nsid w:val="656A6AE3"/>
+    <w:multiLevelType w:val="hybridMultilevel"/>
+    <w:tmpl w:val="C42C49E6"/>
+    <w:lvl w:ilvl="0" w:tplc="FFFFFFFF">
+      <w:start w:val="1"/>
+      <w:numFmt w:val="decimal"/>
+      <w:lvlText w:val="%1."/>
+      <w:lvlJc w:val="left"/>
+      <w:pPr>
+        <w:ind w:left="2204" w:hanging="360"/>
+      </w:pPr>
+    </w:lvl>
+    <w:lvl w:ilvl="1" w:tplc="04190019" w:tentative="1">
+      <w:start w:val="1"/>
+      <w:numFmt w:val="lowerLetter"/>
+      <w:lvlText w:val="%2."/>
+      <w:lvlJc w:val="left"/>
+      <w:pPr>
+        <w:ind w:left="1440" w:hanging="360"/>
+      </w:pPr>
+    </w:lvl>
+    <w:lvl w:ilvl="2" w:tplc="0419001B" w:tentative="1">
+      <w:start w:val="1"/>
+      <w:numFmt w:val="lowerRoman"/>
+      <w:lvlText w:val="%3."/>
+      <w:lvlJc w:val="right"/>
+      <w:pPr>
+        <w:ind w:left="2160" w:hanging="180"/>
+      </w:pPr>
+    </w:lvl>
+    <w:lvl w:ilvl="3" w:tplc="0419000F" w:tentative="1">
+      <w:start w:val="1"/>
+      <w:numFmt w:val="decimal"/>
+      <w:lvlText w:val="%4."/>
+      <w:lvlJc w:val="left"/>
+      <w:pPr>
+        <w:ind w:left="2880" w:hanging="360"/>
+      </w:pPr>
+    </w:lvl>
+    <w:lvl w:ilvl="4" w:tplc="04190019" w:tentative="1">
+      <w:start w:val="1"/>
+      <w:numFmt w:val="lowerLetter"/>
+      <w:lvlText w:val="%5."/>
+      <w:lvlJc w:val="left"/>
+      <w:pPr>
+        <w:ind w:left="3600" w:hanging="360"/>
+      </w:pPr>
+    </w:lvl>
+    <w:lvl w:ilvl="5" w:tplc="0419001B" w:tentative="1">
+      <w:start w:val="1"/>
+      <w:numFmt w:val="lowerRoman"/>
+      <w:lvlText w:val="%6."/>
+      <w:lvlJc w:val="right"/>
+      <w:pPr>
+        <w:ind w:left="4320" w:hanging="180"/>
+      </w:pPr>
+    </w:lvl>
+    <w:lvl w:ilvl="6" w:tplc="0419000F" w:tentative="1">
+      <w:start w:val="1"/>
+      <w:numFmt w:val="decimal"/>
+      <w:lvlText w:val="%7."/>
+      <w:lvlJc w:val="left"/>
+      <w:pPr>
+        <w:ind w:left="5040" w:hanging="360"/>
+      </w:pPr>
+    </w:lvl>
+    <w:lvl w:ilvl="7" w:tplc="04190019" w:tentative="1">
+      <w:start w:val="1"/>
+      <w:numFmt w:val="lowerLetter"/>
+      <w:lvlText w:val="%8."/>
+      <w:lvlJc w:val="left"/>
+      <w:pPr>
+        <w:ind w:left="5760" w:hanging="360"/>
+      </w:pPr>
+    </w:lvl>
+    <w:lvl w:ilvl="8" w:tplc="0419001B" w:tentative="1">
+      <w:start w:val="1"/>
+      <w:numFmt w:val="lowerRoman"/>
+      <w:lvlText w:val="%9."/>
+      <w:lvlJc w:val="right"/>
+      <w:pPr>
+        <w:ind w:left="6480" w:hanging="180"/>
+      </w:pPr>
+    </w:lvl>
+  </w:abstractNum>
+  <w:abstractNum w:abstractNumId="22" w15:restartNumberingAfterBreak="0">
     <w:nsid w:val="68D74772"/>
     <w:multiLevelType w:val="multilevel"/>
     <w:tmpl w:val="E1C834C2"/>
@@ -4472,7 +9850,120 @@
       </w:rPr>
     </w:lvl>
   </w:abstractNum>
-  <w:abstractNum w:abstractNumId="8" w15:restartNumberingAfterBreak="0">
+  <w:abstractNum w:abstractNumId="23" w15:restartNumberingAfterBreak="0">
+    <w:nsid w:val="743862CD"/>
+    <w:multiLevelType w:val="multilevel"/>
+    <w:tmpl w:val="59D4958E"/>
+    <w:lvl w:ilvl="0">
+      <w:start w:val="1"/>
+      <w:numFmt w:val="decimal"/>
+      <w:lvlText w:val="%1."/>
+      <w:lvlJc w:val="left"/>
+      <w:pPr>
+        <w:tabs>
+          <w:tab w:val="num" w:pos="720"/>
+        </w:tabs>
+        <w:ind w:left="720" w:hanging="360"/>
+      </w:pPr>
+    </w:lvl>
+    <w:lvl w:ilvl="1" w:tentative="1">
+      <w:start w:val="1"/>
+      <w:numFmt w:val="decimal"/>
+      <w:lvlText w:val="%2."/>
+      <w:lvlJc w:val="left"/>
+      <w:pPr>
+        <w:tabs>
+          <w:tab w:val="num" w:pos="1440"/>
+        </w:tabs>
+        <w:ind w:left="1440" w:hanging="360"/>
+      </w:pPr>
+    </w:lvl>
+    <w:lvl w:ilvl="2" w:tentative="1">
+      <w:start w:val="1"/>
+      <w:numFmt w:val="decimal"/>
+      <w:lvlText w:val="%3."/>
+      <w:lvlJc w:val="left"/>
+      <w:pPr>
+        <w:tabs>
+          <w:tab w:val="num" w:pos="2160"/>
+        </w:tabs>
+        <w:ind w:left="2160" w:hanging="360"/>
+      </w:pPr>
+    </w:lvl>
+    <w:lvl w:ilvl="3" w:tentative="1">
+      <w:start w:val="1"/>
+      <w:numFmt w:val="decimal"/>
+      <w:lvlText w:val="%4."/>
+      <w:lvlJc w:val="left"/>
+      <w:pPr>
+        <w:tabs>
+          <w:tab w:val="num" w:pos="2880"/>
+        </w:tabs>
+        <w:ind w:left="2880" w:hanging="360"/>
+      </w:pPr>
+    </w:lvl>
+    <w:lvl w:ilvl="4" w:tentative="1">
+      <w:start w:val="1"/>
+      <w:numFmt w:val="decimal"/>
+      <w:lvlText w:val="%5."/>
+      <w:lvlJc w:val="left"/>
+      <w:pPr>
+        <w:tabs>
+          <w:tab w:val="num" w:pos="3600"/>
+        </w:tabs>
+        <w:ind w:left="3600" w:hanging="360"/>
+      </w:pPr>
+    </w:lvl>
+    <w:lvl w:ilvl="5" w:tentative="1">
+      <w:start w:val="1"/>
+      <w:numFmt w:val="decimal"/>
+      <w:lvlText w:val="%6."/>
+      <w:lvlJc w:val="left"/>
+      <w:pPr>
+        <w:tabs>
+          <w:tab w:val="num" w:pos="4320"/>
+        </w:tabs>
+        <w:ind w:left="4320" w:hanging="360"/>
+      </w:pPr>
+    </w:lvl>
+    <w:lvl w:ilvl="6" w:tentative="1">
+      <w:start w:val="1"/>
+      <w:numFmt w:val="decimal"/>
+      <w:lvlText w:val="%7."/>
+      <w:lvlJc w:val="left"/>
+      <w:pPr>
+        <w:tabs>
+          <w:tab w:val="num" w:pos="5040"/>
+        </w:tabs>
+        <w:ind w:left="5040" w:hanging="360"/>
+      </w:pPr>
+    </w:lvl>
+    <w:lvl w:ilvl="7" w:tentative="1">
+      <w:start w:val="1"/>
+      <w:numFmt w:val="decimal"/>
+      <w:lvlText w:val="%8."/>
+      <w:lvlJc w:val="left"/>
+      <w:pPr>
+        <w:tabs>
+          <w:tab w:val="num" w:pos="5760"/>
+        </w:tabs>
+        <w:ind w:left="5760" w:hanging="360"/>
+      </w:pPr>
+    </w:lvl>
+    <w:lvl w:ilvl="8" w:tentative="1">
+      <w:start w:val="1"/>
+      <w:numFmt w:val="decimal"/>
+      <w:lvlText w:val="%9."/>
+      <w:lvlJc w:val="left"/>
+      <w:pPr>
+        <w:tabs>
+          <w:tab w:val="num" w:pos="6480"/>
+        </w:tabs>
+        <w:ind w:left="6480" w:hanging="360"/>
+      </w:pPr>
+    </w:lvl>
+  </w:abstractNum>
+  <w:abstractNum w:abstractNumId="24" w15:restartNumberingAfterBreak="0">
     <w:nsid w:val="746C12C7"/>
     <w:multiLevelType w:val="multilevel"/>
     <w:tmpl w:val="314C82D2"/>
@@ -4621,17 +10112,103 @@
       </w:rPr>
     </w:lvl>
   </w:abstractNum>
+  <w:abstractNum w:abstractNumId="25" w15:restartNumberingAfterBreak="0">
+    <w:nsid w:val="7E665B41"/>
+    <w:multiLevelType w:val="hybridMultilevel"/>
+    <w:tmpl w:val="4802E832"/>
+    <w:lvl w:ilvl="0" w:tplc="0419000F">
+      <w:start w:val="1"/>
+      <w:numFmt w:val="decimal"/>
+      <w:lvlText w:val="%1."/>
+      <w:lvlJc w:val="left"/>
+      <w:pPr>
+        <w:ind w:left="644" w:hanging="360"/>
+      </w:pPr>
+    </w:lvl>
+    <w:lvl w:ilvl="1" w:tplc="04190019" w:tentative="1">
+      <w:start w:val="1"/>
+      <w:numFmt w:val="lowerLetter"/>
+      <w:lvlText w:val="%2."/>
+      <w:lvlJc w:val="left"/>
+      <w:pPr>
+        <w:ind w:left="1440" w:hanging="360"/>
+      </w:pPr>
+    </w:lvl>
+    <w:lvl w:ilvl="2" w:tplc="0419001B">
+      <w:start w:val="1"/>
+      <w:numFmt w:val="lowerRoman"/>
+      <w:lvlText w:val="%3."/>
+      <w:lvlJc w:val="right"/>
+      <w:pPr>
+        <w:ind w:left="2160" w:hanging="180"/>
+      </w:pPr>
+    </w:lvl>
+    <w:lvl w:ilvl="3" w:tplc="0419000F" w:tentative="1">
+      <w:start w:val="1"/>
+      <w:numFmt w:val="decimal"/>
+      <w:lvlText w:val="%4."/>
+      <w:lvlJc w:val="left"/>
+      <w:pPr>
+        <w:ind w:left="2880" w:hanging="360"/>
+      </w:pPr>
+    </w:lvl>
+    <w:lvl w:ilvl="4" w:tplc="04190019" w:tentative="1">
+      <w:start w:val="1"/>
+      <w:numFmt w:val="lowerLetter"/>
+      <w:lvlText w:val="%5."/>
+      <w:lvlJc w:val="left"/>
+      <w:pPr>
+        <w:ind w:left="3600" w:hanging="360"/>
+      </w:pPr>
+    </w:lvl>
+    <w:lvl w:ilvl="5" w:tplc="0419001B" w:tentative="1">
+      <w:start w:val="1"/>
+      <w:numFmt w:val="lowerRoman"/>
+      <w:lvlText w:val="%6."/>
+      <w:lvlJc w:val="right"/>
+      <w:pPr>
+        <w:ind w:left="4320" w:hanging="180"/>
+      </w:pPr>
+    </w:lvl>
+    <w:lvl w:ilvl="6" w:tplc="0419000F" w:tentative="1">
+      <w:start w:val="1"/>
+      <w:numFmt w:val="decimal"/>
+      <w:lvlText w:val="%7."/>
+      <w:lvlJc w:val="left"/>
+      <w:pPr>
+        <w:ind w:left="5040" w:hanging="360"/>
+      </w:pPr>
+    </w:lvl>
+    <w:lvl w:ilvl="7" w:tplc="04190019" w:tentative="1">
+      <w:start w:val="1"/>
+      <w:numFmt w:val="lowerLetter"/>
+      <w:lvlText w:val="%8."/>
+      <w:lvlJc w:val="left"/>
+      <w:pPr>
+        <w:ind w:left="5760" w:hanging="360"/>
+      </w:pPr>
+    </w:lvl>
+    <w:lvl w:ilvl="8" w:tplc="0419001B" w:tentative="1">
+      <w:start w:val="1"/>
+      <w:numFmt w:val="lowerRoman"/>
+      <w:lvlText w:val="%9."/>
+      <w:lvlJc w:val="right"/>
+      <w:pPr>
+        <w:ind w:left="6480" w:hanging="180"/>
+      </w:pPr>
+    </w:lvl>
+  </w:abstractNum>
   <w:num w:numId="1" w16cid:durableId="538400977">
-    <w:abstractNumId w:val="8"/>
+    <w:abstractNumId w:val="24"/>
   </w:num>
   <w:num w:numId="2" w16cid:durableId="669986160">
-    <w:abstractNumId w:val="5"/>
+    <w:abstractNumId w:val="16"/>
   </w:num>
   <w:num w:numId="3" w16cid:durableId="1540701890">
-    <w:abstractNumId w:val="7"/>
+    <w:abstractNumId w:val="22"/>
   </w:num>
   <w:num w:numId="4" w16cid:durableId="691227465">
-    <w:abstractNumId w:val="4"/>
+    <w:abstractNumId w:val="15"/>
     <w:lvlOverride w:ilvl="0">
       <w:startOverride w:val="1"/>
     </w:lvlOverride>
@@ -4661,19 +10238,70 @@
     </w:lvlOverride>
   </w:num>
   <w:num w:numId="5" w16cid:durableId="1100418389">
+    <w:abstractNumId w:val="7"/>
+  </w:num>
+  <w:num w:numId="6" w16cid:durableId="770665796">
+    <w:abstractNumId w:val="5"/>
+  </w:num>
+  <w:num w:numId="7" w16cid:durableId="1749034777">
+    <w:abstractNumId w:val="8"/>
+  </w:num>
+  <w:num w:numId="8" w16cid:durableId="290526803">
+    <w:abstractNumId w:val="14"/>
+  </w:num>
+  <w:num w:numId="9" w16cid:durableId="1809472476">
+    <w:abstractNumId w:val="17"/>
+  </w:num>
+  <w:num w:numId="10" w16cid:durableId="1387534119">
+    <w:abstractNumId w:val="3"/>
+  </w:num>
+  <w:num w:numId="11" w16cid:durableId="1716468613">
+    <w:abstractNumId w:val="23"/>
+  </w:num>
+  <w:num w:numId="12" w16cid:durableId="592861894">
+    <w:abstractNumId w:val="2"/>
+  </w:num>
+  <w:num w:numId="13" w16cid:durableId="1901284994">
+    <w:abstractNumId w:val="9"/>
+  </w:num>
+  <w:num w:numId="14" w16cid:durableId="1034580820">
+    <w:abstractNumId w:val="4"/>
+  </w:num>
+  <w:num w:numId="15" w16cid:durableId="67118925">
+    <w:abstractNumId w:val="11"/>
+  </w:num>
+  <w:num w:numId="16" w16cid:durableId="952518382">
+    <w:abstractNumId w:val="19"/>
+  </w:num>
+  <w:num w:numId="17" w16cid:durableId="891383078">
+    <w:abstractNumId w:val="13"/>
+  </w:num>
+  <w:num w:numId="18" w16cid:durableId="2099596069">
+    <w:abstractNumId w:val="6"/>
+  </w:num>
+  <w:num w:numId="19" w16cid:durableId="757824009">
     <w:abstractNumId w:val="1"/>
   </w:num>
-  <w:num w:numId="6" w16cid:durableId="770665796">
+  <w:num w:numId="20" w16cid:durableId="676927041">
+    <w:abstractNumId w:val="20"/>
+  </w:num>
+  <w:num w:numId="21" w16cid:durableId="1058357305">
+    <w:abstractNumId w:val="25"/>
+  </w:num>
+  <w:num w:numId="22" w16cid:durableId="1301425492">
     <w:abstractNumId w:val="0"/>
   </w:num>
-  <w:num w:numId="7" w16cid:durableId="1749034777">
-    <w:abstractNumId w:val="2"/>
+  <w:num w:numId="23" w16cid:durableId="615600769">
+    <w:abstractNumId w:val="18"/>
   </w:num>
-  <w:num w:numId="8" w16cid:durableId="290526803">
-    <w:abstractNumId w:val="3"/>
+  <w:num w:numId="24" w16cid:durableId="745960825">
+    <w:abstractNumId w:val="21"/>
   </w:num>
-  <w:num w:numId="9" w16cid:durableId="1809472476">
-    <w:abstractNumId w:val="6"/>
+  <w:num w:numId="25" w16cid:durableId="246770609">
+    <w:abstractNumId w:val="12"/>
+  </w:num>
+  <w:num w:numId="26" w16cid:durableId="969483607">
+    <w:abstractNumId w:val="10"/>
   </w:num>
 </w:numbering>
 </file>
@@ -5700,6 +11328,72 @@
       </w:tblCellMar>
     </w:tblPr>
   </w:style>
+  <w:style w:type="paragraph" w:styleId="af0">
+    <w:name w:val="TOC Heading"/>
+    <w:basedOn w:val="1"/>
+    <w:next w:val="a"/>
+    <w:uiPriority w:val="39"/>
+    <w:unhideWhenUsed/>
+    <w:qFormat/>
+    <w:rsid w:val="003D2A3E"/>
+    <w:pPr>
+      <w:spacing w:before="240" w:after="0" w:line="259" w:lineRule="auto"/>
+      <w:outlineLvl w:val="9"/>
+    </w:pPr>
+    <w:rPr>
+      <w:sz w:val="32"/>
+      <w:szCs w:val="32"/>
+      <w:lang w:eastAsia="ru-RU"/>
+    </w:rPr>
+  </w:style>
+  <w:style w:type="paragraph" w:styleId="11">
+    <w:name w:val="toc 1"/>
+    <w:basedOn w:val="a"/>
+    <w:next w:val="a"/>
+    <w:autoRedefine/>
+    <w:uiPriority w:val="39"/>
+    <w:unhideWhenUsed/>
+    <w:rsid w:val="003D2A3E"/>
+    <w:pPr>
+      <w:spacing w:after="100"/>
+    </w:pPr>
+  </w:style>
+  <w:style w:type="character" w:styleId="af1">
+    <w:name w:val="Hyperlink"/>
+    <w:basedOn w:val="a0"/>
+    <w:uiPriority w:val="99"/>
+    <w:unhideWhenUsed/>
+    <w:rsid w:val="003D2A3E"/>
+    <w:rPr>
+      <w:color w:val="467886" w:themeColor="hyperlink"/>
+      <w:u w:val="single"/>
+    </w:rPr>
+  </w:style>
+  <w:style w:type="paragraph" w:styleId="23">
+    <w:name w:val="toc 2"/>
+    <w:basedOn w:val="a"/>
+    <w:next w:val="a"/>
+    <w:autoRedefine/>
+    <w:uiPriority w:val="39"/>
+    <w:unhideWhenUsed/>
+    <w:rsid w:val="00955BF9"/>
+    <w:pPr>
+      <w:spacing w:after="100"/>
+      <w:ind w:left="220"/>
+    </w:pPr>
+  </w:style>
+  <w:style w:type="character" w:styleId="af2">
+    <w:name w:val="Unresolved Mention"/>
+    <w:basedOn w:val="a0"/>
+    <w:uiPriority w:val="99"/>
+    <w:semiHidden/>
+    <w:unhideWhenUsed/>
+    <w:rsid w:val="00C271F0"/>
+    <w:rPr>
+      <w:color w:val="605E5C"/>
+      <w:shd w:val="clear" w:color="auto" w:fill="E1DFDD"/>
+    </w:rPr>
+  </w:style>
 </w:styles>
 </file>
 
@@ -5996,4 +11690,16 @@
     </a:ext>
   </a:extLst>
 </a:theme>
+</file>
+
+<file path=customXml/item1.xml><?xml version="1.0" encoding="utf-8"?>
+<b:Sources xmlns:b="http://schemas.openxmlformats.org/officeDocument/2006/bibliography" xmlns="http://schemas.openxmlformats.org/officeDocument/2006/bibliography" SelectedStyle="\APASixthEditionOfficeOnline.xsl" StyleName="APA" Version="6"/>
+</file>
+
+<file path=customXml/itemProps1.xml><?xml version="1.0" encoding="utf-8"?>
+<ds:datastoreItem xmlns:ds="http://schemas.openxmlformats.org/officeDocument/2006/customXml" ds:itemID="{F036D3D9-E2EC-4EFE-9B19-EC694F3025F1}">
+  <ds:schemaRefs>
+    <ds:schemaRef ds:uri="http://schemas.openxmlformats.org/officeDocument/2006/bibliography"/>
+  </ds:schemaRefs>
+</ds:datastoreItem>
 </file>
--- a/Практика Малленом Системс/Report/отчёт по производственнй практике.docx
+++ b/Практика Малленом Системс/Report/отчёт по производственнй практике.docx
@@ -669,25 +669,7 @@
           <w:sz w:val="24"/>
           <w:szCs w:val="24"/>
         </w:rPr>
-        <w:t xml:space="preserve">техникума: </w:t>
-      </w:r>
-      <w:proofErr w:type="spellStart"/>
-      <w:r>
-        <w:rPr>
-          <w:rFonts w:ascii="Times New Roman" w:hAnsi="Times New Roman" w:cs="Times New Roman"/>
-          <w:sz w:val="24"/>
-          <w:szCs w:val="24"/>
-        </w:rPr>
-        <w:t>Материкова</w:t>
-      </w:r>
-      <w:proofErr w:type="spellEnd"/>
-      <w:r>
-        <w:rPr>
-          <w:rFonts w:ascii="Times New Roman" w:hAnsi="Times New Roman" w:cs="Times New Roman"/>
-          <w:sz w:val="24"/>
-          <w:szCs w:val="24"/>
-        </w:rPr>
-        <w:t xml:space="preserve"> А.А.</w:t>
+        <w:t>техникума: Материкова А.А.</w:t>
       </w:r>
     </w:p>
     <w:p>
@@ -854,16 +836,16 @@
             <w:rPr>
               <w:rFonts w:ascii="Times New Roman" w:hAnsi="Times New Roman" w:cs="Times New Roman"/>
               <w:color w:val="auto"/>
-              <w:sz w:val="24"/>
-              <w:szCs w:val="24"/>
+              <w:sz w:val="28"/>
+              <w:szCs w:val="28"/>
             </w:rPr>
           </w:pPr>
           <w:r>
             <w:rPr>
               <w:rFonts w:ascii="Times New Roman" w:hAnsi="Times New Roman" w:cs="Times New Roman"/>
               <w:color w:val="auto"/>
-              <w:sz w:val="24"/>
-              <w:szCs w:val="24"/>
+              <w:sz w:val="28"/>
+              <w:szCs w:val="28"/>
             </w:rPr>
             <w:t>СОДЕРЖАНИЕ</w:t>
           </w:r>
@@ -875,11 +857,11 @@
               <w:tab w:val="right" w:leader="dot" w:pos="9344"/>
             </w:tabs>
             <w:rPr>
-              <w:rFonts w:asciiTheme="minorHAnsi" w:eastAsiaTheme="minorEastAsia" w:hAnsiTheme="minorHAnsi" w:cstheme="minorBidi"/>
+              <w:rFonts w:ascii="Times New Roman" w:eastAsiaTheme="minorEastAsia" w:hAnsi="Times New Roman" w:cs="Times New Roman"/>
               <w:noProof/>
               <w:kern w:val="2"/>
-              <w:sz w:val="24"/>
-              <w:szCs w:val="24"/>
+              <w:sz w:val="28"/>
+              <w:szCs w:val="28"/>
               <w:lang w:eastAsia="ru-RU"/>
               <w14:ligatures w14:val="standardContextual"/>
             </w:rPr>
@@ -887,24 +869,24 @@
           <w:r>
             <w:rPr>
               <w:rFonts w:ascii="Times New Roman" w:hAnsi="Times New Roman" w:cs="Times New Roman"/>
-              <w:sz w:val="24"/>
-              <w:szCs w:val="24"/>
+              <w:sz w:val="28"/>
+              <w:szCs w:val="28"/>
             </w:rPr>
             <w:fldChar w:fldCharType="begin"/>
           </w:r>
           <w:r>
             <w:rPr>
               <w:rFonts w:ascii="Times New Roman" w:hAnsi="Times New Roman" w:cs="Times New Roman"/>
-              <w:sz w:val="24"/>
-              <w:szCs w:val="24"/>
+              <w:sz w:val="28"/>
+              <w:szCs w:val="28"/>
             </w:rPr>
             <w:instrText xml:space="preserve"> TOC \o "1-3" \h \z \u </w:instrText>
           </w:r>
           <w:r>
             <w:rPr>
               <w:rFonts w:ascii="Times New Roman" w:hAnsi="Times New Roman" w:cs="Times New Roman"/>
-              <w:sz w:val="24"/>
-              <w:szCs w:val="24"/>
+              <w:sz w:val="28"/>
+              <w:szCs w:val="28"/>
             </w:rPr>
             <w:fldChar w:fldCharType="separate"/>
           </w:r>
@@ -914,54 +896,77 @@
                 <w:rStyle w:val="af1"/>
                 <w:rFonts w:ascii="Times New Roman" w:hAnsi="Times New Roman" w:cs="Times New Roman"/>
                 <w:noProof/>
+                <w:sz w:val="28"/>
+                <w:szCs w:val="28"/>
               </w:rPr>
               <w:t>ВВЕДЕНИЕ</w:t>
             </w:r>
             <w:r>
               <w:rPr>
+                <w:rFonts w:ascii="Times New Roman" w:hAnsi="Times New Roman" w:cs="Times New Roman"/>
                 <w:noProof/>
                 <w:webHidden/>
+                <w:sz w:val="28"/>
+                <w:szCs w:val="28"/>
               </w:rPr>
               <w:tab/>
             </w:r>
             <w:r>
               <w:rPr>
+                <w:rFonts w:ascii="Times New Roman" w:hAnsi="Times New Roman" w:cs="Times New Roman"/>
                 <w:noProof/>
                 <w:webHidden/>
+                <w:sz w:val="28"/>
+                <w:szCs w:val="28"/>
               </w:rPr>
               <w:fldChar w:fldCharType="begin"/>
             </w:r>
             <w:r>
               <w:rPr>
+                <w:rFonts w:ascii="Times New Roman" w:hAnsi="Times New Roman" w:cs="Times New Roman"/>
                 <w:noProof/>
                 <w:webHidden/>
+                <w:sz w:val="28"/>
+                <w:szCs w:val="28"/>
               </w:rPr>
               <w:instrText xml:space="preserve"> PAGEREF _Toc213845698 \h </w:instrText>
             </w:r>
             <w:r>
               <w:rPr>
+                <w:rFonts w:ascii="Times New Roman" w:hAnsi="Times New Roman" w:cs="Times New Roman"/>
                 <w:noProof/>
                 <w:webHidden/>
-              </w:rPr>
-            </w:r>
-            <w:r>
-              <w:rPr>
+                <w:sz w:val="28"/>
+                <w:szCs w:val="28"/>
+              </w:rPr>
+            </w:r>
+            <w:r>
+              <w:rPr>
+                <w:rFonts w:ascii="Times New Roman" w:hAnsi="Times New Roman" w:cs="Times New Roman"/>
                 <w:noProof/>
                 <w:webHidden/>
+                <w:sz w:val="28"/>
+                <w:szCs w:val="28"/>
               </w:rPr>
               <w:fldChar w:fldCharType="separate"/>
             </w:r>
             <w:r>
               <w:rPr>
+                <w:rFonts w:ascii="Times New Roman" w:hAnsi="Times New Roman" w:cs="Times New Roman"/>
                 <w:noProof/>
                 <w:webHidden/>
+                <w:sz w:val="28"/>
+                <w:szCs w:val="28"/>
               </w:rPr>
               <w:t>3</w:t>
             </w:r>
             <w:r>
               <w:rPr>
+                <w:rFonts w:ascii="Times New Roman" w:hAnsi="Times New Roman" w:cs="Times New Roman"/>
                 <w:noProof/>
                 <w:webHidden/>
+                <w:sz w:val="28"/>
+                <w:szCs w:val="28"/>
               </w:rPr>
               <w:fldChar w:fldCharType="end"/>
             </w:r>
@@ -974,11 +979,11 @@
               <w:tab w:val="right" w:leader="dot" w:pos="9344"/>
             </w:tabs>
             <w:rPr>
-              <w:rFonts w:asciiTheme="minorHAnsi" w:eastAsiaTheme="minorEastAsia" w:hAnsiTheme="minorHAnsi" w:cstheme="minorBidi"/>
+              <w:rFonts w:ascii="Times New Roman" w:eastAsiaTheme="minorEastAsia" w:hAnsi="Times New Roman" w:cs="Times New Roman"/>
               <w:noProof/>
               <w:kern w:val="2"/>
-              <w:sz w:val="24"/>
-              <w:szCs w:val="24"/>
+              <w:sz w:val="28"/>
+              <w:szCs w:val="28"/>
               <w:lang w:eastAsia="ru-RU"/>
               <w14:ligatures w14:val="standardContextual"/>
             </w:rPr>
@@ -989,54 +994,77 @@
                 <w:rStyle w:val="af1"/>
                 <w:rFonts w:ascii="Times New Roman" w:hAnsi="Times New Roman" w:cs="Times New Roman"/>
                 <w:noProof/>
+                <w:sz w:val="28"/>
+                <w:szCs w:val="28"/>
               </w:rPr>
               <w:t>1 ОБЩАЯ ХАРАКТЕРИСТИКА ПРЕДПРИЯТИЯ (ОРГАНИЗАЦИИ)</w:t>
             </w:r>
             <w:r>
               <w:rPr>
+                <w:rFonts w:ascii="Times New Roman" w:hAnsi="Times New Roman" w:cs="Times New Roman"/>
                 <w:noProof/>
                 <w:webHidden/>
+                <w:sz w:val="28"/>
+                <w:szCs w:val="28"/>
               </w:rPr>
               <w:tab/>
             </w:r>
             <w:r>
               <w:rPr>
+                <w:rFonts w:ascii="Times New Roman" w:hAnsi="Times New Roman" w:cs="Times New Roman"/>
                 <w:noProof/>
                 <w:webHidden/>
+                <w:sz w:val="28"/>
+                <w:szCs w:val="28"/>
               </w:rPr>
               <w:fldChar w:fldCharType="begin"/>
             </w:r>
             <w:r>
               <w:rPr>
+                <w:rFonts w:ascii="Times New Roman" w:hAnsi="Times New Roman" w:cs="Times New Roman"/>
                 <w:noProof/>
                 <w:webHidden/>
+                <w:sz w:val="28"/>
+                <w:szCs w:val="28"/>
               </w:rPr>
               <w:instrText xml:space="preserve"> PAGEREF _Toc213845699 \h </w:instrText>
             </w:r>
             <w:r>
               <w:rPr>
+                <w:rFonts w:ascii="Times New Roman" w:hAnsi="Times New Roman" w:cs="Times New Roman"/>
                 <w:noProof/>
                 <w:webHidden/>
-              </w:rPr>
-            </w:r>
-            <w:r>
-              <w:rPr>
+                <w:sz w:val="28"/>
+                <w:szCs w:val="28"/>
+              </w:rPr>
+            </w:r>
+            <w:r>
+              <w:rPr>
+                <w:rFonts w:ascii="Times New Roman" w:hAnsi="Times New Roman" w:cs="Times New Roman"/>
                 <w:noProof/>
                 <w:webHidden/>
+                <w:sz w:val="28"/>
+                <w:szCs w:val="28"/>
               </w:rPr>
               <w:fldChar w:fldCharType="separate"/>
             </w:r>
             <w:r>
               <w:rPr>
+                <w:rFonts w:ascii="Times New Roman" w:hAnsi="Times New Roman" w:cs="Times New Roman"/>
                 <w:noProof/>
                 <w:webHidden/>
+                <w:sz w:val="28"/>
+                <w:szCs w:val="28"/>
               </w:rPr>
               <w:t>4</w:t>
             </w:r>
             <w:r>
               <w:rPr>
+                <w:rFonts w:ascii="Times New Roman" w:hAnsi="Times New Roman" w:cs="Times New Roman"/>
                 <w:noProof/>
                 <w:webHidden/>
+                <w:sz w:val="28"/>
+                <w:szCs w:val="28"/>
               </w:rPr>
               <w:fldChar w:fldCharType="end"/>
             </w:r>
@@ -1049,11 +1077,11 @@
               <w:tab w:val="right" w:leader="dot" w:pos="9344"/>
             </w:tabs>
             <w:rPr>
-              <w:rFonts w:asciiTheme="minorHAnsi" w:eastAsiaTheme="minorEastAsia" w:hAnsiTheme="minorHAnsi" w:cstheme="minorBidi"/>
+              <w:rFonts w:ascii="Times New Roman" w:eastAsiaTheme="minorEastAsia" w:hAnsi="Times New Roman" w:cs="Times New Roman"/>
               <w:noProof/>
               <w:kern w:val="2"/>
-              <w:sz w:val="24"/>
-              <w:szCs w:val="24"/>
+              <w:sz w:val="28"/>
+              <w:szCs w:val="28"/>
               <w:lang w:eastAsia="ru-RU"/>
               <w14:ligatures w14:val="standardContextual"/>
             </w:rPr>
@@ -1064,54 +1092,77 @@
                 <w:rStyle w:val="af1"/>
                 <w:rFonts w:ascii="Times New Roman" w:hAnsi="Times New Roman" w:cs="Times New Roman"/>
                 <w:noProof/>
+                <w:sz w:val="28"/>
+                <w:szCs w:val="28"/>
               </w:rPr>
               <w:t>1.1 Организационная структура предприятия</w:t>
             </w:r>
             <w:r>
               <w:rPr>
+                <w:rFonts w:ascii="Times New Roman" w:hAnsi="Times New Roman" w:cs="Times New Roman"/>
                 <w:noProof/>
                 <w:webHidden/>
+                <w:sz w:val="28"/>
+                <w:szCs w:val="28"/>
               </w:rPr>
               <w:tab/>
             </w:r>
             <w:r>
               <w:rPr>
+                <w:rFonts w:ascii="Times New Roman" w:hAnsi="Times New Roman" w:cs="Times New Roman"/>
                 <w:noProof/>
                 <w:webHidden/>
+                <w:sz w:val="28"/>
+                <w:szCs w:val="28"/>
               </w:rPr>
               <w:fldChar w:fldCharType="begin"/>
             </w:r>
             <w:r>
               <w:rPr>
+                <w:rFonts w:ascii="Times New Roman" w:hAnsi="Times New Roman" w:cs="Times New Roman"/>
                 <w:noProof/>
                 <w:webHidden/>
+                <w:sz w:val="28"/>
+                <w:szCs w:val="28"/>
               </w:rPr>
               <w:instrText xml:space="preserve"> PAGEREF _Toc213845700 \h </w:instrText>
             </w:r>
             <w:r>
               <w:rPr>
+                <w:rFonts w:ascii="Times New Roman" w:hAnsi="Times New Roman" w:cs="Times New Roman"/>
                 <w:noProof/>
                 <w:webHidden/>
-              </w:rPr>
-            </w:r>
-            <w:r>
-              <w:rPr>
+                <w:sz w:val="28"/>
+                <w:szCs w:val="28"/>
+              </w:rPr>
+            </w:r>
+            <w:r>
+              <w:rPr>
+                <w:rFonts w:ascii="Times New Roman" w:hAnsi="Times New Roman" w:cs="Times New Roman"/>
                 <w:noProof/>
                 <w:webHidden/>
+                <w:sz w:val="28"/>
+                <w:szCs w:val="28"/>
               </w:rPr>
               <w:fldChar w:fldCharType="separate"/>
             </w:r>
             <w:r>
               <w:rPr>
+                <w:rFonts w:ascii="Times New Roman" w:hAnsi="Times New Roman" w:cs="Times New Roman"/>
                 <w:noProof/>
                 <w:webHidden/>
+                <w:sz w:val="28"/>
+                <w:szCs w:val="28"/>
               </w:rPr>
               <w:t>4</w:t>
             </w:r>
             <w:r>
               <w:rPr>
+                <w:rFonts w:ascii="Times New Roman" w:hAnsi="Times New Roman" w:cs="Times New Roman"/>
                 <w:noProof/>
                 <w:webHidden/>
+                <w:sz w:val="28"/>
+                <w:szCs w:val="28"/>
               </w:rPr>
               <w:fldChar w:fldCharType="end"/>
             </w:r>
@@ -1124,11 +1175,11 @@
               <w:tab w:val="right" w:leader="dot" w:pos="9344"/>
             </w:tabs>
             <w:rPr>
-              <w:rFonts w:asciiTheme="minorHAnsi" w:eastAsiaTheme="minorEastAsia" w:hAnsiTheme="minorHAnsi" w:cstheme="minorBidi"/>
+              <w:rFonts w:ascii="Times New Roman" w:eastAsiaTheme="minorEastAsia" w:hAnsi="Times New Roman" w:cs="Times New Roman"/>
               <w:noProof/>
               <w:kern w:val="2"/>
-              <w:sz w:val="24"/>
-              <w:szCs w:val="24"/>
+              <w:sz w:val="28"/>
+              <w:szCs w:val="28"/>
               <w:lang w:eastAsia="ru-RU"/>
               <w14:ligatures w14:val="standardContextual"/>
             </w:rPr>
@@ -1139,54 +1190,77 @@
                 <w:rStyle w:val="af1"/>
                 <w:rFonts w:ascii="Times New Roman" w:hAnsi="Times New Roman" w:cs="Times New Roman"/>
                 <w:noProof/>
+                <w:sz w:val="28"/>
+                <w:szCs w:val="28"/>
               </w:rPr>
               <w:t>2.1 Внутренний распорядок работы предприятия, охрана труда ИТ-специалистов</w:t>
             </w:r>
             <w:r>
               <w:rPr>
+                <w:rFonts w:ascii="Times New Roman" w:hAnsi="Times New Roman" w:cs="Times New Roman"/>
                 <w:noProof/>
                 <w:webHidden/>
+                <w:sz w:val="28"/>
+                <w:szCs w:val="28"/>
               </w:rPr>
               <w:tab/>
             </w:r>
             <w:r>
               <w:rPr>
+                <w:rFonts w:ascii="Times New Roman" w:hAnsi="Times New Roman" w:cs="Times New Roman"/>
                 <w:noProof/>
                 <w:webHidden/>
+                <w:sz w:val="28"/>
+                <w:szCs w:val="28"/>
               </w:rPr>
               <w:fldChar w:fldCharType="begin"/>
             </w:r>
             <w:r>
               <w:rPr>
+                <w:rFonts w:ascii="Times New Roman" w:hAnsi="Times New Roman" w:cs="Times New Roman"/>
                 <w:noProof/>
                 <w:webHidden/>
+                <w:sz w:val="28"/>
+                <w:szCs w:val="28"/>
               </w:rPr>
               <w:instrText xml:space="preserve"> PAGEREF _Toc213845701 \h </w:instrText>
             </w:r>
             <w:r>
               <w:rPr>
+                <w:rFonts w:ascii="Times New Roman" w:hAnsi="Times New Roman" w:cs="Times New Roman"/>
                 <w:noProof/>
                 <w:webHidden/>
-              </w:rPr>
-            </w:r>
-            <w:r>
-              <w:rPr>
+                <w:sz w:val="28"/>
+                <w:szCs w:val="28"/>
+              </w:rPr>
+            </w:r>
+            <w:r>
+              <w:rPr>
+                <w:rFonts w:ascii="Times New Roman" w:hAnsi="Times New Roman" w:cs="Times New Roman"/>
                 <w:noProof/>
                 <w:webHidden/>
+                <w:sz w:val="28"/>
+                <w:szCs w:val="28"/>
               </w:rPr>
               <w:fldChar w:fldCharType="separate"/>
             </w:r>
             <w:r>
               <w:rPr>
+                <w:rFonts w:ascii="Times New Roman" w:hAnsi="Times New Roman" w:cs="Times New Roman"/>
                 <w:noProof/>
                 <w:webHidden/>
+                <w:sz w:val="28"/>
+                <w:szCs w:val="28"/>
               </w:rPr>
               <w:t>5</w:t>
             </w:r>
             <w:r>
               <w:rPr>
+                <w:rFonts w:ascii="Times New Roman" w:hAnsi="Times New Roman" w:cs="Times New Roman"/>
                 <w:noProof/>
                 <w:webHidden/>
+                <w:sz w:val="28"/>
+                <w:szCs w:val="28"/>
               </w:rPr>
               <w:fldChar w:fldCharType="end"/>
             </w:r>
@@ -1199,11 +1273,11 @@
               <w:tab w:val="right" w:leader="dot" w:pos="9344"/>
             </w:tabs>
             <w:rPr>
-              <w:rFonts w:asciiTheme="minorHAnsi" w:eastAsiaTheme="minorEastAsia" w:hAnsiTheme="minorHAnsi" w:cstheme="minorBidi"/>
+              <w:rFonts w:ascii="Times New Roman" w:eastAsiaTheme="minorEastAsia" w:hAnsi="Times New Roman" w:cs="Times New Roman"/>
               <w:noProof/>
               <w:kern w:val="2"/>
-              <w:sz w:val="24"/>
-              <w:szCs w:val="24"/>
+              <w:sz w:val="28"/>
+              <w:szCs w:val="28"/>
               <w:lang w:eastAsia="ru-RU"/>
               <w14:ligatures w14:val="standardContextual"/>
             </w:rPr>
@@ -1214,54 +1288,77 @@
                 <w:rStyle w:val="af1"/>
                 <w:rFonts w:ascii="Times New Roman" w:hAnsi="Times New Roman" w:cs="Times New Roman"/>
                 <w:noProof/>
+                <w:sz w:val="28"/>
+                <w:szCs w:val="28"/>
               </w:rPr>
               <w:t>3.1 Должностные инструкции ИТ-специалистов предприятия</w:t>
             </w:r>
             <w:r>
               <w:rPr>
+                <w:rFonts w:ascii="Times New Roman" w:hAnsi="Times New Roman" w:cs="Times New Roman"/>
                 <w:noProof/>
                 <w:webHidden/>
+                <w:sz w:val="28"/>
+                <w:szCs w:val="28"/>
               </w:rPr>
               <w:tab/>
             </w:r>
             <w:r>
               <w:rPr>
+                <w:rFonts w:ascii="Times New Roman" w:hAnsi="Times New Roman" w:cs="Times New Roman"/>
                 <w:noProof/>
                 <w:webHidden/>
+                <w:sz w:val="28"/>
+                <w:szCs w:val="28"/>
               </w:rPr>
               <w:fldChar w:fldCharType="begin"/>
             </w:r>
             <w:r>
               <w:rPr>
+                <w:rFonts w:ascii="Times New Roman" w:hAnsi="Times New Roman" w:cs="Times New Roman"/>
                 <w:noProof/>
                 <w:webHidden/>
+                <w:sz w:val="28"/>
+                <w:szCs w:val="28"/>
               </w:rPr>
               <w:instrText xml:space="preserve"> PAGEREF _Toc213845702 \h </w:instrText>
             </w:r>
             <w:r>
               <w:rPr>
+                <w:rFonts w:ascii="Times New Roman" w:hAnsi="Times New Roman" w:cs="Times New Roman"/>
                 <w:noProof/>
                 <w:webHidden/>
-              </w:rPr>
-            </w:r>
-            <w:r>
-              <w:rPr>
+                <w:sz w:val="28"/>
+                <w:szCs w:val="28"/>
+              </w:rPr>
+            </w:r>
+            <w:r>
+              <w:rPr>
+                <w:rFonts w:ascii="Times New Roman" w:hAnsi="Times New Roman" w:cs="Times New Roman"/>
                 <w:noProof/>
                 <w:webHidden/>
+                <w:sz w:val="28"/>
+                <w:szCs w:val="28"/>
               </w:rPr>
               <w:fldChar w:fldCharType="separate"/>
             </w:r>
             <w:r>
               <w:rPr>
+                <w:rFonts w:ascii="Times New Roman" w:hAnsi="Times New Roman" w:cs="Times New Roman"/>
                 <w:noProof/>
                 <w:webHidden/>
+                <w:sz w:val="28"/>
+                <w:szCs w:val="28"/>
               </w:rPr>
               <w:t>5</w:t>
             </w:r>
             <w:r>
               <w:rPr>
+                <w:rFonts w:ascii="Times New Roman" w:hAnsi="Times New Roman" w:cs="Times New Roman"/>
                 <w:noProof/>
                 <w:webHidden/>
+                <w:sz w:val="28"/>
+                <w:szCs w:val="28"/>
               </w:rPr>
               <w:fldChar w:fldCharType="end"/>
             </w:r>
@@ -1274,11 +1371,11 @@
               <w:tab w:val="right" w:leader="dot" w:pos="9344"/>
             </w:tabs>
             <w:rPr>
-              <w:rFonts w:asciiTheme="minorHAnsi" w:eastAsiaTheme="minorEastAsia" w:hAnsiTheme="minorHAnsi" w:cstheme="minorBidi"/>
+              <w:rFonts w:ascii="Times New Roman" w:eastAsiaTheme="minorEastAsia" w:hAnsi="Times New Roman" w:cs="Times New Roman"/>
               <w:noProof/>
               <w:kern w:val="2"/>
-              <w:sz w:val="24"/>
-              <w:szCs w:val="24"/>
+              <w:sz w:val="28"/>
+              <w:szCs w:val="28"/>
               <w:lang w:eastAsia="ru-RU"/>
               <w14:ligatures w14:val="standardContextual"/>
             </w:rPr>
@@ -1289,54 +1386,77 @@
                 <w:rStyle w:val="af1"/>
                 <w:rFonts w:ascii="Times New Roman" w:hAnsi="Times New Roman" w:cs="Times New Roman"/>
                 <w:noProof/>
+                <w:sz w:val="28"/>
+                <w:szCs w:val="28"/>
               </w:rPr>
               <w:t>2.ОСУЩЕСТВЛЕНИЕ ИНТЕГРАЦИИ ПРОГРАММНЫХ МОДУЛЕЙ</w:t>
             </w:r>
             <w:r>
               <w:rPr>
+                <w:rFonts w:ascii="Times New Roman" w:hAnsi="Times New Roman" w:cs="Times New Roman"/>
                 <w:noProof/>
                 <w:webHidden/>
+                <w:sz w:val="28"/>
+                <w:szCs w:val="28"/>
               </w:rPr>
               <w:tab/>
             </w:r>
             <w:r>
               <w:rPr>
+                <w:rFonts w:ascii="Times New Roman" w:hAnsi="Times New Roman" w:cs="Times New Roman"/>
                 <w:noProof/>
                 <w:webHidden/>
+                <w:sz w:val="28"/>
+                <w:szCs w:val="28"/>
               </w:rPr>
               <w:fldChar w:fldCharType="begin"/>
             </w:r>
             <w:r>
               <w:rPr>
+                <w:rFonts w:ascii="Times New Roman" w:hAnsi="Times New Roman" w:cs="Times New Roman"/>
                 <w:noProof/>
                 <w:webHidden/>
+                <w:sz w:val="28"/>
+                <w:szCs w:val="28"/>
               </w:rPr>
               <w:instrText xml:space="preserve"> PAGEREF _Toc213845703 \h </w:instrText>
             </w:r>
             <w:r>
               <w:rPr>
+                <w:rFonts w:ascii="Times New Roman" w:hAnsi="Times New Roman" w:cs="Times New Roman"/>
                 <w:noProof/>
                 <w:webHidden/>
-              </w:rPr>
-            </w:r>
-            <w:r>
-              <w:rPr>
+                <w:sz w:val="28"/>
+                <w:szCs w:val="28"/>
+              </w:rPr>
+            </w:r>
+            <w:r>
+              <w:rPr>
+                <w:rFonts w:ascii="Times New Roman" w:hAnsi="Times New Roman" w:cs="Times New Roman"/>
                 <w:noProof/>
                 <w:webHidden/>
+                <w:sz w:val="28"/>
+                <w:szCs w:val="28"/>
               </w:rPr>
               <w:fldChar w:fldCharType="separate"/>
             </w:r>
             <w:r>
               <w:rPr>
+                <w:rFonts w:ascii="Times New Roman" w:hAnsi="Times New Roman" w:cs="Times New Roman"/>
                 <w:noProof/>
                 <w:webHidden/>
+                <w:sz w:val="28"/>
+                <w:szCs w:val="28"/>
               </w:rPr>
               <w:t>6</w:t>
             </w:r>
             <w:r>
               <w:rPr>
+                <w:rFonts w:ascii="Times New Roman" w:hAnsi="Times New Roman" w:cs="Times New Roman"/>
                 <w:noProof/>
                 <w:webHidden/>
+                <w:sz w:val="28"/>
+                <w:szCs w:val="28"/>
               </w:rPr>
               <w:fldChar w:fldCharType="end"/>
             </w:r>
@@ -1349,11 +1469,11 @@
               <w:tab w:val="right" w:leader="dot" w:pos="9344"/>
             </w:tabs>
             <w:rPr>
-              <w:rFonts w:asciiTheme="minorHAnsi" w:eastAsiaTheme="minorEastAsia" w:hAnsiTheme="minorHAnsi" w:cstheme="minorBidi"/>
+              <w:rFonts w:ascii="Times New Roman" w:eastAsiaTheme="minorEastAsia" w:hAnsi="Times New Roman" w:cs="Times New Roman"/>
               <w:noProof/>
               <w:kern w:val="2"/>
-              <w:sz w:val="24"/>
-              <w:szCs w:val="24"/>
+              <w:sz w:val="28"/>
+              <w:szCs w:val="28"/>
               <w:lang w:eastAsia="ru-RU"/>
               <w14:ligatures w14:val="standardContextual"/>
             </w:rPr>
@@ -1364,54 +1484,77 @@
                 <w:rStyle w:val="af1"/>
                 <w:rFonts w:ascii="Times New Roman" w:hAnsi="Times New Roman" w:cs="Times New Roman"/>
                 <w:noProof/>
+                <w:sz w:val="28"/>
+                <w:szCs w:val="28"/>
               </w:rPr>
               <w:t>2.1 Разработка требований к программным модулям на основе анализа документации</w:t>
             </w:r>
             <w:r>
               <w:rPr>
+                <w:rFonts w:ascii="Times New Roman" w:hAnsi="Times New Roman" w:cs="Times New Roman"/>
                 <w:noProof/>
                 <w:webHidden/>
+                <w:sz w:val="28"/>
+                <w:szCs w:val="28"/>
               </w:rPr>
               <w:tab/>
             </w:r>
             <w:r>
               <w:rPr>
+                <w:rFonts w:ascii="Times New Roman" w:hAnsi="Times New Roman" w:cs="Times New Roman"/>
                 <w:noProof/>
                 <w:webHidden/>
+                <w:sz w:val="28"/>
+                <w:szCs w:val="28"/>
               </w:rPr>
               <w:fldChar w:fldCharType="begin"/>
             </w:r>
             <w:r>
               <w:rPr>
+                <w:rFonts w:ascii="Times New Roman" w:hAnsi="Times New Roman" w:cs="Times New Roman"/>
                 <w:noProof/>
                 <w:webHidden/>
+                <w:sz w:val="28"/>
+                <w:szCs w:val="28"/>
               </w:rPr>
               <w:instrText xml:space="preserve"> PAGEREF _Toc213845704 \h </w:instrText>
             </w:r>
             <w:r>
               <w:rPr>
+                <w:rFonts w:ascii="Times New Roman" w:hAnsi="Times New Roman" w:cs="Times New Roman"/>
                 <w:noProof/>
                 <w:webHidden/>
-              </w:rPr>
-            </w:r>
-            <w:r>
-              <w:rPr>
+                <w:sz w:val="28"/>
+                <w:szCs w:val="28"/>
+              </w:rPr>
+            </w:r>
+            <w:r>
+              <w:rPr>
+                <w:rFonts w:ascii="Times New Roman" w:hAnsi="Times New Roman" w:cs="Times New Roman"/>
                 <w:noProof/>
                 <w:webHidden/>
+                <w:sz w:val="28"/>
+                <w:szCs w:val="28"/>
               </w:rPr>
               <w:fldChar w:fldCharType="separate"/>
             </w:r>
             <w:r>
               <w:rPr>
+                <w:rFonts w:ascii="Times New Roman" w:hAnsi="Times New Roman" w:cs="Times New Roman"/>
                 <w:noProof/>
                 <w:webHidden/>
+                <w:sz w:val="28"/>
+                <w:szCs w:val="28"/>
               </w:rPr>
               <w:t>6</w:t>
             </w:r>
             <w:r>
               <w:rPr>
+                <w:rFonts w:ascii="Times New Roman" w:hAnsi="Times New Roman" w:cs="Times New Roman"/>
                 <w:noProof/>
                 <w:webHidden/>
+                <w:sz w:val="28"/>
+                <w:szCs w:val="28"/>
               </w:rPr>
               <w:fldChar w:fldCharType="end"/>
             </w:r>
@@ -1424,11 +1567,11 @@
               <w:tab w:val="right" w:leader="dot" w:pos="9344"/>
             </w:tabs>
             <w:rPr>
-              <w:rFonts w:asciiTheme="minorHAnsi" w:eastAsiaTheme="minorEastAsia" w:hAnsiTheme="minorHAnsi" w:cstheme="minorBidi"/>
+              <w:rFonts w:ascii="Times New Roman" w:eastAsiaTheme="minorEastAsia" w:hAnsi="Times New Roman" w:cs="Times New Roman"/>
               <w:noProof/>
               <w:kern w:val="2"/>
-              <w:sz w:val="24"/>
-              <w:szCs w:val="24"/>
+              <w:sz w:val="28"/>
+              <w:szCs w:val="28"/>
               <w:lang w:eastAsia="ru-RU"/>
               <w14:ligatures w14:val="standardContextual"/>
             </w:rPr>
@@ -1439,54 +1582,77 @@
                 <w:rStyle w:val="af1"/>
                 <w:rFonts w:ascii="Times New Roman" w:hAnsi="Times New Roman" w:cs="Times New Roman"/>
                 <w:noProof/>
+                <w:sz w:val="28"/>
+                <w:szCs w:val="28"/>
               </w:rPr>
               <w:t>2.2 Выполнение интеграции модулей в программное обеспечение</w:t>
             </w:r>
             <w:r>
               <w:rPr>
+                <w:rFonts w:ascii="Times New Roman" w:hAnsi="Times New Roman" w:cs="Times New Roman"/>
                 <w:noProof/>
                 <w:webHidden/>
+                <w:sz w:val="28"/>
+                <w:szCs w:val="28"/>
               </w:rPr>
               <w:tab/>
             </w:r>
             <w:r>
               <w:rPr>
+                <w:rFonts w:ascii="Times New Roman" w:hAnsi="Times New Roman" w:cs="Times New Roman"/>
                 <w:noProof/>
                 <w:webHidden/>
+                <w:sz w:val="28"/>
+                <w:szCs w:val="28"/>
               </w:rPr>
               <w:fldChar w:fldCharType="begin"/>
             </w:r>
             <w:r>
               <w:rPr>
+                <w:rFonts w:ascii="Times New Roman" w:hAnsi="Times New Roman" w:cs="Times New Roman"/>
                 <w:noProof/>
                 <w:webHidden/>
+                <w:sz w:val="28"/>
+                <w:szCs w:val="28"/>
               </w:rPr>
               <w:instrText xml:space="preserve"> PAGEREF _Toc213845705 \h </w:instrText>
             </w:r>
             <w:r>
               <w:rPr>
+                <w:rFonts w:ascii="Times New Roman" w:hAnsi="Times New Roman" w:cs="Times New Roman"/>
                 <w:noProof/>
                 <w:webHidden/>
-              </w:rPr>
-            </w:r>
-            <w:r>
-              <w:rPr>
+                <w:sz w:val="28"/>
+                <w:szCs w:val="28"/>
+              </w:rPr>
+            </w:r>
+            <w:r>
+              <w:rPr>
+                <w:rFonts w:ascii="Times New Roman" w:hAnsi="Times New Roman" w:cs="Times New Roman"/>
                 <w:noProof/>
                 <w:webHidden/>
+                <w:sz w:val="28"/>
+                <w:szCs w:val="28"/>
               </w:rPr>
               <w:fldChar w:fldCharType="separate"/>
             </w:r>
             <w:r>
               <w:rPr>
+                <w:rFonts w:ascii="Times New Roman" w:hAnsi="Times New Roman" w:cs="Times New Roman"/>
                 <w:noProof/>
                 <w:webHidden/>
+                <w:sz w:val="28"/>
+                <w:szCs w:val="28"/>
               </w:rPr>
               <w:t>6</w:t>
             </w:r>
             <w:r>
               <w:rPr>
+                <w:rFonts w:ascii="Times New Roman" w:hAnsi="Times New Roman" w:cs="Times New Roman"/>
                 <w:noProof/>
                 <w:webHidden/>
+                <w:sz w:val="28"/>
+                <w:szCs w:val="28"/>
               </w:rPr>
               <w:fldChar w:fldCharType="end"/>
             </w:r>
@@ -1499,11 +1665,11 @@
               <w:tab w:val="right" w:leader="dot" w:pos="9344"/>
             </w:tabs>
             <w:rPr>
-              <w:rFonts w:asciiTheme="minorHAnsi" w:eastAsiaTheme="minorEastAsia" w:hAnsiTheme="minorHAnsi" w:cstheme="minorBidi"/>
+              <w:rFonts w:ascii="Times New Roman" w:eastAsiaTheme="minorEastAsia" w:hAnsi="Times New Roman" w:cs="Times New Roman"/>
               <w:noProof/>
               <w:kern w:val="2"/>
-              <w:sz w:val="24"/>
-              <w:szCs w:val="24"/>
+              <w:sz w:val="28"/>
+              <w:szCs w:val="28"/>
               <w:lang w:eastAsia="ru-RU"/>
               <w14:ligatures w14:val="standardContextual"/>
             </w:rPr>
@@ -1514,54 +1680,77 @@
                 <w:rStyle w:val="af1"/>
                 <w:rFonts w:ascii="Times New Roman" w:hAnsi="Times New Roman" w:cs="Times New Roman"/>
                 <w:noProof/>
+                <w:sz w:val="28"/>
+                <w:szCs w:val="28"/>
               </w:rPr>
               <w:t>2.3 Выполнение отладки программного модуля с использованием специализированных программных средств</w:t>
             </w:r>
             <w:r>
               <w:rPr>
+                <w:rFonts w:ascii="Times New Roman" w:hAnsi="Times New Roman" w:cs="Times New Roman"/>
                 <w:noProof/>
                 <w:webHidden/>
+                <w:sz w:val="28"/>
+                <w:szCs w:val="28"/>
               </w:rPr>
               <w:tab/>
             </w:r>
             <w:r>
               <w:rPr>
+                <w:rFonts w:ascii="Times New Roman" w:hAnsi="Times New Roman" w:cs="Times New Roman"/>
                 <w:noProof/>
                 <w:webHidden/>
+                <w:sz w:val="28"/>
+                <w:szCs w:val="28"/>
               </w:rPr>
               <w:fldChar w:fldCharType="begin"/>
             </w:r>
             <w:r>
               <w:rPr>
+                <w:rFonts w:ascii="Times New Roman" w:hAnsi="Times New Roman" w:cs="Times New Roman"/>
                 <w:noProof/>
                 <w:webHidden/>
+                <w:sz w:val="28"/>
+                <w:szCs w:val="28"/>
               </w:rPr>
               <w:instrText xml:space="preserve"> PAGEREF _Toc213845706 \h </w:instrText>
             </w:r>
             <w:r>
               <w:rPr>
+                <w:rFonts w:ascii="Times New Roman" w:hAnsi="Times New Roman" w:cs="Times New Roman"/>
                 <w:noProof/>
                 <w:webHidden/>
-              </w:rPr>
-            </w:r>
-            <w:r>
-              <w:rPr>
+                <w:sz w:val="28"/>
+                <w:szCs w:val="28"/>
+              </w:rPr>
+            </w:r>
+            <w:r>
+              <w:rPr>
+                <w:rFonts w:ascii="Times New Roman" w:hAnsi="Times New Roman" w:cs="Times New Roman"/>
                 <w:noProof/>
                 <w:webHidden/>
+                <w:sz w:val="28"/>
+                <w:szCs w:val="28"/>
               </w:rPr>
               <w:fldChar w:fldCharType="separate"/>
             </w:r>
             <w:r>
               <w:rPr>
+                <w:rFonts w:ascii="Times New Roman" w:hAnsi="Times New Roman" w:cs="Times New Roman"/>
                 <w:noProof/>
                 <w:webHidden/>
+                <w:sz w:val="28"/>
+                <w:szCs w:val="28"/>
               </w:rPr>
               <w:t>7</w:t>
             </w:r>
             <w:r>
               <w:rPr>
+                <w:rFonts w:ascii="Times New Roman" w:hAnsi="Times New Roman" w:cs="Times New Roman"/>
                 <w:noProof/>
                 <w:webHidden/>
+                <w:sz w:val="28"/>
+                <w:szCs w:val="28"/>
               </w:rPr>
               <w:fldChar w:fldCharType="end"/>
             </w:r>
@@ -1574,11 +1763,11 @@
               <w:tab w:val="right" w:leader="dot" w:pos="9344"/>
             </w:tabs>
             <w:rPr>
-              <w:rFonts w:asciiTheme="minorHAnsi" w:eastAsiaTheme="minorEastAsia" w:hAnsiTheme="minorHAnsi" w:cstheme="minorBidi"/>
+              <w:rFonts w:ascii="Times New Roman" w:eastAsiaTheme="minorEastAsia" w:hAnsi="Times New Roman" w:cs="Times New Roman"/>
               <w:noProof/>
               <w:kern w:val="2"/>
-              <w:sz w:val="24"/>
-              <w:szCs w:val="24"/>
+              <w:sz w:val="28"/>
+              <w:szCs w:val="28"/>
               <w:lang w:eastAsia="ru-RU"/>
               <w14:ligatures w14:val="standardContextual"/>
             </w:rPr>
@@ -1589,54 +1778,77 @@
                 <w:rStyle w:val="af1"/>
                 <w:rFonts w:ascii="Times New Roman" w:hAnsi="Times New Roman" w:cs="Times New Roman"/>
                 <w:noProof/>
+                <w:sz w:val="28"/>
+                <w:szCs w:val="28"/>
               </w:rPr>
               <w:t>2.4 Осуществление разработки тестовых наборов и тестовых сценариев</w:t>
             </w:r>
             <w:r>
               <w:rPr>
+                <w:rFonts w:ascii="Times New Roman" w:hAnsi="Times New Roman" w:cs="Times New Roman"/>
                 <w:noProof/>
                 <w:webHidden/>
+                <w:sz w:val="28"/>
+                <w:szCs w:val="28"/>
               </w:rPr>
               <w:tab/>
             </w:r>
             <w:r>
               <w:rPr>
+                <w:rFonts w:ascii="Times New Roman" w:hAnsi="Times New Roman" w:cs="Times New Roman"/>
                 <w:noProof/>
                 <w:webHidden/>
+                <w:sz w:val="28"/>
+                <w:szCs w:val="28"/>
               </w:rPr>
               <w:fldChar w:fldCharType="begin"/>
             </w:r>
             <w:r>
               <w:rPr>
+                <w:rFonts w:ascii="Times New Roman" w:hAnsi="Times New Roman" w:cs="Times New Roman"/>
                 <w:noProof/>
                 <w:webHidden/>
+                <w:sz w:val="28"/>
+                <w:szCs w:val="28"/>
               </w:rPr>
               <w:instrText xml:space="preserve"> PAGEREF _Toc213845707 \h </w:instrText>
             </w:r>
             <w:r>
               <w:rPr>
+                <w:rFonts w:ascii="Times New Roman" w:hAnsi="Times New Roman" w:cs="Times New Roman"/>
                 <w:noProof/>
                 <w:webHidden/>
-              </w:rPr>
-            </w:r>
-            <w:r>
-              <w:rPr>
+                <w:sz w:val="28"/>
+                <w:szCs w:val="28"/>
+              </w:rPr>
+            </w:r>
+            <w:r>
+              <w:rPr>
+                <w:rFonts w:ascii="Times New Roman" w:hAnsi="Times New Roman" w:cs="Times New Roman"/>
                 <w:noProof/>
                 <w:webHidden/>
+                <w:sz w:val="28"/>
+                <w:szCs w:val="28"/>
               </w:rPr>
               <w:fldChar w:fldCharType="separate"/>
             </w:r>
             <w:r>
               <w:rPr>
+                <w:rFonts w:ascii="Times New Roman" w:hAnsi="Times New Roman" w:cs="Times New Roman"/>
                 <w:noProof/>
                 <w:webHidden/>
+                <w:sz w:val="28"/>
+                <w:szCs w:val="28"/>
               </w:rPr>
               <w:t>7</w:t>
             </w:r>
             <w:r>
               <w:rPr>
+                <w:rFonts w:ascii="Times New Roman" w:hAnsi="Times New Roman" w:cs="Times New Roman"/>
                 <w:noProof/>
                 <w:webHidden/>
+                <w:sz w:val="28"/>
+                <w:szCs w:val="28"/>
               </w:rPr>
               <w:fldChar w:fldCharType="end"/>
             </w:r>
@@ -1649,11 +1861,11 @@
               <w:tab w:val="right" w:leader="dot" w:pos="9344"/>
             </w:tabs>
             <w:rPr>
-              <w:rFonts w:asciiTheme="minorHAnsi" w:eastAsiaTheme="minorEastAsia" w:hAnsiTheme="minorHAnsi" w:cstheme="minorBidi"/>
+              <w:rFonts w:ascii="Times New Roman" w:eastAsiaTheme="minorEastAsia" w:hAnsi="Times New Roman" w:cs="Times New Roman"/>
               <w:noProof/>
               <w:kern w:val="2"/>
-              <w:sz w:val="24"/>
-              <w:szCs w:val="24"/>
+              <w:sz w:val="28"/>
+              <w:szCs w:val="28"/>
               <w:lang w:eastAsia="ru-RU"/>
               <w14:ligatures w14:val="standardContextual"/>
             </w:rPr>
@@ -1664,54 +1876,77 @@
                 <w:rStyle w:val="af1"/>
                 <w:rFonts w:ascii="Times New Roman" w:hAnsi="Times New Roman" w:cs="Times New Roman"/>
                 <w:noProof/>
+                <w:sz w:val="28"/>
+                <w:szCs w:val="28"/>
               </w:rPr>
               <w:t>2.5 Инспектирование компонент программного обеспечения на предмет соответствия стандартам кодирования</w:t>
             </w:r>
             <w:r>
               <w:rPr>
+                <w:rFonts w:ascii="Times New Roman" w:hAnsi="Times New Roman" w:cs="Times New Roman"/>
                 <w:noProof/>
                 <w:webHidden/>
+                <w:sz w:val="28"/>
+                <w:szCs w:val="28"/>
               </w:rPr>
               <w:tab/>
             </w:r>
             <w:r>
               <w:rPr>
+                <w:rFonts w:ascii="Times New Roman" w:hAnsi="Times New Roman" w:cs="Times New Roman"/>
                 <w:noProof/>
                 <w:webHidden/>
+                <w:sz w:val="28"/>
+                <w:szCs w:val="28"/>
               </w:rPr>
               <w:fldChar w:fldCharType="begin"/>
             </w:r>
             <w:r>
               <w:rPr>
+                <w:rFonts w:ascii="Times New Roman" w:hAnsi="Times New Roman" w:cs="Times New Roman"/>
                 <w:noProof/>
                 <w:webHidden/>
+                <w:sz w:val="28"/>
+                <w:szCs w:val="28"/>
               </w:rPr>
               <w:instrText xml:space="preserve"> PAGEREF _Toc213845708 \h </w:instrText>
             </w:r>
             <w:r>
               <w:rPr>
+                <w:rFonts w:ascii="Times New Roman" w:hAnsi="Times New Roman" w:cs="Times New Roman"/>
                 <w:noProof/>
                 <w:webHidden/>
-              </w:rPr>
-            </w:r>
-            <w:r>
-              <w:rPr>
+                <w:sz w:val="28"/>
+                <w:szCs w:val="28"/>
+              </w:rPr>
+            </w:r>
+            <w:r>
+              <w:rPr>
+                <w:rFonts w:ascii="Times New Roman" w:hAnsi="Times New Roman" w:cs="Times New Roman"/>
                 <w:noProof/>
                 <w:webHidden/>
+                <w:sz w:val="28"/>
+                <w:szCs w:val="28"/>
               </w:rPr>
               <w:fldChar w:fldCharType="separate"/>
             </w:r>
             <w:r>
               <w:rPr>
+                <w:rFonts w:ascii="Times New Roman" w:hAnsi="Times New Roman" w:cs="Times New Roman"/>
                 <w:noProof/>
                 <w:webHidden/>
+                <w:sz w:val="28"/>
+                <w:szCs w:val="28"/>
               </w:rPr>
               <w:t>8</w:t>
             </w:r>
             <w:r>
               <w:rPr>
+                <w:rFonts w:ascii="Times New Roman" w:hAnsi="Times New Roman" w:cs="Times New Roman"/>
                 <w:noProof/>
                 <w:webHidden/>
+                <w:sz w:val="28"/>
+                <w:szCs w:val="28"/>
               </w:rPr>
               <w:fldChar w:fldCharType="end"/>
             </w:r>
@@ -1724,11 +1959,11 @@
               <w:tab w:val="right" w:leader="dot" w:pos="9344"/>
             </w:tabs>
             <w:rPr>
-              <w:rFonts w:asciiTheme="minorHAnsi" w:eastAsiaTheme="minorEastAsia" w:hAnsiTheme="minorHAnsi" w:cstheme="minorBidi"/>
+              <w:rFonts w:ascii="Times New Roman" w:eastAsiaTheme="minorEastAsia" w:hAnsi="Times New Roman" w:cs="Times New Roman"/>
               <w:noProof/>
               <w:kern w:val="2"/>
-              <w:sz w:val="24"/>
-              <w:szCs w:val="24"/>
+              <w:sz w:val="28"/>
+              <w:szCs w:val="28"/>
               <w:lang w:eastAsia="ru-RU"/>
               <w14:ligatures w14:val="standardContextual"/>
             </w:rPr>
@@ -1737,55 +1972,79 @@
             <w:r>
               <w:rPr>
                 <w:rStyle w:val="af1"/>
+                <w:rFonts w:ascii="Times New Roman" w:hAnsi="Times New Roman" w:cs="Times New Roman"/>
                 <w:noProof/>
+                <w:sz w:val="28"/>
+                <w:szCs w:val="28"/>
               </w:rPr>
               <w:t>3.ВЫПОЛНЯЕМЫЕ ЗАДАНИЯ</w:t>
             </w:r>
             <w:r>
               <w:rPr>
+                <w:rFonts w:ascii="Times New Roman" w:hAnsi="Times New Roman" w:cs="Times New Roman"/>
                 <w:noProof/>
                 <w:webHidden/>
+                <w:sz w:val="28"/>
+                <w:szCs w:val="28"/>
               </w:rPr>
               <w:tab/>
             </w:r>
             <w:r>
               <w:rPr>
+                <w:rFonts w:ascii="Times New Roman" w:hAnsi="Times New Roman" w:cs="Times New Roman"/>
                 <w:noProof/>
                 <w:webHidden/>
+                <w:sz w:val="28"/>
+                <w:szCs w:val="28"/>
               </w:rPr>
               <w:fldChar w:fldCharType="begin"/>
             </w:r>
             <w:r>
               <w:rPr>
+                <w:rFonts w:ascii="Times New Roman" w:hAnsi="Times New Roman" w:cs="Times New Roman"/>
                 <w:noProof/>
                 <w:webHidden/>
+                <w:sz w:val="28"/>
+                <w:szCs w:val="28"/>
               </w:rPr>
               <w:instrText xml:space="preserve"> PAGEREF _Toc213845709 \h </w:instrText>
             </w:r>
             <w:r>
               <w:rPr>
+                <w:rFonts w:ascii="Times New Roman" w:hAnsi="Times New Roman" w:cs="Times New Roman"/>
                 <w:noProof/>
                 <w:webHidden/>
-              </w:rPr>
-            </w:r>
-            <w:r>
-              <w:rPr>
+                <w:sz w:val="28"/>
+                <w:szCs w:val="28"/>
+              </w:rPr>
+            </w:r>
+            <w:r>
+              <w:rPr>
+                <w:rFonts w:ascii="Times New Roman" w:hAnsi="Times New Roman" w:cs="Times New Roman"/>
                 <w:noProof/>
                 <w:webHidden/>
+                <w:sz w:val="28"/>
+                <w:szCs w:val="28"/>
               </w:rPr>
               <w:fldChar w:fldCharType="separate"/>
             </w:r>
             <w:r>
               <w:rPr>
+                <w:rFonts w:ascii="Times New Roman" w:hAnsi="Times New Roman" w:cs="Times New Roman"/>
                 <w:noProof/>
                 <w:webHidden/>
+                <w:sz w:val="28"/>
+                <w:szCs w:val="28"/>
               </w:rPr>
               <w:t>9</w:t>
             </w:r>
             <w:r>
               <w:rPr>
+                <w:rFonts w:ascii="Times New Roman" w:hAnsi="Times New Roman" w:cs="Times New Roman"/>
                 <w:noProof/>
                 <w:webHidden/>
+                <w:sz w:val="28"/>
+                <w:szCs w:val="28"/>
               </w:rPr>
               <w:fldChar w:fldCharType="end"/>
             </w:r>
@@ -1798,11 +2057,11 @@
               <w:tab w:val="right" w:leader="dot" w:pos="9344"/>
             </w:tabs>
             <w:rPr>
-              <w:rFonts w:asciiTheme="minorHAnsi" w:eastAsiaTheme="minorEastAsia" w:hAnsiTheme="minorHAnsi" w:cstheme="minorBidi"/>
+              <w:rFonts w:ascii="Times New Roman" w:eastAsiaTheme="minorEastAsia" w:hAnsi="Times New Roman" w:cs="Times New Roman"/>
               <w:noProof/>
               <w:kern w:val="2"/>
-              <w:sz w:val="24"/>
-              <w:szCs w:val="24"/>
+              <w:sz w:val="28"/>
+              <w:szCs w:val="28"/>
               <w:lang w:eastAsia="ru-RU"/>
               <w14:ligatures w14:val="standardContextual"/>
             </w:rPr>
@@ -1813,54 +2072,77 @@
                 <w:rStyle w:val="af1"/>
                 <w:rFonts w:ascii="Times New Roman" w:hAnsi="Times New Roman" w:cs="Times New Roman"/>
                 <w:noProof/>
+                <w:sz w:val="28"/>
+                <w:szCs w:val="28"/>
               </w:rPr>
               <w:t>ЗАКЛЮЧЕНИЕ</w:t>
             </w:r>
             <w:r>
               <w:rPr>
+                <w:rFonts w:ascii="Times New Roman" w:hAnsi="Times New Roman" w:cs="Times New Roman"/>
                 <w:noProof/>
                 <w:webHidden/>
+                <w:sz w:val="28"/>
+                <w:szCs w:val="28"/>
               </w:rPr>
               <w:tab/>
             </w:r>
             <w:r>
               <w:rPr>
+                <w:rFonts w:ascii="Times New Roman" w:hAnsi="Times New Roman" w:cs="Times New Roman"/>
                 <w:noProof/>
                 <w:webHidden/>
+                <w:sz w:val="28"/>
+                <w:szCs w:val="28"/>
               </w:rPr>
               <w:fldChar w:fldCharType="begin"/>
             </w:r>
             <w:r>
               <w:rPr>
+                <w:rFonts w:ascii="Times New Roman" w:hAnsi="Times New Roman" w:cs="Times New Roman"/>
                 <w:noProof/>
                 <w:webHidden/>
+                <w:sz w:val="28"/>
+                <w:szCs w:val="28"/>
               </w:rPr>
               <w:instrText xml:space="preserve"> PAGEREF _Toc213845710 \h </w:instrText>
             </w:r>
             <w:r>
               <w:rPr>
+                <w:rFonts w:ascii="Times New Roman" w:hAnsi="Times New Roman" w:cs="Times New Roman"/>
                 <w:noProof/>
                 <w:webHidden/>
-              </w:rPr>
-            </w:r>
-            <w:r>
-              <w:rPr>
+                <w:sz w:val="28"/>
+                <w:szCs w:val="28"/>
+              </w:rPr>
+            </w:r>
+            <w:r>
+              <w:rPr>
+                <w:rFonts w:ascii="Times New Roman" w:hAnsi="Times New Roman" w:cs="Times New Roman"/>
                 <w:noProof/>
                 <w:webHidden/>
+                <w:sz w:val="28"/>
+                <w:szCs w:val="28"/>
               </w:rPr>
               <w:fldChar w:fldCharType="separate"/>
             </w:r>
             <w:r>
               <w:rPr>
+                <w:rFonts w:ascii="Times New Roman" w:hAnsi="Times New Roman" w:cs="Times New Roman"/>
                 <w:noProof/>
                 <w:webHidden/>
+                <w:sz w:val="28"/>
+                <w:szCs w:val="28"/>
               </w:rPr>
               <w:t>10</w:t>
             </w:r>
             <w:r>
               <w:rPr>
+                <w:rFonts w:ascii="Times New Roman" w:hAnsi="Times New Roman" w:cs="Times New Roman"/>
                 <w:noProof/>
                 <w:webHidden/>
+                <w:sz w:val="28"/>
+                <w:szCs w:val="28"/>
               </w:rPr>
               <w:fldChar w:fldCharType="end"/>
             </w:r>
@@ -1873,11 +2155,11 @@
               <w:tab w:val="right" w:leader="dot" w:pos="9344"/>
             </w:tabs>
             <w:rPr>
-              <w:rFonts w:asciiTheme="minorHAnsi" w:eastAsiaTheme="minorEastAsia" w:hAnsiTheme="minorHAnsi" w:cstheme="minorBidi"/>
+              <w:rFonts w:ascii="Times New Roman" w:eastAsiaTheme="minorEastAsia" w:hAnsi="Times New Roman" w:cs="Times New Roman"/>
               <w:noProof/>
               <w:kern w:val="2"/>
-              <w:sz w:val="24"/>
-              <w:szCs w:val="24"/>
+              <w:sz w:val="28"/>
+              <w:szCs w:val="28"/>
               <w:lang w:eastAsia="ru-RU"/>
               <w14:ligatures w14:val="standardContextual"/>
             </w:rPr>
@@ -1886,55 +2168,79 @@
             <w:r>
               <w:rPr>
                 <w:rStyle w:val="af1"/>
+                <w:rFonts w:ascii="Times New Roman" w:hAnsi="Times New Roman" w:cs="Times New Roman"/>
                 <w:noProof/>
+                <w:sz w:val="28"/>
+                <w:szCs w:val="28"/>
               </w:rPr>
               <w:t>СПИСОК ИСПОЛЬЗОВАННЫХ ИСТОЧНИКОВ</w:t>
             </w:r>
             <w:r>
               <w:rPr>
+                <w:rFonts w:ascii="Times New Roman" w:hAnsi="Times New Roman" w:cs="Times New Roman"/>
                 <w:noProof/>
                 <w:webHidden/>
+                <w:sz w:val="28"/>
+                <w:szCs w:val="28"/>
               </w:rPr>
               <w:tab/>
             </w:r>
             <w:r>
               <w:rPr>
+                <w:rFonts w:ascii="Times New Roman" w:hAnsi="Times New Roman" w:cs="Times New Roman"/>
                 <w:noProof/>
                 <w:webHidden/>
+                <w:sz w:val="28"/>
+                <w:szCs w:val="28"/>
               </w:rPr>
               <w:fldChar w:fldCharType="begin"/>
             </w:r>
             <w:r>
               <w:rPr>
+                <w:rFonts w:ascii="Times New Roman" w:hAnsi="Times New Roman" w:cs="Times New Roman"/>
                 <w:noProof/>
                 <w:webHidden/>
+                <w:sz w:val="28"/>
+                <w:szCs w:val="28"/>
               </w:rPr>
               <w:instrText xml:space="preserve"> PAGEREF _Toc213845711 \h </w:instrText>
             </w:r>
             <w:r>
               <w:rPr>
+                <w:rFonts w:ascii="Times New Roman" w:hAnsi="Times New Roman" w:cs="Times New Roman"/>
                 <w:noProof/>
                 <w:webHidden/>
-              </w:rPr>
-            </w:r>
-            <w:r>
-              <w:rPr>
+                <w:sz w:val="28"/>
+                <w:szCs w:val="28"/>
+              </w:rPr>
+            </w:r>
+            <w:r>
+              <w:rPr>
+                <w:rFonts w:ascii="Times New Roman" w:hAnsi="Times New Roman" w:cs="Times New Roman"/>
                 <w:noProof/>
                 <w:webHidden/>
+                <w:sz w:val="28"/>
+                <w:szCs w:val="28"/>
               </w:rPr>
               <w:fldChar w:fldCharType="separate"/>
             </w:r>
             <w:r>
               <w:rPr>
+                <w:rFonts w:ascii="Times New Roman" w:hAnsi="Times New Roman" w:cs="Times New Roman"/>
                 <w:noProof/>
                 <w:webHidden/>
+                <w:sz w:val="28"/>
+                <w:szCs w:val="28"/>
               </w:rPr>
               <w:t>11</w:t>
             </w:r>
             <w:r>
               <w:rPr>
+                <w:rFonts w:ascii="Times New Roman" w:hAnsi="Times New Roman" w:cs="Times New Roman"/>
                 <w:noProof/>
                 <w:webHidden/>
+                <w:sz w:val="28"/>
+                <w:szCs w:val="28"/>
               </w:rPr>
               <w:fldChar w:fldCharType="end"/>
             </w:r>
@@ -1947,11 +2253,11 @@
               <w:tab w:val="right" w:leader="dot" w:pos="9344"/>
             </w:tabs>
             <w:rPr>
-              <w:rFonts w:asciiTheme="minorHAnsi" w:eastAsiaTheme="minorEastAsia" w:hAnsiTheme="minorHAnsi" w:cstheme="minorBidi"/>
+              <w:rFonts w:ascii="Times New Roman" w:eastAsiaTheme="minorEastAsia" w:hAnsi="Times New Roman" w:cs="Times New Roman"/>
               <w:noProof/>
               <w:kern w:val="2"/>
-              <w:sz w:val="24"/>
-              <w:szCs w:val="24"/>
+              <w:sz w:val="28"/>
+              <w:szCs w:val="28"/>
               <w:lang w:eastAsia="ru-RU"/>
               <w14:ligatures w14:val="standardContextual"/>
             </w:rPr>
@@ -1960,55 +2266,79 @@
             <w:r>
               <w:rPr>
                 <w:rStyle w:val="af1"/>
+                <w:rFonts w:ascii="Times New Roman" w:hAnsi="Times New Roman" w:cs="Times New Roman"/>
                 <w:noProof/>
+                <w:sz w:val="28"/>
+                <w:szCs w:val="28"/>
               </w:rPr>
               <w:t>ПРИЛОЖЕНИЕ</w:t>
             </w:r>
             <w:r>
               <w:rPr>
+                <w:rFonts w:ascii="Times New Roman" w:hAnsi="Times New Roman" w:cs="Times New Roman"/>
                 <w:noProof/>
                 <w:webHidden/>
+                <w:sz w:val="28"/>
+                <w:szCs w:val="28"/>
               </w:rPr>
               <w:tab/>
             </w:r>
             <w:r>
               <w:rPr>
+                <w:rFonts w:ascii="Times New Roman" w:hAnsi="Times New Roman" w:cs="Times New Roman"/>
                 <w:noProof/>
                 <w:webHidden/>
+                <w:sz w:val="28"/>
+                <w:szCs w:val="28"/>
               </w:rPr>
               <w:fldChar w:fldCharType="begin"/>
             </w:r>
             <w:r>
               <w:rPr>
+                <w:rFonts w:ascii="Times New Roman" w:hAnsi="Times New Roman" w:cs="Times New Roman"/>
                 <w:noProof/>
                 <w:webHidden/>
+                <w:sz w:val="28"/>
+                <w:szCs w:val="28"/>
               </w:rPr>
               <w:instrText xml:space="preserve"> PAGEREF _Toc213845712 \h </w:instrText>
             </w:r>
             <w:r>
               <w:rPr>
+                <w:rFonts w:ascii="Times New Roman" w:hAnsi="Times New Roman" w:cs="Times New Roman"/>
                 <w:noProof/>
                 <w:webHidden/>
-              </w:rPr>
-            </w:r>
-            <w:r>
-              <w:rPr>
+                <w:sz w:val="28"/>
+                <w:szCs w:val="28"/>
+              </w:rPr>
+            </w:r>
+            <w:r>
+              <w:rPr>
+                <w:rFonts w:ascii="Times New Roman" w:hAnsi="Times New Roman" w:cs="Times New Roman"/>
                 <w:noProof/>
                 <w:webHidden/>
+                <w:sz w:val="28"/>
+                <w:szCs w:val="28"/>
               </w:rPr>
               <w:fldChar w:fldCharType="separate"/>
             </w:r>
             <w:r>
               <w:rPr>
+                <w:rFonts w:ascii="Times New Roman" w:hAnsi="Times New Roman" w:cs="Times New Roman"/>
                 <w:noProof/>
                 <w:webHidden/>
+                <w:sz w:val="28"/>
+                <w:szCs w:val="28"/>
               </w:rPr>
               <w:t>12</w:t>
             </w:r>
             <w:r>
               <w:rPr>
+                <w:rFonts w:ascii="Times New Roman" w:hAnsi="Times New Roman" w:cs="Times New Roman"/>
                 <w:noProof/>
                 <w:webHidden/>
+                <w:sz w:val="28"/>
+                <w:szCs w:val="28"/>
               </w:rPr>
               <w:fldChar w:fldCharType="end"/>
             </w:r>
@@ -2020,8 +2350,8 @@
               <w:rFonts w:ascii="Times New Roman" w:hAnsi="Times New Roman" w:cs="Times New Roman"/>
               <w:b/>
               <w:bCs/>
-              <w:sz w:val="24"/>
-              <w:szCs w:val="24"/>
+              <w:sz w:val="28"/>
+              <w:szCs w:val="28"/>
             </w:rPr>
             <w:fldChar w:fldCharType="end"/>
           </w:r>
@@ -2103,56 +2433,22 @@
     <w:p>
       <w:pPr>
         <w:spacing w:line="360" w:lineRule="auto"/>
-        <w:ind w:firstLine="709"/>
-        <w:jc w:val="both"/>
         <w:rPr>
           <w:rFonts w:ascii="Times New Roman" w:hAnsi="Times New Roman" w:cs="Times New Roman"/>
           <w:sz w:val="24"/>
           <w:szCs w:val="24"/>
-        </w:rPr>
-      </w:pPr>
-    </w:p>
-    <w:p>
-      <w:pPr>
-        <w:spacing w:line="360" w:lineRule="auto"/>
-        <w:ind w:firstLine="709"/>
-        <w:jc w:val="both"/>
+          <w:lang w:val="en-US"/>
+        </w:rPr>
+      </w:pPr>
+    </w:p>
+    <w:p>
+      <w:pPr>
+        <w:spacing w:line="360" w:lineRule="auto"/>
         <w:rPr>
           <w:rFonts w:ascii="Times New Roman" w:hAnsi="Times New Roman" w:cs="Times New Roman"/>
           <w:sz w:val="24"/>
           <w:szCs w:val="24"/>
-        </w:rPr>
-      </w:pPr>
-    </w:p>
-    <w:p>
-      <w:pPr>
-        <w:spacing w:line="360" w:lineRule="auto"/>
-        <w:ind w:firstLine="709"/>
-        <w:jc w:val="both"/>
-        <w:rPr>
-          <w:rFonts w:ascii="Times New Roman" w:hAnsi="Times New Roman" w:cs="Times New Roman"/>
-          <w:sz w:val="24"/>
-          <w:szCs w:val="24"/>
-        </w:rPr>
-      </w:pPr>
-    </w:p>
-    <w:p>
-      <w:pPr>
-        <w:spacing w:line="360" w:lineRule="auto"/>
-        <w:rPr>
-          <w:rFonts w:ascii="Times New Roman" w:hAnsi="Times New Roman" w:cs="Times New Roman"/>
-          <w:sz w:val="24"/>
-          <w:szCs w:val="24"/>
-        </w:rPr>
-      </w:pPr>
-    </w:p>
-    <w:p>
-      <w:pPr>
-        <w:spacing w:line="360" w:lineRule="auto"/>
-        <w:rPr>
-          <w:rFonts w:ascii="Times New Roman" w:hAnsi="Times New Roman" w:cs="Times New Roman"/>
-          <w:sz w:val="24"/>
-          <w:szCs w:val="24"/>
+          <w:lang w:val="en-US"/>
         </w:rPr>
       </w:pPr>
     </w:p>
@@ -2500,9 +2796,12 @@
     </w:p>
     <w:p>
       <w:pPr>
-        <w:spacing w:line="360" w:lineRule="auto"/>
-        <w:ind w:firstLine="709"/>
-        <w:jc w:val="center"/>
+        <w:pStyle w:val="a7"/>
+        <w:numPr>
+          <w:ilvl w:val="1"/>
+          <w:numId w:val="1"/>
+        </w:numPr>
+        <w:spacing w:line="360" w:lineRule="auto"/>
         <w:outlineLvl w:val="0"/>
         <w:rPr>
           <w:rFonts w:ascii="Times New Roman" w:hAnsi="Times New Roman" w:cs="Times New Roman"/>
@@ -2518,7 +2817,7 @@
           <w:szCs w:val="28"/>
         </w:rPr>
         <w:lastRenderedPageBreak/>
-        <w:t>1 ОБЩАЯ ХАРАКТЕРИСТИКА ПРЕДПРИЯТИЯ (ОРГАНИЗАЦИИ)</w:t>
+        <w:t xml:space="preserve"> ОБЩАЯ ХАРАКТЕРИСТИКА ПРЕДПРИЯТИЯ (ОРГАНИЗАЦИИ)</w:t>
       </w:r>
       <w:bookmarkEnd w:id="1"/>
     </w:p>
@@ -2808,7 +3107,16 @@
           <w:sz w:val="28"/>
           <w:szCs w:val="28"/>
         </w:rPr>
-        <w:t>На предприятии соблюдаются строгие стандарты внутреннего распорядка, охватывающие рабочие часы, порядок взаимодействия и отчетности. В части охраны труда ИТ-специалистов внедрена политика безопасного проведения работ по техническому обслуживанию и разработке программных решени</w:t>
+        <w:t xml:space="preserve">На предприятии соблюдаются строгие стандарты внутреннего распорядка, охватывающие рабочие часы, порядок взаимодействия и отчетности. В части охраны труда ИТ-специалистов внедрена политика </w:t>
+      </w:r>
+      <w:r>
+        <w:rPr>
+          <w:rFonts w:ascii="Times New Roman" w:hAnsi="Times New Roman" w:cs="Times New Roman"/>
+          <w:sz w:val="28"/>
+          <w:szCs w:val="28"/>
+        </w:rPr>
+        <w:lastRenderedPageBreak/>
+        <w:t>безопасного проведения работ по техническому обслуживанию и разработке программных решени</w:t>
       </w:r>
       <w:r>
         <w:rPr>
@@ -2838,7 +3146,6 @@
           <w:sz w:val="28"/>
           <w:szCs w:val="28"/>
         </w:rPr>
-        <w:lastRenderedPageBreak/>
         <w:t>3</w:t>
       </w:r>
       <w:r>
@@ -3182,7 +3489,6 @@
           <w:sz w:val="28"/>
           <w:szCs w:val="28"/>
         </w:rPr>
-        <w:lastRenderedPageBreak/>
         <w:t>2.</w:t>
       </w:r>
       <w:r>
@@ -3581,6 +3887,7 @@
           <w:sz w:val="28"/>
           <w:szCs w:val="28"/>
         </w:rPr>
+        <w:lastRenderedPageBreak/>
         <w:t>Настроены механизмы обмена данными;</w:t>
       </w:r>
     </w:p>
@@ -3601,7 +3908,6 @@
           <w:sz w:val="28"/>
           <w:szCs w:val="28"/>
         </w:rPr>
-        <w:lastRenderedPageBreak/>
         <w:t>2.2.</w:t>
       </w:r>
       <w:r>
@@ -4233,14 +4539,21 @@
           <w:szCs w:val="28"/>
         </w:rPr>
       </w:pPr>
+      <w:r>
+        <w:rPr>
+          <w:sz w:val="28"/>
+          <w:szCs w:val="28"/>
+        </w:rPr>
+        <w:lastRenderedPageBreak/>
+        <w:t>3.</w:t>
+      </w:r>
       <w:bookmarkStart w:id="11" w:name="_Toc213845709"/>
       <w:r>
         <w:rPr>
           <w:sz w:val="28"/>
           <w:szCs w:val="28"/>
         </w:rPr>
-        <w:lastRenderedPageBreak/>
-        <w:t>3.ВЫПОЛНЯЕМЫЕ ЗАДАНИЯ</w:t>
+        <w:t>ВЫПОЛНЯЕМЫЕ ЗАДАНИЯ</w:t>
       </w:r>
       <w:bookmarkEnd w:id="11"/>
     </w:p>
@@ -5121,17 +5434,7 @@
           <w:szCs w:val="28"/>
           <w:lang w:eastAsia="ar-SA"/>
         </w:rPr>
-        <w:t>-</w:t>
-      </w:r>
-      <w:r>
-        <w:rPr>
-          <w:rFonts w:ascii="Times New Roman" w:eastAsia="Times New Roman" w:hAnsi="Times New Roman" w:cs="Times New Roman"/>
-          <w:color w:val="000000"/>
-          <w:sz w:val="28"/>
-          <w:szCs w:val="28"/>
-          <w:lang w:eastAsia="ar-SA"/>
-        </w:rPr>
-        <w:t>https://www.jetbrains.com/idea/documentation/</w:t>
+        <w:t>-https://www.jetbrains.com/idea/documentation/</w:t>
       </w:r>
     </w:p>
     <w:p>
@@ -5970,25 +6273,7 @@
           <w:szCs w:val="28"/>
         </w:rPr>
         <w:br/>
-        <w:t>Система должна функционировать на стандартных персональных компьютерах под управлением ОС Windows/Linux/</w:t>
-      </w:r>
-      <w:proofErr w:type="spellStart"/>
-      <w:r>
-        <w:rPr>
-          <w:rFonts w:ascii="Times New Roman" w:hAnsi="Times New Roman" w:cs="Times New Roman"/>
-          <w:sz w:val="28"/>
-          <w:szCs w:val="28"/>
-        </w:rPr>
-        <w:t>macOS</w:t>
-      </w:r>
-      <w:proofErr w:type="spellEnd"/>
-      <w:r>
-        <w:rPr>
-          <w:rFonts w:ascii="Times New Roman" w:hAnsi="Times New Roman" w:cs="Times New Roman"/>
-          <w:sz w:val="28"/>
-          <w:szCs w:val="28"/>
-        </w:rPr>
-        <w:t xml:space="preserve"> при наличии установленного интерпретатора Python.</w:t>
+        <w:t>Система должна функционировать на стандартных персональных компьютерах под управлением ОС Windows/Linux/macOS при наличии установленного интерпретатора Python.</w:t>
       </w:r>
     </w:p>
     <w:p>
@@ -9966,7 +10251,7 @@
   <w:abstractNum w:abstractNumId="24" w15:restartNumberingAfterBreak="0">
     <w:nsid w:val="746C12C7"/>
     <w:multiLevelType w:val="multilevel"/>
-    <w:tmpl w:val="314C82D2"/>
+    <w:tmpl w:val="BBA42B24"/>
     <w:lvl w:ilvl="0">
       <w:start w:val="1"/>
       <w:numFmt w:val="bullet"/>
@@ -9983,20 +10268,16 @@
         <w:sz w:val="20"/>
       </w:rPr>
     </w:lvl>
-    <w:lvl w:ilvl="1" w:tentative="1">
-      <w:start w:val="1"/>
-      <w:numFmt w:val="bullet"/>
-      <w:lvlText w:val="o"/>
-      <w:lvlJc w:val="left"/>
-      <w:pPr>
-        <w:tabs>
-          <w:tab w:val="num" w:pos="1440"/>
-        </w:tabs>
+    <w:lvl w:ilvl="1">
+      <w:start w:val="1"/>
+      <w:numFmt w:val="decimal"/>
+      <w:lvlText w:val="%2."/>
+      <w:lvlJc w:val="left"/>
+      <w:pPr>
         <w:ind w:left="1440" w:hanging="360"/>
       </w:pPr>
       <w:rPr>
-        <w:rFonts w:ascii="Courier New" w:hAnsi="Courier New" w:hint="default"/>
-        <w:sz w:val="20"/>
+        <w:rFonts w:hint="default"/>
       </w:rPr>
     </w:lvl>
     <w:lvl w:ilvl="2" w:tentative="1">
